--- a/Notes1.docx
+++ b/Notes1.docx
@@ -2,6 +2,199 @@
 <file path=word/document.xml><?xml version="1.0" encoding="utf-8"?>
 <w:document xmlns:wpc="http://schemas.microsoft.com/office/word/2010/wordprocessingCanvas" xmlns:cx="http://schemas.microsoft.com/office/drawing/2014/chartex" xmlns:cx1="http://schemas.microsoft.com/office/drawing/2015/9/8/chartex" xmlns:cx2="http://schemas.microsoft.com/office/drawing/2015/10/21/chartex" xmlns:cx3="http://schemas.microsoft.com/office/drawing/2016/5/9/chartex" xmlns:cx4="http://schemas.microsoft.com/office/drawing/2016/5/10/chartex" xmlns:cx5="http://schemas.microsoft.com/office/drawing/2016/5/11/chartex" xmlns:cx6="http://schemas.microsoft.com/office/drawing/2016/5/12/chartex" xmlns:cx7="http://schemas.microsoft.com/office/drawing/2016/5/13/chartex" xmlns:cx8="http://schemas.microsoft.com/office/drawing/2016/5/14/chartex" xmlns:mc="http://schemas.openxmlformats.org/markup-compatibility/2006" xmlns:aink="http://schemas.microsoft.com/office/drawing/2016/ink" xmlns:am3d="http://schemas.microsoft.com/office/drawing/2017/model3d" xmlns:o="urn:schemas-microsoft-com:office:office" xmlns:r="http://schemas.openxmlformats.org/officeDocument/2006/relationships" xmlns:m="http://schemas.openxmlformats.org/officeDocument/2006/math" xmlns:v="urn:schemas-microsoft-com:vml" xmlns:wp14="http://schemas.microsoft.com/office/word/2010/wordprocessingDrawing" xmlns:wp="http://schemas.openxmlformats.org/drawingml/2006/wordprocessingDrawing" xmlns:w10="urn:schemas-microsoft-com:office:word" xmlns:w="http://schemas.openxmlformats.org/wordprocessingml/2006/main" xmlns:w14="http://schemas.microsoft.com/office/word/2010/wordml" xmlns:w15="http://schemas.microsoft.com/office/word/2012/wordml" xmlns:w16cex="http://schemas.microsoft.com/office/word/2018/wordml/cex" xmlns:w16cid="http://schemas.microsoft.com/office/word/2016/wordml/cid" xmlns:w16="http://schemas.microsoft.com/office/word/2018/wordml" xmlns:w16se="http://schemas.microsoft.com/office/word/2015/wordml/symex" xmlns:wpg="http://schemas.microsoft.com/office/word/2010/wordprocessingGroup" xmlns:wpi="http://schemas.microsoft.com/office/word/2010/wordprocessingInk" xmlns:wne="http://schemas.microsoft.com/office/word/2006/wordml" xmlns:wps="http://schemas.microsoft.com/office/word/2010/wordprocessingShape" mc:Ignorable="w14 w15 w16se w16cid w16 w16cex wp14">
   <w:body>
+    <w:p>
+      <w:pPr>
+        <w:spacing w:after="0" w:line="240" w:lineRule="auto"/>
+        <w:rPr>
+          <w:rFonts w:ascii="Calibri" w:eastAsia="Times New Roman" w:hAnsi="Calibri" w:cs="Calibri"/>
+          <w:b/>
+          <w:bCs/>
+          <w:color w:val="000000"/>
+          <w:sz w:val="22"/>
+          <w:szCs w:val="22"/>
+        </w:rPr>
+      </w:pPr>
+      <w:proofErr w:type="spellStart"/>
+      <w:r>
+        <w:rPr>
+          <w:rFonts w:ascii="Calibri" w:eastAsia="Times New Roman" w:hAnsi="Calibri" w:cs="Calibri"/>
+          <w:b/>
+          <w:bCs/>
+          <w:color w:val="000000"/>
+          <w:sz w:val="22"/>
+          <w:szCs w:val="22"/>
+        </w:rPr>
+        <w:t>lusrmgr.msc</w:t>
+      </w:r>
+      <w:proofErr w:type="spellEnd"/>
+    </w:p>
+    <w:p>
+      <w:pPr>
+        <w:spacing w:after="0" w:line="240" w:lineRule="auto"/>
+        <w:rPr>
+          <w:rFonts w:ascii="Calibri" w:eastAsia="Times New Roman" w:hAnsi="Calibri" w:cs="Calibri"/>
+          <w:b/>
+          <w:bCs/>
+          <w:color w:val="000000"/>
+          <w:sz w:val="22"/>
+          <w:szCs w:val="22"/>
+        </w:rPr>
+      </w:pPr>
+      <w:proofErr w:type="spellStart"/>
+      <w:r>
+        <w:rPr>
+          <w:rFonts w:ascii="Calibri" w:eastAsia="Times New Roman" w:hAnsi="Calibri" w:cs="Calibri"/>
+          <w:b/>
+          <w:bCs/>
+          <w:color w:val="000000"/>
+          <w:sz w:val="22"/>
+          <w:szCs w:val="22"/>
+        </w:rPr>
+        <w:t>gpedit.msc</w:t>
+      </w:r>
+      <w:proofErr w:type="spellEnd"/>
+    </w:p>
+    <w:p>
+      <w:pPr>
+        <w:spacing w:after="0" w:line="240" w:lineRule="auto"/>
+        <w:rPr>
+          <w:rFonts w:ascii="Calibri" w:eastAsia="Times New Roman" w:hAnsi="Calibri" w:cs="Calibri"/>
+          <w:b/>
+          <w:bCs/>
+          <w:color w:val="000000"/>
+          <w:sz w:val="22"/>
+          <w:szCs w:val="22"/>
+        </w:rPr>
+      </w:pPr>
+      <w:proofErr w:type="spellStart"/>
+      <w:r>
+        <w:rPr>
+          <w:rFonts w:ascii="Calibri" w:eastAsia="Times New Roman" w:hAnsi="Calibri" w:cs="Calibri"/>
+          <w:b/>
+          <w:bCs/>
+          <w:color w:val="000000"/>
+          <w:sz w:val="22"/>
+          <w:szCs w:val="22"/>
+        </w:rPr>
+        <w:t>gpupdate</w:t>
+      </w:r>
+      <w:proofErr w:type="spellEnd"/>
+      <w:r>
+        <w:rPr>
+          <w:rFonts w:ascii="Calibri" w:eastAsia="Times New Roman" w:hAnsi="Calibri" w:cs="Calibri"/>
+          <w:b/>
+          <w:bCs/>
+          <w:color w:val="000000"/>
+          <w:sz w:val="22"/>
+          <w:szCs w:val="22"/>
+        </w:rPr>
+        <w:t xml:space="preserve"> /force</w:t>
+      </w:r>
+    </w:p>
+    <w:p>
+      <w:pPr>
+        <w:spacing w:after="0" w:line="240" w:lineRule="auto"/>
+        <w:rPr>
+          <w:rFonts w:ascii="Calibri" w:eastAsia="Times New Roman" w:hAnsi="Calibri" w:cs="Calibri"/>
+          <w:b/>
+          <w:bCs/>
+          <w:color w:val="000000"/>
+          <w:sz w:val="22"/>
+          <w:szCs w:val="22"/>
+        </w:rPr>
+      </w:pPr>
+      <w:proofErr w:type="spellStart"/>
+      <w:r>
+        <w:rPr>
+          <w:rFonts w:ascii="Calibri" w:eastAsia="Times New Roman" w:hAnsi="Calibri" w:cs="Calibri"/>
+          <w:b/>
+          <w:bCs/>
+          <w:color w:val="000000"/>
+          <w:sz w:val="22"/>
+          <w:szCs w:val="22"/>
+        </w:rPr>
+        <w:t>secpol.msc</w:t>
+      </w:r>
+      <w:proofErr w:type="spellEnd"/>
+    </w:p>
+    <w:p>
+      <w:pPr>
+        <w:spacing w:after="0" w:line="240" w:lineRule="auto"/>
+        <w:rPr>
+          <w:rFonts w:ascii="Calibri" w:eastAsia="Times New Roman" w:hAnsi="Calibri" w:cs="Calibri"/>
+          <w:b/>
+          <w:bCs/>
+          <w:color w:val="000000"/>
+          <w:sz w:val="22"/>
+          <w:szCs w:val="22"/>
+        </w:rPr>
+      </w:pPr>
+      <w:proofErr w:type="spellStart"/>
+      <w:r>
+        <w:rPr>
+          <w:rFonts w:ascii="Calibri" w:eastAsia="Times New Roman" w:hAnsi="Calibri" w:cs="Calibri"/>
+          <w:b/>
+          <w:bCs/>
+          <w:color w:val="000000"/>
+          <w:sz w:val="22"/>
+          <w:szCs w:val="22"/>
+        </w:rPr>
+        <w:t>rsop.msc</w:t>
+      </w:r>
+      <w:proofErr w:type="spellEnd"/>
+    </w:p>
+    <w:p>
+      <w:pPr>
+        <w:spacing w:after="0" w:line="240" w:lineRule="auto"/>
+        <w:rPr>
+          <w:rFonts w:ascii="Calibri" w:eastAsia="Times New Roman" w:hAnsi="Calibri" w:cs="Calibri"/>
+          <w:b/>
+          <w:bCs/>
+          <w:color w:val="000000"/>
+          <w:sz w:val="22"/>
+          <w:szCs w:val="22"/>
+        </w:rPr>
+      </w:pPr>
+    </w:p>
+    <w:p>
+      <w:pPr>
+        <w:spacing w:after="0" w:line="240" w:lineRule="auto"/>
+        <w:rPr>
+          <w:rFonts w:ascii="Calibri" w:eastAsia="Times New Roman" w:hAnsi="Calibri" w:cs="Calibri"/>
+          <w:b/>
+          <w:bCs/>
+          <w:color w:val="000000"/>
+          <w:sz w:val="22"/>
+          <w:szCs w:val="22"/>
+        </w:rPr>
+      </w:pPr>
+    </w:p>
+    <w:p>
+      <w:pPr>
+        <w:spacing w:after="0" w:line="240" w:lineRule="auto"/>
+        <w:rPr>
+          <w:rFonts w:ascii="Calibri" w:eastAsia="Times New Roman" w:hAnsi="Calibri" w:cs="Calibri"/>
+          <w:b/>
+          <w:bCs/>
+          <w:color w:val="000000"/>
+          <w:sz w:val="22"/>
+          <w:szCs w:val="22"/>
+        </w:rPr>
+      </w:pPr>
+    </w:p>
+    <w:p>
+      <w:pPr>
+        <w:spacing w:after="0" w:line="240" w:lineRule="auto"/>
+        <w:rPr>
+          <w:rFonts w:ascii="Calibri" w:eastAsia="Times New Roman" w:hAnsi="Calibri" w:cs="Calibri"/>
+          <w:b/>
+          <w:bCs/>
+          <w:color w:val="000000"/>
+          <w:sz w:val="22"/>
+          <w:szCs w:val="22"/>
+        </w:rPr>
+      </w:pPr>
+    </w:p>
     <w:p>
       <w:pPr>
         <w:spacing w:after="0" w:line="240" w:lineRule="auto"/>
@@ -714,8 +907,9 @@
                 <w:sz w:val="22"/>
                 <w:szCs w:val="22"/>
               </w:rPr>
-              <w:t xml:space="preserve"> -Identity </w:t>
-            </w:r>
+              <w:t xml:space="preserve"> -Identity “</w:t>
+            </w:r>
+            <w:proofErr w:type="spellStart"/>
             <w:r>
               <w:rPr>
                 <w:rFonts w:ascii="Calibri" w:hAnsi="Calibri" w:cs="Calibri"/>
@@ -723,9 +917,9 @@
                 <w:sz w:val="22"/>
                 <w:szCs w:val="22"/>
               </w:rPr>
-              <w:t>“</w:t>
-            </w:r>
-            <w:proofErr w:type="spellStart"/>
+              <w:t>accountname</w:t>
+            </w:r>
+            <w:proofErr w:type="spellEnd"/>
             <w:r>
               <w:rPr>
                 <w:rFonts w:ascii="Calibri" w:hAnsi="Calibri" w:cs="Calibri"/>
@@ -733,26 +927,7 @@
                 <w:sz w:val="22"/>
                 <w:szCs w:val="22"/>
               </w:rPr>
-              <w:t>accountname</w:t>
-            </w:r>
-            <w:proofErr w:type="spellEnd"/>
-            <w:r>
-              <w:rPr>
-                <w:rFonts w:ascii="Calibri" w:hAnsi="Calibri" w:cs="Calibri"/>
-                <w:color w:val="000000"/>
-                <w:sz w:val="22"/>
-                <w:szCs w:val="22"/>
-              </w:rPr>
-              <w:t>”</w:t>
-            </w:r>
-            <w:r>
-              <w:rPr>
-                <w:rFonts w:ascii="Calibri" w:hAnsi="Calibri" w:cs="Calibri"/>
-                <w:color w:val="000000"/>
-                <w:sz w:val="22"/>
-                <w:szCs w:val="22"/>
-              </w:rPr>
-              <w:t xml:space="preserve"> -Properties </w:t>
+              <w:t xml:space="preserve">” -Properties </w:t>
             </w:r>
             <w:proofErr w:type="spellStart"/>
             <w:r>
@@ -2396,6 +2571,7 @@
                       <w:sz w:val="22"/>
                       <w:szCs w:val="22"/>
                     </w:rPr>
+                    <w:lastRenderedPageBreak/>
                     <w:t xml:space="preserve">net stop </w:t>
                   </w:r>
                   <w:proofErr w:type="spellStart"/>
@@ -2699,7 +2875,6 @@
                 <w:sz w:val="28"/>
                 <w:szCs w:val="28"/>
               </w:rPr>
-              <w:lastRenderedPageBreak/>
               <w:t>NetSh</w:t>
             </w:r>
             <w:proofErr w:type="spellEnd"/>
@@ -2860,7 +3035,6 @@
                 <w:sz w:val="28"/>
                 <w:szCs w:val="28"/>
               </w:rPr>
-              <w:lastRenderedPageBreak/>
               <w:t>How to Terminate a Remote Desktop Session from the Command Line Remotely</w:t>
             </w:r>
           </w:p>
@@ -3905,6 +4079,7 @@
                 <w:sz w:val="22"/>
                 <w:szCs w:val="22"/>
               </w:rPr>
+              <w:lastRenderedPageBreak/>
               <w:t>netstat -</w:t>
             </w:r>
             <w:proofErr w:type="spellStart"/>
@@ -4060,55 +4235,23 @@
     </w:p>
     <w:p>
       <w:pPr>
+        <w:spacing w:after="0" w:line="240" w:lineRule="auto"/>
+        <w:rPr>
+          <w:rFonts w:ascii="Calibri" w:eastAsia="Times New Roman" w:hAnsi="Calibri" w:cs="Calibri"/>
+          <w:color w:val="000000"/>
+          <w:sz w:val="22"/>
+          <w:szCs w:val="22"/>
+        </w:rPr>
+      </w:pPr>
+      <w:r>
         <w:rPr>
           <w:noProof/>
         </w:rPr>
-      </w:pPr>
-    </w:p>
-    <w:p>
-      <w:pPr>
-        <w:rPr>
-          <w:noProof/>
-        </w:rPr>
-      </w:pPr>
-    </w:p>
-    <w:p>
-      <w:pPr>
-        <w:rPr>
-          <w:noProof/>
-        </w:rPr>
-      </w:pPr>
-    </w:p>
-    <w:p>
-      <w:pPr>
-        <w:rPr>
-          <w:noProof/>
-        </w:rPr>
-      </w:pPr>
-    </w:p>
-    <w:p>
-      <w:pPr>
-        <w:rPr>
-          <w:noProof/>
-        </w:rPr>
-      </w:pPr>
-      <w:r>
-        <w:rPr>
-          <w:noProof/>
-        </w:rPr>
-        <w:t>Mulipath checking command:</w:t>
-      </w:r>
-    </w:p>
-    <w:p>
-      <w:r>
-        <w:rPr>
-          <w:noProof/>
-        </w:rPr>
         <w:drawing>
-          <wp:inline distT="0" distB="0" distL="0" distR="0" wp14:anchorId="46DBB368" wp14:editId="10615FC4">
-            <wp:extent cx="4318000" cy="315595"/>
-            <wp:effectExtent l="0" t="0" r="6350" b="8255"/>
-            <wp:docPr id="1" name="Picture 1"/>
+          <wp:inline distT="0" distB="0" distL="0" distR="0" wp14:anchorId="4F435DE1" wp14:editId="445B6039">
+            <wp:extent cx="5943600" cy="1560830"/>
+            <wp:effectExtent l="0" t="0" r="0" b="1270"/>
+            <wp:docPr id="12" name="Picture 12"/>
             <wp:cNvGraphicFramePr>
               <a:graphicFrameLocks xmlns:a="http://schemas.openxmlformats.org/drawingml/2006/main" noChangeAspect="1"/>
             </wp:cNvGraphicFramePr>
@@ -4128,7 +4271,7 @@
                   <pic:spPr>
                     <a:xfrm>
                       <a:off x="0" y="0"/>
-                      <a:ext cx="4318000" cy="315595"/>
+                      <a:ext cx="5943600" cy="1560830"/>
                     </a:xfrm>
                     <a:prstGeom prst="rect">
                       <a:avLst/>
@@ -4142,15 +4285,24 @@
       </w:r>
     </w:p>
     <w:p>
+      <w:pPr>
+        <w:spacing w:after="0" w:line="240" w:lineRule="auto"/>
+        <w:rPr>
+          <w:rFonts w:ascii="Calibri" w:eastAsia="Times New Roman" w:hAnsi="Calibri" w:cs="Calibri"/>
+          <w:color w:val="000000"/>
+          <w:sz w:val="22"/>
+          <w:szCs w:val="22"/>
+        </w:rPr>
+      </w:pPr>
       <w:r>
         <w:rPr>
           <w:noProof/>
         </w:rPr>
         <w:drawing>
-          <wp:inline distT="0" distB="0" distL="0" distR="0" wp14:anchorId="2F808E37" wp14:editId="269CE6E9">
-            <wp:extent cx="4330700" cy="297418"/>
-            <wp:effectExtent l="0" t="0" r="0" b="7620"/>
-            <wp:docPr id="2" name="Picture 2"/>
+          <wp:inline distT="0" distB="0" distL="0" distR="0" wp14:anchorId="05191CD8" wp14:editId="2ABE1C66">
+            <wp:extent cx="2648755" cy="513727"/>
+            <wp:effectExtent l="0" t="0" r="0" b="635"/>
+            <wp:docPr id="13" name="Picture 13"/>
             <wp:cNvGraphicFramePr>
               <a:graphicFrameLocks xmlns:a="http://schemas.openxmlformats.org/drawingml/2006/main" noChangeAspect="1"/>
             </wp:cNvGraphicFramePr>
@@ -4170,7 +4322,7 @@
                   <pic:spPr>
                     <a:xfrm>
                       <a:off x="0" y="0"/>
-                      <a:ext cx="4698091" cy="322649"/>
+                      <a:ext cx="2686947" cy="521134"/>
                     </a:xfrm>
                     <a:prstGeom prst="rect">
                       <a:avLst/>
@@ -4184,15 +4336,24 @@
       </w:r>
     </w:p>
     <w:p>
+      <w:pPr>
+        <w:spacing w:after="0" w:line="240" w:lineRule="auto"/>
+        <w:rPr>
+          <w:rFonts w:ascii="Calibri" w:eastAsia="Times New Roman" w:hAnsi="Calibri" w:cs="Calibri"/>
+          <w:color w:val="000000"/>
+          <w:sz w:val="22"/>
+          <w:szCs w:val="22"/>
+        </w:rPr>
+      </w:pPr>
       <w:r>
         <w:rPr>
           <w:noProof/>
         </w:rPr>
         <w:drawing>
-          <wp:inline distT="0" distB="0" distL="0" distR="0" wp14:anchorId="6DD0942B" wp14:editId="6A8818AB">
-            <wp:extent cx="4349750" cy="273173"/>
-            <wp:effectExtent l="0" t="0" r="0" b="0"/>
-            <wp:docPr id="3" name="Picture 3"/>
+          <wp:inline distT="0" distB="0" distL="0" distR="0" wp14:anchorId="7451880D" wp14:editId="68E79EC1">
+            <wp:extent cx="5503572" cy="410416"/>
+            <wp:effectExtent l="0" t="0" r="1905" b="8890"/>
+            <wp:docPr id="14" name="Picture 14"/>
             <wp:cNvGraphicFramePr>
               <a:graphicFrameLocks xmlns:a="http://schemas.openxmlformats.org/drawingml/2006/main" noChangeAspect="1"/>
             </wp:cNvGraphicFramePr>
@@ -4212,7 +4373,7 @@
                   <pic:spPr>
                     <a:xfrm>
                       <a:off x="0" y="0"/>
-                      <a:ext cx="4606545" cy="289300"/>
+                      <a:ext cx="5682293" cy="423744"/>
                     </a:xfrm>
                     <a:prstGeom prst="rect">
                       <a:avLst/>
@@ -4225,17 +4386,35 @@
         </w:drawing>
       </w:r>
     </w:p>
-    <w:p/>
     <w:p>
-      <w:r>
+      <w:pPr>
         <w:rPr>
           <w:noProof/>
         </w:rPr>
+      </w:pPr>
+    </w:p>
+    <w:p>
+      <w:pPr>
+        <w:rPr>
+          <w:noProof/>
+        </w:rPr>
+      </w:pPr>
+    </w:p>
+    <w:p>
+      <w:pPr>
+        <w:rPr>
+          <w:noProof/>
+        </w:rPr>
+      </w:pPr>
+      <w:r>
+        <w:rPr>
+          <w:noProof/>
+        </w:rPr>
         <w:drawing>
-          <wp:inline distT="0" distB="0" distL="0" distR="0" wp14:anchorId="08DAF145" wp14:editId="5266A747">
-            <wp:extent cx="4305300" cy="828675"/>
-            <wp:effectExtent l="0" t="0" r="0" b="9525"/>
-            <wp:docPr id="9" name="Picture 9"/>
+          <wp:inline distT="0" distB="0" distL="0" distR="0" wp14:anchorId="253E146F" wp14:editId="2FBB8967">
+            <wp:extent cx="5943600" cy="1426210"/>
+            <wp:effectExtent l="0" t="0" r="0" b="2540"/>
+            <wp:docPr id="15" name="Picture 15"/>
             <wp:cNvGraphicFramePr>
               <a:graphicFrameLocks xmlns:a="http://schemas.openxmlformats.org/drawingml/2006/main" noChangeAspect="1"/>
             </wp:cNvGraphicFramePr>
@@ -4255,7 +4434,7 @@
                   <pic:spPr>
                     <a:xfrm>
                       <a:off x="0" y="0"/>
-                      <a:ext cx="4305300" cy="828675"/>
+                      <a:ext cx="5943600" cy="1426210"/>
                     </a:xfrm>
                     <a:prstGeom prst="rect">
                       <a:avLst/>
@@ -4268,18 +4447,21 @@
         </w:drawing>
       </w:r>
     </w:p>
-    <w:p/>
-    <w:p/>
     <w:p>
-      <w:r>
+      <w:pPr>
         <w:rPr>
           <w:noProof/>
         </w:rPr>
+      </w:pPr>
+      <w:r>
+        <w:rPr>
+          <w:noProof/>
+        </w:rPr>
         <w:drawing>
-          <wp:inline distT="0" distB="0" distL="0" distR="0" wp14:anchorId="040AB2BC" wp14:editId="29779071">
-            <wp:extent cx="5629275" cy="3581400"/>
-            <wp:effectExtent l="0" t="0" r="9525" b="0"/>
-            <wp:docPr id="10" name="Picture 10"/>
+          <wp:inline distT="0" distB="0" distL="0" distR="0" wp14:anchorId="331120FB" wp14:editId="247B3392">
+            <wp:extent cx="3017949" cy="746749"/>
+            <wp:effectExtent l="0" t="0" r="0" b="0"/>
+            <wp:docPr id="16" name="Picture 16"/>
             <wp:cNvGraphicFramePr>
               <a:graphicFrameLocks xmlns:a="http://schemas.openxmlformats.org/drawingml/2006/main" noChangeAspect="1"/>
             </wp:cNvGraphicFramePr>
@@ -4299,7 +4481,7 @@
                   <pic:spPr>
                     <a:xfrm>
                       <a:off x="0" y="0"/>
-                      <a:ext cx="5629275" cy="3581400"/>
+                      <a:ext cx="3084935" cy="763324"/>
                     </a:xfrm>
                     <a:prstGeom prst="rect">
                       <a:avLst/>
@@ -4313,15 +4495,35 @@
       </w:r>
     </w:p>
     <w:p>
-      <w:r>
+      <w:pPr>
         <w:rPr>
           <w:noProof/>
         </w:rPr>
+      </w:pPr>
+    </w:p>
+    <w:p>
+      <w:pPr>
+        <w:rPr>
+          <w:noProof/>
+        </w:rPr>
+      </w:pPr>
+      <w:r>
+        <w:rPr>
+          <w:noProof/>
+        </w:rPr>
+        <w:t>Mulipath checking command:</w:t>
+      </w:r>
+    </w:p>
+    <w:p>
+      <w:r>
+        <w:rPr>
+          <w:noProof/>
+        </w:rPr>
         <w:drawing>
-          <wp:inline distT="0" distB="0" distL="0" distR="0" wp14:anchorId="3DF2204C" wp14:editId="0CCDDB81">
-            <wp:extent cx="4486275" cy="342900"/>
-            <wp:effectExtent l="0" t="0" r="9525" b="0"/>
-            <wp:docPr id="11" name="Picture 11"/>
+          <wp:inline distT="0" distB="0" distL="0" distR="0" wp14:anchorId="46DBB368" wp14:editId="10615FC4">
+            <wp:extent cx="4318000" cy="315595"/>
+            <wp:effectExtent l="0" t="0" r="6350" b="8255"/>
+            <wp:docPr id="1" name="Picture 1"/>
             <wp:cNvGraphicFramePr>
               <a:graphicFrameLocks xmlns:a="http://schemas.openxmlformats.org/drawingml/2006/main" noChangeAspect="1"/>
             </wp:cNvGraphicFramePr>
@@ -4341,6 +4543,220 @@
                   <pic:spPr>
                     <a:xfrm>
                       <a:off x="0" y="0"/>
+                      <a:ext cx="4318000" cy="315595"/>
+                    </a:xfrm>
+                    <a:prstGeom prst="rect">
+                      <a:avLst/>
+                    </a:prstGeom>
+                  </pic:spPr>
+                </pic:pic>
+              </a:graphicData>
+            </a:graphic>
+          </wp:inline>
+        </w:drawing>
+      </w:r>
+    </w:p>
+    <w:p>
+      <w:r>
+        <w:rPr>
+          <w:noProof/>
+        </w:rPr>
+        <w:lastRenderedPageBreak/>
+        <w:drawing>
+          <wp:inline distT="0" distB="0" distL="0" distR="0" wp14:anchorId="2F808E37" wp14:editId="269CE6E9">
+            <wp:extent cx="4330700" cy="297418"/>
+            <wp:effectExtent l="0" t="0" r="0" b="7620"/>
+            <wp:docPr id="2" name="Picture 2"/>
+            <wp:cNvGraphicFramePr>
+              <a:graphicFrameLocks xmlns:a="http://schemas.openxmlformats.org/drawingml/2006/main" noChangeAspect="1"/>
+            </wp:cNvGraphicFramePr>
+            <a:graphic xmlns:a="http://schemas.openxmlformats.org/drawingml/2006/main">
+              <a:graphicData uri="http://schemas.openxmlformats.org/drawingml/2006/picture">
+                <pic:pic xmlns:pic="http://schemas.openxmlformats.org/drawingml/2006/picture">
+                  <pic:nvPicPr>
+                    <pic:cNvPr id="1" name=""/>
+                    <pic:cNvPicPr/>
+                  </pic:nvPicPr>
+                  <pic:blipFill>
+                    <a:blip r:embed="rId13"/>
+                    <a:stretch>
+                      <a:fillRect/>
+                    </a:stretch>
+                  </pic:blipFill>
+                  <pic:spPr>
+                    <a:xfrm>
+                      <a:off x="0" y="0"/>
+                      <a:ext cx="4698091" cy="322649"/>
+                    </a:xfrm>
+                    <a:prstGeom prst="rect">
+                      <a:avLst/>
+                    </a:prstGeom>
+                  </pic:spPr>
+                </pic:pic>
+              </a:graphicData>
+            </a:graphic>
+          </wp:inline>
+        </w:drawing>
+      </w:r>
+    </w:p>
+    <w:p>
+      <w:r>
+        <w:rPr>
+          <w:noProof/>
+        </w:rPr>
+        <w:drawing>
+          <wp:inline distT="0" distB="0" distL="0" distR="0" wp14:anchorId="6DD0942B" wp14:editId="6A8818AB">
+            <wp:extent cx="4349750" cy="273173"/>
+            <wp:effectExtent l="0" t="0" r="0" b="0"/>
+            <wp:docPr id="3" name="Picture 3"/>
+            <wp:cNvGraphicFramePr>
+              <a:graphicFrameLocks xmlns:a="http://schemas.openxmlformats.org/drawingml/2006/main" noChangeAspect="1"/>
+            </wp:cNvGraphicFramePr>
+            <a:graphic xmlns:a="http://schemas.openxmlformats.org/drawingml/2006/main">
+              <a:graphicData uri="http://schemas.openxmlformats.org/drawingml/2006/picture">
+                <pic:pic xmlns:pic="http://schemas.openxmlformats.org/drawingml/2006/picture">
+                  <pic:nvPicPr>
+                    <pic:cNvPr id="1" name=""/>
+                    <pic:cNvPicPr/>
+                  </pic:nvPicPr>
+                  <pic:blipFill>
+                    <a:blip r:embed="rId14"/>
+                    <a:stretch>
+                      <a:fillRect/>
+                    </a:stretch>
+                  </pic:blipFill>
+                  <pic:spPr>
+                    <a:xfrm>
+                      <a:off x="0" y="0"/>
+                      <a:ext cx="4606545" cy="289300"/>
+                    </a:xfrm>
+                    <a:prstGeom prst="rect">
+                      <a:avLst/>
+                    </a:prstGeom>
+                  </pic:spPr>
+                </pic:pic>
+              </a:graphicData>
+            </a:graphic>
+          </wp:inline>
+        </w:drawing>
+      </w:r>
+    </w:p>
+    <w:p/>
+    <w:p>
+      <w:r>
+        <w:rPr>
+          <w:noProof/>
+        </w:rPr>
+        <w:drawing>
+          <wp:inline distT="0" distB="0" distL="0" distR="0" wp14:anchorId="08DAF145" wp14:editId="5266A747">
+            <wp:extent cx="4305300" cy="828675"/>
+            <wp:effectExtent l="0" t="0" r="0" b="9525"/>
+            <wp:docPr id="9" name="Picture 9"/>
+            <wp:cNvGraphicFramePr>
+              <a:graphicFrameLocks xmlns:a="http://schemas.openxmlformats.org/drawingml/2006/main" noChangeAspect="1"/>
+            </wp:cNvGraphicFramePr>
+            <a:graphic xmlns:a="http://schemas.openxmlformats.org/drawingml/2006/main">
+              <a:graphicData uri="http://schemas.openxmlformats.org/drawingml/2006/picture">
+                <pic:pic xmlns:pic="http://schemas.openxmlformats.org/drawingml/2006/picture">
+                  <pic:nvPicPr>
+                    <pic:cNvPr id="1" name=""/>
+                    <pic:cNvPicPr/>
+                  </pic:nvPicPr>
+                  <pic:blipFill>
+                    <a:blip r:embed="rId15"/>
+                    <a:stretch>
+                      <a:fillRect/>
+                    </a:stretch>
+                  </pic:blipFill>
+                  <pic:spPr>
+                    <a:xfrm>
+                      <a:off x="0" y="0"/>
+                      <a:ext cx="4305300" cy="828675"/>
+                    </a:xfrm>
+                    <a:prstGeom prst="rect">
+                      <a:avLst/>
+                    </a:prstGeom>
+                  </pic:spPr>
+                </pic:pic>
+              </a:graphicData>
+            </a:graphic>
+          </wp:inline>
+        </w:drawing>
+      </w:r>
+    </w:p>
+    <w:p/>
+    <w:p/>
+    <w:p>
+      <w:r>
+        <w:rPr>
+          <w:noProof/>
+        </w:rPr>
+        <w:drawing>
+          <wp:inline distT="0" distB="0" distL="0" distR="0" wp14:anchorId="040AB2BC" wp14:editId="29779071">
+            <wp:extent cx="5629275" cy="3581400"/>
+            <wp:effectExtent l="0" t="0" r="9525" b="0"/>
+            <wp:docPr id="10" name="Picture 10"/>
+            <wp:cNvGraphicFramePr>
+              <a:graphicFrameLocks xmlns:a="http://schemas.openxmlformats.org/drawingml/2006/main" noChangeAspect="1"/>
+            </wp:cNvGraphicFramePr>
+            <a:graphic xmlns:a="http://schemas.openxmlformats.org/drawingml/2006/main">
+              <a:graphicData uri="http://schemas.openxmlformats.org/drawingml/2006/picture">
+                <pic:pic xmlns:pic="http://schemas.openxmlformats.org/drawingml/2006/picture">
+                  <pic:nvPicPr>
+                    <pic:cNvPr id="1" name=""/>
+                    <pic:cNvPicPr/>
+                  </pic:nvPicPr>
+                  <pic:blipFill>
+                    <a:blip r:embed="rId16"/>
+                    <a:stretch>
+                      <a:fillRect/>
+                    </a:stretch>
+                  </pic:blipFill>
+                  <pic:spPr>
+                    <a:xfrm>
+                      <a:off x="0" y="0"/>
+                      <a:ext cx="5629275" cy="3581400"/>
+                    </a:xfrm>
+                    <a:prstGeom prst="rect">
+                      <a:avLst/>
+                    </a:prstGeom>
+                  </pic:spPr>
+                </pic:pic>
+              </a:graphicData>
+            </a:graphic>
+          </wp:inline>
+        </w:drawing>
+      </w:r>
+    </w:p>
+    <w:p>
+      <w:r>
+        <w:rPr>
+          <w:noProof/>
+        </w:rPr>
+        <w:drawing>
+          <wp:inline distT="0" distB="0" distL="0" distR="0" wp14:anchorId="3DF2204C" wp14:editId="0CCDDB81">
+            <wp:extent cx="4486275" cy="342900"/>
+            <wp:effectExtent l="0" t="0" r="9525" b="0"/>
+            <wp:docPr id="11" name="Picture 11"/>
+            <wp:cNvGraphicFramePr>
+              <a:graphicFrameLocks xmlns:a="http://schemas.openxmlformats.org/drawingml/2006/main" noChangeAspect="1"/>
+            </wp:cNvGraphicFramePr>
+            <a:graphic xmlns:a="http://schemas.openxmlformats.org/drawingml/2006/main">
+              <a:graphicData uri="http://schemas.openxmlformats.org/drawingml/2006/picture">
+                <pic:pic xmlns:pic="http://schemas.openxmlformats.org/drawingml/2006/picture">
+                  <pic:nvPicPr>
+                    <pic:cNvPr id="1" name=""/>
+                    <pic:cNvPicPr/>
+                  </pic:nvPicPr>
+                  <pic:blipFill>
+                    <a:blip r:embed="rId17"/>
+                    <a:stretch>
+                      <a:fillRect/>
+                    </a:stretch>
+                  </pic:blipFill>
+                  <pic:spPr>
+                    <a:xfrm>
+                      <a:off x="0" y="0"/>
                       <a:ext cx="4486275" cy="342900"/>
                     </a:xfrm>
                     <a:prstGeom prst="rect">
@@ -4419,6 +4835,7 @@
         <w:rPr>
           <w:noProof/>
         </w:rPr>
+        <w:lastRenderedPageBreak/>
         <w:t>Check Heartbeat communication status and also check Heartbeat NIC should be in Private network.</w:t>
       </w:r>
     </w:p>
@@ -5467,7 +5884,7 @@
                           <pic:cNvPicPr/>
                         </pic:nvPicPr>
                         <pic:blipFill>
-                          <a:blip r:embed="rId13"/>
+                          <a:blip r:embed="rId18"/>
                           <a:stretch>
                             <a:fillRect/>
                           </a:stretch>
@@ -5518,7 +5935,7 @@
                           <pic:cNvPicPr/>
                         </pic:nvPicPr>
                         <pic:blipFill>
-                          <a:blip r:embed="rId14"/>
+                          <a:blip r:embed="rId19"/>
                           <a:stretch>
                             <a:fillRect/>
                           </a:stretch>
@@ -5569,7 +5986,7 @@
                           <pic:cNvPicPr/>
                         </pic:nvPicPr>
                         <pic:blipFill>
-                          <a:blip r:embed="rId15"/>
+                          <a:blip r:embed="rId20"/>
                           <a:stretch>
                             <a:fillRect/>
                           </a:stretch>
@@ -5704,7 +6121,6 @@
               <w:rPr>
                 <w:noProof/>
               </w:rPr>
-              <w:lastRenderedPageBreak/>
               <w:drawing>
                 <wp:inline distT="0" distB="0" distL="0" distR="0" wp14:anchorId="2903F6E2" wp14:editId="1822F49A">
                   <wp:extent cx="5943600" cy="1972945"/>
@@ -5721,7 +6137,7 @@
                           <pic:cNvPicPr/>
                         </pic:nvPicPr>
                         <pic:blipFill>
-                          <a:blip r:embed="rId16"/>
+                          <a:blip r:embed="rId21"/>
                           <a:stretch>
                             <a:fillRect/>
                           </a:stretch>
@@ -5842,6 +6258,7 @@
                 <w:sz w:val="21"/>
                 <w:szCs w:val="21"/>
               </w:rPr>
+              <w:lastRenderedPageBreak/>
               <w:t>Re-create the BCD bootloader configuration file:</w:t>
             </w:r>
           </w:p>
@@ -6961,6 +7378,7 @@
           <w:sz w:val="20"/>
           <w:szCs w:val="20"/>
         </w:rPr>
+        <w:lastRenderedPageBreak/>
         <w:t>These steps are usually not needed. Perform only if automatic uninstall fails or you can check if auto uninstall cleaned up properly.  </w:t>
       </w:r>
       <w:r>
@@ -8282,7 +8700,7 @@
           <w:rFonts w:ascii="Verdana" w:eastAsia="Times New Roman" w:hAnsi="Verdana" w:cs="Calibri"/>
         </w:rPr>
       </w:pPr>
-      <w:hyperlink r:id="rId17" w:history="1">
+      <w:hyperlink r:id="rId22" w:history="1">
         <w:r>
           <w:rPr>
             <w:rStyle w:val="Hyperlink"/>
@@ -8627,7 +9045,6 @@
                 <w:sz w:val="22"/>
                 <w:szCs w:val="22"/>
               </w:rPr>
-              <w:lastRenderedPageBreak/>
               <w:t>KMS TCP listening port should be configured to 1688</w:t>
             </w:r>
           </w:p>
@@ -9590,7 +10007,7 @@
                           </pic:cNvPicPr>
                         </pic:nvPicPr>
                         <pic:blipFill>
-                          <a:blip r:embed="rId18"/>
+                          <a:blip r:embed="rId23"/>
                           <a:stretch>
                             <a:fillRect/>
                           </a:stretch>
@@ -9998,7 +10415,6 @@
                       <w:sz w:val="22"/>
                       <w:szCs w:val="22"/>
                     </w:rPr>
-                    <w:lastRenderedPageBreak/>
                     <w:t>local group check</w:t>
                   </w:r>
                 </w:p>
@@ -10613,6 +11029,7 @@
                                   <w:rFonts w:ascii="Consolas" w:eastAsia="Times New Roman" w:hAnsi="Consolas" w:cs="Calibri"/>
                                   <w:color w:val="242729"/>
                                 </w:rPr>
+                                <w:lastRenderedPageBreak/>
                                 <w:t xml:space="preserve">wmic </w:t>
                               </w:r>
                               <w:proofErr w:type="spellStart"/>
@@ -10940,20 +11357,13 @@
                             <w:color w:val="000000"/>
                           </w:rPr>
                         </w:pPr>
-                        <w:hyperlink r:id="rId19" w:history="1">
+                        <w:hyperlink r:id="rId24" w:history="1">
                           <w:r>
                             <w:rPr>
                               <w:rStyle w:val="Hyperlink"/>
                               <w:rFonts w:ascii="Segoe UI" w:eastAsia="Times New Roman" w:hAnsi="Segoe UI" w:cs="Segoe UI"/>
                             </w:rPr>
-                            <w:t>https://support.oneidentity.com/one-identity-safeguard-for-privileged-passwords/kb/262161/</w:t>
-                          </w:r>
-                          <w:r>
-                            <w:rPr>
-                              <w:rStyle w:val="Hyperlink"/>
-                              <w:rFonts w:ascii="Segoe UI" w:eastAsia="Times New Roman" w:hAnsi="Segoe UI" w:cs="Segoe UI"/>
-                            </w:rPr>
-                            <w:t>psm-rdp-error-the-connection-has-been-terminated-because-an-unexpected-server-authentication-certificate-was-received-from-the-remote-computer-</w:t>
+                            <w:t>https://support.oneidentity.com/one-identity-safeguard-for-privileged-passwords/kb/262161/psm-rdp-error-the-connection-has-been-terminated-because-an-unexpected-server-authentication-certificate-was-received-from-the-remote-computer-</w:t>
                           </w:r>
                         </w:hyperlink>
                       </w:p>
@@ -11114,7 +11524,7 @@
                                   <w:u w:val="single"/>
                                 </w:rPr>
                               </w:pPr>
-                              <w:hyperlink r:id="rId20" w:history="1">
+                              <w:hyperlink r:id="rId25" w:history="1">
                                 <w:r>
                                   <w:rPr>
                                     <w:rFonts w:ascii="Calibri" w:eastAsia="Times New Roman" w:hAnsi="Calibri" w:cs="Calibri"/>
@@ -11284,15 +11694,6 @@
                                   <w:szCs w:val="22"/>
                                 </w:rPr>
                                 <w:br/>
-                              </w:r>
-                              <w:r>
-                                <w:rPr>
-                                  <w:rFonts w:ascii="Calibri" w:hAnsi="Calibri" w:cs="Calibri"/>
-                                  <w:color w:val="000000"/>
-                                  <w:sz w:val="22"/>
-                                  <w:szCs w:val="22"/>
-                                </w:rPr>
-                                <w:lastRenderedPageBreak/>
                                 <w:t>3 Hours</w:t>
                               </w:r>
                               <w:r>
@@ -12548,7 +12949,27 @@
                                               <w:sz w:val="22"/>
                                               <w:szCs w:val="22"/>
                                             </w:rPr>
-                                            <w:t xml:space="preserve">wmic /node:"PHINNT-L70459" path Win32_PerfFormattedData_PerfOS_System get </w:t>
+                                            <w:t>wmic /node:"</w:t>
+                                          </w:r>
+                                          <w:proofErr w:type="spellStart"/>
+                                          <w:r>
+                                            <w:rPr>
+                                              <w:rFonts w:ascii="Calibri" w:eastAsia="Times New Roman" w:hAnsi="Calibri" w:cs="Calibri"/>
+                                              <w:color w:val="000000"/>
+                                              <w:sz w:val="22"/>
+                                              <w:szCs w:val="22"/>
+                                            </w:rPr>
+                                            <w:t>computername</w:t>
+                                          </w:r>
+                                          <w:proofErr w:type="spellEnd"/>
+                                          <w:r>
+                                            <w:rPr>
+                                              <w:rFonts w:ascii="Calibri" w:eastAsia="Times New Roman" w:hAnsi="Calibri" w:cs="Calibri"/>
+                                              <w:color w:val="000000"/>
+                                              <w:sz w:val="22"/>
+                                              <w:szCs w:val="22"/>
+                                            </w:rPr>
+                                            <w:t xml:space="preserve">" path Win32_PerfFormattedData_PerfOS_System get </w:t>
                                           </w:r>
                                           <w:proofErr w:type="spellStart"/>
                                           <w:r>
@@ -12561,6 +12982,570 @@
                                             <w:t>systemuptime</w:t>
                                           </w:r>
                                           <w:proofErr w:type="spellEnd"/>
+                                        </w:p>
+                                        <w:p>
+                                          <w:pPr>
+                                            <w:rPr>
+                                              <w:rFonts w:ascii="Calibri" w:eastAsia="Times New Roman" w:hAnsi="Calibri" w:cs="Calibri"/>
+                                              <w:color w:val="000000"/>
+                                              <w:sz w:val="22"/>
+                                              <w:szCs w:val="22"/>
+                                            </w:rPr>
+                                          </w:pPr>
+                                          <w:r>
+                                            <w:rPr>
+                                              <w:noProof/>
+                                            </w:rPr>
+                                            <w:drawing>
+                                              <wp:inline distT="0" distB="0" distL="0" distR="0" wp14:anchorId="2FF0A002" wp14:editId="3D372D18">
+                                                <wp:extent cx="5943600" cy="193040"/>
+                                                <wp:effectExtent l="0" t="0" r="0" b="0"/>
+                                                <wp:docPr id="17" name="Picture 17"/>
+                                                <wp:cNvGraphicFramePr>
+                                                  <a:graphicFrameLocks xmlns:a="http://schemas.openxmlformats.org/drawingml/2006/main" noChangeAspect="1"/>
+                                                </wp:cNvGraphicFramePr>
+                                                <a:graphic xmlns:a="http://schemas.openxmlformats.org/drawingml/2006/main">
+                                                  <a:graphicData uri="http://schemas.openxmlformats.org/drawingml/2006/picture">
+                                                    <pic:pic xmlns:pic="http://schemas.openxmlformats.org/drawingml/2006/picture">
+                                                      <pic:nvPicPr>
+                                                        <pic:cNvPr id="1" name=""/>
+                                                        <pic:cNvPicPr/>
+                                                      </pic:nvPicPr>
+                                                      <pic:blipFill>
+                                                        <a:blip r:embed="rId26"/>
+                                                        <a:stretch>
+                                                          <a:fillRect/>
+                                                        </a:stretch>
+                                                      </pic:blipFill>
+                                                      <pic:spPr>
+                                                        <a:xfrm>
+                                                          <a:off x="0" y="0"/>
+                                                          <a:ext cx="5943600" cy="193040"/>
+                                                        </a:xfrm>
+                                                        <a:prstGeom prst="rect">
+                                                          <a:avLst/>
+                                                        </a:prstGeom>
+                                                      </pic:spPr>
+                                                    </pic:pic>
+                                                  </a:graphicData>
+                                                </a:graphic>
+                                              </wp:inline>
+                                            </w:drawing>
+                                          </w:r>
+                                        </w:p>
+                                        <w:p>
+                                          <w:pPr>
+                                            <w:rPr>
+                                              <w:rFonts w:ascii="Calibri" w:eastAsia="Times New Roman" w:hAnsi="Calibri" w:cs="Calibri"/>
+                                              <w:color w:val="000000"/>
+                                              <w:sz w:val="22"/>
+                                              <w:szCs w:val="22"/>
+                                            </w:rPr>
+                                          </w:pPr>
+                                          <w:r>
+                                            <w:rPr>
+                                              <w:noProof/>
+                                            </w:rPr>
+                                            <w:drawing>
+                                              <wp:inline distT="0" distB="0" distL="0" distR="0" wp14:anchorId="68F15F8D" wp14:editId="013990D6">
+                                                <wp:extent cx="4602051" cy="1420932"/>
+                                                <wp:effectExtent l="0" t="0" r="8255" b="8255"/>
+                                                <wp:docPr id="18" name="Picture 18"/>
+                                                <wp:cNvGraphicFramePr>
+                                                  <a:graphicFrameLocks xmlns:a="http://schemas.openxmlformats.org/drawingml/2006/main" noChangeAspect="1"/>
+                                                </wp:cNvGraphicFramePr>
+                                                <a:graphic xmlns:a="http://schemas.openxmlformats.org/drawingml/2006/main">
+                                                  <a:graphicData uri="http://schemas.openxmlformats.org/drawingml/2006/picture">
+                                                    <pic:pic xmlns:pic="http://schemas.openxmlformats.org/drawingml/2006/picture">
+                                                      <pic:nvPicPr>
+                                                        <pic:cNvPr id="1" name=""/>
+                                                        <pic:cNvPicPr/>
+                                                      </pic:nvPicPr>
+                                                      <pic:blipFill>
+                                                        <a:blip r:embed="rId27"/>
+                                                        <a:stretch>
+                                                          <a:fillRect/>
+                                                        </a:stretch>
+                                                      </pic:blipFill>
+                                                      <pic:spPr>
+                                                        <a:xfrm>
+                                                          <a:off x="0" y="0"/>
+                                                          <a:ext cx="4618810" cy="1426107"/>
+                                                        </a:xfrm>
+                                                        <a:prstGeom prst="rect">
+                                                          <a:avLst/>
+                                                        </a:prstGeom>
+                                                      </pic:spPr>
+                                                    </pic:pic>
+                                                  </a:graphicData>
+                                                </a:graphic>
+                                              </wp:inline>
+                                            </w:drawing>
+                                          </w:r>
+                                        </w:p>
+                                        <w:p>
+                                          <w:pPr>
+                                            <w:rPr>
+                                              <w:color w:val="202124"/>
+                                              <w:shd w:val="clear" w:color="auto" w:fill="FFFFFF"/>
+                                            </w:rPr>
+                                          </w:pPr>
+                                          <w:r>
+                                            <w:rPr>
+                                              <w:b/>
+                                              <w:bCs/>
+                                              <w:color w:val="202124"/>
+                                              <w:shd w:val="clear" w:color="auto" w:fill="FFFFFF"/>
+                                            </w:rPr>
+                                            <w:lastRenderedPageBreak/>
+                                            <w:t>Splunk</w:t>
+                                          </w:r>
+                                          <w:r>
+                                            <w:rPr>
+                                              <w:color w:val="202124"/>
+                                              <w:shd w:val="clear" w:color="auto" w:fill="FFFFFF"/>
+                                            </w:rPr>
+                                            <w:t> is a software platform widely </w:t>
+                                          </w:r>
+                                          <w:r>
+                                            <w:rPr>
+                                              <w:b/>
+                                              <w:bCs/>
+                                              <w:color w:val="202124"/>
+                                              <w:shd w:val="clear" w:color="auto" w:fill="FFFFFF"/>
+                                            </w:rPr>
+                                            <w:t>used</w:t>
+                                          </w:r>
+                                          <w:r>
+                                            <w:rPr>
+                                              <w:color w:val="202124"/>
+                                              <w:shd w:val="clear" w:color="auto" w:fill="FFFFFF"/>
+                                            </w:rPr>
+                                            <w:t> for monitoring,</w:t>
+                                          </w:r>
+                                        </w:p>
+                                        <w:p>
+                                          <w:pPr>
+                                            <w:rPr>
+                                              <w:color w:val="202124"/>
+                                              <w:shd w:val="clear" w:color="auto" w:fill="FFFFFF"/>
+                                            </w:rPr>
+                                          </w:pPr>
+                                          <w:r>
+                                            <w:rPr>
+                                              <w:color w:val="202124"/>
+                                              <w:shd w:val="clear" w:color="auto" w:fill="FFFFFF"/>
+                                            </w:rPr>
+                                            <w:t>TCP </w:t>
+                                          </w:r>
+                                          <w:r>
+                                            <w:rPr>
+                                              <w:b/>
+                                              <w:bCs/>
+                                              <w:color w:val="202124"/>
+                                              <w:shd w:val="clear" w:color="auto" w:fill="FFFFFF"/>
+                                            </w:rPr>
+                                            <w:t>port</w:t>
+                                          </w:r>
+                                          <w:r>
+                                            <w:rPr>
+                                              <w:color w:val="202124"/>
+                                              <w:shd w:val="clear" w:color="auto" w:fill="FFFFFF"/>
+                                            </w:rPr>
+                                            <w:t> 8089 by default</w:t>
+                                          </w:r>
+                                        </w:p>
+                                        <w:p>
+                                          <w:pPr>
+                                            <w:rPr>
+                                              <w:color w:val="202124"/>
+                                              <w:shd w:val="clear" w:color="auto" w:fill="FFFFFF"/>
+                                            </w:rPr>
+                                          </w:pPr>
+                                        </w:p>
+                                        <w:p>
+                                          <w:pPr>
+                                            <w:rPr>
+                                              <w:rFonts w:ascii="Calibri" w:eastAsia="Times New Roman" w:hAnsi="Calibri" w:cs="Calibri"/>
+                                              <w:color w:val="000000"/>
+                                              <w:sz w:val="22"/>
+                                              <w:szCs w:val="22"/>
+                                            </w:rPr>
+                                          </w:pPr>
+                                          <w:r>
+                                            <w:rPr>
+                                              <w:noProof/>
+                                            </w:rPr>
+                                            <w:drawing>
+                                              <wp:inline distT="0" distB="0" distL="0" distR="0" wp14:anchorId="6E69984E" wp14:editId="68115C5E">
+                                                <wp:extent cx="3129566" cy="421288"/>
+                                                <wp:effectExtent l="0" t="0" r="0" b="0"/>
+                                                <wp:docPr id="19" name="Picture 19"/>
+                                                <wp:cNvGraphicFramePr>
+                                                  <a:graphicFrameLocks xmlns:a="http://schemas.openxmlformats.org/drawingml/2006/main" noChangeAspect="1"/>
+                                                </wp:cNvGraphicFramePr>
+                                                <a:graphic xmlns:a="http://schemas.openxmlformats.org/drawingml/2006/main">
+                                                  <a:graphicData uri="http://schemas.openxmlformats.org/drawingml/2006/picture">
+                                                    <pic:pic xmlns:pic="http://schemas.openxmlformats.org/drawingml/2006/picture">
+                                                      <pic:nvPicPr>
+                                                        <pic:cNvPr id="1" name=""/>
+                                                        <pic:cNvPicPr/>
+                                                      </pic:nvPicPr>
+                                                      <pic:blipFill>
+                                                        <a:blip r:embed="rId28"/>
+                                                        <a:stretch>
+                                                          <a:fillRect/>
+                                                        </a:stretch>
+                                                      </pic:blipFill>
+                                                      <pic:spPr>
+                                                        <a:xfrm>
+                                                          <a:off x="0" y="0"/>
+                                                          <a:ext cx="3168109" cy="426476"/>
+                                                        </a:xfrm>
+                                                        <a:prstGeom prst="rect">
+                                                          <a:avLst/>
+                                                        </a:prstGeom>
+                                                      </pic:spPr>
+                                                    </pic:pic>
+                                                  </a:graphicData>
+                                                </a:graphic>
+                                              </wp:inline>
+                                            </w:drawing>
+                                          </w:r>
+                                        </w:p>
+                                        <w:p>
+                                          <w:pPr>
+                                            <w:rPr>
+                                              <w:rFonts w:ascii="Calibri" w:eastAsia="Times New Roman" w:hAnsi="Calibri" w:cs="Calibri"/>
+                                              <w:color w:val="000000"/>
+                                              <w:sz w:val="22"/>
+                                              <w:szCs w:val="22"/>
+                                            </w:rPr>
+                                          </w:pPr>
+                                          <w:r>
+                                            <w:rPr>
+                                              <w:noProof/>
+                                            </w:rPr>
+                                            <w:drawing>
+                                              <wp:inline distT="0" distB="0" distL="0" distR="0" wp14:anchorId="23F38EA8" wp14:editId="724F356C">
+                                                <wp:extent cx="3133859" cy="177451"/>
+                                                <wp:effectExtent l="0" t="0" r="0" b="0"/>
+                                                <wp:docPr id="20" name="Picture 20"/>
+                                                <wp:cNvGraphicFramePr>
+                                                  <a:graphicFrameLocks xmlns:a="http://schemas.openxmlformats.org/drawingml/2006/main" noChangeAspect="1"/>
+                                                </wp:cNvGraphicFramePr>
+                                                <a:graphic xmlns:a="http://schemas.openxmlformats.org/drawingml/2006/main">
+                                                  <a:graphicData uri="http://schemas.openxmlformats.org/drawingml/2006/picture">
+                                                    <pic:pic xmlns:pic="http://schemas.openxmlformats.org/drawingml/2006/picture">
+                                                      <pic:nvPicPr>
+                                                        <pic:cNvPr id="1" name=""/>
+                                                        <pic:cNvPicPr/>
+                                                      </pic:nvPicPr>
+                                                      <pic:blipFill>
+                                                        <a:blip r:embed="rId29"/>
+                                                        <a:stretch>
+                                                          <a:fillRect/>
+                                                        </a:stretch>
+                                                      </pic:blipFill>
+                                                      <pic:spPr>
+                                                        <a:xfrm>
+                                                          <a:off x="0" y="0"/>
+                                                          <a:ext cx="3301957" cy="186969"/>
+                                                        </a:xfrm>
+                                                        <a:prstGeom prst="rect">
+                                                          <a:avLst/>
+                                                        </a:prstGeom>
+                                                      </pic:spPr>
+                                                    </pic:pic>
+                                                  </a:graphicData>
+                                                </a:graphic>
+                                              </wp:inline>
+                                            </w:drawing>
+                                          </w:r>
+                                        </w:p>
+                                        <w:p>
+                                          <w:pPr>
+                                            <w:pBdr>
+                                              <w:bottom w:val="single" w:sz="6" w:space="1" w:color="auto"/>
+                                            </w:pBdr>
+                                            <w:rPr>
+                                              <w:rFonts w:ascii="Calibri" w:eastAsia="Times New Roman" w:hAnsi="Calibri" w:cs="Calibri"/>
+                                              <w:color w:val="000000"/>
+                                              <w:sz w:val="22"/>
+                                              <w:szCs w:val="22"/>
+                                            </w:rPr>
+                                          </w:pPr>
+                                          <w:r>
+                                            <w:rPr>
+                                              <w:noProof/>
+                                            </w:rPr>
+                                            <w:drawing>
+                                              <wp:inline distT="0" distB="0" distL="0" distR="0" wp14:anchorId="74F229C7" wp14:editId="606A9D57">
+                                                <wp:extent cx="3816439" cy="172066"/>
+                                                <wp:effectExtent l="0" t="0" r="0" b="0"/>
+                                                <wp:docPr id="21" name="Picture 21"/>
+                                                <wp:cNvGraphicFramePr>
+                                                  <a:graphicFrameLocks xmlns:a="http://schemas.openxmlformats.org/drawingml/2006/main" noChangeAspect="1"/>
+                                                </wp:cNvGraphicFramePr>
+                                                <a:graphic xmlns:a="http://schemas.openxmlformats.org/drawingml/2006/main">
+                                                  <a:graphicData uri="http://schemas.openxmlformats.org/drawingml/2006/picture">
+                                                    <pic:pic xmlns:pic="http://schemas.openxmlformats.org/drawingml/2006/picture">
+                                                      <pic:nvPicPr>
+                                                        <pic:cNvPr id="1" name=""/>
+                                                        <pic:cNvPicPr/>
+                                                      </pic:nvPicPr>
+                                                      <pic:blipFill>
+                                                        <a:blip r:embed="rId30"/>
+                                                        <a:stretch>
+                                                          <a:fillRect/>
+                                                        </a:stretch>
+                                                      </pic:blipFill>
+                                                      <pic:spPr>
+                                                        <a:xfrm>
+                                                          <a:off x="0" y="0"/>
+                                                          <a:ext cx="3894192" cy="175572"/>
+                                                        </a:xfrm>
+                                                        <a:prstGeom prst="rect">
+                                                          <a:avLst/>
+                                                        </a:prstGeom>
+                                                      </pic:spPr>
+                                                    </pic:pic>
+                                                  </a:graphicData>
+                                                </a:graphic>
+                                              </wp:inline>
+                                            </w:drawing>
+                                          </w:r>
+                                        </w:p>
+                                        <w:p>
+                                          <w:pPr>
+                                            <w:rPr>
+                                              <w:rFonts w:ascii="Calibri" w:eastAsia="Times New Roman" w:hAnsi="Calibri" w:cs="Calibri"/>
+                                              <w:color w:val="000000"/>
+                                              <w:sz w:val="22"/>
+                                              <w:szCs w:val="22"/>
+                                            </w:rPr>
+                                          </w:pPr>
+                                        </w:p>
+                                        <w:p>
+                                          <w:pPr>
+                                            <w:rPr>
+                                              <w:rFonts w:ascii="Calibri" w:eastAsia="Times New Roman" w:hAnsi="Calibri" w:cs="Calibri"/>
+                                              <w:color w:val="000000"/>
+                                              <w:sz w:val="22"/>
+                                              <w:szCs w:val="22"/>
+                                            </w:rPr>
+                                          </w:pPr>
+                                          <w:r>
+                                            <w:rPr>
+                                              <w:noProof/>
+                                            </w:rPr>
+                                            <w:drawing>
+                                              <wp:inline distT="0" distB="0" distL="0" distR="0" wp14:anchorId="3F8A26E8" wp14:editId="3B0BBAD3">
+                                                <wp:extent cx="1244958" cy="513876"/>
+                                                <wp:effectExtent l="0" t="0" r="0" b="635"/>
+                                                <wp:docPr id="22" name="Picture 22"/>
+                                                <wp:cNvGraphicFramePr>
+                                                  <a:graphicFrameLocks xmlns:a="http://schemas.openxmlformats.org/drawingml/2006/main" noChangeAspect="1"/>
+                                                </wp:cNvGraphicFramePr>
+                                                <a:graphic xmlns:a="http://schemas.openxmlformats.org/drawingml/2006/main">
+                                                  <a:graphicData uri="http://schemas.openxmlformats.org/drawingml/2006/picture">
+                                                    <pic:pic xmlns:pic="http://schemas.openxmlformats.org/drawingml/2006/picture">
+                                                      <pic:nvPicPr>
+                                                        <pic:cNvPr id="1" name=""/>
+                                                        <pic:cNvPicPr/>
+                                                      </pic:nvPicPr>
+                                                      <pic:blipFill>
+                                                        <a:blip r:embed="rId31"/>
+                                                        <a:stretch>
+                                                          <a:fillRect/>
+                                                        </a:stretch>
+                                                      </pic:blipFill>
+                                                      <pic:spPr>
+                                                        <a:xfrm>
+                                                          <a:off x="0" y="0"/>
+                                                          <a:ext cx="1263880" cy="521686"/>
+                                                        </a:xfrm>
+                                                        <a:prstGeom prst="rect">
+                                                          <a:avLst/>
+                                                        </a:prstGeom>
+                                                      </pic:spPr>
+                                                    </pic:pic>
+                                                  </a:graphicData>
+                                                </a:graphic>
+                                              </wp:inline>
+                                            </w:drawing>
+                                          </w:r>
+                                        </w:p>
+                                        <w:p>
+                                          <w:pPr>
+                                            <w:rPr>
+                                              <w:rFonts w:ascii="Calibri" w:eastAsia="Times New Roman" w:hAnsi="Calibri" w:cs="Calibri"/>
+                                              <w:color w:val="000000"/>
+                                              <w:sz w:val="22"/>
+                                              <w:szCs w:val="22"/>
+                                            </w:rPr>
+                                          </w:pPr>
+                                          <w:r>
+                                            <w:rPr>
+                                              <w:noProof/>
+                                            </w:rPr>
+                                            <w:drawing>
+                                              <wp:inline distT="0" distB="0" distL="0" distR="0" wp14:anchorId="7F218759" wp14:editId="6FC838B9">
+                                                <wp:extent cx="3069465" cy="1491445"/>
+                                                <wp:effectExtent l="0" t="0" r="0" b="0"/>
+                                                <wp:docPr id="23" name="Picture 23"/>
+                                                <wp:cNvGraphicFramePr>
+                                                  <a:graphicFrameLocks xmlns:a="http://schemas.openxmlformats.org/drawingml/2006/main" noChangeAspect="1"/>
+                                                </wp:cNvGraphicFramePr>
+                                                <a:graphic xmlns:a="http://schemas.openxmlformats.org/drawingml/2006/main">
+                                                  <a:graphicData uri="http://schemas.openxmlformats.org/drawingml/2006/picture">
+                                                    <pic:pic xmlns:pic="http://schemas.openxmlformats.org/drawingml/2006/picture">
+                                                      <pic:nvPicPr>
+                                                        <pic:cNvPr id="1" name=""/>
+                                                        <pic:cNvPicPr/>
+                                                      </pic:nvPicPr>
+                                                      <pic:blipFill>
+                                                        <a:blip r:embed="rId32"/>
+                                                        <a:stretch>
+                                                          <a:fillRect/>
+                                                        </a:stretch>
+                                                      </pic:blipFill>
+                                                      <pic:spPr>
+                                                        <a:xfrm>
+                                                          <a:off x="0" y="0"/>
+                                                          <a:ext cx="3083721" cy="1498372"/>
+                                                        </a:xfrm>
+                                                        <a:prstGeom prst="rect">
+                                                          <a:avLst/>
+                                                        </a:prstGeom>
+                                                      </pic:spPr>
+                                                    </pic:pic>
+                                                  </a:graphicData>
+                                                </a:graphic>
+                                              </wp:inline>
+                                            </w:drawing>
+                                          </w:r>
+                                        </w:p>
+                                        <w:p>
+                                          <w:pPr>
+                                            <w:rPr>
+                                              <w:rFonts w:ascii="Calibri" w:eastAsia="Times New Roman" w:hAnsi="Calibri" w:cs="Calibri"/>
+                                              <w:color w:val="000000"/>
+                                              <w:sz w:val="22"/>
+                                              <w:szCs w:val="22"/>
+                                            </w:rPr>
+                                          </w:pPr>
+                                          <w:r>
+                                            <w:rPr>
+                                              <w:noProof/>
+                                            </w:rPr>
+                                            <w:lastRenderedPageBreak/>
+                                            <w:drawing>
+                                              <wp:inline distT="0" distB="0" distL="0" distR="0" wp14:anchorId="6D05A20B" wp14:editId="0C268153">
+                                                <wp:extent cx="5943600" cy="5344160"/>
+                                                <wp:effectExtent l="0" t="0" r="0" b="8890"/>
+                                                <wp:docPr id="24" name="Picture 24"/>
+                                                <wp:cNvGraphicFramePr>
+                                                  <a:graphicFrameLocks xmlns:a="http://schemas.openxmlformats.org/drawingml/2006/main" noChangeAspect="1"/>
+                                                </wp:cNvGraphicFramePr>
+                                                <a:graphic xmlns:a="http://schemas.openxmlformats.org/drawingml/2006/main">
+                                                  <a:graphicData uri="http://schemas.openxmlformats.org/drawingml/2006/picture">
+                                                    <pic:pic xmlns:pic="http://schemas.openxmlformats.org/drawingml/2006/picture">
+                                                      <pic:nvPicPr>
+                                                        <pic:cNvPr id="1" name=""/>
+                                                        <pic:cNvPicPr/>
+                                                      </pic:nvPicPr>
+                                                      <pic:blipFill>
+                                                        <a:blip r:embed="rId33"/>
+                                                        <a:stretch>
+                                                          <a:fillRect/>
+                                                        </a:stretch>
+                                                      </pic:blipFill>
+                                                      <pic:spPr>
+                                                        <a:xfrm>
+                                                          <a:off x="0" y="0"/>
+                                                          <a:ext cx="5943600" cy="5344160"/>
+                                                        </a:xfrm>
+                                                        <a:prstGeom prst="rect">
+                                                          <a:avLst/>
+                                                        </a:prstGeom>
+                                                      </pic:spPr>
+                                                    </pic:pic>
+                                                  </a:graphicData>
+                                                </a:graphic>
+                                              </wp:inline>
+                                            </w:drawing>
+                                          </w:r>
+                                        </w:p>
+                                        <w:p>
+                                          <w:pPr>
+                                            <w:rPr>
+                                              <w:rFonts w:ascii="Calibri" w:eastAsia="Times New Roman" w:hAnsi="Calibri" w:cs="Calibri"/>
+                                              <w:color w:val="000000"/>
+                                              <w:sz w:val="22"/>
+                                              <w:szCs w:val="22"/>
+                                            </w:rPr>
+                                          </w:pPr>
+                                        </w:p>
+                                        <w:p>
+                                          <w:pPr>
+                                            <w:rPr>
+                                              <w:rFonts w:ascii="Calibri" w:eastAsia="Times New Roman" w:hAnsi="Calibri" w:cs="Calibri"/>
+                                              <w:color w:val="000000"/>
+                                              <w:sz w:val="22"/>
+                                              <w:szCs w:val="22"/>
+                                            </w:rPr>
+                                          </w:pPr>
+                                          <w:r>
+                                            <w:rPr>
+                                              <w:noProof/>
+                                            </w:rPr>
+                                            <w:drawing>
+                                              <wp:inline distT="0" distB="0" distL="0" distR="0" wp14:anchorId="418F7DE1" wp14:editId="38DCF422">
+                                                <wp:extent cx="5943600" cy="1918335"/>
+                                                <wp:effectExtent l="0" t="0" r="0" b="5715"/>
+                                                <wp:docPr id="25" name="Picture 25"/>
+                                                <wp:cNvGraphicFramePr>
+                                                  <a:graphicFrameLocks xmlns:a="http://schemas.openxmlformats.org/drawingml/2006/main" noChangeAspect="1"/>
+                                                </wp:cNvGraphicFramePr>
+                                                <a:graphic xmlns:a="http://schemas.openxmlformats.org/drawingml/2006/main">
+                                                  <a:graphicData uri="http://schemas.openxmlformats.org/drawingml/2006/picture">
+                                                    <pic:pic xmlns:pic="http://schemas.openxmlformats.org/drawingml/2006/picture">
+                                                      <pic:nvPicPr>
+                                                        <pic:cNvPr id="1" name=""/>
+                                                        <pic:cNvPicPr/>
+                                                      </pic:nvPicPr>
+                                                      <pic:blipFill>
+                                                        <a:blip r:embed="rId34"/>
+                                                        <a:stretch>
+                                                          <a:fillRect/>
+                                                        </a:stretch>
+                                                      </pic:blipFill>
+                                                      <pic:spPr>
+                                                        <a:xfrm>
+                                                          <a:off x="0" y="0"/>
+                                                          <a:ext cx="5943600" cy="1918335"/>
+                                                        </a:xfrm>
+                                                        <a:prstGeom prst="rect">
+                                                          <a:avLst/>
+                                                        </a:prstGeom>
+                                                      </pic:spPr>
+                                                    </pic:pic>
+                                                  </a:graphicData>
+                                                </a:graphic>
+                                              </wp:inline>
+                                            </w:drawing>
+                                          </w:r>
+                                        </w:p>
+                                        <w:p>
+                                          <w:pPr>
+                                            <w:rPr>
+                                              <w:rFonts w:ascii="Calibri" w:eastAsia="Times New Roman" w:hAnsi="Calibri" w:cs="Calibri"/>
+                                              <w:color w:val="000000"/>
+                                              <w:sz w:val="22"/>
+                                              <w:szCs w:val="22"/>
+                                            </w:rPr>
+                                          </w:pPr>
                                         </w:p>
                                         <w:p>
                                           <w:pPr>

--- a/Notes1.docx
+++ b/Notes1.docx
@@ -14,7 +14,6 @@
           <w:szCs w:val="22"/>
         </w:rPr>
       </w:pPr>
-      <w:proofErr w:type="spellStart"/>
       <w:r>
         <w:rPr>
           <w:rFonts w:ascii="Calibri" w:eastAsia="Times New Roman" w:hAnsi="Calibri" w:cs="Calibri"/>
@@ -26,7 +25,6 @@
         </w:rPr>
         <w:t>lusrmgr.msc</w:t>
       </w:r>
-      <w:proofErr w:type="spellEnd"/>
     </w:p>
     <w:p>
       <w:pPr>
@@ -40,7 +38,6 @@
           <w:szCs w:val="22"/>
         </w:rPr>
       </w:pPr>
-      <w:proofErr w:type="spellStart"/>
       <w:r>
         <w:rPr>
           <w:rFonts w:ascii="Calibri" w:eastAsia="Times New Roman" w:hAnsi="Calibri" w:cs="Calibri"/>
@@ -52,7 +49,6 @@
         </w:rPr>
         <w:t>gpedit.msc</w:t>
       </w:r>
-      <w:proofErr w:type="spellEnd"/>
     </w:p>
     <w:p>
       <w:pPr>
@@ -66,7 +62,6 @@
           <w:szCs w:val="22"/>
         </w:rPr>
       </w:pPr>
-      <w:proofErr w:type="spellStart"/>
       <w:r>
         <w:rPr>
           <w:rFonts w:ascii="Calibri" w:eastAsia="Times New Roman" w:hAnsi="Calibri" w:cs="Calibri"/>
@@ -76,10 +71,12 @@
           <w:sz w:val="22"/>
           <w:szCs w:val="22"/>
         </w:rPr>
-        <w:t>gpupdate</w:t>
-      </w:r>
-      <w:proofErr w:type="spellEnd"/>
-      <w:r>
+        <w:t>gpupdate /force</w:t>
+      </w:r>
+    </w:p>
+    <w:p>
+      <w:pPr>
+        <w:spacing w:after="0" w:line="240" w:lineRule="auto"/>
         <w:rPr>
           <w:rFonts w:ascii="Calibri" w:eastAsia="Times New Roman" w:hAnsi="Calibri" w:cs="Calibri"/>
           <w:b/>
@@ -88,12 +85,8 @@
           <w:sz w:val="22"/>
           <w:szCs w:val="22"/>
         </w:rPr>
-        <w:t xml:space="preserve"> /force</w:t>
-      </w:r>
-    </w:p>
-    <w:p>
-      <w:pPr>
-        <w:spacing w:after="0" w:line="240" w:lineRule="auto"/>
+      </w:pPr>
+      <w:r>
         <w:rPr>
           <w:rFonts w:ascii="Calibri" w:eastAsia="Times New Roman" w:hAnsi="Calibri" w:cs="Calibri"/>
           <w:b/>
@@ -102,9 +95,12 @@
           <w:sz w:val="22"/>
           <w:szCs w:val="22"/>
         </w:rPr>
-      </w:pPr>
-      <w:proofErr w:type="spellStart"/>
-      <w:r>
+        <w:t>secpol.msc</w:t>
+      </w:r>
+    </w:p>
+    <w:p>
+      <w:pPr>
+        <w:spacing w:after="0" w:line="240" w:lineRule="auto"/>
         <w:rPr>
           <w:rFonts w:ascii="Calibri" w:eastAsia="Times New Roman" w:hAnsi="Calibri" w:cs="Calibri"/>
           <w:b/>
@@ -113,13 +109,8 @@
           <w:sz w:val="22"/>
           <w:szCs w:val="22"/>
         </w:rPr>
-        <w:t>secpol.msc</w:t>
-      </w:r>
-      <w:proofErr w:type="spellEnd"/>
-    </w:p>
-    <w:p>
-      <w:pPr>
-        <w:spacing w:after="0" w:line="240" w:lineRule="auto"/>
+      </w:pPr>
+      <w:r>
         <w:rPr>
           <w:rFonts w:ascii="Calibri" w:eastAsia="Times New Roman" w:hAnsi="Calibri" w:cs="Calibri"/>
           <w:b/>
@@ -128,20 +119,8 @@
           <w:sz w:val="22"/>
           <w:szCs w:val="22"/>
         </w:rPr>
-      </w:pPr>
-      <w:proofErr w:type="spellStart"/>
-      <w:r>
-        <w:rPr>
-          <w:rFonts w:ascii="Calibri" w:eastAsia="Times New Roman" w:hAnsi="Calibri" w:cs="Calibri"/>
-          <w:b/>
-          <w:bCs/>
-          <w:color w:val="000000"/>
-          <w:sz w:val="22"/>
-          <w:szCs w:val="22"/>
-        </w:rPr>
         <w:t>rsop.msc</w:t>
       </w:r>
-      <w:proofErr w:type="spellEnd"/>
     </w:p>
     <w:p>
       <w:pPr>
@@ -647,39 +626,8 @@
                       <w:sz w:val="22"/>
                       <w:szCs w:val="22"/>
                     </w:rPr>
-                    <w:t>Install-</w:t>
+                    <w:t>Install-WindowsFeature -name Web-Server -IncludeManagementTools</w:t>
                   </w:r>
-                  <w:proofErr w:type="spellStart"/>
-                  <w:r>
-                    <w:rPr>
-                      <w:rFonts w:ascii="Calibri" w:eastAsia="Times New Roman" w:hAnsi="Calibri" w:cs="Calibri"/>
-                      <w:color w:val="000000"/>
-                      <w:sz w:val="22"/>
-                      <w:szCs w:val="22"/>
-                    </w:rPr>
-                    <w:t>WindowsFeature</w:t>
-                  </w:r>
-                  <w:proofErr w:type="spellEnd"/>
-                  <w:r>
-                    <w:rPr>
-                      <w:rFonts w:ascii="Calibri" w:eastAsia="Times New Roman" w:hAnsi="Calibri" w:cs="Calibri"/>
-                      <w:color w:val="000000"/>
-                      <w:sz w:val="22"/>
-                      <w:szCs w:val="22"/>
-                    </w:rPr>
-                    <w:t xml:space="preserve"> -name Web-Server -</w:t>
-                  </w:r>
-                  <w:proofErr w:type="spellStart"/>
-                  <w:r>
-                    <w:rPr>
-                      <w:rFonts w:ascii="Calibri" w:eastAsia="Times New Roman" w:hAnsi="Calibri" w:cs="Calibri"/>
-                      <w:color w:val="000000"/>
-                      <w:sz w:val="22"/>
-                      <w:szCs w:val="22"/>
-                    </w:rPr>
-                    <w:t>IncludeManagementTools</w:t>
-                  </w:r>
-                  <w:proofErr w:type="spellEnd"/>
                 </w:p>
               </w:tc>
             </w:tr>
@@ -742,31 +690,7 @@
                       <w:sz w:val="24"/>
                       <w:szCs w:val="24"/>
                     </w:rPr>
-                    <w:t>Get-</w:t>
-                  </w:r>
-                  <w:proofErr w:type="spellStart"/>
-                  <w:r>
-                    <w:rPr>
-                      <w:rFonts w:eastAsia="Times New Roman"/>
-                      <w:i/>
-                      <w:iCs/>
-                      <w:color w:val="212121"/>
-                      <w:sz w:val="24"/>
-                      <w:szCs w:val="24"/>
-                    </w:rPr>
-                    <w:t>WindowsFeature</w:t>
-                  </w:r>
-                  <w:proofErr w:type="spellEnd"/>
-                  <w:r>
-                    <w:rPr>
-                      <w:rFonts w:eastAsia="Times New Roman"/>
-                      <w:i/>
-                      <w:iCs/>
-                      <w:color w:val="212121"/>
-                      <w:sz w:val="24"/>
-                      <w:szCs w:val="24"/>
-                    </w:rPr>
-                    <w:t xml:space="preserve"> Windows-Server-Backup</w:t>
+                    <w:t>Get-WindowsFeature Windows-Server-Backup</w:t>
                   </w:r>
                 </w:p>
               </w:tc>
@@ -810,31 +734,7 @@
                       <w:sz w:val="24"/>
                       <w:szCs w:val="24"/>
                     </w:rPr>
-                    <w:t>Install-</w:t>
-                  </w:r>
-                  <w:proofErr w:type="spellStart"/>
-                  <w:r>
-                    <w:rPr>
-                      <w:rFonts w:eastAsia="Times New Roman"/>
-                      <w:i/>
-                      <w:iCs/>
-                      <w:color w:val="212121"/>
-                      <w:sz w:val="24"/>
-                      <w:szCs w:val="24"/>
-                    </w:rPr>
-                    <w:t>WindowsFeature</w:t>
-                  </w:r>
-                  <w:proofErr w:type="spellEnd"/>
-                  <w:r>
-                    <w:rPr>
-                      <w:rFonts w:eastAsia="Times New Roman"/>
-                      <w:i/>
-                      <w:iCs/>
-                      <w:color w:val="212121"/>
-                      <w:sz w:val="24"/>
-                      <w:szCs w:val="24"/>
-                    </w:rPr>
-                    <w:t xml:space="preserve"> -Name Windows-Server-Backup</w:t>
+                    <w:t>Install-WindowsFeature -Name Windows-Server-Backup</w:t>
                   </w:r>
                 </w:p>
               </w:tc>
@@ -887,9 +787,28 @@
                 <w:sz w:val="22"/>
                 <w:szCs w:val="22"/>
               </w:rPr>
-              <w:t>get-</w:t>
+              <w:t>get-aduser -Identity “accountname” -Properties passwordlastset</w:t>
             </w:r>
-            <w:proofErr w:type="spellStart"/>
+          </w:p>
+          <w:p>
+            <w:pPr>
+              <w:rPr>
+                <w:rFonts w:ascii="Calibri" w:hAnsi="Calibri" w:cs="Calibri"/>
+                <w:color w:val="000000"/>
+                <w:sz w:val="22"/>
+                <w:szCs w:val="22"/>
+              </w:rPr>
+            </w:pPr>
+          </w:p>
+          <w:p>
+            <w:pPr>
+              <w:rPr>
+                <w:rFonts w:ascii="Calibri" w:hAnsi="Calibri" w:cs="Calibri"/>
+                <w:color w:val="000000"/>
+                <w:sz w:val="22"/>
+                <w:szCs w:val="22"/>
+              </w:rPr>
+            </w:pPr>
             <w:r>
               <w:rPr>
                 <w:rFonts w:ascii="Calibri" w:hAnsi="Calibri" w:cs="Calibri"/>
@@ -897,9 +816,18 @@
                 <w:sz w:val="22"/>
                 <w:szCs w:val="22"/>
               </w:rPr>
-              <w:t>aduser</w:t>
+              <w:t>eventlog check:</w:t>
             </w:r>
-            <w:proofErr w:type="spellEnd"/>
+          </w:p>
+          <w:p>
+            <w:pPr>
+              <w:rPr>
+                <w:rFonts w:ascii="Calibri" w:hAnsi="Calibri" w:cs="Calibri"/>
+                <w:color w:val="000000"/>
+                <w:sz w:val="22"/>
+                <w:szCs w:val="22"/>
+              </w:rPr>
+            </w:pPr>
             <w:r>
               <w:rPr>
                 <w:rFonts w:ascii="Calibri" w:hAnsi="Calibri" w:cs="Calibri"/>
@@ -907,137 +835,7 @@
                 <w:sz w:val="22"/>
                 <w:szCs w:val="22"/>
               </w:rPr>
-              <w:t xml:space="preserve"> -Identity “</w:t>
-            </w:r>
-            <w:proofErr w:type="spellStart"/>
-            <w:r>
-              <w:rPr>
-                <w:rFonts w:ascii="Calibri" w:hAnsi="Calibri" w:cs="Calibri"/>
-                <w:color w:val="000000"/>
-                <w:sz w:val="22"/>
-                <w:szCs w:val="22"/>
-              </w:rPr>
-              <w:t>accountname</w:t>
-            </w:r>
-            <w:proofErr w:type="spellEnd"/>
-            <w:r>
-              <w:rPr>
-                <w:rFonts w:ascii="Calibri" w:hAnsi="Calibri" w:cs="Calibri"/>
-                <w:color w:val="000000"/>
-                <w:sz w:val="22"/>
-                <w:szCs w:val="22"/>
-              </w:rPr>
-              <w:t xml:space="preserve">” -Properties </w:t>
-            </w:r>
-            <w:proofErr w:type="spellStart"/>
-            <w:r>
-              <w:rPr>
-                <w:rFonts w:ascii="Calibri" w:hAnsi="Calibri" w:cs="Calibri"/>
-                <w:color w:val="000000"/>
-                <w:sz w:val="22"/>
-                <w:szCs w:val="22"/>
-              </w:rPr>
-              <w:t>passwordlastset</w:t>
-            </w:r>
-            <w:proofErr w:type="spellEnd"/>
-          </w:p>
-          <w:p>
-            <w:pPr>
-              <w:rPr>
-                <w:rFonts w:ascii="Calibri" w:hAnsi="Calibri" w:cs="Calibri"/>
-                <w:color w:val="000000"/>
-                <w:sz w:val="22"/>
-                <w:szCs w:val="22"/>
-              </w:rPr>
-            </w:pPr>
-          </w:p>
-          <w:p>
-            <w:pPr>
-              <w:rPr>
-                <w:rFonts w:ascii="Calibri" w:hAnsi="Calibri" w:cs="Calibri"/>
-                <w:color w:val="000000"/>
-                <w:sz w:val="22"/>
-                <w:szCs w:val="22"/>
-              </w:rPr>
-            </w:pPr>
-            <w:proofErr w:type="spellStart"/>
-            <w:r>
-              <w:rPr>
-                <w:rFonts w:ascii="Calibri" w:hAnsi="Calibri" w:cs="Calibri"/>
-                <w:color w:val="000000"/>
-                <w:sz w:val="22"/>
-                <w:szCs w:val="22"/>
-              </w:rPr>
-              <w:t>eventlog</w:t>
-            </w:r>
-            <w:proofErr w:type="spellEnd"/>
-            <w:r>
-              <w:rPr>
-                <w:rFonts w:ascii="Calibri" w:hAnsi="Calibri" w:cs="Calibri"/>
-                <w:color w:val="000000"/>
-                <w:sz w:val="22"/>
-                <w:szCs w:val="22"/>
-              </w:rPr>
-              <w:t xml:space="preserve"> check:</w:t>
-            </w:r>
-          </w:p>
-          <w:p>
-            <w:pPr>
-              <w:rPr>
-                <w:rFonts w:ascii="Calibri" w:hAnsi="Calibri" w:cs="Calibri"/>
-                <w:color w:val="000000"/>
-                <w:sz w:val="22"/>
-                <w:szCs w:val="22"/>
-              </w:rPr>
-            </w:pPr>
-            <w:r>
-              <w:rPr>
-                <w:rFonts w:ascii="Calibri" w:hAnsi="Calibri" w:cs="Calibri"/>
-                <w:color w:val="000000"/>
-                <w:sz w:val="22"/>
-                <w:szCs w:val="22"/>
-              </w:rPr>
-              <w:t>Get-</w:t>
-            </w:r>
-            <w:proofErr w:type="spellStart"/>
-            <w:r>
-              <w:rPr>
-                <w:rFonts w:ascii="Calibri" w:hAnsi="Calibri" w:cs="Calibri"/>
-                <w:color w:val="000000"/>
-                <w:sz w:val="22"/>
-                <w:szCs w:val="22"/>
-              </w:rPr>
-              <w:t>WinEvent</w:t>
-            </w:r>
-            <w:proofErr w:type="spellEnd"/>
-            <w:r>
-              <w:rPr>
-                <w:rFonts w:ascii="Calibri" w:hAnsi="Calibri" w:cs="Calibri"/>
-                <w:color w:val="000000"/>
-                <w:sz w:val="22"/>
-                <w:szCs w:val="22"/>
-              </w:rPr>
-              <w:t xml:space="preserve"> -</w:t>
-            </w:r>
-            <w:proofErr w:type="spellStart"/>
-            <w:r>
-              <w:rPr>
-                <w:rFonts w:ascii="Calibri" w:hAnsi="Calibri" w:cs="Calibri"/>
-                <w:color w:val="000000"/>
-                <w:sz w:val="22"/>
-                <w:szCs w:val="22"/>
-              </w:rPr>
-              <w:t>FilterHashtable</w:t>
-            </w:r>
-            <w:proofErr w:type="spellEnd"/>
-            <w:r>
-              <w:rPr>
-                <w:rFonts w:ascii="Calibri" w:hAnsi="Calibri" w:cs="Calibri"/>
-                <w:color w:val="000000"/>
-                <w:sz w:val="22"/>
-                <w:szCs w:val="22"/>
-              </w:rPr>
-              <w:t xml:space="preserve"> @{logname = 'System'; id = 1074} | Format-Table -wrap</w:t>
+              <w:t>Get-WinEvent -FilterHashtable @{logname = 'System'; id = 1074} | Format-Table -wrap</w:t>
             </w:r>
           </w:p>
           <w:p>
@@ -1108,9 +906,28 @@
                 <w:sz w:val="22"/>
                 <w:szCs w:val="22"/>
               </w:rPr>
-              <w:t>Test-</w:t>
+              <w:t>Test-NetConnection -ComputerName servername -Port 137</w:t>
             </w:r>
-            <w:proofErr w:type="spellStart"/>
+          </w:p>
+          <w:p>
+            <w:pPr>
+              <w:rPr>
+                <w:rFonts w:ascii="Calibri" w:hAnsi="Calibri" w:cs="Calibri"/>
+                <w:color w:val="000000"/>
+                <w:sz w:val="22"/>
+                <w:szCs w:val="22"/>
+              </w:rPr>
+            </w:pPr>
+          </w:p>
+          <w:p>
+            <w:pPr>
+              <w:rPr>
+                <w:rFonts w:ascii="Calibri" w:hAnsi="Calibri" w:cs="Calibri"/>
+                <w:color w:val="000000"/>
+                <w:sz w:val="22"/>
+                <w:szCs w:val="22"/>
+              </w:rPr>
+            </w:pPr>
             <w:r>
               <w:rPr>
                 <w:rFonts w:ascii="Calibri" w:hAnsi="Calibri" w:cs="Calibri"/>
@@ -1118,137 +935,7 @@
                 <w:sz w:val="22"/>
                 <w:szCs w:val="22"/>
               </w:rPr>
-              <w:t>NetConnection</w:t>
-            </w:r>
-            <w:proofErr w:type="spellEnd"/>
-            <w:r>
-              <w:rPr>
-                <w:rFonts w:ascii="Calibri" w:hAnsi="Calibri" w:cs="Calibri"/>
-                <w:color w:val="000000"/>
-                <w:sz w:val="22"/>
-                <w:szCs w:val="22"/>
-              </w:rPr>
-              <w:t xml:space="preserve"> -</w:t>
-            </w:r>
-            <w:proofErr w:type="spellStart"/>
-            <w:r>
-              <w:rPr>
-                <w:rFonts w:ascii="Calibri" w:hAnsi="Calibri" w:cs="Calibri"/>
-                <w:color w:val="000000"/>
-                <w:sz w:val="22"/>
-                <w:szCs w:val="22"/>
-              </w:rPr>
-              <w:t>ComputerName</w:t>
-            </w:r>
-            <w:proofErr w:type="spellEnd"/>
-            <w:r>
-              <w:rPr>
-                <w:rFonts w:ascii="Calibri" w:hAnsi="Calibri" w:cs="Calibri"/>
-                <w:color w:val="000000"/>
-                <w:sz w:val="22"/>
-                <w:szCs w:val="22"/>
-              </w:rPr>
-              <w:t xml:space="preserve"> </w:t>
-            </w:r>
-            <w:proofErr w:type="spellStart"/>
-            <w:r>
-              <w:rPr>
-                <w:rFonts w:ascii="Calibri" w:hAnsi="Calibri" w:cs="Calibri"/>
-                <w:color w:val="000000"/>
-                <w:sz w:val="22"/>
-                <w:szCs w:val="22"/>
-              </w:rPr>
-              <w:t>servername</w:t>
-            </w:r>
-            <w:proofErr w:type="spellEnd"/>
-            <w:r>
-              <w:rPr>
-                <w:rFonts w:ascii="Calibri" w:hAnsi="Calibri" w:cs="Calibri"/>
-                <w:color w:val="000000"/>
-                <w:sz w:val="22"/>
-                <w:szCs w:val="22"/>
-              </w:rPr>
-              <w:t xml:space="preserve"> -Port 137</w:t>
-            </w:r>
-          </w:p>
-          <w:p>
-            <w:pPr>
-              <w:rPr>
-                <w:rFonts w:ascii="Calibri" w:hAnsi="Calibri" w:cs="Calibri"/>
-                <w:color w:val="000000"/>
-                <w:sz w:val="22"/>
-                <w:szCs w:val="22"/>
-              </w:rPr>
-            </w:pPr>
-          </w:p>
-          <w:p>
-            <w:pPr>
-              <w:rPr>
-                <w:rFonts w:ascii="Calibri" w:hAnsi="Calibri" w:cs="Calibri"/>
-                <w:color w:val="000000"/>
-                <w:sz w:val="22"/>
-                <w:szCs w:val="22"/>
-              </w:rPr>
-            </w:pPr>
-            <w:proofErr w:type="spellStart"/>
-            <w:r>
-              <w:rPr>
-                <w:rFonts w:ascii="Calibri" w:hAnsi="Calibri" w:cs="Calibri"/>
-                <w:color w:val="000000"/>
-                <w:sz w:val="22"/>
-                <w:szCs w:val="22"/>
-              </w:rPr>
-              <w:t>wbadmin</w:t>
-            </w:r>
-            <w:proofErr w:type="spellEnd"/>
-            <w:r>
-              <w:rPr>
-                <w:rFonts w:ascii="Calibri" w:hAnsi="Calibri" w:cs="Calibri"/>
-                <w:color w:val="000000"/>
-                <w:sz w:val="22"/>
-                <w:szCs w:val="22"/>
-              </w:rPr>
-              <w:t xml:space="preserve"> start </w:t>
-            </w:r>
-            <w:proofErr w:type="spellStart"/>
-            <w:r>
-              <w:rPr>
-                <w:rFonts w:ascii="Calibri" w:hAnsi="Calibri" w:cs="Calibri"/>
-                <w:color w:val="000000"/>
-                <w:sz w:val="22"/>
-                <w:szCs w:val="22"/>
-              </w:rPr>
-              <w:t>systemstatebackup</w:t>
-            </w:r>
-            <w:proofErr w:type="spellEnd"/>
-            <w:r>
-              <w:rPr>
-                <w:rFonts w:ascii="Calibri" w:hAnsi="Calibri" w:cs="Calibri"/>
-                <w:color w:val="000000"/>
-                <w:sz w:val="22"/>
-                <w:szCs w:val="22"/>
-              </w:rPr>
-              <w:t xml:space="preserve"> -</w:t>
-            </w:r>
-            <w:proofErr w:type="spellStart"/>
-            <w:r>
-              <w:rPr>
-                <w:rFonts w:ascii="Calibri" w:hAnsi="Calibri" w:cs="Calibri"/>
-                <w:color w:val="000000"/>
-                <w:sz w:val="22"/>
-                <w:szCs w:val="22"/>
-              </w:rPr>
-              <w:t>backuptarget:d</w:t>
-            </w:r>
-            <w:proofErr w:type="spellEnd"/>
-            <w:r>
-              <w:rPr>
-                <w:rFonts w:ascii="Calibri" w:hAnsi="Calibri" w:cs="Calibri"/>
-                <w:color w:val="000000"/>
-                <w:sz w:val="22"/>
-                <w:szCs w:val="22"/>
-              </w:rPr>
-              <w:t>:</w:t>
+              <w:t>wbadmin start systemstatebackup -backuptarget:d:</w:t>
             </w:r>
           </w:p>
           <w:p>
@@ -1344,47 +1031,7 @@
                       <w:sz w:val="22"/>
                       <w:szCs w:val="22"/>
                     </w:rPr>
-                    <w:t>get-</w:t>
-                  </w:r>
-                  <w:proofErr w:type="spellStart"/>
-                  <w:r>
-                    <w:rPr>
-                      <w:rFonts w:ascii="Calibri" w:eastAsia="Times New Roman" w:hAnsi="Calibri" w:cs="Calibri"/>
-                      <w:color w:val="000000"/>
-                      <w:sz w:val="22"/>
-                      <w:szCs w:val="22"/>
-                    </w:rPr>
-                    <w:t>wmiobject</w:t>
-                  </w:r>
-                  <w:proofErr w:type="spellEnd"/>
-                  <w:r>
-                    <w:rPr>
-                      <w:rFonts w:ascii="Calibri" w:eastAsia="Times New Roman" w:hAnsi="Calibri" w:cs="Calibri"/>
-                      <w:color w:val="000000"/>
-                      <w:sz w:val="22"/>
-                      <w:szCs w:val="22"/>
-                    </w:rPr>
-                    <w:t xml:space="preserve"> win32_computersystem | </w:t>
-                  </w:r>
-                  <w:proofErr w:type="spellStart"/>
-                  <w:r>
-                    <w:rPr>
-                      <w:rFonts w:ascii="Calibri" w:eastAsia="Times New Roman" w:hAnsi="Calibri" w:cs="Calibri"/>
-                      <w:color w:val="000000"/>
-                      <w:sz w:val="22"/>
-                      <w:szCs w:val="22"/>
-                    </w:rPr>
-                    <w:t>fl</w:t>
-                  </w:r>
-                  <w:proofErr w:type="spellEnd"/>
-                  <w:r>
-                    <w:rPr>
-                      <w:rFonts w:ascii="Calibri" w:eastAsia="Times New Roman" w:hAnsi="Calibri" w:cs="Calibri"/>
-                      <w:color w:val="000000"/>
-                      <w:sz w:val="22"/>
-                      <w:szCs w:val="22"/>
-                    </w:rPr>
-                    <w:t xml:space="preserve"> model</w:t>
+                    <w:t>get-wmiobject win32_computersystem | fl model</w:t>
                   </w:r>
                 </w:p>
               </w:tc>
@@ -1417,7 +1064,6 @@
                       <w:szCs w:val="22"/>
                     </w:rPr>
                   </w:pPr>
-                  <w:proofErr w:type="spellStart"/>
                   <w:r>
                     <w:rPr>
                       <w:rFonts w:ascii="Courier New" w:eastAsia="Times New Roman" w:hAnsi="Courier New" w:cs="Courier New"/>
@@ -1425,117 +1071,7 @@
                       <w:sz w:val="22"/>
                       <w:szCs w:val="22"/>
                     </w:rPr>
-                    <w:t>systeminfo</w:t>
-                  </w:r>
-                  <w:proofErr w:type="spellEnd"/>
-                  <w:r>
-                    <w:rPr>
-                      <w:rFonts w:ascii="Courier New" w:eastAsia="Times New Roman" w:hAnsi="Courier New" w:cs="Courier New"/>
-                      <w:color w:val="0000FF"/>
-                      <w:sz w:val="22"/>
-                      <w:szCs w:val="22"/>
-                    </w:rPr>
-                    <w:t xml:space="preserve"> /s %</w:t>
-                  </w:r>
-                  <w:proofErr w:type="spellStart"/>
-                  <w:r>
-                    <w:rPr>
-                      <w:rFonts w:ascii="Courier New" w:eastAsia="Times New Roman" w:hAnsi="Courier New" w:cs="Courier New"/>
-                      <w:color w:val="0000FF"/>
-                      <w:sz w:val="22"/>
-                      <w:szCs w:val="22"/>
-                    </w:rPr>
-                    <w:t>computername</w:t>
-                  </w:r>
-                  <w:proofErr w:type="spellEnd"/>
-                  <w:r>
-                    <w:rPr>
-                      <w:rFonts w:ascii="Courier New" w:eastAsia="Times New Roman" w:hAnsi="Courier New" w:cs="Courier New"/>
-                      <w:color w:val="0000FF"/>
-                      <w:sz w:val="22"/>
-                      <w:szCs w:val="22"/>
-                    </w:rPr>
-                    <w:t xml:space="preserve">% | </w:t>
-                  </w:r>
-                  <w:proofErr w:type="spellStart"/>
-                  <w:r>
-                    <w:rPr>
-                      <w:rFonts w:ascii="Courier New" w:eastAsia="Times New Roman" w:hAnsi="Courier New" w:cs="Courier New"/>
-                      <w:color w:val="0000FF"/>
-                      <w:sz w:val="22"/>
-                      <w:szCs w:val="22"/>
-                    </w:rPr>
-                    <w:t>findstr</w:t>
-                  </w:r>
-                  <w:proofErr w:type="spellEnd"/>
-                  <w:r>
-                    <w:rPr>
-                      <w:rFonts w:ascii="Courier New" w:eastAsia="Times New Roman" w:hAnsi="Courier New" w:cs="Courier New"/>
-                      <w:color w:val="0000FF"/>
-                      <w:sz w:val="22"/>
-                      <w:szCs w:val="22"/>
-                    </w:rPr>
-                    <w:t xml:space="preserve"> /</w:t>
-                  </w:r>
-                  <w:proofErr w:type="spellStart"/>
-                  <w:r>
-                    <w:rPr>
-                      <w:rFonts w:ascii="Courier New" w:eastAsia="Times New Roman" w:hAnsi="Courier New" w:cs="Courier New"/>
-                      <w:color w:val="0000FF"/>
-                      <w:sz w:val="22"/>
-                      <w:szCs w:val="22"/>
-                    </w:rPr>
-                    <w:t>c:"Model</w:t>
-                  </w:r>
-                  <w:proofErr w:type="spellEnd"/>
-                  <w:r>
-                    <w:rPr>
-                      <w:rFonts w:ascii="Courier New" w:eastAsia="Times New Roman" w:hAnsi="Courier New" w:cs="Courier New"/>
-                      <w:color w:val="0000FF"/>
-                      <w:sz w:val="22"/>
-                      <w:szCs w:val="22"/>
-                    </w:rPr>
-                    <w:t>:" /</w:t>
-                  </w:r>
-                  <w:proofErr w:type="spellStart"/>
-                  <w:r>
-                    <w:rPr>
-                      <w:rFonts w:ascii="Courier New" w:eastAsia="Times New Roman" w:hAnsi="Courier New" w:cs="Courier New"/>
-                      <w:color w:val="0000FF"/>
-                      <w:sz w:val="22"/>
-                      <w:szCs w:val="22"/>
-                    </w:rPr>
-                    <w:t>c:"Host</w:t>
-                  </w:r>
-                  <w:proofErr w:type="spellEnd"/>
-                  <w:r>
-                    <w:rPr>
-                      <w:rFonts w:ascii="Courier New" w:eastAsia="Times New Roman" w:hAnsi="Courier New" w:cs="Courier New"/>
-                      <w:color w:val="0000FF"/>
-                      <w:sz w:val="22"/>
-                      <w:szCs w:val="22"/>
-                    </w:rPr>
-                    <w:t xml:space="preserve"> Name" /</w:t>
-                  </w:r>
-                  <w:proofErr w:type="spellStart"/>
-                  <w:r>
-                    <w:rPr>
-                      <w:rFonts w:ascii="Courier New" w:eastAsia="Times New Roman" w:hAnsi="Courier New" w:cs="Courier New"/>
-                      <w:color w:val="0000FF"/>
-                      <w:sz w:val="22"/>
-                      <w:szCs w:val="22"/>
-                    </w:rPr>
-                    <w:t>c:"OS</w:t>
-                  </w:r>
-                  <w:proofErr w:type="spellEnd"/>
-                  <w:r>
-                    <w:rPr>
-                      <w:rFonts w:ascii="Courier New" w:eastAsia="Times New Roman" w:hAnsi="Courier New" w:cs="Courier New"/>
-                      <w:color w:val="0000FF"/>
-                      <w:sz w:val="22"/>
-                      <w:szCs w:val="22"/>
-                    </w:rPr>
-                    <w:t xml:space="preserve"> Name"</w:t>
+                    <w:t>systeminfo /s %computername% | findstr /c:"Model:" /c:"Host Name" /c:"OS Name"</w:t>
                   </w:r>
                 </w:p>
               </w:tc>
@@ -1567,19 +1103,8 @@
                 <w:sz w:val="22"/>
                 <w:szCs w:val="22"/>
               </w:rPr>
-              <w:t xml:space="preserve">wmic bios get </w:t>
+              <w:t>wmic bios get serialnumber</w:t>
             </w:r>
-            <w:proofErr w:type="spellStart"/>
-            <w:r>
-              <w:rPr>
-                <w:rFonts w:ascii="Calibri" w:hAnsi="Calibri" w:cs="Calibri"/>
-                <w:color w:val="000000"/>
-                <w:sz w:val="22"/>
-                <w:szCs w:val="22"/>
-              </w:rPr>
-              <w:t>serialnumber</w:t>
-            </w:r>
-            <w:proofErr w:type="spellEnd"/>
           </w:p>
           <w:p>
             <w:pPr>
@@ -1615,89 +1140,23 @@
           <w:rFonts w:ascii="Segoe UI" w:eastAsia="Times New Roman" w:hAnsi="Segoe UI" w:cs="Segoe UI"/>
           <w:color w:val="000000"/>
         </w:rPr>
-        <w:t>DISM /online /Cleanup-Image /</w:t>
-      </w:r>
-      <w:proofErr w:type="spellStart"/>
-      <w:r>
+        <w:t>DISM /online /Cleanup-Image /SpSuperseded  --------- Space clean up from winsxs</w:t>
+      </w:r>
+    </w:p>
+    <w:p>
+      <w:pPr>
+        <w:spacing w:after="0" w:line="240" w:lineRule="auto"/>
         <w:rPr>
           <w:rFonts w:ascii="Segoe UI" w:eastAsia="Times New Roman" w:hAnsi="Segoe UI" w:cs="Segoe UI"/>
           <w:color w:val="000000"/>
         </w:rPr>
-        <w:t>SpSuperseded</w:t>
-      </w:r>
-      <w:proofErr w:type="spellEnd"/>
+      </w:pPr>
       <w:r>
         <w:rPr>
           <w:rFonts w:ascii="Segoe UI" w:eastAsia="Times New Roman" w:hAnsi="Segoe UI" w:cs="Segoe UI"/>
           <w:color w:val="000000"/>
         </w:rPr>
-        <w:t xml:space="preserve">  --------- Space clean up from </w:t>
-      </w:r>
-      <w:proofErr w:type="spellStart"/>
-      <w:r>
-        <w:rPr>
-          <w:rFonts w:ascii="Segoe UI" w:eastAsia="Times New Roman" w:hAnsi="Segoe UI" w:cs="Segoe UI"/>
-          <w:color w:val="000000"/>
-        </w:rPr>
-        <w:t>winsxs</w:t>
-      </w:r>
-      <w:proofErr w:type="spellEnd"/>
-    </w:p>
-    <w:p>
-      <w:pPr>
-        <w:spacing w:after="0" w:line="240" w:lineRule="auto"/>
-        <w:rPr>
-          <w:rFonts w:ascii="Segoe UI" w:eastAsia="Times New Roman" w:hAnsi="Segoe UI" w:cs="Segoe UI"/>
-          <w:color w:val="000000"/>
-        </w:rPr>
-      </w:pPr>
-      <w:proofErr w:type="spellStart"/>
-      <w:r>
-        <w:rPr>
-          <w:rFonts w:ascii="Segoe UI" w:eastAsia="Times New Roman" w:hAnsi="Segoe UI" w:cs="Segoe UI"/>
-          <w:color w:val="000000"/>
-        </w:rPr>
-        <w:t>dism</w:t>
-      </w:r>
-      <w:proofErr w:type="spellEnd"/>
-      <w:r>
-        <w:rPr>
-          <w:rFonts w:ascii="Segoe UI" w:eastAsia="Times New Roman" w:hAnsi="Segoe UI" w:cs="Segoe UI"/>
-          <w:color w:val="000000"/>
-        </w:rPr>
-        <w:t xml:space="preserve"> /</w:t>
-      </w:r>
-      <w:proofErr w:type="spellStart"/>
-      <w:r>
-        <w:rPr>
-          <w:rFonts w:ascii="Segoe UI" w:eastAsia="Times New Roman" w:hAnsi="Segoe UI" w:cs="Segoe UI"/>
-          <w:color w:val="000000"/>
-        </w:rPr>
-        <w:t>image:c</w:t>
-      </w:r>
-      <w:proofErr w:type="spellEnd"/>
-      <w:r>
-        <w:rPr>
-          <w:rFonts w:ascii="Segoe UI" w:eastAsia="Times New Roman" w:hAnsi="Segoe UI" w:cs="Segoe UI"/>
-          <w:color w:val="000000"/>
-        </w:rPr>
-        <w:t>:\ /remove-package /</w:t>
-      </w:r>
-      <w:proofErr w:type="spellStart"/>
-      <w:r>
-        <w:rPr>
-          <w:rFonts w:ascii="Segoe UI" w:eastAsia="Times New Roman" w:hAnsi="Segoe UI" w:cs="Segoe UI"/>
-          <w:color w:val="000000"/>
-        </w:rPr>
-        <w:t>packagename</w:t>
-      </w:r>
-      <w:proofErr w:type="spellEnd"/>
-      <w:r>
-        <w:rPr>
-          <w:rFonts w:ascii="Segoe UI" w:eastAsia="Times New Roman" w:hAnsi="Segoe UI" w:cs="Segoe UI"/>
-          <w:color w:val="000000"/>
-        </w:rPr>
-        <w:t>:</w:t>
+        <w:t>dism /image:c:\ /remove-package /packagename:</w:t>
       </w:r>
     </w:p>
     <w:p>
@@ -1724,9 +1183,8 @@
           <w:sz w:val="22"/>
           <w:szCs w:val="22"/>
         </w:rPr>
-        <w:t>SHUTDOWN /r /f /t 5 /c "</w:t>
-      </w:r>
-      <w:proofErr w:type="spellStart"/>
+        <w:t>SHUTDOWN /r /f /t 5 /c "Weekely Scheduled Reboot"</w:t>
+      </w:r>
       <w:r>
         <w:rPr>
           <w:rFonts w:ascii="Calibri" w:eastAsia="Times New Roman" w:hAnsi="Calibri" w:cs="Calibri"/>
@@ -1734,27 +1192,46 @@
           <w:sz w:val="22"/>
           <w:szCs w:val="22"/>
         </w:rPr>
-        <w:t>Weekely</w:t>
-      </w:r>
-      <w:proofErr w:type="spellEnd"/>
-      <w:r>
+        <w:t xml:space="preserve">    (task scheduler)</w:t>
+      </w:r>
+    </w:p>
+    <w:p>
+      <w:pPr>
+        <w:spacing w:after="0" w:line="240" w:lineRule="auto"/>
         <w:rPr>
           <w:rFonts w:ascii="Calibri" w:eastAsia="Times New Roman" w:hAnsi="Calibri" w:cs="Calibri"/>
           <w:color w:val="000000"/>
           <w:sz w:val="22"/>
           <w:szCs w:val="22"/>
         </w:rPr>
-        <w:t xml:space="preserve"> Scheduled Reboot"</w:t>
-      </w:r>
-      <w:r>
+      </w:pPr>
+    </w:p>
+    <w:p>
+      <w:pPr>
+        <w:spacing w:after="0" w:line="240" w:lineRule="auto"/>
+        <w:rPr>
+          <w:rFonts w:ascii="Segoe UI" w:eastAsia="Times New Roman" w:hAnsi="Segoe UI" w:cs="Segoe UI"/>
+          <w:color w:val="000000"/>
+        </w:rPr>
+      </w:pPr>
+      <w:r>
+        <w:rPr>
+          <w:rFonts w:ascii="Segoe UI" w:eastAsia="Times New Roman" w:hAnsi="Segoe UI" w:cs="Segoe UI"/>
+          <w:color w:val="000000"/>
+        </w:rPr>
+        <w:t>shutdown /f /r /m \\IP address    : force reboot from jump server</w:t>
+      </w:r>
+    </w:p>
+    <w:p>
+      <w:pPr>
+        <w:spacing w:after="0" w:line="240" w:lineRule="auto"/>
         <w:rPr>
           <w:rFonts w:ascii="Calibri" w:eastAsia="Times New Roman" w:hAnsi="Calibri" w:cs="Calibri"/>
           <w:color w:val="000000"/>
           <w:sz w:val="22"/>
           <w:szCs w:val="22"/>
         </w:rPr>
-        <w:t xml:space="preserve">    (task scheduler)</w:t>
-      </w:r>
+      </w:pPr>
     </w:p>
     <w:p>
       <w:pPr>
@@ -1766,63 +1243,14 @@
           <w:szCs w:val="22"/>
         </w:rPr>
       </w:pPr>
-    </w:p>
-    <w:p>
-      <w:pPr>
-        <w:spacing w:after="0" w:line="240" w:lineRule="auto"/>
-        <w:rPr>
-          <w:rFonts w:ascii="Segoe UI" w:eastAsia="Times New Roman" w:hAnsi="Segoe UI" w:cs="Segoe UI"/>
-          <w:color w:val="000000"/>
-        </w:rPr>
-      </w:pPr>
-      <w:r>
-        <w:rPr>
-          <w:rFonts w:ascii="Segoe UI" w:eastAsia="Times New Roman" w:hAnsi="Segoe UI" w:cs="Segoe UI"/>
-          <w:color w:val="000000"/>
-        </w:rPr>
-        <w:t>shutdown /f /r /m \\IP address    : force reboot from jump server</w:t>
-      </w:r>
-    </w:p>
-    <w:p>
-      <w:pPr>
-        <w:spacing w:after="0" w:line="240" w:lineRule="auto"/>
+      <w:r>
         <w:rPr>
           <w:rFonts w:ascii="Calibri" w:eastAsia="Times New Roman" w:hAnsi="Calibri" w:cs="Calibri"/>
           <w:color w:val="000000"/>
           <w:sz w:val="22"/>
           <w:szCs w:val="22"/>
         </w:rPr>
-      </w:pPr>
-    </w:p>
-    <w:p>
-      <w:pPr>
-        <w:spacing w:after="0" w:line="240" w:lineRule="auto"/>
-        <w:rPr>
-          <w:rFonts w:ascii="Calibri" w:eastAsia="Times New Roman" w:hAnsi="Calibri" w:cs="Calibri"/>
-          <w:color w:val="000000"/>
-          <w:sz w:val="22"/>
-          <w:szCs w:val="22"/>
-        </w:rPr>
-      </w:pPr>
-      <w:proofErr w:type="spellStart"/>
-      <w:r>
-        <w:rPr>
-          <w:rFonts w:ascii="Calibri" w:eastAsia="Times New Roman" w:hAnsi="Calibri" w:cs="Calibri"/>
-          <w:color w:val="000000"/>
-          <w:sz w:val="22"/>
-          <w:szCs w:val="22"/>
-        </w:rPr>
-        <w:t>resetsp</w:t>
-      </w:r>
-      <w:proofErr w:type="spellEnd"/>
-      <w:r>
-        <w:rPr>
-          <w:rFonts w:ascii="Calibri" w:eastAsia="Times New Roman" w:hAnsi="Calibri" w:cs="Calibri"/>
-          <w:color w:val="000000"/>
-          <w:sz w:val="22"/>
-          <w:szCs w:val="22"/>
-        </w:rPr>
-        <w:t xml:space="preserve">  from putty to reset IMM</w:t>
+        <w:t>resetsp  from putty to reset IMM</w:t>
       </w:r>
     </w:p>
     <w:p>
@@ -2227,7 +1655,6 @@
                       <w:szCs w:val="22"/>
                     </w:rPr>
                   </w:pPr>
-                  <w:proofErr w:type="spellStart"/>
                   <w:r>
                     <w:rPr>
                       <w:rFonts w:ascii="Calibri" w:eastAsia="Times New Roman" w:hAnsi="Calibri" w:cs="Calibri"/>
@@ -2235,17 +1662,7 @@
                       <w:sz w:val="22"/>
                       <w:szCs w:val="22"/>
                     </w:rPr>
-                    <w:t>Know</w:t>
-                  </w:r>
-                  <w:proofErr w:type="spellEnd"/>
-                  <w:r>
-                    <w:rPr>
-                      <w:rFonts w:ascii="Calibri" w:eastAsia="Times New Roman" w:hAnsi="Calibri" w:cs="Calibri"/>
-                      <w:color w:val="000000"/>
-                      <w:sz w:val="22"/>
-                      <w:szCs w:val="22"/>
-                    </w:rPr>
-                    <w:t xml:space="preserve"> for 32 or 64 bit</w:t>
+                    <w:t>Know for 32 or 64 bit</w:t>
                   </w:r>
                 </w:p>
               </w:tc>
@@ -2368,9 +1785,18 @@
                 <w:szCs w:val="22"/>
               </w:rPr>
               <w:br/>
-              <w:t xml:space="preserve">C:\ wmic </w:t>
+              <w:t xml:space="preserve">C:\ wmic qfe list </w:t>
             </w:r>
-            <w:proofErr w:type="spellStart"/>
+          </w:p>
+          <w:p>
+            <w:pPr>
+              <w:rPr>
+                <w:rFonts w:ascii="Calibri" w:hAnsi="Calibri" w:cs="Calibri"/>
+                <w:color w:val="000000"/>
+                <w:sz w:val="22"/>
+                <w:szCs w:val="22"/>
+              </w:rPr>
+            </w:pPr>
             <w:r>
               <w:rPr>
                 <w:rFonts w:ascii="Calibri" w:hAnsi="Calibri" w:cs="Calibri"/>
@@ -2378,56 +1804,7 @@
                 <w:sz w:val="22"/>
                 <w:szCs w:val="22"/>
               </w:rPr>
-              <w:t>qfe</w:t>
-            </w:r>
-            <w:proofErr w:type="spellEnd"/>
-            <w:r>
-              <w:rPr>
-                <w:rFonts w:ascii="Calibri" w:hAnsi="Calibri" w:cs="Calibri"/>
-                <w:color w:val="000000"/>
-                <w:sz w:val="22"/>
-                <w:szCs w:val="22"/>
-              </w:rPr>
-              <w:t xml:space="preserve"> list </w:t>
-            </w:r>
-          </w:p>
-          <w:p>
-            <w:pPr>
-              <w:rPr>
-                <w:rFonts w:ascii="Calibri" w:hAnsi="Calibri" w:cs="Calibri"/>
-                <w:color w:val="000000"/>
-                <w:sz w:val="22"/>
-                <w:szCs w:val="22"/>
-              </w:rPr>
-            </w:pPr>
-            <w:r>
-              <w:rPr>
-                <w:rFonts w:ascii="Calibri" w:hAnsi="Calibri" w:cs="Calibri"/>
-                <w:color w:val="000000"/>
-                <w:sz w:val="22"/>
-                <w:szCs w:val="22"/>
-              </w:rPr>
-              <w:t xml:space="preserve">wmic </w:t>
-            </w:r>
-            <w:proofErr w:type="spellStart"/>
-            <w:r>
-              <w:rPr>
-                <w:rFonts w:ascii="Calibri" w:hAnsi="Calibri" w:cs="Calibri"/>
-                <w:color w:val="000000"/>
-                <w:sz w:val="22"/>
-                <w:szCs w:val="22"/>
-              </w:rPr>
-              <w:t>qfe</w:t>
-            </w:r>
-            <w:proofErr w:type="spellEnd"/>
-            <w:r>
-              <w:rPr>
-                <w:rFonts w:ascii="Calibri" w:hAnsi="Calibri" w:cs="Calibri"/>
-                <w:color w:val="000000"/>
-                <w:sz w:val="22"/>
-                <w:szCs w:val="22"/>
-              </w:rPr>
-              <w:t xml:space="preserve"> list &gt; UpdateList.txt     :   How to Get a List of All of the Installed Updates on Windows</w:t>
+              <w:t>wmic qfe list &gt; UpdateList.txt     :   How to Get a List of All of the Installed Updates on Windows</w:t>
             </w:r>
           </w:p>
           <w:p>
@@ -2492,47 +1869,7 @@
                       <w:szCs w:val="22"/>
                     </w:rPr>
                     <w:br/>
-                    <w:t>%</w:t>
-                  </w:r>
-                  <w:proofErr w:type="spellStart"/>
-                  <w:r>
-                    <w:rPr>
-                      <w:rFonts w:ascii="Calibri" w:eastAsia="Times New Roman" w:hAnsi="Calibri" w:cs="Calibri"/>
-                      <w:color w:val="000000"/>
-                      <w:sz w:val="22"/>
-                      <w:szCs w:val="22"/>
-                    </w:rPr>
-                    <w:t>windir</w:t>
-                  </w:r>
-                  <w:proofErr w:type="spellEnd"/>
-                  <w:r>
-                    <w:rPr>
-                      <w:rFonts w:ascii="Calibri" w:eastAsia="Times New Roman" w:hAnsi="Calibri" w:cs="Calibri"/>
-                      <w:color w:val="000000"/>
-                      <w:sz w:val="22"/>
-                      <w:szCs w:val="22"/>
-                    </w:rPr>
-                    <w:t>%\</w:t>
-                  </w:r>
-                  <w:proofErr w:type="spellStart"/>
-                  <w:r>
-                    <w:rPr>
-                      <w:rFonts w:ascii="Calibri" w:eastAsia="Times New Roman" w:hAnsi="Calibri" w:cs="Calibri"/>
-                      <w:color w:val="000000"/>
-                      <w:sz w:val="22"/>
-                      <w:szCs w:val="22"/>
-                    </w:rPr>
-                    <w:t>softwaredistribution</w:t>
-                  </w:r>
-                  <w:proofErr w:type="spellEnd"/>
-                  <w:r>
-                    <w:rPr>
-                      <w:rFonts w:ascii="Calibri" w:eastAsia="Times New Roman" w:hAnsi="Calibri" w:cs="Calibri"/>
-                      <w:color w:val="000000"/>
-                      <w:sz w:val="22"/>
-                      <w:szCs w:val="22"/>
-                    </w:rPr>
-                    <w:t>\download</w:t>
+                    <w:t>%windir%\softwaredistribution\download</w:t>
                   </w:r>
                 </w:p>
               </w:tc>
@@ -2572,87 +1909,7 @@
                       <w:szCs w:val="22"/>
                     </w:rPr>
                     <w:lastRenderedPageBreak/>
-                    <w:t xml:space="preserve">net stop </w:t>
-                  </w:r>
-                  <w:proofErr w:type="spellStart"/>
-                  <w:r>
-                    <w:rPr>
-                      <w:rFonts w:ascii="Calibri" w:eastAsia="Times New Roman" w:hAnsi="Calibri" w:cs="Calibri"/>
-                      <w:color w:val="000000"/>
-                      <w:sz w:val="22"/>
-                      <w:szCs w:val="22"/>
-                    </w:rPr>
-                    <w:t>wuauserv</w:t>
-                  </w:r>
-                  <w:proofErr w:type="spellEnd"/>
-                  <w:r>
-                    <w:rPr>
-                      <w:rFonts w:ascii="Calibri" w:eastAsia="Times New Roman" w:hAnsi="Calibri" w:cs="Calibri"/>
-                      <w:color w:val="000000"/>
-                      <w:sz w:val="22"/>
-                      <w:szCs w:val="22"/>
-                    </w:rPr>
-                    <w:br/>
-                  </w:r>
-                  <w:proofErr w:type="spellStart"/>
-                  <w:r>
-                    <w:rPr>
-                      <w:rFonts w:ascii="Calibri" w:eastAsia="Times New Roman" w:hAnsi="Calibri" w:cs="Calibri"/>
-                      <w:color w:val="000000"/>
-                      <w:sz w:val="22"/>
-                      <w:szCs w:val="22"/>
-                    </w:rPr>
-                    <w:t>rmdir</w:t>
-                  </w:r>
-                  <w:proofErr w:type="spellEnd"/>
-                  <w:r>
-                    <w:rPr>
-                      <w:rFonts w:ascii="Calibri" w:eastAsia="Times New Roman" w:hAnsi="Calibri" w:cs="Calibri"/>
-                      <w:color w:val="000000"/>
-                      <w:sz w:val="22"/>
-                      <w:szCs w:val="22"/>
-                    </w:rPr>
-                    <w:t xml:space="preserve"> %</w:t>
-                  </w:r>
-                  <w:proofErr w:type="spellStart"/>
-                  <w:r>
-                    <w:rPr>
-                      <w:rFonts w:ascii="Calibri" w:eastAsia="Times New Roman" w:hAnsi="Calibri" w:cs="Calibri"/>
-                      <w:color w:val="000000"/>
-                      <w:sz w:val="22"/>
-                      <w:szCs w:val="22"/>
-                    </w:rPr>
-                    <w:t>windir</w:t>
-                  </w:r>
-                  <w:proofErr w:type="spellEnd"/>
-                  <w:r>
-                    <w:rPr>
-                      <w:rFonts w:ascii="Calibri" w:eastAsia="Times New Roman" w:hAnsi="Calibri" w:cs="Calibri"/>
-                      <w:color w:val="000000"/>
-                      <w:sz w:val="22"/>
-                      <w:szCs w:val="22"/>
-                    </w:rPr>
-                    <w:t>%\</w:t>
-                  </w:r>
-                  <w:proofErr w:type="spellStart"/>
-                  <w:r>
-                    <w:rPr>
-                      <w:rFonts w:ascii="Calibri" w:eastAsia="Times New Roman" w:hAnsi="Calibri" w:cs="Calibri"/>
-                      <w:color w:val="000000"/>
-                      <w:sz w:val="22"/>
-                      <w:szCs w:val="22"/>
-                    </w:rPr>
-                    <w:t>softwaredistribution</w:t>
-                  </w:r>
-                  <w:proofErr w:type="spellEnd"/>
-                  <w:r>
-                    <w:rPr>
-                      <w:rFonts w:ascii="Calibri" w:eastAsia="Times New Roman" w:hAnsi="Calibri" w:cs="Calibri"/>
-                      <w:color w:val="000000"/>
-                      <w:sz w:val="22"/>
-                      <w:szCs w:val="22"/>
-                    </w:rPr>
-                    <w:t xml:space="preserve">  /s /q</w:t>
+                    <w:t>net stop wuauserv</w:t>
                   </w:r>
                   <w:r>
                     <w:rPr>
@@ -2662,9 +1919,8 @@
                       <w:szCs w:val="22"/>
                     </w:rPr>
                     <w:br/>
-                    <w:t xml:space="preserve">net start </w:t>
+                    <w:t>rmdir %windir%\softwaredistribution  /s /q</w:t>
                   </w:r>
-                  <w:proofErr w:type="spellStart"/>
                   <w:r>
                     <w:rPr>
                       <w:rFonts w:ascii="Calibri" w:eastAsia="Times New Roman" w:hAnsi="Calibri" w:cs="Calibri"/>
@@ -2672,9 +1928,9 @@
                       <w:sz w:val="22"/>
                       <w:szCs w:val="22"/>
                     </w:rPr>
-                    <w:t>wuauserv</w:t>
+                    <w:br/>
+                    <w:t>net start wuauserv</w:t>
                   </w:r>
-                  <w:proofErr w:type="spellEnd"/>
                   <w:r>
                     <w:rPr>
                       <w:rFonts w:ascii="Calibri" w:eastAsia="Times New Roman" w:hAnsi="Calibri" w:cs="Calibri"/>
@@ -2787,66 +2043,7 @@
                 <w:szCs w:val="28"/>
               </w:rPr>
               <w:br/>
-            </w:r>
-            <w:proofErr w:type="spellStart"/>
-            <w:r>
-              <w:rPr>
-                <w:rFonts w:ascii="Times New Roman" w:eastAsia="Times New Roman" w:hAnsi="Times New Roman" w:cs="Times New Roman"/>
-                <w:color w:val="000000"/>
-                <w:sz w:val="28"/>
-                <w:szCs w:val="28"/>
-              </w:rPr>
-              <w:t>NetSh</w:t>
-            </w:r>
-            <w:proofErr w:type="spellEnd"/>
-            <w:r>
-              <w:rPr>
-                <w:rFonts w:ascii="Times New Roman" w:eastAsia="Times New Roman" w:hAnsi="Times New Roman" w:cs="Times New Roman"/>
-                <w:color w:val="000000"/>
-                <w:sz w:val="28"/>
-                <w:szCs w:val="28"/>
-              </w:rPr>
-              <w:t xml:space="preserve"> </w:t>
-            </w:r>
-            <w:proofErr w:type="spellStart"/>
-            <w:r>
-              <w:rPr>
-                <w:rFonts w:ascii="Times New Roman" w:eastAsia="Times New Roman" w:hAnsi="Times New Roman" w:cs="Times New Roman"/>
-                <w:color w:val="000000"/>
-                <w:sz w:val="28"/>
-                <w:szCs w:val="28"/>
-              </w:rPr>
-              <w:t>Advfirewall</w:t>
-            </w:r>
-            <w:proofErr w:type="spellEnd"/>
-            <w:r>
-              <w:rPr>
-                <w:rFonts w:ascii="Times New Roman" w:eastAsia="Times New Roman" w:hAnsi="Times New Roman" w:cs="Times New Roman"/>
-                <w:color w:val="000000"/>
-                <w:sz w:val="28"/>
-                <w:szCs w:val="28"/>
-              </w:rPr>
-              <w:t xml:space="preserve"> set </w:t>
-            </w:r>
-            <w:proofErr w:type="spellStart"/>
-            <w:r>
-              <w:rPr>
-                <w:rFonts w:ascii="Times New Roman" w:eastAsia="Times New Roman" w:hAnsi="Times New Roman" w:cs="Times New Roman"/>
-                <w:color w:val="000000"/>
-                <w:sz w:val="28"/>
-                <w:szCs w:val="28"/>
-              </w:rPr>
-              <w:t>allprofiles</w:t>
-            </w:r>
-            <w:proofErr w:type="spellEnd"/>
-            <w:r>
-              <w:rPr>
-                <w:rFonts w:ascii="Times New Roman" w:eastAsia="Times New Roman" w:hAnsi="Times New Roman" w:cs="Times New Roman"/>
-                <w:color w:val="000000"/>
-                <w:sz w:val="28"/>
-                <w:szCs w:val="28"/>
-              </w:rPr>
-              <w:t xml:space="preserve"> state off</w:t>
+              <w:t>NetSh Advfirewall set allprofiles state off</w:t>
             </w:r>
             <w:r>
               <w:rPr>
@@ -2866,66 +2063,7 @@
                 <w:szCs w:val="28"/>
               </w:rPr>
               <w:br/>
-            </w:r>
-            <w:proofErr w:type="spellStart"/>
-            <w:r>
-              <w:rPr>
-                <w:rFonts w:ascii="Times New Roman" w:eastAsia="Times New Roman" w:hAnsi="Times New Roman" w:cs="Times New Roman"/>
-                <w:color w:val="000000"/>
-                <w:sz w:val="28"/>
-                <w:szCs w:val="28"/>
-              </w:rPr>
-              <w:t>NetSh</w:t>
-            </w:r>
-            <w:proofErr w:type="spellEnd"/>
-            <w:r>
-              <w:rPr>
-                <w:rFonts w:ascii="Times New Roman" w:eastAsia="Times New Roman" w:hAnsi="Times New Roman" w:cs="Times New Roman"/>
-                <w:color w:val="000000"/>
-                <w:sz w:val="28"/>
-                <w:szCs w:val="28"/>
-              </w:rPr>
-              <w:t xml:space="preserve"> </w:t>
-            </w:r>
-            <w:proofErr w:type="spellStart"/>
-            <w:r>
-              <w:rPr>
-                <w:rFonts w:ascii="Times New Roman" w:eastAsia="Times New Roman" w:hAnsi="Times New Roman" w:cs="Times New Roman"/>
-                <w:color w:val="000000"/>
-                <w:sz w:val="28"/>
-                <w:szCs w:val="28"/>
-              </w:rPr>
-              <w:t>Advfirewall</w:t>
-            </w:r>
-            <w:proofErr w:type="spellEnd"/>
-            <w:r>
-              <w:rPr>
-                <w:rFonts w:ascii="Times New Roman" w:eastAsia="Times New Roman" w:hAnsi="Times New Roman" w:cs="Times New Roman"/>
-                <w:color w:val="000000"/>
-                <w:sz w:val="28"/>
-                <w:szCs w:val="28"/>
-              </w:rPr>
-              <w:t xml:space="preserve"> set </w:t>
-            </w:r>
-            <w:proofErr w:type="spellStart"/>
-            <w:r>
-              <w:rPr>
-                <w:rFonts w:ascii="Times New Roman" w:eastAsia="Times New Roman" w:hAnsi="Times New Roman" w:cs="Times New Roman"/>
-                <w:color w:val="000000"/>
-                <w:sz w:val="28"/>
-                <w:szCs w:val="28"/>
-              </w:rPr>
-              <w:t>allprofiles</w:t>
-            </w:r>
-            <w:proofErr w:type="spellEnd"/>
-            <w:r>
-              <w:rPr>
-                <w:rFonts w:ascii="Times New Roman" w:eastAsia="Times New Roman" w:hAnsi="Times New Roman" w:cs="Times New Roman"/>
-                <w:color w:val="000000"/>
-                <w:sz w:val="28"/>
-                <w:szCs w:val="28"/>
-              </w:rPr>
-              <w:t xml:space="preserve"> state on</w:t>
+              <w:t>NetSh Advfirewall set allprofiles state on</w:t>
             </w:r>
             <w:r>
               <w:rPr>
@@ -2945,58 +2083,8 @@
                 <w:szCs w:val="28"/>
               </w:rPr>
               <w:br/>
+              <w:t>Netsh Advfirewall show allprofiles</w:t>
             </w:r>
-            <w:proofErr w:type="spellStart"/>
-            <w:r>
-              <w:rPr>
-                <w:rFonts w:ascii="Times New Roman" w:eastAsia="Times New Roman" w:hAnsi="Times New Roman" w:cs="Times New Roman"/>
-                <w:color w:val="000000"/>
-                <w:sz w:val="28"/>
-                <w:szCs w:val="28"/>
-              </w:rPr>
-              <w:t>Netsh</w:t>
-            </w:r>
-            <w:proofErr w:type="spellEnd"/>
-            <w:r>
-              <w:rPr>
-                <w:rFonts w:ascii="Times New Roman" w:eastAsia="Times New Roman" w:hAnsi="Times New Roman" w:cs="Times New Roman"/>
-                <w:color w:val="000000"/>
-                <w:sz w:val="28"/>
-                <w:szCs w:val="28"/>
-              </w:rPr>
-              <w:t xml:space="preserve"> </w:t>
-            </w:r>
-            <w:proofErr w:type="spellStart"/>
-            <w:r>
-              <w:rPr>
-                <w:rFonts w:ascii="Times New Roman" w:eastAsia="Times New Roman" w:hAnsi="Times New Roman" w:cs="Times New Roman"/>
-                <w:color w:val="000000"/>
-                <w:sz w:val="28"/>
-                <w:szCs w:val="28"/>
-              </w:rPr>
-              <w:t>Advfirewall</w:t>
-            </w:r>
-            <w:proofErr w:type="spellEnd"/>
-            <w:r>
-              <w:rPr>
-                <w:rFonts w:ascii="Times New Roman" w:eastAsia="Times New Roman" w:hAnsi="Times New Roman" w:cs="Times New Roman"/>
-                <w:color w:val="000000"/>
-                <w:sz w:val="28"/>
-                <w:szCs w:val="28"/>
-              </w:rPr>
-              <w:t xml:space="preserve"> show </w:t>
-            </w:r>
-            <w:proofErr w:type="spellStart"/>
-            <w:r>
-              <w:rPr>
-                <w:rFonts w:ascii="Times New Roman" w:eastAsia="Times New Roman" w:hAnsi="Times New Roman" w:cs="Times New Roman"/>
-                <w:color w:val="000000"/>
-                <w:sz w:val="28"/>
-                <w:szCs w:val="28"/>
-              </w:rPr>
-              <w:t>allprofiles</w:t>
-            </w:r>
-            <w:proofErr w:type="spellEnd"/>
           </w:p>
         </w:tc>
       </w:tr>
@@ -3132,19 +2220,8 @@
                       <w:sz w:val="22"/>
                       <w:szCs w:val="22"/>
                     </w:rPr>
-                    <w:t>Get-</w:t>
+                    <w:t>Get-NetConnectionProfile</w:t>
                   </w:r>
-                  <w:proofErr w:type="spellStart"/>
-                  <w:r>
-                    <w:rPr>
-                      <w:rFonts w:ascii="Calibri" w:eastAsia="Times New Roman" w:hAnsi="Calibri" w:cs="Calibri"/>
-                      <w:color w:val="000000"/>
-                      <w:sz w:val="22"/>
-                      <w:szCs w:val="22"/>
-                    </w:rPr>
-                    <w:t>NetConnectionProfile</w:t>
-                  </w:r>
-                  <w:proofErr w:type="spellEnd"/>
                 </w:p>
               </w:tc>
             </w:tr>
@@ -3183,47 +2260,7 @@
                       <w:sz w:val="22"/>
                       <w:szCs w:val="22"/>
                     </w:rPr>
-                    <w:t>Set-</w:t>
-                  </w:r>
-                  <w:proofErr w:type="spellStart"/>
-                  <w:r>
-                    <w:rPr>
-                      <w:rFonts w:ascii="Calibri" w:eastAsia="Times New Roman" w:hAnsi="Calibri" w:cs="Calibri"/>
-                      <w:color w:val="000000"/>
-                      <w:sz w:val="22"/>
-                      <w:szCs w:val="22"/>
-                    </w:rPr>
-                    <w:t>NetConnectionProfile</w:t>
-                  </w:r>
-                  <w:proofErr w:type="spellEnd"/>
-                  <w:r>
-                    <w:rPr>
-                      <w:rFonts w:ascii="Calibri" w:eastAsia="Times New Roman" w:hAnsi="Calibri" w:cs="Calibri"/>
-                      <w:color w:val="000000"/>
-                      <w:sz w:val="22"/>
-                      <w:szCs w:val="22"/>
-                    </w:rPr>
-                    <w:t xml:space="preserve"> -Name “Unidentified network” -</w:t>
-                  </w:r>
-                  <w:proofErr w:type="spellStart"/>
-                  <w:r>
-                    <w:rPr>
-                      <w:rFonts w:ascii="Calibri" w:eastAsia="Times New Roman" w:hAnsi="Calibri" w:cs="Calibri"/>
-                      <w:color w:val="000000"/>
-                      <w:sz w:val="22"/>
-                      <w:szCs w:val="22"/>
-                    </w:rPr>
-                    <w:t>NetworkCategory</w:t>
-                  </w:r>
-                  <w:proofErr w:type="spellEnd"/>
-                  <w:r>
-                    <w:rPr>
-                      <w:rFonts w:ascii="Calibri" w:eastAsia="Times New Roman" w:hAnsi="Calibri" w:cs="Calibri"/>
-                      <w:color w:val="000000"/>
-                      <w:sz w:val="22"/>
-                      <w:szCs w:val="22"/>
-                    </w:rPr>
-                    <w:t xml:space="preserve"> Private</w:t>
+                    <w:t>Set-NetConnectionProfile -Name “Unidentified network” -NetworkCategory Private</w:t>
                   </w:r>
                 </w:p>
               </w:tc>
@@ -3324,25 +2361,8 @@
                 <w:rFonts w:ascii="Times New Roman" w:eastAsia="Times New Roman" w:hAnsi="Times New Roman" w:cs="Times New Roman"/>
                 <w:color w:val="000000"/>
               </w:rPr>
-              <w:t xml:space="preserve">C:&gt; </w:t>
+              <w:t xml:space="preserve">C:&gt; qwinsta /server: </w:t>
             </w:r>
-            <w:proofErr w:type="spellStart"/>
-            <w:r>
-              <w:rPr>
-                <w:rFonts w:ascii="Times New Roman" w:eastAsia="Times New Roman" w:hAnsi="Times New Roman" w:cs="Times New Roman"/>
-                <w:color w:val="000000"/>
-              </w:rPr>
-              <w:t>qwinsta</w:t>
-            </w:r>
-            <w:proofErr w:type="spellEnd"/>
-            <w:r>
-              <w:rPr>
-                <w:rFonts w:ascii="Times New Roman" w:eastAsia="Times New Roman" w:hAnsi="Times New Roman" w:cs="Times New Roman"/>
-                <w:color w:val="000000"/>
-              </w:rPr>
-              <w:t xml:space="preserve"> /server: </w:t>
-            </w:r>
-            <w:proofErr w:type="spellStart"/>
             <w:r>
               <w:rPr>
                 <w:rFonts w:ascii="Times New Roman" w:eastAsia="Times New Roman" w:hAnsi="Times New Roman" w:cs="Times New Roman"/>
@@ -3350,7 +2370,6 @@
               </w:rPr>
               <w:t>servername</w:t>
             </w:r>
-            <w:proofErr w:type="spellEnd"/>
           </w:p>
         </w:tc>
       </w:tr>
@@ -3385,25 +2404,8 @@
                 <w:rFonts w:ascii="Times New Roman" w:eastAsia="Times New Roman" w:hAnsi="Times New Roman" w:cs="Times New Roman"/>
                 <w:color w:val="000000"/>
               </w:rPr>
-              <w:t xml:space="preserve">C:&gt; </w:t>
+              <w:t xml:space="preserve">C:&gt; rwinsta 6 /server: </w:t>
             </w:r>
-            <w:proofErr w:type="spellStart"/>
-            <w:r>
-              <w:rPr>
-                <w:rFonts w:ascii="Times New Roman" w:eastAsia="Times New Roman" w:hAnsi="Times New Roman" w:cs="Times New Roman"/>
-                <w:color w:val="000000"/>
-              </w:rPr>
-              <w:t>rwinsta</w:t>
-            </w:r>
-            <w:proofErr w:type="spellEnd"/>
-            <w:r>
-              <w:rPr>
-                <w:rFonts w:ascii="Times New Roman" w:eastAsia="Times New Roman" w:hAnsi="Times New Roman" w:cs="Times New Roman"/>
-                <w:color w:val="000000"/>
-              </w:rPr>
-              <w:t xml:space="preserve"> 6 /server: </w:t>
-            </w:r>
-            <w:proofErr w:type="spellStart"/>
             <w:r>
               <w:rPr>
                 <w:rFonts w:ascii="Times New Roman" w:eastAsia="Times New Roman" w:hAnsi="Times New Roman" w:cs="Times New Roman"/>
@@ -3411,7 +2413,6 @@
               </w:rPr>
               <w:t>servername</w:t>
             </w:r>
-            <w:proofErr w:type="spellEnd"/>
           </w:p>
         </w:tc>
       </w:tr>
@@ -3447,19 +2448,19 @@
           <w:sz w:val="22"/>
           <w:szCs w:val="22"/>
         </w:rPr>
-        <w:t xml:space="preserve">wmic </w:t>
-      </w:r>
-      <w:proofErr w:type="spellStart"/>
-      <w:r>
+        <w:t>wmic useraccount where sid="S-1-5-21-329068152" get name</w:t>
+      </w:r>
+    </w:p>
+    <w:p>
+      <w:pPr>
+        <w:spacing w:after="0" w:line="240" w:lineRule="auto"/>
         <w:rPr>
           <w:rFonts w:ascii="Calibri" w:eastAsia="Times New Roman" w:hAnsi="Calibri" w:cs="Calibri"/>
           <w:color w:val="000000"/>
           <w:sz w:val="22"/>
           <w:szCs w:val="22"/>
         </w:rPr>
-        <w:t>useraccount</w:t>
-      </w:r>
-      <w:proofErr w:type="spellEnd"/>
+      </w:pPr>
       <w:r>
         <w:rPr>
           <w:rFonts w:ascii="Calibri" w:eastAsia="Times New Roman" w:hAnsi="Calibri" w:cs="Calibri"/>
@@ -3467,99 +2468,8 @@
           <w:sz w:val="22"/>
           <w:szCs w:val="22"/>
         </w:rPr>
-        <w:t xml:space="preserve"> where </w:t>
-      </w:r>
-      <w:proofErr w:type="spellStart"/>
-      <w:r>
-        <w:rPr>
-          <w:rFonts w:ascii="Calibri" w:eastAsia="Times New Roman" w:hAnsi="Calibri" w:cs="Calibri"/>
-          <w:color w:val="000000"/>
-          <w:sz w:val="22"/>
-          <w:szCs w:val="22"/>
-        </w:rPr>
-        <w:t>sid</w:t>
-      </w:r>
-      <w:proofErr w:type="spellEnd"/>
-      <w:r>
-        <w:rPr>
-          <w:rFonts w:ascii="Calibri" w:eastAsia="Times New Roman" w:hAnsi="Calibri" w:cs="Calibri"/>
-          <w:color w:val="000000"/>
-          <w:sz w:val="22"/>
-          <w:szCs w:val="22"/>
-        </w:rPr>
-        <w:t>="S-1-5-21-329068152" get name</w:t>
-      </w:r>
-    </w:p>
-    <w:p>
-      <w:pPr>
-        <w:spacing w:after="0" w:line="240" w:lineRule="auto"/>
-        <w:rPr>
-          <w:rFonts w:ascii="Calibri" w:eastAsia="Times New Roman" w:hAnsi="Calibri" w:cs="Calibri"/>
-          <w:color w:val="000000"/>
-          <w:sz w:val="22"/>
-          <w:szCs w:val="22"/>
-        </w:rPr>
-      </w:pPr>
-      <w:r>
-        <w:rPr>
-          <w:rFonts w:ascii="Calibri" w:eastAsia="Times New Roman" w:hAnsi="Calibri" w:cs="Calibri"/>
-          <w:color w:val="000000"/>
-          <w:sz w:val="22"/>
-          <w:szCs w:val="22"/>
-        </w:rPr>
-        <w:t xml:space="preserve">wmic </w:t>
-      </w:r>
-      <w:proofErr w:type="spellStart"/>
-      <w:r>
-        <w:rPr>
-          <w:rFonts w:ascii="Calibri" w:eastAsia="Times New Roman" w:hAnsi="Calibri" w:cs="Calibri"/>
-          <w:color w:val="000000"/>
-          <w:sz w:val="22"/>
-          <w:szCs w:val="22"/>
-        </w:rPr>
-        <w:t>useraccount</w:t>
-      </w:r>
-      <w:proofErr w:type="spellEnd"/>
-      <w:r>
-        <w:rPr>
-          <w:rFonts w:ascii="Calibri" w:eastAsia="Times New Roman" w:hAnsi="Calibri" w:cs="Calibri"/>
-          <w:color w:val="000000"/>
-          <w:sz w:val="22"/>
-          <w:szCs w:val="22"/>
-        </w:rPr>
-        <w:t xml:space="preserve"> where name='</w:t>
-      </w:r>
-      <w:proofErr w:type="spellStart"/>
-      <w:r>
-        <w:rPr>
-          <w:rFonts w:ascii="Calibri" w:eastAsia="Times New Roman" w:hAnsi="Calibri" w:cs="Calibri"/>
-          <w:color w:val="000000"/>
-          <w:sz w:val="22"/>
-          <w:szCs w:val="22"/>
-        </w:rPr>
-        <w:t>test_user</w:t>
-      </w:r>
-      <w:proofErr w:type="spellEnd"/>
-      <w:r>
-        <w:rPr>
-          <w:rFonts w:ascii="Calibri" w:eastAsia="Times New Roman" w:hAnsi="Calibri" w:cs="Calibri"/>
-          <w:color w:val="000000"/>
-          <w:sz w:val="22"/>
-          <w:szCs w:val="22"/>
-        </w:rPr>
-        <w:t xml:space="preserve">' get </w:t>
-      </w:r>
-      <w:proofErr w:type="spellStart"/>
-      <w:r>
-        <w:rPr>
-          <w:rFonts w:ascii="Calibri" w:eastAsia="Times New Roman" w:hAnsi="Calibri" w:cs="Calibri"/>
-          <w:color w:val="000000"/>
-          <w:sz w:val="22"/>
-          <w:szCs w:val="22"/>
-        </w:rPr>
-        <w:t>sid</w:t>
-      </w:r>
-      <w:proofErr w:type="spellEnd"/>
+        <w:t>wmic useraccount where name='test_user' get sid</w:t>
+      </w:r>
     </w:p>
     <w:p>
       <w:pPr>
@@ -3653,7 +2563,6 @@
               </w:rPr>
               <w:t xml:space="preserve"> </w:t>
             </w:r>
-            <w:proofErr w:type="spellStart"/>
             <w:r>
               <w:rPr>
                 <w:rFonts w:ascii="Times New Roman" w:eastAsia="Times New Roman" w:hAnsi="Times New Roman" w:cs="Times New Roman"/>
@@ -3663,57 +2572,8 @@
                 <w:sz w:val="24"/>
                 <w:szCs w:val="24"/>
               </w:rPr>
-              <w:t>sc</w:t>
+              <w:t>sc queryex servicename</w:t>
             </w:r>
-            <w:proofErr w:type="spellEnd"/>
-            <w:r>
-              <w:rPr>
-                <w:rFonts w:ascii="Times New Roman" w:eastAsia="Times New Roman" w:hAnsi="Times New Roman" w:cs="Times New Roman"/>
-                <w:i/>
-                <w:iCs/>
-                <w:color w:val="000000"/>
-                <w:sz w:val="24"/>
-                <w:szCs w:val="24"/>
-              </w:rPr>
-              <w:t xml:space="preserve"> </w:t>
-            </w:r>
-            <w:proofErr w:type="spellStart"/>
-            <w:r>
-              <w:rPr>
-                <w:rFonts w:ascii="Times New Roman" w:eastAsia="Times New Roman" w:hAnsi="Times New Roman" w:cs="Times New Roman"/>
-                <w:i/>
-                <w:iCs/>
-                <w:color w:val="000000"/>
-                <w:sz w:val="24"/>
-                <w:szCs w:val="24"/>
-              </w:rPr>
-              <w:t>queryex</w:t>
-            </w:r>
-            <w:proofErr w:type="spellEnd"/>
-            <w:r>
-              <w:rPr>
-                <w:rFonts w:ascii="Times New Roman" w:eastAsia="Times New Roman" w:hAnsi="Times New Roman" w:cs="Times New Roman"/>
-                <w:i/>
-                <w:iCs/>
-                <w:color w:val="000000"/>
-                <w:sz w:val="24"/>
-                <w:szCs w:val="24"/>
-              </w:rPr>
-              <w:t xml:space="preserve"> </w:t>
-            </w:r>
-            <w:proofErr w:type="spellStart"/>
-            <w:r>
-              <w:rPr>
-                <w:rFonts w:ascii="Times New Roman" w:eastAsia="Times New Roman" w:hAnsi="Times New Roman" w:cs="Times New Roman"/>
-                <w:i/>
-                <w:iCs/>
-                <w:color w:val="000000"/>
-                <w:sz w:val="24"/>
-                <w:szCs w:val="24"/>
-              </w:rPr>
-              <w:t>servicename</w:t>
-            </w:r>
-            <w:proofErr w:type="spellEnd"/>
           </w:p>
         </w:tc>
       </w:tr>
@@ -3735,7 +2595,6 @@
           <w:szCs w:val="22"/>
         </w:rPr>
       </w:pPr>
-      <w:proofErr w:type="spellStart"/>
       <w:r>
         <w:rPr>
           <w:rFonts w:ascii="Calibri" w:eastAsia="Times New Roman" w:hAnsi="Calibri" w:cs="Calibri"/>
@@ -3743,17 +2602,7 @@
           <w:sz w:val="22"/>
           <w:szCs w:val="22"/>
         </w:rPr>
-        <w:t>taskkill</w:t>
-      </w:r>
-      <w:proofErr w:type="spellEnd"/>
-      <w:r>
-        <w:rPr>
-          <w:rFonts w:ascii="Calibri" w:eastAsia="Times New Roman" w:hAnsi="Calibri" w:cs="Calibri"/>
-          <w:color w:val="000000"/>
-          <w:sz w:val="22"/>
-          <w:szCs w:val="22"/>
-        </w:rPr>
-        <w:t xml:space="preserve"> /PID service name /f</w:t>
+        <w:t>taskkill /PID service name /f</w:t>
       </w:r>
     </w:p>
     <w:p>
@@ -3803,7 +2652,6 @@
                 <w:szCs w:val="22"/>
               </w:rPr>
             </w:pPr>
-            <w:proofErr w:type="spellStart"/>
             <w:r>
               <w:rPr>
                 <w:rFonts w:ascii="Calibri" w:eastAsia="Times New Roman" w:hAnsi="Calibri" w:cs="Calibri"/>
@@ -3811,9 +2659,19 @@
                 <w:sz w:val="22"/>
                 <w:szCs w:val="22"/>
               </w:rPr>
-              <w:t>sc</w:t>
+              <w:t xml:space="preserve">sc queryex servicename  find the PID   </w:t>
             </w:r>
-            <w:proofErr w:type="spellEnd"/>
+          </w:p>
+          <w:p>
+            <w:pPr>
+              <w:spacing w:after="0" w:line="240" w:lineRule="auto"/>
+              <w:rPr>
+                <w:rFonts w:ascii="Calibri" w:eastAsia="Times New Roman" w:hAnsi="Calibri" w:cs="Calibri"/>
+                <w:color w:val="000000"/>
+                <w:sz w:val="22"/>
+                <w:szCs w:val="22"/>
+              </w:rPr>
+            </w:pPr>
             <w:r>
               <w:rPr>
                 <w:rFonts w:ascii="Calibri" w:eastAsia="Times New Roman" w:hAnsi="Calibri" w:cs="Calibri"/>
@@ -3821,98 +2679,7 @@
                 <w:sz w:val="22"/>
                 <w:szCs w:val="22"/>
               </w:rPr>
-              <w:t xml:space="preserve"> </w:t>
-            </w:r>
-            <w:proofErr w:type="spellStart"/>
-            <w:r>
-              <w:rPr>
-                <w:rFonts w:ascii="Calibri" w:eastAsia="Times New Roman" w:hAnsi="Calibri" w:cs="Calibri"/>
-                <w:color w:val="000000"/>
-                <w:sz w:val="22"/>
-                <w:szCs w:val="22"/>
-              </w:rPr>
-              <w:t>queryex</w:t>
-            </w:r>
-            <w:proofErr w:type="spellEnd"/>
-            <w:r>
-              <w:rPr>
-                <w:rFonts w:ascii="Calibri" w:eastAsia="Times New Roman" w:hAnsi="Calibri" w:cs="Calibri"/>
-                <w:color w:val="000000"/>
-                <w:sz w:val="22"/>
-                <w:szCs w:val="22"/>
-              </w:rPr>
-              <w:t xml:space="preserve"> </w:t>
-            </w:r>
-            <w:proofErr w:type="spellStart"/>
-            <w:r>
-              <w:rPr>
-                <w:rFonts w:ascii="Calibri" w:eastAsia="Times New Roman" w:hAnsi="Calibri" w:cs="Calibri"/>
-                <w:color w:val="000000"/>
-                <w:sz w:val="22"/>
-                <w:szCs w:val="22"/>
-              </w:rPr>
-              <w:t>servicename</w:t>
-            </w:r>
-            <w:proofErr w:type="spellEnd"/>
-            <w:r>
-              <w:rPr>
-                <w:rFonts w:ascii="Calibri" w:eastAsia="Times New Roman" w:hAnsi="Calibri" w:cs="Calibri"/>
-                <w:color w:val="000000"/>
-                <w:sz w:val="22"/>
-                <w:szCs w:val="22"/>
-              </w:rPr>
-              <w:t xml:space="preserve">  find the PID   </w:t>
-            </w:r>
-          </w:p>
-          <w:p>
-            <w:pPr>
-              <w:spacing w:after="0" w:line="240" w:lineRule="auto"/>
-              <w:rPr>
-                <w:rFonts w:ascii="Calibri" w:eastAsia="Times New Roman" w:hAnsi="Calibri" w:cs="Calibri"/>
-                <w:color w:val="000000"/>
-                <w:sz w:val="22"/>
-                <w:szCs w:val="22"/>
-              </w:rPr>
-            </w:pPr>
-            <w:proofErr w:type="spellStart"/>
-            <w:r>
-              <w:rPr>
-                <w:rFonts w:ascii="Calibri" w:eastAsia="Times New Roman" w:hAnsi="Calibri" w:cs="Calibri"/>
-                <w:color w:val="000000"/>
-                <w:sz w:val="22"/>
-                <w:szCs w:val="22"/>
-              </w:rPr>
-              <w:t>taskkill</w:t>
-            </w:r>
-            <w:proofErr w:type="spellEnd"/>
-            <w:r>
-              <w:rPr>
-                <w:rFonts w:ascii="Calibri" w:eastAsia="Times New Roman" w:hAnsi="Calibri" w:cs="Calibri"/>
-                <w:color w:val="000000"/>
-                <w:sz w:val="22"/>
-                <w:szCs w:val="22"/>
-              </w:rPr>
-              <w:t xml:space="preserve"> /f /</w:t>
-            </w:r>
-            <w:proofErr w:type="spellStart"/>
-            <w:r>
-              <w:rPr>
-                <w:rFonts w:ascii="Calibri" w:eastAsia="Times New Roman" w:hAnsi="Calibri" w:cs="Calibri"/>
-                <w:color w:val="000000"/>
-                <w:sz w:val="22"/>
-                <w:szCs w:val="22"/>
-              </w:rPr>
-              <w:t>pid</w:t>
-            </w:r>
-            <w:proofErr w:type="spellEnd"/>
-            <w:r>
-              <w:rPr>
-                <w:rFonts w:ascii="Calibri" w:eastAsia="Times New Roman" w:hAnsi="Calibri" w:cs="Calibri"/>
-                <w:color w:val="000000"/>
-                <w:sz w:val="22"/>
-                <w:szCs w:val="22"/>
-              </w:rPr>
-              <w:t xml:space="preserve"> [PID]</w:t>
+              <w:t>taskkill /f /pid [PID]</w:t>
             </w:r>
           </w:p>
         </w:tc>
@@ -3945,7 +2712,6 @@
                 <w:szCs w:val="22"/>
               </w:rPr>
             </w:pPr>
-            <w:proofErr w:type="spellStart"/>
             <w:r>
               <w:rPr>
                 <w:rFonts w:ascii="Calibri" w:eastAsia="Times New Roman" w:hAnsi="Calibri" w:cs="Calibri"/>
@@ -3953,17 +2719,7 @@
                 <w:sz w:val="22"/>
                 <w:szCs w:val="22"/>
               </w:rPr>
-              <w:t>taskkill</w:t>
-            </w:r>
-            <w:proofErr w:type="spellEnd"/>
-            <w:r>
-              <w:rPr>
-                <w:rFonts w:ascii="Calibri" w:eastAsia="Times New Roman" w:hAnsi="Calibri" w:cs="Calibri"/>
-                <w:color w:val="000000"/>
-                <w:sz w:val="22"/>
-                <w:szCs w:val="22"/>
-              </w:rPr>
-              <w:t xml:space="preserve"> /F /IM  .exe</w:t>
+              <w:t>taskkill /F /IM  .exe</w:t>
             </w:r>
           </w:p>
         </w:tc>
@@ -4080,47 +2836,7 @@
                 <w:szCs w:val="22"/>
               </w:rPr>
               <w:lastRenderedPageBreak/>
-              <w:t>netstat -</w:t>
-            </w:r>
-            <w:proofErr w:type="spellStart"/>
-            <w:r>
-              <w:rPr>
-                <w:rFonts w:ascii="Calibri" w:eastAsia="Times New Roman" w:hAnsi="Calibri" w:cs="Calibri"/>
-                <w:color w:val="000000"/>
-                <w:sz w:val="22"/>
-                <w:szCs w:val="22"/>
-              </w:rPr>
-              <w:t>ano</w:t>
-            </w:r>
-            <w:proofErr w:type="spellEnd"/>
-            <w:r>
-              <w:rPr>
-                <w:rFonts w:ascii="Calibri" w:eastAsia="Times New Roman" w:hAnsi="Calibri" w:cs="Calibri"/>
-                <w:color w:val="000000"/>
-                <w:sz w:val="22"/>
-                <w:szCs w:val="22"/>
-              </w:rPr>
-              <w:t xml:space="preserve"> |</w:t>
-            </w:r>
-            <w:proofErr w:type="spellStart"/>
-            <w:r>
-              <w:rPr>
-                <w:rFonts w:ascii="Calibri" w:eastAsia="Times New Roman" w:hAnsi="Calibri" w:cs="Calibri"/>
-                <w:color w:val="000000"/>
-                <w:sz w:val="22"/>
-                <w:szCs w:val="22"/>
-              </w:rPr>
-              <w:t>findstr</w:t>
-            </w:r>
-            <w:proofErr w:type="spellEnd"/>
-            <w:r>
-              <w:rPr>
-                <w:rFonts w:ascii="Calibri" w:eastAsia="Times New Roman" w:hAnsi="Calibri" w:cs="Calibri"/>
-                <w:color w:val="000000"/>
-                <w:sz w:val="22"/>
-                <w:szCs w:val="22"/>
-              </w:rPr>
-              <w:t xml:space="preserve"> "port number"</w:t>
+              <w:t>netstat -ano |findstr "port number"</w:t>
             </w:r>
           </w:p>
         </w:tc>
@@ -4999,39 +3715,8 @@
                 <w:sz w:val="22"/>
                 <w:szCs w:val="22"/>
               </w:rPr>
-              <w:t>get-</w:t>
+              <w:t>get-clusterresource | ft cluster,name,ownernode,resourcetype,iscoreresource</w:t>
             </w:r>
-            <w:proofErr w:type="spellStart"/>
-            <w:r>
-              <w:rPr>
-                <w:rFonts w:ascii="Calibri" w:eastAsia="Times New Roman" w:hAnsi="Calibri" w:cs="Calibri"/>
-                <w:color w:val="000000"/>
-                <w:sz w:val="22"/>
-                <w:szCs w:val="22"/>
-              </w:rPr>
-              <w:t>clusterresource</w:t>
-            </w:r>
-            <w:proofErr w:type="spellEnd"/>
-            <w:r>
-              <w:rPr>
-                <w:rFonts w:ascii="Calibri" w:eastAsia="Times New Roman" w:hAnsi="Calibri" w:cs="Calibri"/>
-                <w:color w:val="000000"/>
-                <w:sz w:val="22"/>
-                <w:szCs w:val="22"/>
-              </w:rPr>
-              <w:t xml:space="preserve"> | ft </w:t>
-            </w:r>
-            <w:proofErr w:type="spellStart"/>
-            <w:r>
-              <w:rPr>
-                <w:rFonts w:ascii="Calibri" w:eastAsia="Times New Roman" w:hAnsi="Calibri" w:cs="Calibri"/>
-                <w:color w:val="000000"/>
-                <w:sz w:val="22"/>
-                <w:szCs w:val="22"/>
-              </w:rPr>
-              <w:t>cluster,name,ownernode,resourcetype,iscoreresource</w:t>
-            </w:r>
-            <w:proofErr w:type="spellEnd"/>
           </w:p>
           <w:tbl>
             <w:tblPr>
@@ -5076,19 +3761,8 @@
                       <w:sz w:val="22"/>
                       <w:szCs w:val="22"/>
                     </w:rPr>
-                    <w:t>Get-</w:t>
+                    <w:t>Get-ClusterResource</w:t>
                   </w:r>
-                  <w:proofErr w:type="spellStart"/>
-                  <w:r>
-                    <w:rPr>
-                      <w:rFonts w:ascii="Calibri" w:eastAsia="Times New Roman" w:hAnsi="Calibri" w:cs="Calibri"/>
-                      <w:color w:val="000000"/>
-                      <w:sz w:val="22"/>
-                      <w:szCs w:val="22"/>
-                    </w:rPr>
-                    <w:t>ClusterResource</w:t>
-                  </w:r>
-                  <w:proofErr w:type="spellEnd"/>
                 </w:p>
               </w:tc>
             </w:tr>
@@ -5127,19 +3801,8 @@
                       <w:sz w:val="22"/>
                       <w:szCs w:val="22"/>
                     </w:rPr>
-                    <w:t>Get-</w:t>
+                    <w:t>Get-ClusterNode</w:t>
                   </w:r>
-                  <w:proofErr w:type="spellStart"/>
-                  <w:r>
-                    <w:rPr>
-                      <w:rFonts w:ascii="Calibri" w:eastAsia="Times New Roman" w:hAnsi="Calibri" w:cs="Calibri"/>
-                      <w:color w:val="000000"/>
-                      <w:sz w:val="22"/>
-                      <w:szCs w:val="22"/>
-                    </w:rPr>
-                    <w:t>ClusterNode</w:t>
-                  </w:r>
-                  <w:proofErr w:type="spellEnd"/>
                 </w:p>
               </w:tc>
             </w:tr>
@@ -5181,27 +3844,7 @@
                 <w:sz w:val="22"/>
                 <w:szCs w:val="22"/>
               </w:rPr>
-              <w:t>move-</w:t>
-            </w:r>
-            <w:proofErr w:type="spellStart"/>
-            <w:r>
-              <w:rPr>
-                <w:rFonts w:ascii="Calibri" w:eastAsia="Times New Roman" w:hAnsi="Calibri" w:cs="Calibri"/>
-                <w:color w:val="000000"/>
-                <w:sz w:val="22"/>
-                <w:szCs w:val="22"/>
-              </w:rPr>
-              <w:t>clustergroup</w:t>
-            </w:r>
-            <w:proofErr w:type="spellEnd"/>
-            <w:r>
-              <w:rPr>
-                <w:rFonts w:ascii="Calibri" w:eastAsia="Times New Roman" w:hAnsi="Calibri" w:cs="Calibri"/>
-                <w:color w:val="000000"/>
-                <w:sz w:val="22"/>
-                <w:szCs w:val="22"/>
-              </w:rPr>
-              <w:t xml:space="preserve"> "cluster Group"    </w:t>
+              <w:t xml:space="preserve">move-clustergroup "cluster Group"    </w:t>
             </w:r>
           </w:p>
           <w:p>
@@ -5436,20 +4079,8 @@
                 <w:sz w:val="22"/>
                 <w:szCs w:val="22"/>
               </w:rPr>
-              <w:t>Get-</w:t>
+              <w:t>Get-NetConnectionProfile</w:t>
             </w:r>
-            <w:proofErr w:type="spellStart"/>
-            <w:r>
-              <w:rPr>
-                <w:rFonts w:ascii="Calibri" w:eastAsia="Times New Roman" w:hAnsi="Calibri" w:cs="Calibri"/>
-                <w:i/>
-                <w:color w:val="000000"/>
-                <w:sz w:val="22"/>
-                <w:szCs w:val="22"/>
-              </w:rPr>
-              <w:t>NetConnectionProfile</w:t>
-            </w:r>
-            <w:proofErr w:type="spellEnd"/>
           </w:p>
         </w:tc>
       </w:tr>
@@ -5490,51 +4121,7 @@
                 <w:sz w:val="22"/>
                 <w:szCs w:val="22"/>
               </w:rPr>
-              <w:t>Set-</w:t>
-            </w:r>
-            <w:proofErr w:type="spellStart"/>
-            <w:r>
-              <w:rPr>
-                <w:rFonts w:ascii="Calibri" w:eastAsia="Times New Roman" w:hAnsi="Calibri" w:cs="Calibri"/>
-                <w:i/>
-                <w:color w:val="000000"/>
-                <w:sz w:val="22"/>
-                <w:szCs w:val="22"/>
-              </w:rPr>
-              <w:t>NetConnectionProfile</w:t>
-            </w:r>
-            <w:proofErr w:type="spellEnd"/>
-            <w:r>
-              <w:rPr>
-                <w:rFonts w:ascii="Calibri" w:eastAsia="Times New Roman" w:hAnsi="Calibri" w:cs="Calibri"/>
-                <w:i/>
-                <w:color w:val="000000"/>
-                <w:sz w:val="22"/>
-                <w:szCs w:val="22"/>
-              </w:rPr>
-              <w:t xml:space="preserve"> -Name “Unidentified network” -</w:t>
-            </w:r>
-            <w:proofErr w:type="spellStart"/>
-            <w:r>
-              <w:rPr>
-                <w:rFonts w:ascii="Calibri" w:eastAsia="Times New Roman" w:hAnsi="Calibri" w:cs="Calibri"/>
-                <w:i/>
-                <w:color w:val="000000"/>
-                <w:sz w:val="22"/>
-                <w:szCs w:val="22"/>
-              </w:rPr>
-              <w:t>NetworkCategory</w:t>
-            </w:r>
-            <w:proofErr w:type="spellEnd"/>
-            <w:r>
-              <w:rPr>
-                <w:rFonts w:ascii="Calibri" w:eastAsia="Times New Roman" w:hAnsi="Calibri" w:cs="Calibri"/>
-                <w:i/>
-                <w:color w:val="000000"/>
-                <w:sz w:val="22"/>
-                <w:szCs w:val="22"/>
-              </w:rPr>
-              <w:t xml:space="preserve"> Private</w:t>
+              <w:t>Set-NetConnectionProfile -Name “Unidentified network” -NetworkCategory Private</w:t>
             </w:r>
           </w:p>
           <w:p>
@@ -5602,39 +4189,8 @@
                 <w:szCs w:val="22"/>
               </w:rPr>
               <w:br/>
-              <w:t>Start-</w:t>
+              <w:t>Start-ClusterNode -ClearQuarantine</w:t>
             </w:r>
-            <w:proofErr w:type="spellStart"/>
-            <w:r>
-              <w:rPr>
-                <w:rFonts w:ascii="Calibri" w:hAnsi="Calibri" w:cs="Calibri"/>
-                <w:color w:val="000000"/>
-                <w:sz w:val="22"/>
-                <w:szCs w:val="22"/>
-              </w:rPr>
-              <w:t>ClusterNode</w:t>
-            </w:r>
-            <w:proofErr w:type="spellEnd"/>
-            <w:r>
-              <w:rPr>
-                <w:rFonts w:ascii="Calibri" w:hAnsi="Calibri" w:cs="Calibri"/>
-                <w:color w:val="000000"/>
-                <w:sz w:val="22"/>
-                <w:szCs w:val="22"/>
-              </w:rPr>
-              <w:t xml:space="preserve"> -</w:t>
-            </w:r>
-            <w:proofErr w:type="spellStart"/>
-            <w:r>
-              <w:rPr>
-                <w:rFonts w:ascii="Calibri" w:hAnsi="Calibri" w:cs="Calibri"/>
-                <w:color w:val="000000"/>
-                <w:sz w:val="22"/>
-                <w:szCs w:val="22"/>
-              </w:rPr>
-              <w:t>ClearQuarantine</w:t>
-            </w:r>
-            <w:proofErr w:type="spellEnd"/>
           </w:p>
           <w:p>
             <w:pPr>
@@ -5704,13 +4260,8 @@
             </w:pPr>
           </w:p>
           <w:p>
-            <w:proofErr w:type="spellStart"/>
             <w:r>
-              <w:t>dsregcmd</w:t>
-            </w:r>
-            <w:proofErr w:type="spellEnd"/>
-            <w:r>
-              <w:t xml:space="preserve"> /status to check the Azure AD joined status</w:t>
+              <w:t>dsregcmd /status to check the Azure AD joined status</w:t>
             </w:r>
           </w:p>
           <w:p>
@@ -5784,29 +4335,7 @@
                 <w:szCs w:val="21"/>
                 <w:highlight w:val="yellow"/>
               </w:rPr>
-              <w:t>HKLM\Software\Policies\Microsoft\Windows NT\RPC\</w:t>
-            </w:r>
-            <w:proofErr w:type="spellStart"/>
-            <w:r>
-              <w:rPr>
-                <w:rFonts w:ascii="Segoe UI" w:hAnsi="Segoe UI" w:cs="Segoe UI"/>
-                <w:color w:val="333333"/>
-                <w:sz w:val="21"/>
-                <w:szCs w:val="21"/>
-                <w:highlight w:val="yellow"/>
-              </w:rPr>
-              <w:t>EnableAuthEPResolution</w:t>
-            </w:r>
-            <w:proofErr w:type="spellEnd"/>
-            <w:r>
-              <w:rPr>
-                <w:rFonts w:ascii="Segoe UI" w:hAnsi="Segoe UI" w:cs="Segoe UI"/>
-                <w:color w:val="333333"/>
-                <w:sz w:val="21"/>
-                <w:szCs w:val="21"/>
-                <w:highlight w:val="yellow"/>
-              </w:rPr>
-              <w:t xml:space="preserve"> registry key from 1 to 0 </w:t>
+              <w:t xml:space="preserve">HKLM\Software\Policies\Microsoft\Windows NT\RPC\EnableAuthEPResolution registry key from 1 to 0 </w:t>
             </w:r>
           </w:p>
           <w:p>
@@ -6085,7 +4614,6 @@
                 <w:szCs w:val="18"/>
               </w:rPr>
             </w:pPr>
-            <w:proofErr w:type="spellStart"/>
             <w:r>
               <w:rPr>
                 <w:rFonts w:ascii="Courier New" w:hAnsi="Courier New" w:cs="Courier New"/>
@@ -6095,7 +4623,6 @@
               </w:rPr>
               <w:t>Diskpart</w:t>
             </w:r>
-            <w:proofErr w:type="spellEnd"/>
             <w:r>
               <w:rPr>
                 <w:rFonts w:ascii="Courier New" w:hAnsi="Courier New" w:cs="Courier New"/>
@@ -6289,9 +4816,8 @@
                 <w:szCs w:val="18"/>
               </w:rPr>
               <w:br/>
-              <w:t xml:space="preserve">ren BCD </w:t>
+              <w:t>ren BCD BCD.bak</w:t>
             </w:r>
-            <w:proofErr w:type="spellStart"/>
             <w:r>
               <w:rPr>
                 <w:rFonts w:ascii="Courier New" w:hAnsi="Courier New" w:cs="Courier New"/>
@@ -6299,68 +4825,19 @@
                 <w:sz w:val="18"/>
                 <w:szCs w:val="18"/>
               </w:rPr>
-              <w:t>BCD.bak</w:t>
+              <w:br/>
+              <w:t>bcdboot E:\Windows /l en-us /s M: /f ALL</w:t>
             </w:r>
-            <w:proofErr w:type="spellEnd"/>
-            <w:r>
+          </w:p>
+          <w:p>
+            <w:pPr>
+              <w:shd w:val="clear" w:color="auto" w:fill="FFFFFF"/>
               <w:rPr>
                 <w:rFonts w:ascii="Courier New" w:hAnsi="Courier New" w:cs="Courier New"/>
                 <w:color w:val="313131"/>
                 <w:sz w:val="18"/>
                 <w:szCs w:val="18"/>
               </w:rPr>
-              <w:br/>
-            </w:r>
-            <w:proofErr w:type="spellStart"/>
-            <w:r>
-              <w:rPr>
-                <w:rFonts w:ascii="Courier New" w:hAnsi="Courier New" w:cs="Courier New"/>
-                <w:color w:val="313131"/>
-                <w:sz w:val="18"/>
-                <w:szCs w:val="18"/>
-              </w:rPr>
-              <w:t>bcdboot</w:t>
-            </w:r>
-            <w:proofErr w:type="spellEnd"/>
-            <w:r>
-              <w:rPr>
-                <w:rFonts w:ascii="Courier New" w:hAnsi="Courier New" w:cs="Courier New"/>
-                <w:color w:val="313131"/>
-                <w:sz w:val="18"/>
-                <w:szCs w:val="18"/>
-              </w:rPr>
-              <w:t xml:space="preserve"> E:\Windows /l </w:t>
-            </w:r>
-            <w:proofErr w:type="spellStart"/>
-            <w:r>
-              <w:rPr>
-                <w:rFonts w:ascii="Courier New" w:hAnsi="Courier New" w:cs="Courier New"/>
-                <w:color w:val="313131"/>
-                <w:sz w:val="18"/>
-                <w:szCs w:val="18"/>
-              </w:rPr>
-              <w:t>en</w:t>
-            </w:r>
-            <w:proofErr w:type="spellEnd"/>
-            <w:r>
-              <w:rPr>
-                <w:rFonts w:ascii="Courier New" w:hAnsi="Courier New" w:cs="Courier New"/>
-                <w:color w:val="313131"/>
-                <w:sz w:val="18"/>
-                <w:szCs w:val="18"/>
-              </w:rPr>
-              <w:t>-us /s M: /f ALL</w:t>
-            </w:r>
-          </w:p>
-          <w:p>
-            <w:pPr>
-              <w:shd w:val="clear" w:color="auto" w:fill="FFFFFF"/>
-              <w:rPr>
-                <w:rFonts w:ascii="Courier New" w:hAnsi="Courier New" w:cs="Courier New"/>
-                <w:color w:val="313131"/>
-                <w:sz w:val="18"/>
-                <w:szCs w:val="18"/>
-              </w:rPr>
             </w:pPr>
           </w:p>
           <w:p>
@@ -6397,7 +4874,6 @@
                 <w:szCs w:val="21"/>
               </w:rPr>
             </w:pPr>
-            <w:proofErr w:type="spellStart"/>
             <w:r>
               <w:rPr>
                 <w:rStyle w:val="HTMLCode"/>
@@ -6405,17 +4881,7 @@
                 <w:sz w:val="18"/>
                 <w:szCs w:val="18"/>
               </w:rPr>
-              <w:t>bcdboot</w:t>
-            </w:r>
-            <w:proofErr w:type="spellEnd"/>
-            <w:r>
-              <w:rPr>
-                <w:rStyle w:val="HTMLCode"/>
-                <w:color w:val="313131"/>
-                <w:sz w:val="18"/>
-                <w:szCs w:val="18"/>
-              </w:rPr>
-              <w:t xml:space="preserve"> E:\Windows /S E:</w:t>
+              <w:t>bcdboot E:\Windows /S E:</w:t>
             </w:r>
           </w:p>
           <w:p>
@@ -6491,9 +4957,17 @@
                 <w:szCs w:val="18"/>
                 <w:shd w:val="clear" w:color="auto" w:fill="F9F2F4"/>
               </w:rPr>
-              <w:t>bootrec.exe /</w:t>
+              <w:t>bootrec.exe /FixMbr</w:t>
             </w:r>
-            <w:proofErr w:type="spellStart"/>
+            <w:r>
+              <w:rPr>
+                <w:rFonts w:ascii="Courier New" w:eastAsia="Times New Roman" w:hAnsi="Courier New" w:cs="Courier New"/>
+                <w:color w:val="C7254E"/>
+                <w:sz w:val="18"/>
+                <w:szCs w:val="18"/>
+              </w:rPr>
+              <w:br/>
+            </w:r>
             <w:r>
               <w:rPr>
                 <w:rFonts w:ascii="Courier New" w:eastAsia="Times New Roman" w:hAnsi="Courier New" w:cs="Courier New"/>
@@ -6502,9 +4976,8 @@
                 <w:szCs w:val="18"/>
                 <w:shd w:val="clear" w:color="auto" w:fill="F9F2F4"/>
               </w:rPr>
-              <w:t>FixMbr</w:t>
+              <w:t>bootrec.exe /FixBoot</w:t>
             </w:r>
-            <w:proofErr w:type="spellEnd"/>
             <w:r>
               <w:rPr>
                 <w:rFonts w:ascii="Courier New" w:eastAsia="Times New Roman" w:hAnsi="Courier New" w:cs="Courier New"/>
@@ -6522,51 +4995,8 @@
                 <w:szCs w:val="18"/>
                 <w:shd w:val="clear" w:color="auto" w:fill="F9F2F4"/>
               </w:rPr>
-              <w:t>bootrec.exe /</w:t>
+              <w:t>bootrec.exe /RebuildBc</w:t>
             </w:r>
-            <w:proofErr w:type="spellStart"/>
-            <w:r>
-              <w:rPr>
-                <w:rFonts w:ascii="Courier New" w:eastAsia="Times New Roman" w:hAnsi="Courier New" w:cs="Courier New"/>
-                <w:color w:val="C7254E"/>
-                <w:sz w:val="18"/>
-                <w:szCs w:val="18"/>
-                <w:shd w:val="clear" w:color="auto" w:fill="F9F2F4"/>
-              </w:rPr>
-              <w:t>FixBoot</w:t>
-            </w:r>
-            <w:proofErr w:type="spellEnd"/>
-            <w:r>
-              <w:rPr>
-                <w:rFonts w:ascii="Courier New" w:eastAsia="Times New Roman" w:hAnsi="Courier New" w:cs="Courier New"/>
-                <w:color w:val="C7254E"/>
-                <w:sz w:val="18"/>
-                <w:szCs w:val="18"/>
-              </w:rPr>
-              <w:br/>
-            </w:r>
-            <w:r>
-              <w:rPr>
-                <w:rFonts w:ascii="Courier New" w:eastAsia="Times New Roman" w:hAnsi="Courier New" w:cs="Courier New"/>
-                <w:color w:val="C7254E"/>
-                <w:sz w:val="18"/>
-                <w:szCs w:val="18"/>
-                <w:shd w:val="clear" w:color="auto" w:fill="F9F2F4"/>
-              </w:rPr>
-              <w:t>bootrec.exe /</w:t>
-            </w:r>
-            <w:proofErr w:type="spellStart"/>
-            <w:r>
-              <w:rPr>
-                <w:rFonts w:ascii="Courier New" w:eastAsia="Times New Roman" w:hAnsi="Courier New" w:cs="Courier New"/>
-                <w:color w:val="C7254E"/>
-                <w:sz w:val="18"/>
-                <w:szCs w:val="18"/>
-                <w:shd w:val="clear" w:color="auto" w:fill="F9F2F4"/>
-              </w:rPr>
-              <w:t>RebuildBc</w:t>
-            </w:r>
-            <w:proofErr w:type="spellEnd"/>
           </w:p>
           <w:p>
             <w:pPr>
@@ -6883,27 +5313,7 @@
           <w:sz w:val="20"/>
           <w:szCs w:val="20"/>
         </w:rPr>
-        <w:t xml:space="preserve">Checks if </w:t>
-      </w:r>
-      <w:proofErr w:type="spellStart"/>
-      <w:r>
-        <w:rPr>
-          <w:rStyle w:val="normaltextrun"/>
-          <w:rFonts w:ascii="Arial" w:hAnsi="Arial" w:cs="Arial"/>
-          <w:sz w:val="20"/>
-          <w:szCs w:val="20"/>
-        </w:rPr>
-        <w:t>CCMSetup</w:t>
-      </w:r>
-      <w:proofErr w:type="spellEnd"/>
-      <w:r>
-        <w:rPr>
-          <w:rStyle w:val="normaltextrun"/>
-          <w:rFonts w:ascii="Arial" w:hAnsi="Arial" w:cs="Arial"/>
-          <w:sz w:val="20"/>
-          <w:szCs w:val="20"/>
-        </w:rPr>
-        <w:t xml:space="preserve"> service is gone</w:t>
+        <w:t>Checks if CCMSetup service is gone</w:t>
       </w:r>
       <w:r>
         <w:rPr>
@@ -6969,39 +5379,8 @@
           <w:sz w:val="20"/>
           <w:szCs w:val="20"/>
         </w:rPr>
-        <w:t>%</w:t>
-      </w:r>
-      <w:proofErr w:type="spellStart"/>
-      <w:r>
-        <w:rPr>
-          <w:rStyle w:val="normaltextrun"/>
-          <w:rFonts w:ascii="Arial" w:hAnsi="Arial" w:cs="Arial"/>
-          <w:sz w:val="20"/>
-          <w:szCs w:val="20"/>
-        </w:rPr>
-        <w:t>windir</w:t>
-      </w:r>
-      <w:proofErr w:type="spellEnd"/>
-      <w:r>
-        <w:rPr>
-          <w:rStyle w:val="normaltextrun"/>
-          <w:rFonts w:ascii="Arial" w:hAnsi="Arial" w:cs="Arial"/>
-          <w:sz w:val="20"/>
-          <w:szCs w:val="20"/>
-        </w:rPr>
-        <w:t>%\</w:t>
-      </w:r>
-      <w:proofErr w:type="spellStart"/>
-      <w:r>
-        <w:rPr>
-          <w:rStyle w:val="normaltextrun"/>
-          <w:rFonts w:ascii="Arial" w:hAnsi="Arial" w:cs="Arial"/>
-          <w:sz w:val="20"/>
-          <w:szCs w:val="20"/>
-        </w:rPr>
-        <w:t>ccm</w:t>
-      </w:r>
-      <w:proofErr w:type="spellEnd"/>
+        <w:t>%windir%\ccm</w:t>
+      </w:r>
       <w:r>
         <w:rPr>
           <w:rStyle w:val="eop"/>
@@ -7033,39 +5412,8 @@
           <w:sz w:val="20"/>
           <w:szCs w:val="20"/>
         </w:rPr>
-        <w:t>%</w:t>
-      </w:r>
-      <w:proofErr w:type="spellStart"/>
-      <w:r>
-        <w:rPr>
-          <w:rStyle w:val="normaltextrun"/>
-          <w:rFonts w:ascii="Arial" w:hAnsi="Arial" w:cs="Arial"/>
-          <w:sz w:val="20"/>
-          <w:szCs w:val="20"/>
-        </w:rPr>
-        <w:t>windir</w:t>
-      </w:r>
-      <w:proofErr w:type="spellEnd"/>
-      <w:r>
-        <w:rPr>
-          <w:rStyle w:val="normaltextrun"/>
-          <w:rFonts w:ascii="Arial" w:hAnsi="Arial" w:cs="Arial"/>
-          <w:sz w:val="20"/>
-          <w:szCs w:val="20"/>
-        </w:rPr>
-        <w:t>%\</w:t>
-      </w:r>
-      <w:proofErr w:type="spellStart"/>
-      <w:r>
-        <w:rPr>
-          <w:rStyle w:val="normaltextrun"/>
-          <w:rFonts w:ascii="Arial" w:hAnsi="Arial" w:cs="Arial"/>
-          <w:sz w:val="20"/>
-          <w:szCs w:val="20"/>
-        </w:rPr>
-        <w:t>ccmsetup</w:t>
-      </w:r>
-      <w:proofErr w:type="spellEnd"/>
+        <w:t>%windir%\ccmsetup</w:t>
+      </w:r>
       <w:r>
         <w:rPr>
           <w:rStyle w:val="eop"/>
@@ -7097,39 +5445,8 @@
           <w:sz w:val="20"/>
           <w:szCs w:val="20"/>
         </w:rPr>
-        <w:t>%</w:t>
-      </w:r>
-      <w:proofErr w:type="spellStart"/>
-      <w:r>
-        <w:rPr>
-          <w:rStyle w:val="normaltextrun"/>
-          <w:rFonts w:ascii="Arial" w:hAnsi="Arial" w:cs="Arial"/>
-          <w:sz w:val="20"/>
-          <w:szCs w:val="20"/>
-        </w:rPr>
-        <w:t>windir</w:t>
-      </w:r>
-      <w:proofErr w:type="spellEnd"/>
-      <w:r>
-        <w:rPr>
-          <w:rStyle w:val="normaltextrun"/>
-          <w:rFonts w:ascii="Arial" w:hAnsi="Arial" w:cs="Arial"/>
-          <w:sz w:val="20"/>
-          <w:szCs w:val="20"/>
-        </w:rPr>
-        <w:t>%\</w:t>
-      </w:r>
-      <w:proofErr w:type="spellStart"/>
-      <w:r>
-        <w:rPr>
-          <w:rStyle w:val="normaltextrun"/>
-          <w:rFonts w:ascii="Arial" w:hAnsi="Arial" w:cs="Arial"/>
-          <w:sz w:val="20"/>
-          <w:szCs w:val="20"/>
-        </w:rPr>
-        <w:t>ccmcache</w:t>
-      </w:r>
-      <w:proofErr w:type="spellEnd"/>
+        <w:t>%windir%\ccmcache</w:t>
+      </w:r>
       <w:r>
         <w:rPr>
           <w:rStyle w:val="eop"/>
@@ -7194,27 +5511,7 @@
           <w:sz w:val="20"/>
           <w:szCs w:val="20"/>
         </w:rPr>
-        <w:t>%</w:t>
-      </w:r>
-      <w:proofErr w:type="spellStart"/>
-      <w:r>
-        <w:rPr>
-          <w:rStyle w:val="normaltextrun"/>
-          <w:rFonts w:ascii="Arial" w:hAnsi="Arial" w:cs="Arial"/>
-          <w:sz w:val="20"/>
-          <w:szCs w:val="20"/>
-        </w:rPr>
-        <w:t>windir</w:t>
-      </w:r>
-      <w:proofErr w:type="spellEnd"/>
-      <w:r>
-        <w:rPr>
-          <w:rStyle w:val="normaltextrun"/>
-          <w:rFonts w:ascii="Arial" w:hAnsi="Arial" w:cs="Arial"/>
-          <w:sz w:val="20"/>
-          <w:szCs w:val="20"/>
-        </w:rPr>
-        <w:t>%\smscfg.ini</w:t>
+        <w:t>%windir%\smscfg.ini</w:t>
       </w:r>
       <w:r>
         <w:rPr>
@@ -7247,59 +5544,8 @@
           <w:sz w:val="20"/>
           <w:szCs w:val="20"/>
         </w:rPr>
-        <w:t>%</w:t>
-      </w:r>
-      <w:proofErr w:type="spellStart"/>
-      <w:r>
-        <w:rPr>
-          <w:rStyle w:val="normaltextrun"/>
-          <w:rFonts w:ascii="Arial" w:hAnsi="Arial" w:cs="Arial"/>
-          <w:sz w:val="20"/>
-          <w:szCs w:val="20"/>
-        </w:rPr>
-        <w:t>windir</w:t>
-      </w:r>
-      <w:proofErr w:type="spellEnd"/>
-      <w:r>
-        <w:rPr>
-          <w:rStyle w:val="normaltextrun"/>
-          <w:rFonts w:ascii="Arial" w:hAnsi="Arial" w:cs="Arial"/>
-          <w:sz w:val="20"/>
-          <w:szCs w:val="20"/>
-        </w:rPr>
-        <w:t>%\</w:t>
-      </w:r>
-      <w:proofErr w:type="spellStart"/>
-      <w:r>
-        <w:rPr>
-          <w:rStyle w:val="normaltextrun"/>
-          <w:rFonts w:ascii="Arial" w:hAnsi="Arial" w:cs="Arial"/>
-          <w:sz w:val="20"/>
-          <w:szCs w:val="20"/>
-        </w:rPr>
-        <w:t>sms</w:t>
-      </w:r>
-      <w:proofErr w:type="spellEnd"/>
-      <w:r>
-        <w:rPr>
-          <w:rStyle w:val="normaltextrun"/>
-          <w:rFonts w:ascii="Arial" w:hAnsi="Arial" w:cs="Arial"/>
-          <w:sz w:val="20"/>
-          <w:szCs w:val="20"/>
-        </w:rPr>
-        <w:t>*.</w:t>
-      </w:r>
-      <w:proofErr w:type="spellStart"/>
-      <w:r>
-        <w:rPr>
-          <w:rStyle w:val="normaltextrun"/>
-          <w:rFonts w:ascii="Arial" w:hAnsi="Arial" w:cs="Arial"/>
-          <w:sz w:val="20"/>
-          <w:szCs w:val="20"/>
-        </w:rPr>
-        <w:t>mif</w:t>
-      </w:r>
-      <w:proofErr w:type="spellEnd"/>
+        <w:t>%windir%\sms*.mif</w:t>
+      </w:r>
       <w:r>
         <w:rPr>
           <w:rStyle w:val="eop"/>
@@ -7464,19 +5710,8 @@
           <w:sz w:val="20"/>
           <w:szCs w:val="20"/>
         </w:rPr>
-        <w:t>HKLM\software\Microsoft\</w:t>
-      </w:r>
-      <w:proofErr w:type="spellStart"/>
-      <w:r>
-        <w:rPr>
-          <w:rStyle w:val="normaltextrun"/>
-          <w:rFonts w:ascii="Arial" w:hAnsi="Arial" w:cs="Arial"/>
-          <w:sz w:val="20"/>
-          <w:szCs w:val="20"/>
-        </w:rPr>
-        <w:t>ccm</w:t>
-      </w:r>
-      <w:proofErr w:type="spellEnd"/>
+        <w:t>HKLM\software\Microsoft\ccm</w:t>
+      </w:r>
       <w:r>
         <w:rPr>
           <w:rStyle w:val="eop"/>
@@ -7607,19 +5842,8 @@
           <w:sz w:val="20"/>
           <w:szCs w:val="20"/>
         </w:rPr>
-        <w:t>root\cimv2\</w:t>
-      </w:r>
-      <w:proofErr w:type="spellStart"/>
-      <w:r>
-        <w:rPr>
-          <w:rStyle w:val="normaltextrun"/>
-          <w:rFonts w:ascii="Arial" w:hAnsi="Arial" w:cs="Arial"/>
-          <w:sz w:val="20"/>
-          <w:szCs w:val="20"/>
-        </w:rPr>
-        <w:t>sms</w:t>
-      </w:r>
-      <w:proofErr w:type="spellEnd"/>
+        <w:t>root\cimv2\sms</w:t>
+      </w:r>
       <w:r>
         <w:rPr>
           <w:rStyle w:val="eop"/>
@@ -7651,19 +5875,8 @@
           <w:sz w:val="20"/>
           <w:szCs w:val="20"/>
         </w:rPr>
-        <w:t>root\</w:t>
-      </w:r>
-      <w:proofErr w:type="spellStart"/>
-      <w:r>
-        <w:rPr>
-          <w:rStyle w:val="normaltextrun"/>
-          <w:rFonts w:ascii="Arial" w:hAnsi="Arial" w:cs="Arial"/>
-          <w:sz w:val="20"/>
-          <w:szCs w:val="20"/>
-        </w:rPr>
-        <w:t>ccm</w:t>
-      </w:r>
-      <w:proofErr w:type="spellEnd"/>
+        <w:t>root\ccm</w:t>
+      </w:r>
       <w:r>
         <w:rPr>
           <w:rStyle w:val="eop"/>
@@ -7696,27 +5909,7 @@
           <w:sz w:val="20"/>
           <w:szCs w:val="20"/>
         </w:rPr>
-        <w:t xml:space="preserve">Delete from </w:t>
-      </w:r>
-      <w:proofErr w:type="spellStart"/>
-      <w:r>
-        <w:rPr>
-          <w:rStyle w:val="normaltextrun"/>
-          <w:rFonts w:ascii="Arial" w:hAnsi="Arial" w:cs="Arial"/>
-          <w:sz w:val="20"/>
-          <w:szCs w:val="20"/>
-        </w:rPr>
-        <w:t>TaskScheduler</w:t>
-      </w:r>
-      <w:proofErr w:type="spellEnd"/>
-      <w:r>
-        <w:rPr>
-          <w:rStyle w:val="normaltextrun"/>
-          <w:rFonts w:ascii="Arial" w:hAnsi="Arial" w:cs="Arial"/>
-          <w:sz w:val="20"/>
-          <w:szCs w:val="20"/>
-        </w:rPr>
-        <w:t xml:space="preserve"> any tasks under Microsoft / Configuration Manager</w:t>
+        <w:t>Delete from TaskScheduler any tasks under Microsoft / Configuration Manager</w:t>
       </w:r>
       <w:r>
         <w:rPr>
@@ -7803,9 +5996,8 @@
           <w:szCs w:val="22"/>
         </w:rPr>
         <w:br/>
-        <w:t xml:space="preserve">Property : </w:t>
-      </w:r>
-      <w:proofErr w:type="spellStart"/>
+        <w:t>Property : fPromptForPassword</w:t>
+      </w:r>
       <w:r>
         <w:rPr>
           <w:rFonts w:ascii="Calibri" w:eastAsia="Times New Roman" w:hAnsi="Calibri" w:cs="Calibri"/>
@@ -7813,9 +6005,9 @@
           <w:sz w:val="22"/>
           <w:szCs w:val="22"/>
         </w:rPr>
-        <w:t>fPromptForPassword</w:t>
-      </w:r>
-      <w:proofErr w:type="spellEnd"/>
+        <w:br/>
+        <w:t>Value: 0 = Disable</w:t>
+      </w:r>
       <w:r>
         <w:rPr>
           <w:rFonts w:ascii="Calibri" w:eastAsia="Times New Roman" w:hAnsi="Calibri" w:cs="Calibri"/>
@@ -7824,7 +6016,6 @@
           <w:szCs w:val="22"/>
         </w:rPr>
         <w:br/>
-        <w:t>Value: 0 = Disable</w:t>
       </w:r>
       <w:r>
         <w:rPr>
@@ -7843,6 +6034,7 @@
           <w:szCs w:val="22"/>
         </w:rPr>
         <w:br/>
+        <w:t>HKEY_LOCAL_MACHINE\SYSTEM\CurrentControlSet\Control\Terminal Server\WinStations\RDP-Tcp</w:t>
       </w:r>
       <w:r>
         <w:rPr>
@@ -7852,9 +6044,8 @@
           <w:szCs w:val="22"/>
         </w:rPr>
         <w:br/>
-        <w:t>HKEY_LOCAL_MACHINE\SYSTEM\</w:t>
-      </w:r>
-      <w:proofErr w:type="spellStart"/>
+        <w:t>Property: fInheritAutoLogon</w:t>
+      </w:r>
       <w:r>
         <w:rPr>
           <w:rFonts w:ascii="Calibri" w:eastAsia="Times New Roman" w:hAnsi="Calibri" w:cs="Calibri"/>
@@ -7862,9 +6053,9 @@
           <w:sz w:val="22"/>
           <w:szCs w:val="22"/>
         </w:rPr>
-        <w:t>CurrentControlSet</w:t>
-      </w:r>
-      <w:proofErr w:type="spellEnd"/>
+        <w:br/>
+        <w:t>Valud: 1 = Enable</w:t>
+      </w:r>
       <w:r>
         <w:rPr>
           <w:rFonts w:ascii="Calibri" w:eastAsia="Times New Roman" w:hAnsi="Calibri" w:cs="Calibri"/>
@@ -7872,9 +6063,8 @@
           <w:sz w:val="22"/>
           <w:szCs w:val="22"/>
         </w:rPr>
-        <w:t>\Control\Terminal Server\</w:t>
-      </w:r>
-      <w:proofErr w:type="spellStart"/>
+        <w:br/>
+      </w:r>
       <w:r>
         <w:rPr>
           <w:rFonts w:ascii="Calibri" w:eastAsia="Times New Roman" w:hAnsi="Calibri" w:cs="Calibri"/>
@@ -7882,9 +6072,9 @@
           <w:sz w:val="22"/>
           <w:szCs w:val="22"/>
         </w:rPr>
-        <w:t>WinStations</w:t>
-      </w:r>
-      <w:proofErr w:type="spellEnd"/>
+        <w:br/>
+        <w:t>Group Policy:</w:t>
+      </w:r>
       <w:r>
         <w:rPr>
           <w:rFonts w:ascii="Calibri" w:eastAsia="Times New Roman" w:hAnsi="Calibri" w:cs="Calibri"/>
@@ -7892,7 +6082,7 @@
           <w:sz w:val="22"/>
           <w:szCs w:val="22"/>
         </w:rPr>
-        <w:t>\RDP-Tcp</w:t>
+        <w:br/>
       </w:r>
       <w:r>
         <w:rPr>
@@ -7902,9 +6092,8 @@
           <w:szCs w:val="22"/>
         </w:rPr>
         <w:br/>
-        <w:t xml:space="preserve">Property: </w:t>
-      </w:r>
-      <w:proofErr w:type="spellStart"/>
+        <w:t>Administrative Templates --&gt; Windows Components --&gt; Remove Destip Services --&gt; Remote Desktop Session Host --&gt; Security</w:t>
+      </w:r>
       <w:r>
         <w:rPr>
           <w:rFonts w:ascii="Calibri" w:eastAsia="Times New Roman" w:hAnsi="Calibri" w:cs="Calibri"/>
@@ -7912,9 +6101,8 @@
           <w:sz w:val="22"/>
           <w:szCs w:val="22"/>
         </w:rPr>
-        <w:t>fInheritAutoLogon</w:t>
-      </w:r>
-      <w:proofErr w:type="spellEnd"/>
+        <w:br/>
+      </w:r>
       <w:r>
         <w:rPr>
           <w:rFonts w:ascii="Calibri" w:eastAsia="Times New Roman" w:hAnsi="Calibri" w:cs="Calibri"/>
@@ -7923,18 +6111,31 @@
           <w:szCs w:val="22"/>
         </w:rPr>
         <w:br/>
-      </w:r>
-      <w:proofErr w:type="spellStart"/>
-      <w:r>
+        <w:t>Always prompt for pasword upon connection - Disabled</w:t>
+      </w:r>
+    </w:p>
+    <w:p>
+      <w:pPr>
+        <w:pStyle w:val="paragraph"/>
+        <w:spacing w:before="0" w:beforeAutospacing="0" w:after="0" w:afterAutospacing="0"/>
+        <w:textAlignment w:val="baseline"/>
+        <w:rPr>
+          <w:rFonts w:ascii="Arial" w:hAnsi="Arial" w:cs="Arial"/>
+          <w:sz w:val="20"/>
+          <w:szCs w:val="20"/>
+        </w:rPr>
+      </w:pPr>
+    </w:p>
+    <w:p/>
+    <w:p>
+      <w:pPr>
         <w:rPr>
           <w:rFonts w:ascii="Calibri" w:eastAsia="Times New Roman" w:hAnsi="Calibri" w:cs="Calibri"/>
           <w:color w:val="000000"/>
           <w:sz w:val="22"/>
           <w:szCs w:val="22"/>
         </w:rPr>
-        <w:t>Valud</w:t>
-      </w:r>
-      <w:proofErr w:type="spellEnd"/>
+      </w:pPr>
       <w:r>
         <w:rPr>
           <w:rFonts w:ascii="Calibri" w:eastAsia="Times New Roman" w:hAnsi="Calibri" w:cs="Calibri"/>
@@ -7942,7 +6143,7 @@
           <w:sz w:val="22"/>
           <w:szCs w:val="22"/>
         </w:rPr>
-        <w:t>: 1 = Enable</w:t>
+        <w:t>net user APP01 admin@123 /ADD /FULLNAME:"APP</w:t>
       </w:r>
       <w:r>
         <w:rPr>
@@ -7951,7 +6152,7 @@
           <w:sz w:val="22"/>
           <w:szCs w:val="22"/>
         </w:rPr>
-        <w:br/>
+        <w:t>1</w:t>
       </w:r>
       <w:r>
         <w:rPr>
@@ -7960,8 +6161,7 @@
           <w:sz w:val="22"/>
           <w:szCs w:val="22"/>
         </w:rPr>
-        <w:br/>
-        <w:t>Group Policy:</w:t>
+        <w:t>" /comment:"RITM"</w:t>
       </w:r>
       <w:r>
         <w:rPr>
@@ -7971,6 +6171,7 @@
           <w:szCs w:val="22"/>
         </w:rPr>
         <w:br/>
+        <w:t>net user APP02 admin@123 /ADD /FULLNAME:"APP</w:t>
       </w:r>
       <w:r>
         <w:rPr>
@@ -7979,10 +6180,8 @@
           <w:sz w:val="22"/>
           <w:szCs w:val="22"/>
         </w:rPr>
-        <w:br/>
-        <w:t xml:space="preserve">Administrative Templates --&gt; Windows Components --&gt; Remove </w:t>
-      </w:r>
-      <w:proofErr w:type="spellStart"/>
+        <w:t>2</w:t>
+      </w:r>
       <w:r>
         <w:rPr>
           <w:rFonts w:ascii="Calibri" w:eastAsia="Times New Roman" w:hAnsi="Calibri" w:cs="Calibri"/>
@@ -7990,9 +6189,8 @@
           <w:sz w:val="22"/>
           <w:szCs w:val="22"/>
         </w:rPr>
-        <w:t>Destip</w:t>
-      </w:r>
-      <w:proofErr w:type="spellEnd"/>
+        <w:t>" /comment:"RITM</w:t>
+      </w:r>
       <w:r>
         <w:rPr>
           <w:rFonts w:ascii="Calibri" w:eastAsia="Times New Roman" w:hAnsi="Calibri" w:cs="Calibri"/>
@@ -8000,7 +6198,7 @@
           <w:sz w:val="22"/>
           <w:szCs w:val="22"/>
         </w:rPr>
-        <w:t xml:space="preserve"> Services --&gt; Remote Desktop Session Host --&gt; Security</w:t>
+        <w:t>]</w:t>
       </w:r>
       <w:r>
         <w:rPr>
@@ -8009,7 +6207,7 @@
           <w:sz w:val="22"/>
           <w:szCs w:val="22"/>
         </w:rPr>
-        <w:br/>
+        <w:t>"</w:t>
       </w:r>
       <w:r>
         <w:rPr>
@@ -8019,184 +6217,7 @@
           <w:szCs w:val="22"/>
         </w:rPr>
         <w:br/>
-        <w:t xml:space="preserve">Always prompt for </w:t>
-      </w:r>
-      <w:proofErr w:type="spellStart"/>
-      <w:r>
-        <w:rPr>
-          <w:rFonts w:ascii="Calibri" w:eastAsia="Times New Roman" w:hAnsi="Calibri" w:cs="Calibri"/>
-          <w:color w:val="000000"/>
-          <w:sz w:val="22"/>
-          <w:szCs w:val="22"/>
-        </w:rPr>
-        <w:t>pasword</w:t>
-      </w:r>
-      <w:proofErr w:type="spellEnd"/>
-      <w:r>
-        <w:rPr>
-          <w:rFonts w:ascii="Calibri" w:eastAsia="Times New Roman" w:hAnsi="Calibri" w:cs="Calibri"/>
-          <w:color w:val="000000"/>
-          <w:sz w:val="22"/>
-          <w:szCs w:val="22"/>
-        </w:rPr>
-        <w:t xml:space="preserve"> upon connection - Disabled</w:t>
-      </w:r>
-    </w:p>
-    <w:p>
-      <w:pPr>
-        <w:pStyle w:val="paragraph"/>
-        <w:spacing w:before="0" w:beforeAutospacing="0" w:after="0" w:afterAutospacing="0"/>
-        <w:textAlignment w:val="baseline"/>
-        <w:rPr>
-          <w:rFonts w:ascii="Arial" w:hAnsi="Arial" w:cs="Arial"/>
-          <w:sz w:val="20"/>
-          <w:szCs w:val="20"/>
-        </w:rPr>
-      </w:pPr>
-    </w:p>
-    <w:p/>
-    <w:p>
-      <w:pPr>
-        <w:rPr>
-          <w:rFonts w:ascii="Calibri" w:eastAsia="Times New Roman" w:hAnsi="Calibri" w:cs="Calibri"/>
-          <w:color w:val="000000"/>
-          <w:sz w:val="22"/>
-          <w:szCs w:val="22"/>
-        </w:rPr>
-      </w:pPr>
-      <w:r>
-        <w:rPr>
-          <w:rFonts w:ascii="Calibri" w:eastAsia="Times New Roman" w:hAnsi="Calibri" w:cs="Calibri"/>
-          <w:color w:val="000000"/>
-          <w:sz w:val="22"/>
-          <w:szCs w:val="22"/>
-        </w:rPr>
-        <w:t>net user APP01 admin@123 /ADD /FULLNAME:"APP</w:t>
-      </w:r>
-      <w:r>
-        <w:rPr>
-          <w:rFonts w:ascii="Calibri" w:eastAsia="Times New Roman" w:hAnsi="Calibri" w:cs="Calibri"/>
-          <w:color w:val="000000"/>
-          <w:sz w:val="22"/>
-          <w:szCs w:val="22"/>
-        </w:rPr>
-        <w:t>1</w:t>
-      </w:r>
-      <w:r>
-        <w:rPr>
-          <w:rFonts w:ascii="Calibri" w:eastAsia="Times New Roman" w:hAnsi="Calibri" w:cs="Calibri"/>
-          <w:color w:val="000000"/>
-          <w:sz w:val="22"/>
-          <w:szCs w:val="22"/>
-        </w:rPr>
-        <w:t>" /</w:t>
-      </w:r>
-      <w:proofErr w:type="spellStart"/>
-      <w:r>
-        <w:rPr>
-          <w:rFonts w:ascii="Calibri" w:eastAsia="Times New Roman" w:hAnsi="Calibri" w:cs="Calibri"/>
-          <w:color w:val="000000"/>
-          <w:sz w:val="22"/>
-          <w:szCs w:val="22"/>
-        </w:rPr>
-        <w:t>comment:"RITM</w:t>
-      </w:r>
-      <w:proofErr w:type="spellEnd"/>
-      <w:r>
-        <w:rPr>
-          <w:rFonts w:ascii="Calibri" w:eastAsia="Times New Roman" w:hAnsi="Calibri" w:cs="Calibri"/>
-          <w:color w:val="000000"/>
-          <w:sz w:val="22"/>
-          <w:szCs w:val="22"/>
-        </w:rPr>
-        <w:t>"</w:t>
-      </w:r>
-      <w:r>
-        <w:rPr>
-          <w:rFonts w:ascii="Calibri" w:eastAsia="Times New Roman" w:hAnsi="Calibri" w:cs="Calibri"/>
-          <w:color w:val="000000"/>
-          <w:sz w:val="22"/>
-          <w:szCs w:val="22"/>
-        </w:rPr>
-        <w:br/>
-        <w:t>net user APP02 admin@123 /ADD /FULLNAME:"APP</w:t>
-      </w:r>
-      <w:r>
-        <w:rPr>
-          <w:rFonts w:ascii="Calibri" w:eastAsia="Times New Roman" w:hAnsi="Calibri" w:cs="Calibri"/>
-          <w:color w:val="000000"/>
-          <w:sz w:val="22"/>
-          <w:szCs w:val="22"/>
-        </w:rPr>
-        <w:t>2</w:t>
-      </w:r>
-      <w:r>
-        <w:rPr>
-          <w:rFonts w:ascii="Calibri" w:eastAsia="Times New Roman" w:hAnsi="Calibri" w:cs="Calibri"/>
-          <w:color w:val="000000"/>
-          <w:sz w:val="22"/>
-          <w:szCs w:val="22"/>
-        </w:rPr>
-        <w:t>" /</w:t>
-      </w:r>
-      <w:proofErr w:type="spellStart"/>
-      <w:r>
-        <w:rPr>
-          <w:rFonts w:ascii="Calibri" w:eastAsia="Times New Roman" w:hAnsi="Calibri" w:cs="Calibri"/>
-          <w:color w:val="000000"/>
-          <w:sz w:val="22"/>
-          <w:szCs w:val="22"/>
-        </w:rPr>
-        <w:t>comment:"RITM</w:t>
-      </w:r>
-      <w:proofErr w:type="spellEnd"/>
-      <w:r>
-        <w:rPr>
-          <w:rFonts w:ascii="Calibri" w:eastAsia="Times New Roman" w:hAnsi="Calibri" w:cs="Calibri"/>
-          <w:color w:val="000000"/>
-          <w:sz w:val="22"/>
-          <w:szCs w:val="22"/>
-        </w:rPr>
-        <w:t>]</w:t>
-      </w:r>
-      <w:r>
-        <w:rPr>
-          <w:rFonts w:ascii="Calibri" w:eastAsia="Times New Roman" w:hAnsi="Calibri" w:cs="Calibri"/>
-          <w:color w:val="000000"/>
-          <w:sz w:val="22"/>
-          <w:szCs w:val="22"/>
-        </w:rPr>
-        <w:t>"</w:t>
-      </w:r>
-      <w:r>
-        <w:rPr>
-          <w:rFonts w:ascii="Calibri" w:eastAsia="Times New Roman" w:hAnsi="Calibri" w:cs="Calibri"/>
-          <w:color w:val="000000"/>
-          <w:sz w:val="22"/>
-          <w:szCs w:val="22"/>
-        </w:rPr>
-        <w:br/>
-        <w:t xml:space="preserve">net </w:t>
-      </w:r>
-      <w:proofErr w:type="spellStart"/>
-      <w:r>
-        <w:rPr>
-          <w:rFonts w:ascii="Calibri" w:eastAsia="Times New Roman" w:hAnsi="Calibri" w:cs="Calibri"/>
-          <w:color w:val="000000"/>
-          <w:sz w:val="22"/>
-          <w:szCs w:val="22"/>
-        </w:rPr>
-        <w:t>localgroup</w:t>
-      </w:r>
-      <w:proofErr w:type="spellEnd"/>
-      <w:r>
-        <w:rPr>
-          <w:rFonts w:ascii="Calibri" w:eastAsia="Times New Roman" w:hAnsi="Calibri" w:cs="Calibri"/>
-          <w:color w:val="000000"/>
-          <w:sz w:val="22"/>
-          <w:szCs w:val="22"/>
-        </w:rPr>
-        <w:t xml:space="preserve"> administrators APP1 APP2 /add</w:t>
+        <w:t>net localgroup administrators APP1 APP2 /add</w:t>
       </w:r>
     </w:p>
     <w:p>
@@ -8285,7 +6306,6 @@
                 <w:szCs w:val="22"/>
               </w:rPr>
             </w:pPr>
-            <w:proofErr w:type="spellStart"/>
             <w:r>
               <w:rPr>
                 <w:rFonts w:ascii="Calibri" w:eastAsia="Times New Roman" w:hAnsi="Calibri" w:cs="Calibri"/>
@@ -8293,29 +6313,8 @@
                 <w:sz w:val="22"/>
                 <w:szCs w:val="22"/>
               </w:rPr>
-              <w:t>wuauclt</w:t>
+              <w:t>wuauclt /detectnow</w:t>
             </w:r>
-            <w:proofErr w:type="spellEnd"/>
-            <w:r>
-              <w:rPr>
-                <w:rFonts w:ascii="Calibri" w:eastAsia="Times New Roman" w:hAnsi="Calibri" w:cs="Calibri"/>
-                <w:color w:val="000000"/>
-                <w:sz w:val="22"/>
-                <w:szCs w:val="22"/>
-              </w:rPr>
-              <w:t xml:space="preserve"> /</w:t>
-            </w:r>
-            <w:proofErr w:type="spellStart"/>
-            <w:r>
-              <w:rPr>
-                <w:rFonts w:ascii="Calibri" w:eastAsia="Times New Roman" w:hAnsi="Calibri" w:cs="Calibri"/>
-                <w:color w:val="000000"/>
-                <w:sz w:val="22"/>
-                <w:szCs w:val="22"/>
-              </w:rPr>
-              <w:t>detectnow</w:t>
-            </w:r>
-            <w:proofErr w:type="spellEnd"/>
           </w:p>
         </w:tc>
       </w:tr>
@@ -8347,7 +6346,6 @@
                 <w:szCs w:val="22"/>
               </w:rPr>
             </w:pPr>
-            <w:proofErr w:type="spellStart"/>
             <w:r>
               <w:rPr>
                 <w:rFonts w:ascii="Calibri" w:eastAsia="Times New Roman" w:hAnsi="Calibri" w:cs="Calibri"/>
@@ -8355,29 +6353,8 @@
                 <w:sz w:val="22"/>
                 <w:szCs w:val="22"/>
               </w:rPr>
-              <w:t>wuauclt</w:t>
+              <w:t>wuauclt /reportnow</w:t>
             </w:r>
-            <w:proofErr w:type="spellEnd"/>
-            <w:r>
-              <w:rPr>
-                <w:rFonts w:ascii="Calibri" w:eastAsia="Times New Roman" w:hAnsi="Calibri" w:cs="Calibri"/>
-                <w:color w:val="000000"/>
-                <w:sz w:val="22"/>
-                <w:szCs w:val="22"/>
-              </w:rPr>
-              <w:t xml:space="preserve"> /</w:t>
-            </w:r>
-            <w:proofErr w:type="spellStart"/>
-            <w:r>
-              <w:rPr>
-                <w:rFonts w:ascii="Calibri" w:eastAsia="Times New Roman" w:hAnsi="Calibri" w:cs="Calibri"/>
-                <w:color w:val="000000"/>
-                <w:sz w:val="22"/>
-                <w:szCs w:val="22"/>
-              </w:rPr>
-              <w:t>reportnow</w:t>
-            </w:r>
-            <w:proofErr w:type="spellEnd"/>
           </w:p>
         </w:tc>
       </w:tr>
@@ -8412,7 +6389,6 @@
           <w:szCs w:val="22"/>
         </w:rPr>
       </w:pPr>
-      <w:proofErr w:type="spellStart"/>
       <w:r>
         <w:rPr>
           <w:rFonts w:ascii="Calibri" w:eastAsia="Times New Roman" w:hAnsi="Calibri" w:cs="Calibri"/>
@@ -8420,9 +6396,8 @@
           <w:sz w:val="22"/>
           <w:szCs w:val="22"/>
         </w:rPr>
-        <w:t>netsh</w:t>
-      </w:r>
-      <w:proofErr w:type="spellEnd"/>
+        <w:t>netsh winsock reset catalog</w:t>
+      </w:r>
       <w:r>
         <w:rPr>
           <w:rFonts w:ascii="Calibri" w:eastAsia="Times New Roman" w:hAnsi="Calibri" w:cs="Calibri"/>
@@ -8430,9 +6405,9 @@
           <w:sz w:val="22"/>
           <w:szCs w:val="22"/>
         </w:rPr>
-        <w:t xml:space="preserve"> </w:t>
-      </w:r>
-      <w:proofErr w:type="spellStart"/>
+        <w:br/>
+        <w:t>netsh int ipv4 reset reset.log</w:t>
+      </w:r>
       <w:r>
         <w:rPr>
           <w:rFonts w:ascii="Calibri" w:eastAsia="Times New Roman" w:hAnsi="Calibri" w:cs="Calibri"/>
@@ -8440,28 +6415,29 @@
           <w:sz w:val="22"/>
           <w:szCs w:val="22"/>
         </w:rPr>
-        <w:t>winsock</w:t>
-      </w:r>
-      <w:proofErr w:type="spellEnd"/>
-      <w:r>
+        <w:br/>
+        <w:t>netsh int ipv6 reset teset.log</w:t>
+      </w:r>
+    </w:p>
+    <w:p>
+      <w:pPr>
         <w:rPr>
           <w:rFonts w:ascii="Calibri" w:eastAsia="Times New Roman" w:hAnsi="Calibri" w:cs="Calibri"/>
           <w:color w:val="000000"/>
           <w:sz w:val="22"/>
           <w:szCs w:val="22"/>
         </w:rPr>
-        <w:t xml:space="preserve"> reset catalog</w:t>
-      </w:r>
-      <w:r>
+      </w:pPr>
+    </w:p>
+    <w:p>
+      <w:pPr>
         <w:rPr>
           <w:rFonts w:ascii="Calibri" w:eastAsia="Times New Roman" w:hAnsi="Calibri" w:cs="Calibri"/>
           <w:color w:val="000000"/>
           <w:sz w:val="22"/>
           <w:szCs w:val="22"/>
         </w:rPr>
-        <w:br/>
-      </w:r>
-      <w:proofErr w:type="spellStart"/>
+      </w:pPr>
       <w:r>
         <w:rPr>
           <w:rFonts w:ascii="Calibri" w:eastAsia="Times New Roman" w:hAnsi="Calibri" w:cs="Calibri"/>
@@ -8469,18 +6445,19 @@
           <w:sz w:val="22"/>
           <w:szCs w:val="22"/>
         </w:rPr>
-        <w:t>netsh</w:t>
-      </w:r>
-      <w:proofErr w:type="spellEnd"/>
-      <w:r>
+        <w:t>back up on any volume:</w:t>
+      </w:r>
+    </w:p>
+    <w:p>
+      <w:pPr>
+        <w:spacing w:after="0" w:line="240" w:lineRule="auto"/>
         <w:rPr>
           <w:rFonts w:ascii="Calibri" w:eastAsia="Times New Roman" w:hAnsi="Calibri" w:cs="Calibri"/>
           <w:color w:val="000000"/>
           <w:sz w:val="22"/>
           <w:szCs w:val="22"/>
         </w:rPr>
-        <w:t xml:space="preserve"> int ipv4 reset reset.log</w:t>
-      </w:r>
+      </w:pPr>
       <w:r>
         <w:rPr>
           <w:rFonts w:ascii="Calibri" w:eastAsia="Times New Roman" w:hAnsi="Calibri" w:cs="Calibri"/>
@@ -8488,9 +6465,8 @@
           <w:sz w:val="22"/>
           <w:szCs w:val="22"/>
         </w:rPr>
-        <w:br/>
-      </w:r>
-      <w:proofErr w:type="spellStart"/>
+        <w:t>HKEY_LOCAL_MACHINE\SYSTEM\CurrentControlSet\Services\wbengine\SystemStateBackup\</w:t>
+      </w:r>
       <w:r>
         <w:rPr>
           <w:rFonts w:ascii="Calibri" w:eastAsia="Times New Roman" w:hAnsi="Calibri" w:cs="Calibri"/>
@@ -8498,9 +6474,9 @@
           <w:sz w:val="22"/>
           <w:szCs w:val="22"/>
         </w:rPr>
-        <w:t>netsh</w:t>
-      </w:r>
-      <w:proofErr w:type="spellEnd"/>
+        <w:br/>
+        <w:t>Name:AllowSSBToAnyVolume</w:t>
+      </w:r>
       <w:r>
         <w:rPr>
           <w:rFonts w:ascii="Calibri" w:eastAsia="Times New Roman" w:hAnsi="Calibri" w:cs="Calibri"/>
@@ -8508,37 +6484,40 @@
           <w:sz w:val="22"/>
           <w:szCs w:val="22"/>
         </w:rPr>
-        <w:t xml:space="preserve"> int ipv6 reset teset.log</w:t>
-      </w:r>
-    </w:p>
-    <w:p>
-      <w:pPr>
+        <w:br/>
+        <w:t>Data type:DWORD</w:t>
+      </w:r>
+      <w:r>
         <w:rPr>
           <w:rFonts w:ascii="Calibri" w:eastAsia="Times New Roman" w:hAnsi="Calibri" w:cs="Calibri"/>
           <w:color w:val="000000"/>
           <w:sz w:val="22"/>
           <w:szCs w:val="22"/>
         </w:rPr>
-      </w:pPr>
-    </w:p>
-    <w:p>
-      <w:pPr>
+        <w:br/>
+        <w:t>Value data:1</w:t>
+      </w:r>
+      <w:r>
         <w:rPr>
           <w:rFonts w:ascii="Calibri" w:eastAsia="Times New Roman" w:hAnsi="Calibri" w:cs="Calibri"/>
           <w:color w:val="000000"/>
           <w:sz w:val="22"/>
           <w:szCs w:val="22"/>
         </w:rPr>
-      </w:pPr>
-      <w:r>
+        <w:br/>
+        <w:t>Note When this value is set to 1, system state backups to any volume are enabled.</w:t>
+      </w:r>
+    </w:p>
+    <w:p>
+      <w:pPr>
+        <w:spacing w:after="0" w:line="240" w:lineRule="auto"/>
         <w:rPr>
           <w:rFonts w:ascii="Calibri" w:eastAsia="Times New Roman" w:hAnsi="Calibri" w:cs="Calibri"/>
           <w:color w:val="000000"/>
           <w:sz w:val="22"/>
           <w:szCs w:val="22"/>
         </w:rPr>
-        <w:t>back up on any volume:</w:t>
-      </w:r>
+      </w:pPr>
     </w:p>
     <w:p>
       <w:pPr>
@@ -8550,147 +6529,19 @@
           <w:szCs w:val="22"/>
         </w:rPr>
       </w:pPr>
-      <w:r>
-        <w:rPr>
-          <w:rFonts w:ascii="Calibri" w:eastAsia="Times New Roman" w:hAnsi="Calibri" w:cs="Calibri"/>
-          <w:color w:val="000000"/>
-          <w:sz w:val="22"/>
-          <w:szCs w:val="22"/>
-        </w:rPr>
-        <w:t>HKEY_LOCAL_MACHINE\SYSTEM\CurrentControlSet\Services\wbengine\SystemStateBackup\</w:t>
-      </w:r>
-      <w:r>
-        <w:rPr>
-          <w:rFonts w:ascii="Calibri" w:eastAsia="Times New Roman" w:hAnsi="Calibri" w:cs="Calibri"/>
-          <w:color w:val="000000"/>
-          <w:sz w:val="22"/>
-          <w:szCs w:val="22"/>
-        </w:rPr>
-        <w:br/>
-      </w:r>
-      <w:proofErr w:type="spellStart"/>
-      <w:r>
-        <w:rPr>
-          <w:rFonts w:ascii="Calibri" w:eastAsia="Times New Roman" w:hAnsi="Calibri" w:cs="Calibri"/>
-          <w:color w:val="000000"/>
-          <w:sz w:val="22"/>
-          <w:szCs w:val="22"/>
-        </w:rPr>
-        <w:t>Name:AllowSSBToAnyVolume</w:t>
-      </w:r>
-      <w:proofErr w:type="spellEnd"/>
-      <w:r>
-        <w:rPr>
-          <w:rFonts w:ascii="Calibri" w:eastAsia="Times New Roman" w:hAnsi="Calibri" w:cs="Calibri"/>
-          <w:color w:val="000000"/>
-          <w:sz w:val="22"/>
-          <w:szCs w:val="22"/>
-        </w:rPr>
-        <w:br/>
-        <w:t xml:space="preserve">Data </w:t>
-      </w:r>
-      <w:proofErr w:type="spellStart"/>
-      <w:r>
-        <w:rPr>
-          <w:rFonts w:ascii="Calibri" w:eastAsia="Times New Roman" w:hAnsi="Calibri" w:cs="Calibri"/>
-          <w:color w:val="000000"/>
-          <w:sz w:val="22"/>
-          <w:szCs w:val="22"/>
-        </w:rPr>
-        <w:t>type:DWORD</w:t>
-      </w:r>
-      <w:proofErr w:type="spellEnd"/>
-      <w:r>
-        <w:rPr>
-          <w:rFonts w:ascii="Calibri" w:eastAsia="Times New Roman" w:hAnsi="Calibri" w:cs="Calibri"/>
-          <w:color w:val="000000"/>
-          <w:sz w:val="22"/>
-          <w:szCs w:val="22"/>
-        </w:rPr>
-        <w:br/>
-        <w:t>Value data:1</w:t>
-      </w:r>
-      <w:r>
-        <w:rPr>
-          <w:rFonts w:ascii="Calibri" w:eastAsia="Times New Roman" w:hAnsi="Calibri" w:cs="Calibri"/>
-          <w:color w:val="000000"/>
-          <w:sz w:val="22"/>
-          <w:szCs w:val="22"/>
-        </w:rPr>
-        <w:br/>
-        <w:t>Note When this value is set to 1, system state backups to any volume are enabled.</w:t>
-      </w:r>
     </w:p>
     <w:p>
       <w:pPr>
         <w:spacing w:after="0" w:line="240" w:lineRule="auto"/>
         <w:rPr>
-          <w:rFonts w:ascii="Calibri" w:eastAsia="Times New Roman" w:hAnsi="Calibri" w:cs="Calibri"/>
-          <w:color w:val="000000"/>
-          <w:sz w:val="22"/>
-          <w:szCs w:val="22"/>
-        </w:rPr>
-      </w:pPr>
-    </w:p>
-    <w:p>
-      <w:pPr>
-        <w:spacing w:after="0" w:line="240" w:lineRule="auto"/>
-        <w:rPr>
-          <w:rFonts w:ascii="Calibri" w:eastAsia="Times New Roman" w:hAnsi="Calibri" w:cs="Calibri"/>
-          <w:color w:val="000000"/>
-          <w:sz w:val="22"/>
-          <w:szCs w:val="22"/>
-        </w:rPr>
-      </w:pPr>
-    </w:p>
-    <w:p>
-      <w:pPr>
-        <w:spacing w:after="0" w:line="240" w:lineRule="auto"/>
-        <w:rPr>
           <w:rFonts w:ascii="Verdana" w:eastAsia="Times New Roman" w:hAnsi="Verdana" w:cs="Calibri"/>
         </w:rPr>
       </w:pPr>
-      <w:proofErr w:type="spellStart"/>
       <w:r>
         <w:rPr>
           <w:rFonts w:ascii="Verdana" w:eastAsia="Times New Roman" w:hAnsi="Verdana" w:cs="Calibri"/>
         </w:rPr>
-        <w:t>Disbale</w:t>
-      </w:r>
-      <w:proofErr w:type="spellEnd"/>
-      <w:r>
-        <w:rPr>
-          <w:rFonts w:ascii="Verdana" w:eastAsia="Times New Roman" w:hAnsi="Verdana" w:cs="Calibri"/>
-        </w:rPr>
-        <w:t xml:space="preserve"> SMB V1 and reboot. </w:t>
-      </w:r>
-      <w:proofErr w:type="spellStart"/>
-      <w:r>
-        <w:rPr>
-          <w:rFonts w:ascii="Verdana" w:eastAsia="Times New Roman" w:hAnsi="Verdana" w:cs="Calibri"/>
-        </w:rPr>
-        <w:t>DisableWindowsOptionalFeature</w:t>
-      </w:r>
-      <w:proofErr w:type="spellEnd"/>
-      <w:r>
-        <w:rPr>
-          <w:rFonts w:ascii="Verdana" w:eastAsia="Times New Roman" w:hAnsi="Verdana" w:cs="Calibri"/>
-        </w:rPr>
-        <w:t xml:space="preserve"> -Online -</w:t>
-      </w:r>
-      <w:proofErr w:type="spellStart"/>
-      <w:r>
-        <w:rPr>
-          <w:rFonts w:ascii="Verdana" w:eastAsia="Times New Roman" w:hAnsi="Verdana" w:cs="Calibri"/>
-        </w:rPr>
-        <w:t>FeatureName</w:t>
-      </w:r>
-      <w:proofErr w:type="spellEnd"/>
-      <w:r>
-        <w:rPr>
-          <w:rFonts w:ascii="Verdana" w:eastAsia="Times New Roman" w:hAnsi="Verdana" w:cs="Calibri"/>
-        </w:rPr>
-        <w:t xml:space="preserve"> smb1protocol, ref the KB-</w:t>
+        <w:t>Disbale SMB V1 and reboot. DisableWindowsOptionalFeature -Online -FeatureName smb1protocol, ref the KB-</w:t>
       </w:r>
     </w:p>
     <w:p>
@@ -8753,9 +6604,8 @@
           <w:szCs w:val="22"/>
         </w:rPr>
         <w:br/>
-        <w:t>Get-</w:t>
-      </w:r>
-      <w:proofErr w:type="spellStart"/>
+        <w:t>Get-WindowsFeature FS-SMB1</w:t>
+      </w:r>
       <w:r>
         <w:rPr>
           <w:rFonts w:ascii="Calibri" w:eastAsia="Times New Roman" w:hAnsi="Calibri" w:cs="Calibri"/>
@@ -8763,9 +6613,9 @@
           <w:sz w:val="22"/>
           <w:szCs w:val="22"/>
         </w:rPr>
-        <w:t>WindowsFeature</w:t>
-      </w:r>
-      <w:proofErr w:type="spellEnd"/>
+        <w:br/>
+        <w:t xml:space="preserve">Get-WindowsOptionalFeature –Online –FeatureName SMB1Protocol </w:t>
+      </w:r>
       <w:r>
         <w:rPr>
           <w:rFonts w:ascii="Calibri" w:eastAsia="Times New Roman" w:hAnsi="Calibri" w:cs="Calibri"/>
@@ -8773,7 +6623,7 @@
           <w:sz w:val="22"/>
           <w:szCs w:val="22"/>
         </w:rPr>
-        <w:t xml:space="preserve"> FS-SMB1</w:t>
+        <w:br/>
       </w:r>
       <w:r>
         <w:rPr>
@@ -8783,9 +6633,7 @@
           <w:szCs w:val="22"/>
         </w:rPr>
         <w:br/>
-        <w:t>Get-</w:t>
-      </w:r>
-      <w:proofErr w:type="spellStart"/>
+      </w:r>
       <w:r>
         <w:rPr>
           <w:rFonts w:ascii="Calibri" w:eastAsia="Times New Roman" w:hAnsi="Calibri" w:cs="Calibri"/>
@@ -8793,9 +6641,9 @@
           <w:sz w:val="22"/>
           <w:szCs w:val="22"/>
         </w:rPr>
-        <w:t>WindowsOptionalFeature</w:t>
-      </w:r>
-      <w:proofErr w:type="spellEnd"/>
+        <w:br/>
+        <w:t>To disable SMB V1 on Servers: -</w:t>
+      </w:r>
       <w:r>
         <w:rPr>
           <w:rFonts w:ascii="Calibri" w:eastAsia="Times New Roman" w:hAnsi="Calibri" w:cs="Calibri"/>
@@ -8803,9 +6651,9 @@
           <w:sz w:val="22"/>
           <w:szCs w:val="22"/>
         </w:rPr>
-        <w:t xml:space="preserve"> –Online –</w:t>
-      </w:r>
-      <w:proofErr w:type="spellStart"/>
+        <w:br/>
+        <w:t>Set-SmbServerConfiguration -EnableSMB1Protocol $false</w:t>
+      </w:r>
       <w:r>
         <w:rPr>
           <w:rFonts w:ascii="Calibri" w:eastAsia="Times New Roman" w:hAnsi="Calibri" w:cs="Calibri"/>
@@ -8813,125 +6661,8 @@
           <w:sz w:val="22"/>
           <w:szCs w:val="22"/>
         </w:rPr>
-        <w:t>FeatureName</w:t>
-      </w:r>
-      <w:proofErr w:type="spellEnd"/>
-      <w:r>
-        <w:rPr>
-          <w:rFonts w:ascii="Calibri" w:eastAsia="Times New Roman" w:hAnsi="Calibri" w:cs="Calibri"/>
-          <w:color w:val="000000"/>
-          <w:sz w:val="22"/>
-          <w:szCs w:val="22"/>
-        </w:rPr>
-        <w:t xml:space="preserve"> SMB1Protocol </w:t>
-      </w:r>
-      <w:r>
-        <w:rPr>
-          <w:rFonts w:ascii="Calibri" w:eastAsia="Times New Roman" w:hAnsi="Calibri" w:cs="Calibri"/>
-          <w:color w:val="000000"/>
-          <w:sz w:val="22"/>
-          <w:szCs w:val="22"/>
-        </w:rPr>
         <w:br/>
-      </w:r>
-      <w:r>
-        <w:rPr>
-          <w:rFonts w:ascii="Calibri" w:eastAsia="Times New Roman" w:hAnsi="Calibri" w:cs="Calibri"/>
-          <w:color w:val="000000"/>
-          <w:sz w:val="22"/>
-          <w:szCs w:val="22"/>
-        </w:rPr>
-        <w:br/>
-      </w:r>
-      <w:r>
-        <w:rPr>
-          <w:rFonts w:ascii="Calibri" w:eastAsia="Times New Roman" w:hAnsi="Calibri" w:cs="Calibri"/>
-          <w:color w:val="000000"/>
-          <w:sz w:val="22"/>
-          <w:szCs w:val="22"/>
-        </w:rPr>
-        <w:br/>
-        <w:t>To disable SMB V1 on Servers: -</w:t>
-      </w:r>
-      <w:r>
-        <w:rPr>
-          <w:rFonts w:ascii="Calibri" w:eastAsia="Times New Roman" w:hAnsi="Calibri" w:cs="Calibri"/>
-          <w:color w:val="000000"/>
-          <w:sz w:val="22"/>
-          <w:szCs w:val="22"/>
-        </w:rPr>
-        <w:br/>
-        <w:t>Set-</w:t>
-      </w:r>
-      <w:proofErr w:type="spellStart"/>
-      <w:r>
-        <w:rPr>
-          <w:rFonts w:ascii="Calibri" w:eastAsia="Times New Roman" w:hAnsi="Calibri" w:cs="Calibri"/>
-          <w:color w:val="000000"/>
-          <w:sz w:val="22"/>
-          <w:szCs w:val="22"/>
-        </w:rPr>
-        <w:t>SmbServerConfiguration</w:t>
-      </w:r>
-      <w:proofErr w:type="spellEnd"/>
-      <w:r>
-        <w:rPr>
-          <w:rFonts w:ascii="Calibri" w:eastAsia="Times New Roman" w:hAnsi="Calibri" w:cs="Calibri"/>
-          <w:color w:val="000000"/>
-          <w:sz w:val="22"/>
-          <w:szCs w:val="22"/>
-        </w:rPr>
-        <w:t xml:space="preserve"> -EnableSMB1Protocol $false</w:t>
-      </w:r>
-      <w:r>
-        <w:rPr>
-          <w:rFonts w:ascii="Calibri" w:eastAsia="Times New Roman" w:hAnsi="Calibri" w:cs="Calibri"/>
-          <w:color w:val="000000"/>
-          <w:sz w:val="22"/>
-          <w:szCs w:val="22"/>
-        </w:rPr>
-        <w:br/>
-        <w:t>Disable-</w:t>
-      </w:r>
-      <w:proofErr w:type="spellStart"/>
-      <w:r>
-        <w:rPr>
-          <w:rFonts w:ascii="Calibri" w:eastAsia="Times New Roman" w:hAnsi="Calibri" w:cs="Calibri"/>
-          <w:color w:val="000000"/>
-          <w:sz w:val="22"/>
-          <w:szCs w:val="22"/>
-        </w:rPr>
-        <w:t>WindowsOptionalFeature</w:t>
-      </w:r>
-      <w:proofErr w:type="spellEnd"/>
-      <w:r>
-        <w:rPr>
-          <w:rFonts w:ascii="Calibri" w:eastAsia="Times New Roman" w:hAnsi="Calibri" w:cs="Calibri"/>
-          <w:color w:val="000000"/>
-          <w:sz w:val="22"/>
-          <w:szCs w:val="22"/>
-        </w:rPr>
-        <w:t xml:space="preserve"> -Online -</w:t>
-      </w:r>
-      <w:proofErr w:type="spellStart"/>
-      <w:r>
-        <w:rPr>
-          <w:rFonts w:ascii="Calibri" w:eastAsia="Times New Roman" w:hAnsi="Calibri" w:cs="Calibri"/>
-          <w:color w:val="000000"/>
-          <w:sz w:val="22"/>
-          <w:szCs w:val="22"/>
-        </w:rPr>
-        <w:t>FeatureName</w:t>
-      </w:r>
-      <w:proofErr w:type="spellEnd"/>
-      <w:r>
-        <w:rPr>
-          <w:rFonts w:ascii="Calibri" w:eastAsia="Times New Roman" w:hAnsi="Calibri" w:cs="Calibri"/>
-          <w:color w:val="000000"/>
-          <w:sz w:val="22"/>
-          <w:szCs w:val="22"/>
-        </w:rPr>
-        <w:t xml:space="preserve"> SMB1Protocol</w:t>
+        <w:t>Disable-WindowsOptionalFeature -Online -FeatureName SMB1Protocol</w:t>
       </w:r>
     </w:p>
     <w:p>
@@ -9118,7 +6849,6 @@
                 <w:szCs w:val="22"/>
               </w:rPr>
             </w:pPr>
-            <w:proofErr w:type="spellStart"/>
             <w:r>
               <w:rPr>
                 <w:rFonts w:ascii="Calibri" w:eastAsia="Times New Roman" w:hAnsi="Calibri" w:cs="Calibri"/>
@@ -9126,17 +6856,7 @@
                 <w:sz w:val="22"/>
                 <w:szCs w:val="22"/>
               </w:rPr>
-              <w:t>slmgr</w:t>
-            </w:r>
-            <w:proofErr w:type="spellEnd"/>
-            <w:r>
-              <w:rPr>
-                <w:rFonts w:ascii="Calibri" w:eastAsia="Times New Roman" w:hAnsi="Calibri" w:cs="Calibri"/>
-                <w:color w:val="000000"/>
-                <w:sz w:val="22"/>
-                <w:szCs w:val="22"/>
-              </w:rPr>
-              <w:t xml:space="preserve"> -dlv</w:t>
+              <w:t>slmgr -dlv</w:t>
             </w:r>
           </w:p>
         </w:tc>
@@ -9198,7 +6918,6 @@
               </w:rPr>
               <w:t> setting. </w:t>
             </w:r>
-            <w:proofErr w:type="spellStart"/>
             <w:r>
               <w:rPr>
                 <w:rFonts w:eastAsia="Times New Roman"/>
@@ -9210,7 +6929,6 @@
               </w:rPr>
               <w:t>Volume:GVLK</w:t>
             </w:r>
-            <w:proofErr w:type="spellEnd"/>
             <w:r>
               <w:rPr>
                 <w:rFonts w:eastAsia="Times New Roman"/>
@@ -9240,7 +6958,6 @@
               </w:rPr>
               <w:t>, </w:t>
             </w:r>
-            <w:proofErr w:type="spellStart"/>
             <w:r>
               <w:rPr>
                 <w:rFonts w:eastAsia="Times New Roman"/>
@@ -9252,7 +6969,6 @@
               </w:rPr>
               <w:t>Volume:MAK</w:t>
             </w:r>
-            <w:proofErr w:type="spellEnd"/>
             <w:r>
               <w:rPr>
                 <w:rFonts w:eastAsia="Times New Roman"/>
@@ -9400,27 +7116,7 @@
                 <w:sz w:val="22"/>
                 <w:szCs w:val="22"/>
               </w:rPr>
-              <w:t>slmgr.vbs /</w:t>
-            </w:r>
-            <w:proofErr w:type="spellStart"/>
-            <w:r>
-              <w:rPr>
-                <w:rFonts w:ascii="Calibri" w:eastAsia="Times New Roman" w:hAnsi="Calibri" w:cs="Calibri"/>
-                <w:color w:val="000000"/>
-                <w:sz w:val="22"/>
-                <w:szCs w:val="22"/>
-              </w:rPr>
-              <w:t>ato</w:t>
-            </w:r>
-            <w:proofErr w:type="spellEnd"/>
-            <w:r>
-              <w:rPr>
-                <w:rFonts w:ascii="Calibri" w:eastAsia="Times New Roman" w:hAnsi="Calibri" w:cs="Calibri"/>
-                <w:color w:val="000000"/>
-                <w:sz w:val="22"/>
-                <w:szCs w:val="22"/>
-              </w:rPr>
-              <w:t xml:space="preserve">   or manually</w:t>
+              <w:t>slmgr.vbs /ato   or manually</w:t>
             </w:r>
           </w:p>
         </w:tc>
@@ -9460,27 +7156,7 @@
                 <w:sz w:val="22"/>
                 <w:szCs w:val="22"/>
               </w:rPr>
-              <w:t>slmgr.vbs /</w:t>
-            </w:r>
-            <w:proofErr w:type="spellStart"/>
-            <w:r>
-              <w:rPr>
-                <w:rFonts w:ascii="Calibri" w:eastAsia="Times New Roman" w:hAnsi="Calibri" w:cs="Calibri"/>
-                <w:color w:val="000000"/>
-                <w:sz w:val="22"/>
-                <w:szCs w:val="22"/>
-              </w:rPr>
-              <w:t>skms</w:t>
-            </w:r>
-            <w:proofErr w:type="spellEnd"/>
-            <w:r>
-              <w:rPr>
-                <w:rFonts w:ascii="Calibri" w:eastAsia="Times New Roman" w:hAnsi="Calibri" w:cs="Calibri"/>
-                <w:color w:val="000000"/>
-                <w:sz w:val="22"/>
-                <w:szCs w:val="22"/>
-              </w:rPr>
-              <w:t xml:space="preserve"> </w:t>
+              <w:t xml:space="preserve">slmgr.vbs /skms </w:t>
             </w:r>
             <w:r>
               <w:rPr>
@@ -9627,28 +7303,12 @@
           <w:rFonts w:ascii="Verdana" w:eastAsia="Times New Roman" w:hAnsi="Verdana" w:cs="Calibri"/>
         </w:rPr>
       </w:pPr>
-      <w:proofErr w:type="spellStart"/>
       <w:r>
         <w:rPr>
           <w:rFonts w:ascii="Verdana" w:eastAsia="Times New Roman" w:hAnsi="Verdana" w:cs="Calibri"/>
         </w:rPr>
-        <w:t>slmgr</w:t>
-      </w:r>
-      <w:proofErr w:type="spellEnd"/>
-      <w:r>
-        <w:rPr>
-          <w:rFonts w:ascii="Verdana" w:eastAsia="Times New Roman" w:hAnsi="Verdana" w:cs="Calibri"/>
-        </w:rPr>
-        <w:t xml:space="preserve"> /</w:t>
-      </w:r>
-      <w:proofErr w:type="spellStart"/>
-      <w:r>
-        <w:rPr>
-          <w:rFonts w:ascii="Verdana" w:eastAsia="Times New Roman" w:hAnsi="Verdana" w:cs="Calibri"/>
-        </w:rPr>
-        <w:t>ipk</w:t>
-      </w:r>
-      <w:proofErr w:type="spellEnd"/>
+        <w:t>slmgr /ipk</w:t>
+      </w:r>
       <w:r>
         <w:rPr>
           <w:rFonts w:ascii="Verdana" w:eastAsia="Times New Roman" w:hAnsi="Verdana" w:cs="Calibri"/>
@@ -9681,9 +7341,8 @@
           <w:sz w:val="22"/>
           <w:szCs w:val="22"/>
         </w:rPr>
-        <w:t>Slmgr.vbs /</w:t>
-      </w:r>
-      <w:proofErr w:type="spellStart"/>
+        <w:t xml:space="preserve">Slmgr.vbs /ipk  kms key </w:t>
+      </w:r>
       <w:r>
         <w:rPr>
           <w:rFonts w:ascii="Calibri" w:eastAsia="Times New Roman" w:hAnsi="Calibri" w:cs="Calibri"/>
@@ -9691,9 +7350,8 @@
           <w:sz w:val="22"/>
           <w:szCs w:val="22"/>
         </w:rPr>
-        <w:t>ipk</w:t>
-      </w:r>
-      <w:proofErr w:type="spellEnd"/>
+        <w:br/>
+      </w:r>
       <w:r>
         <w:rPr>
           <w:rFonts w:ascii="Calibri" w:eastAsia="Times New Roman" w:hAnsi="Calibri" w:cs="Calibri"/>
@@ -9701,7 +7359,8 @@
           <w:sz w:val="22"/>
           <w:szCs w:val="22"/>
         </w:rPr>
-        <w:t xml:space="preserve">  kms key </w:t>
+        <w:br/>
+        <w:t xml:space="preserve">Slmgr.vbs /ato </w:t>
       </w:r>
       <w:r>
         <w:rPr>
@@ -9720,9 +7379,8 @@
           <w:szCs w:val="22"/>
         </w:rPr>
         <w:br/>
-        <w:t>Slmgr.vbs /</w:t>
-      </w:r>
-      <w:proofErr w:type="spellStart"/>
+        <w:t xml:space="preserve">SLMGR /skms </w:t>
+      </w:r>
       <w:r>
         <w:rPr>
           <w:rFonts w:ascii="Calibri" w:eastAsia="Times New Roman" w:hAnsi="Calibri" w:cs="Calibri"/>
@@ -9730,9 +7388,8 @@
           <w:sz w:val="22"/>
           <w:szCs w:val="22"/>
         </w:rPr>
-        <w:t>ato</w:t>
-      </w:r>
-      <w:proofErr w:type="spellEnd"/>
+        <w:t>servername</w:t>
+      </w:r>
       <w:r>
         <w:rPr>
           <w:rFonts w:ascii="Calibri" w:eastAsia="Times New Roman" w:hAnsi="Calibri" w:cs="Calibri"/>
@@ -9740,63 +7397,6 @@
           <w:sz w:val="22"/>
           <w:szCs w:val="22"/>
         </w:rPr>
-        <w:t xml:space="preserve"> </w:t>
-      </w:r>
-      <w:r>
-        <w:rPr>
-          <w:rFonts w:ascii="Calibri" w:eastAsia="Times New Roman" w:hAnsi="Calibri" w:cs="Calibri"/>
-          <w:color w:val="000000"/>
-          <w:sz w:val="22"/>
-          <w:szCs w:val="22"/>
-        </w:rPr>
-        <w:br/>
-      </w:r>
-      <w:r>
-        <w:rPr>
-          <w:rFonts w:ascii="Calibri" w:eastAsia="Times New Roman" w:hAnsi="Calibri" w:cs="Calibri"/>
-          <w:color w:val="000000"/>
-          <w:sz w:val="22"/>
-          <w:szCs w:val="22"/>
-        </w:rPr>
-        <w:br/>
-        <w:t>SLMGR /</w:t>
-      </w:r>
-      <w:proofErr w:type="spellStart"/>
-      <w:r>
-        <w:rPr>
-          <w:rFonts w:ascii="Calibri" w:eastAsia="Times New Roman" w:hAnsi="Calibri" w:cs="Calibri"/>
-          <w:color w:val="000000"/>
-          <w:sz w:val="22"/>
-          <w:szCs w:val="22"/>
-        </w:rPr>
-        <w:t>skms</w:t>
-      </w:r>
-      <w:proofErr w:type="spellEnd"/>
-      <w:r>
-        <w:rPr>
-          <w:rFonts w:ascii="Calibri" w:eastAsia="Times New Roman" w:hAnsi="Calibri" w:cs="Calibri"/>
-          <w:color w:val="000000"/>
-          <w:sz w:val="22"/>
-          <w:szCs w:val="22"/>
-        </w:rPr>
-        <w:t xml:space="preserve"> </w:t>
-      </w:r>
-      <w:r>
-        <w:rPr>
-          <w:rFonts w:ascii="Calibri" w:eastAsia="Times New Roman" w:hAnsi="Calibri" w:cs="Calibri"/>
-          <w:color w:val="000000"/>
-          <w:sz w:val="22"/>
-          <w:szCs w:val="22"/>
-        </w:rPr>
-        <w:t>servername</w:t>
-      </w:r>
-      <w:r>
-        <w:rPr>
-          <w:rFonts w:ascii="Calibri" w:eastAsia="Times New Roman" w:hAnsi="Calibri" w:cs="Calibri"/>
-          <w:color w:val="000000"/>
-          <w:sz w:val="22"/>
-          <w:szCs w:val="22"/>
-        </w:rPr>
         <w:t>:1688</w:t>
       </w:r>
     </w:p>
@@ -9826,7 +7426,7 @@
     </w:p>
     <w:tbl>
       <w:tblPr>
-        <w:tblW w:w="15396" w:type="dxa"/>
+        <w:tblW w:w="16460" w:type="dxa"/>
         <w:tblLook w:val="04A0" w:firstRow="1" w:lastRow="0" w:firstColumn="1" w:lastColumn="0" w:noHBand="0" w:noVBand="1"/>
       </w:tblPr>
       <w:tblGrid>
@@ -9838,7 +7438,7 @@
         </w:trPr>
         <w:tc>
           <w:tcPr>
-            <w:tcW w:w="15396" w:type="dxa"/>
+            <w:tcW w:w="16460" w:type="dxa"/>
             <w:tcBorders>
               <w:top w:val="nil"/>
               <w:left w:val="nil"/>
@@ -9860,7 +7460,6 @@
                 <w:szCs w:val="22"/>
               </w:rPr>
             </w:pPr>
-            <w:proofErr w:type="spellStart"/>
             <w:r>
               <w:rPr>
                 <w:rFonts w:ascii="Calibri" w:eastAsia="Times New Roman" w:hAnsi="Calibri" w:cs="Calibri"/>
@@ -9868,17 +7467,7 @@
                 <w:sz w:val="22"/>
                 <w:szCs w:val="22"/>
               </w:rPr>
-              <w:t>netsh</w:t>
-            </w:r>
-            <w:proofErr w:type="spellEnd"/>
-            <w:r>
-              <w:rPr>
-                <w:rFonts w:ascii="Calibri" w:eastAsia="Times New Roman" w:hAnsi="Calibri" w:cs="Calibri"/>
-                <w:color w:val="000000"/>
-                <w:sz w:val="22"/>
-                <w:szCs w:val="22"/>
-              </w:rPr>
-              <w:t xml:space="preserve"> interface ipv4 show inter</w:t>
+              <w:t>netsh interface ipv4 show inter</w:t>
             </w:r>
           </w:p>
         </w:tc>
@@ -9889,7 +7478,7 @@
         </w:trPr>
         <w:tc>
           <w:tcPr>
-            <w:tcW w:w="15396" w:type="dxa"/>
+            <w:tcW w:w="16460" w:type="dxa"/>
             <w:tcBorders>
               <w:top w:val="nil"/>
               <w:left w:val="nil"/>
@@ -9911,7 +7500,6 @@
                 <w:szCs w:val="22"/>
               </w:rPr>
             </w:pPr>
-            <w:proofErr w:type="spellStart"/>
             <w:r>
               <w:rPr>
                 <w:rFonts w:ascii="Calibri" w:eastAsia="Times New Roman" w:hAnsi="Calibri" w:cs="Calibri"/>
@@ -9919,37 +7507,7 @@
                 <w:sz w:val="22"/>
                 <w:szCs w:val="22"/>
               </w:rPr>
-              <w:t>netsh</w:t>
-            </w:r>
-            <w:proofErr w:type="spellEnd"/>
-            <w:r>
-              <w:rPr>
-                <w:rFonts w:ascii="Calibri" w:eastAsia="Times New Roman" w:hAnsi="Calibri" w:cs="Calibri"/>
-                <w:color w:val="000000"/>
-                <w:sz w:val="22"/>
-                <w:szCs w:val="22"/>
-              </w:rPr>
-              <w:t xml:space="preserve"> interface ipv4 set interface 8 </w:t>
-            </w:r>
-            <w:proofErr w:type="spellStart"/>
-            <w:r>
-              <w:rPr>
-                <w:rFonts w:ascii="Calibri" w:eastAsia="Times New Roman" w:hAnsi="Calibri" w:cs="Calibri"/>
-                <w:color w:val="000000"/>
-                <w:sz w:val="22"/>
-                <w:szCs w:val="22"/>
-              </w:rPr>
-              <w:t>dadtransmits</w:t>
-            </w:r>
-            <w:proofErr w:type="spellEnd"/>
-            <w:r>
-              <w:rPr>
-                <w:rFonts w:ascii="Calibri" w:eastAsia="Times New Roman" w:hAnsi="Calibri" w:cs="Calibri"/>
-                <w:color w:val="000000"/>
-                <w:sz w:val="22"/>
-                <w:szCs w:val="22"/>
-              </w:rPr>
-              <w:t>=0 store=persistent        (check which IDX = 8)</w:t>
+              <w:t>netsh interface ipv4 set interface 8 dadtransmits=0 store=persistent        (check which IDX = 8)</w:t>
             </w:r>
           </w:p>
           <w:p>
@@ -10162,27 +7720,7 @@
                       <w:sz w:val="22"/>
                       <w:szCs w:val="22"/>
                     </w:rPr>
-                    <w:t xml:space="preserve">In the task manager, </w:t>
-                  </w:r>
-                  <w:proofErr w:type="spellStart"/>
-                  <w:r>
-                    <w:rPr>
-                      <w:rFonts w:ascii="Calibri" w:eastAsia="Times New Roman" w:hAnsi="Calibri" w:cs="Calibri"/>
-                      <w:color w:val="000000"/>
-                      <w:sz w:val="22"/>
-                      <w:szCs w:val="22"/>
-                    </w:rPr>
-                    <w:t>goto</w:t>
-                  </w:r>
-                  <w:proofErr w:type="spellEnd"/>
-                  <w:r>
-                    <w:rPr>
-                      <w:rFonts w:ascii="Calibri" w:eastAsia="Times New Roman" w:hAnsi="Calibri" w:cs="Calibri"/>
-                      <w:color w:val="000000"/>
-                      <w:sz w:val="22"/>
-                      <w:szCs w:val="22"/>
-                    </w:rPr>
-                    <w:t xml:space="preserve"> File --&gt; Run new task and type “explorer.exe”, it will load and show the normal desktop</w:t>
+                    <w:t>In the task manager, goto File --&gt; Run new task and type “explorer.exe”, it will load and show the normal desktop</w:t>
                   </w:r>
                 </w:p>
               </w:tc>
@@ -10246,7 +7784,6 @@
                       <w:szCs w:val="22"/>
                     </w:rPr>
                   </w:pPr>
-                  <w:proofErr w:type="spellStart"/>
                   <w:r>
                     <w:rPr>
                       <w:rFonts w:ascii="Calibri" w:eastAsia="Times New Roman" w:hAnsi="Calibri" w:cs="Calibri"/>
@@ -10254,17 +7791,7 @@
                       <w:sz w:val="22"/>
                       <w:szCs w:val="22"/>
                     </w:rPr>
-                    <w:t>eventviewer</w:t>
-                  </w:r>
-                  <w:proofErr w:type="spellEnd"/>
-                  <w:r>
-                    <w:rPr>
-                      <w:rFonts w:ascii="Calibri" w:eastAsia="Times New Roman" w:hAnsi="Calibri" w:cs="Calibri"/>
-                      <w:color w:val="000000"/>
-                      <w:sz w:val="22"/>
-                      <w:szCs w:val="22"/>
-                    </w:rPr>
-                    <w:t xml:space="preserve"> issue</w:t>
+                    <w:t>eventviewer issue</w:t>
                   </w:r>
                   <w:r>
                     <w:rPr>
@@ -10455,27 +7982,7 @@
                       <w:sz w:val="22"/>
                       <w:szCs w:val="22"/>
                     </w:rPr>
-                    <w:t xml:space="preserve">net </w:t>
-                  </w:r>
-                  <w:proofErr w:type="spellStart"/>
-                  <w:r>
-                    <w:rPr>
-                      <w:rFonts w:ascii="Calibri" w:eastAsia="Times New Roman" w:hAnsi="Calibri" w:cs="Calibri"/>
-                      <w:color w:val="000000"/>
-                      <w:sz w:val="22"/>
-                      <w:szCs w:val="22"/>
-                    </w:rPr>
-                    <w:t>localgroup</w:t>
-                  </w:r>
-                  <w:proofErr w:type="spellEnd"/>
-                  <w:r>
-                    <w:rPr>
-                      <w:rFonts w:ascii="Calibri" w:eastAsia="Times New Roman" w:hAnsi="Calibri" w:cs="Calibri"/>
-                      <w:color w:val="000000"/>
-                      <w:sz w:val="22"/>
-                      <w:szCs w:val="22"/>
-                    </w:rPr>
-                    <w:t xml:space="preserve"> administrators</w:t>
+                    <w:t>net localgroup administrators</w:t>
                   </w:r>
                 </w:p>
                 <w:p>
@@ -10608,39 +8115,8 @@
                             <w:sz w:val="22"/>
                             <w:szCs w:val="22"/>
                           </w:rPr>
-                          <w:t xml:space="preserve">1. </w:t>
+                          <w:t>1. Cmd prompt, gpedit.msc</w:t>
                         </w:r>
-                        <w:proofErr w:type="spellStart"/>
-                        <w:r>
-                          <w:rPr>
-                            <w:rFonts w:eastAsia="Times New Roman"/>
-                            <w:color w:val="444444"/>
-                            <w:sz w:val="22"/>
-                            <w:szCs w:val="22"/>
-                          </w:rPr>
-                          <w:t>Cmd</w:t>
-                        </w:r>
-                        <w:proofErr w:type="spellEnd"/>
-                        <w:r>
-                          <w:rPr>
-                            <w:rFonts w:eastAsia="Times New Roman"/>
-                            <w:color w:val="444444"/>
-                            <w:sz w:val="22"/>
-                            <w:szCs w:val="22"/>
-                          </w:rPr>
-                          <w:t xml:space="preserve"> prompt, </w:t>
-                        </w:r>
-                        <w:proofErr w:type="spellStart"/>
-                        <w:r>
-                          <w:rPr>
-                            <w:rFonts w:eastAsia="Times New Roman"/>
-                            <w:color w:val="444444"/>
-                            <w:sz w:val="22"/>
-                            <w:szCs w:val="22"/>
-                          </w:rPr>
-                          <w:t>gpedit.msc</w:t>
-                        </w:r>
-                        <w:proofErr w:type="spellEnd"/>
                       </w:p>
                     </w:tc>
                   </w:tr>
@@ -10855,47 +8331,7 @@
                             <w:sz w:val="22"/>
                             <w:szCs w:val="22"/>
                           </w:rPr>
-                          <w:t>typing “</w:t>
-                        </w:r>
-                        <w:proofErr w:type="spellStart"/>
-                        <w:r>
-                          <w:rPr>
-                            <w:rFonts w:eastAsia="Times New Roman"/>
-                            <w:color w:val="444444"/>
-                            <w:sz w:val="22"/>
-                            <w:szCs w:val="22"/>
-                          </w:rPr>
-                          <w:t>gpupdate</w:t>
-                        </w:r>
-                        <w:proofErr w:type="spellEnd"/>
-                        <w:r>
-                          <w:rPr>
-                            <w:rFonts w:eastAsia="Times New Roman"/>
-                            <w:color w:val="444444"/>
-                            <w:sz w:val="22"/>
-                            <w:szCs w:val="22"/>
-                          </w:rPr>
-                          <w:t xml:space="preserve"> /force” at </w:t>
-                        </w:r>
-                        <w:proofErr w:type="spellStart"/>
-                        <w:r>
-                          <w:rPr>
-                            <w:rFonts w:eastAsia="Times New Roman"/>
-                            <w:color w:val="444444"/>
-                            <w:sz w:val="22"/>
-                            <w:szCs w:val="22"/>
-                          </w:rPr>
-                          <w:t>cmd</w:t>
-                        </w:r>
-                        <w:proofErr w:type="spellEnd"/>
-                        <w:r>
-                          <w:rPr>
-                            <w:rFonts w:eastAsia="Times New Roman"/>
-                            <w:color w:val="444444"/>
-                            <w:sz w:val="22"/>
-                            <w:szCs w:val="22"/>
-                          </w:rPr>
-                          <w:t xml:space="preserve"> prompt</w:t>
+                          <w:t>typing “gpupdate /force” at cmd prompt</w:t>
                         </w:r>
                       </w:p>
                       <w:p>
@@ -10954,21 +8390,12 @@
                                   <w:color w:val="242729"/>
                                 </w:rPr>
                               </w:pPr>
-                              <w:proofErr w:type="spellStart"/>
                               <w:r>
                                 <w:rPr>
                                   <w:rFonts w:ascii="Consolas" w:eastAsia="Times New Roman" w:hAnsi="Consolas" w:cs="Calibri"/>
                                   <w:color w:val="242729"/>
                                 </w:rPr>
-                                <w:t>systeminfo</w:t>
-                              </w:r>
-                              <w:proofErr w:type="spellEnd"/>
-                              <w:r>
-                                <w:rPr>
-                                  <w:rFonts w:ascii="Consolas" w:eastAsia="Times New Roman" w:hAnsi="Consolas" w:cs="Calibri"/>
-                                  <w:color w:val="242729"/>
-                                </w:rPr>
-                                <w:t xml:space="preserve"> |find "Available Physical Memory"              </w:t>
+                                <w:t xml:space="preserve">systeminfo |find "Available Physical Memory"              </w:t>
                               </w:r>
                             </w:p>
                             <w:p>
@@ -10979,21 +8406,12 @@
                                   <w:color w:val="242729"/>
                                 </w:rPr>
                               </w:pPr>
-                              <w:proofErr w:type="spellStart"/>
                               <w:r>
                                 <w:rPr>
                                   <w:rFonts w:ascii="Consolas" w:eastAsia="Times New Roman" w:hAnsi="Consolas" w:cs="Calibri"/>
                                   <w:color w:val="242729"/>
                                 </w:rPr>
-                                <w:t>systeminfo</w:t>
-                              </w:r>
-                              <w:proofErr w:type="spellEnd"/>
-                              <w:r>
-                                <w:rPr>
-                                  <w:rFonts w:ascii="Consolas" w:eastAsia="Times New Roman" w:hAnsi="Consolas" w:cs="Calibri"/>
-                                  <w:color w:val="242729"/>
-                                </w:rPr>
-                                <w:t xml:space="preserve"> | find "Virtual Memory"</w:t>
+                                <w:t>systeminfo | find "Virtual Memory"</w:t>
                               </w:r>
                             </w:p>
                           </w:tc>
@@ -11030,33 +8448,8 @@
                                   <w:color w:val="242729"/>
                                 </w:rPr>
                                 <w:lastRenderedPageBreak/>
-                                <w:t xml:space="preserve">wmic </w:t>
+                                <w:t>wmic ComputerSystem get TotalPhysicalMemory</w:t>
                               </w:r>
-                              <w:proofErr w:type="spellStart"/>
-                              <w:r>
-                                <w:rPr>
-                                  <w:rFonts w:ascii="Consolas" w:eastAsia="Times New Roman" w:hAnsi="Consolas" w:cs="Calibri"/>
-                                  <w:color w:val="242729"/>
-                                </w:rPr>
-                                <w:t>ComputerSystem</w:t>
-                              </w:r>
-                              <w:proofErr w:type="spellEnd"/>
-                              <w:r>
-                                <w:rPr>
-                                  <w:rFonts w:ascii="Consolas" w:eastAsia="Times New Roman" w:hAnsi="Consolas" w:cs="Calibri"/>
-                                  <w:color w:val="242729"/>
-                                </w:rPr>
-                                <w:t xml:space="preserve"> get </w:t>
-                              </w:r>
-                              <w:proofErr w:type="spellStart"/>
-                              <w:r>
-                                <w:rPr>
-                                  <w:rFonts w:ascii="Consolas" w:eastAsia="Times New Roman" w:hAnsi="Consolas" w:cs="Calibri"/>
-                                  <w:color w:val="242729"/>
-                                </w:rPr>
-                                <w:t>TotalPhysicalMemory</w:t>
-                              </w:r>
-                              <w:proofErr w:type="spellEnd"/>
                             </w:p>
                           </w:tc>
                         </w:tr>
@@ -11091,17 +8484,8 @@
                                   <w:rFonts w:ascii="Consolas" w:eastAsia="Times New Roman" w:hAnsi="Consolas" w:cs="Calibri"/>
                                   <w:color w:val="242729"/>
                                 </w:rPr>
-                                <w:t xml:space="preserve">wmic OS get </w:t>
+                                <w:t>wmic OS get FreePhysicalMemory</w:t>
                               </w:r>
-                              <w:proofErr w:type="spellStart"/>
-                              <w:r>
-                                <w:rPr>
-                                  <w:rFonts w:ascii="Consolas" w:eastAsia="Times New Roman" w:hAnsi="Consolas" w:cs="Calibri"/>
-                                  <w:color w:val="242729"/>
-                                </w:rPr>
-                                <w:t>FreePhysicalMemory</w:t>
-                              </w:r>
-                              <w:proofErr w:type="spellEnd"/>
                             </w:p>
                           </w:tc>
                         </w:tr>
@@ -11210,7 +8594,6 @@
                     </w:rPr>
                     <w:t xml:space="preserve"> </w:t>
                   </w:r>
-                  <w:proofErr w:type="spellStart"/>
                   <w:r>
                     <w:rPr>
                       <w:rFonts w:ascii="Calibri" w:eastAsia="Times New Roman" w:hAnsi="Calibri" w:cs="Calibri"/>
@@ -11218,17 +8601,7 @@
                       <w:sz w:val="22"/>
                       <w:szCs w:val="22"/>
                     </w:rPr>
-                    <w:t>iis</w:t>
-                  </w:r>
-                  <w:proofErr w:type="spellEnd"/>
-                  <w:r>
-                    <w:rPr>
-                      <w:rFonts w:ascii="Calibri" w:eastAsia="Times New Roman" w:hAnsi="Calibri" w:cs="Calibri"/>
-                      <w:color w:val="000000"/>
-                      <w:sz w:val="22"/>
-                      <w:szCs w:val="22"/>
-                    </w:rPr>
-                    <w:t xml:space="preserve"> reset</w:t>
+                    <w:t>iis reset</w:t>
                   </w:r>
                 </w:p>
               </w:tc>
@@ -11268,39 +8641,8 @@
                       <w:sz w:val="22"/>
                       <w:szCs w:val="22"/>
                     </w:rPr>
-                    <w:t xml:space="preserve"> </w:t>
+                    <w:t xml:space="preserve"> iisreset /noforce</w:t>
                   </w:r>
-                  <w:proofErr w:type="spellStart"/>
-                  <w:r>
-                    <w:rPr>
-                      <w:rFonts w:ascii="Calibri" w:eastAsia="Times New Roman" w:hAnsi="Calibri" w:cs="Calibri"/>
-                      <w:color w:val="000000"/>
-                      <w:sz w:val="22"/>
-                      <w:szCs w:val="22"/>
-                    </w:rPr>
-                    <w:t>iisreset</w:t>
-                  </w:r>
-                  <w:proofErr w:type="spellEnd"/>
-                  <w:r>
-                    <w:rPr>
-                      <w:rFonts w:ascii="Calibri" w:eastAsia="Times New Roman" w:hAnsi="Calibri" w:cs="Calibri"/>
-                      <w:color w:val="000000"/>
-                      <w:sz w:val="22"/>
-                      <w:szCs w:val="22"/>
-                    </w:rPr>
-                    <w:t xml:space="preserve"> /</w:t>
-                  </w:r>
-                  <w:proofErr w:type="spellStart"/>
-                  <w:r>
-                    <w:rPr>
-                      <w:rFonts w:ascii="Calibri" w:eastAsia="Times New Roman" w:hAnsi="Calibri" w:cs="Calibri"/>
-                      <w:color w:val="000000"/>
-                      <w:sz w:val="22"/>
-                      <w:szCs w:val="22"/>
-                    </w:rPr>
-                    <w:t>noforce</w:t>
-                  </w:r>
-                  <w:proofErr w:type="spellEnd"/>
                 </w:p>
                 <w:p>
                   <w:pPr>
@@ -11470,27 +8812,7 @@
                                   <w:sz w:val="22"/>
                                   <w:szCs w:val="22"/>
                                 </w:rPr>
-                                <w:t xml:space="preserve">port getting exhaustion in windows  </w:t>
-                              </w:r>
-                              <w:proofErr w:type="spellStart"/>
-                              <w:r>
-                                <w:rPr>
-                                  <w:rFonts w:ascii="Calibri" w:eastAsia="Times New Roman" w:hAnsi="Calibri" w:cs="Calibri"/>
-                                  <w:color w:val="000000"/>
-                                  <w:sz w:val="22"/>
-                                  <w:szCs w:val="22"/>
-                                </w:rPr>
-                                <w:t>rdp</w:t>
-                              </w:r>
-                              <w:proofErr w:type="spellEnd"/>
-                              <w:r>
-                                <w:rPr>
-                                  <w:rFonts w:ascii="Calibri" w:eastAsia="Times New Roman" w:hAnsi="Calibri" w:cs="Calibri"/>
-                                  <w:color w:val="000000"/>
-                                  <w:sz w:val="22"/>
-                                  <w:szCs w:val="22"/>
-                                </w:rPr>
-                                <w:t xml:space="preserve"> issue</w:t>
+                                <w:t>port getting exhaustion in windows  rdp issue</w:t>
                               </w:r>
                             </w:p>
                           </w:tc>
@@ -11861,39 +9183,8 @@
                                         <w:sz w:val="22"/>
                                         <w:szCs w:val="22"/>
                                       </w:rPr>
-                                      <w:t xml:space="preserve">Wmic </w:t>
+                                      <w:t>Wmic os get lastbootuptime</w:t>
                                     </w:r>
-                                    <w:proofErr w:type="spellStart"/>
-                                    <w:r>
-                                      <w:rPr>
-                                        <w:rFonts w:ascii="Calibri" w:eastAsia="Times New Roman" w:hAnsi="Calibri" w:cs="Calibri"/>
-                                        <w:color w:val="000000"/>
-                                        <w:sz w:val="22"/>
-                                        <w:szCs w:val="22"/>
-                                      </w:rPr>
-                                      <w:t>os</w:t>
-                                    </w:r>
-                                    <w:proofErr w:type="spellEnd"/>
-                                    <w:r>
-                                      <w:rPr>
-                                        <w:rFonts w:ascii="Calibri" w:eastAsia="Times New Roman" w:hAnsi="Calibri" w:cs="Calibri"/>
-                                        <w:color w:val="000000"/>
-                                        <w:sz w:val="22"/>
-                                        <w:szCs w:val="22"/>
-                                      </w:rPr>
-                                      <w:t xml:space="preserve"> get </w:t>
-                                    </w:r>
-                                    <w:proofErr w:type="spellStart"/>
-                                    <w:r>
-                                      <w:rPr>
-                                        <w:rFonts w:ascii="Calibri" w:eastAsia="Times New Roman" w:hAnsi="Calibri" w:cs="Calibri"/>
-                                        <w:color w:val="000000"/>
-                                        <w:sz w:val="22"/>
-                                        <w:szCs w:val="22"/>
-                                      </w:rPr>
-                                      <w:t>lastbootuptime</w:t>
-                                    </w:r>
-                                    <w:proofErr w:type="spellEnd"/>
                                   </w:p>
                                 </w:tc>
                               </w:tr>
@@ -11936,7 +9227,6 @@
                                         <w:szCs w:val="22"/>
                                       </w:rPr>
                                     </w:pPr>
-                                    <w:proofErr w:type="spellStart"/>
                                     <w:r>
                                       <w:rPr>
                                         <w:rFonts w:ascii="Calibri" w:eastAsia="Times New Roman" w:hAnsi="Calibri" w:cs="Calibri"/>
@@ -11944,17 +9234,7 @@
                                         <w:sz w:val="22"/>
                                         <w:szCs w:val="22"/>
                                       </w:rPr>
-                                      <w:t>Systeminfo</w:t>
-                                    </w:r>
-                                    <w:proofErr w:type="spellEnd"/>
-                                    <w:r>
-                                      <w:rPr>
-                                        <w:rFonts w:ascii="Calibri" w:eastAsia="Times New Roman" w:hAnsi="Calibri" w:cs="Calibri"/>
-                                        <w:color w:val="000000"/>
-                                        <w:sz w:val="22"/>
-                                        <w:szCs w:val="22"/>
-                                      </w:rPr>
-                                      <w:t xml:space="preserve"> | find "System Boot Time"</w:t>
+                                      <w:t>Systeminfo | find "System Boot Time"</w:t>
                                     </w:r>
                                   </w:p>
                                 </w:tc>
@@ -12025,67 +9305,7 @@
                                         <w:sz w:val="22"/>
                                         <w:szCs w:val="22"/>
                                       </w:rPr>
-                                      <w:t>Get-</w:t>
-                                    </w:r>
-                                    <w:proofErr w:type="spellStart"/>
-                                    <w:r>
-                                      <w:rPr>
-                                        <w:rFonts w:ascii="Calibri" w:eastAsia="Times New Roman" w:hAnsi="Calibri" w:cs="Calibri"/>
-                                        <w:color w:val="000000"/>
-                                        <w:sz w:val="22"/>
-                                        <w:szCs w:val="22"/>
-                                      </w:rPr>
-                                      <w:t>WinEvent</w:t>
-                                    </w:r>
-                                    <w:proofErr w:type="spellEnd"/>
-                                    <w:r>
-                                      <w:rPr>
-                                        <w:rFonts w:ascii="Calibri" w:eastAsia="Times New Roman" w:hAnsi="Calibri" w:cs="Calibri"/>
-                                        <w:color w:val="000000"/>
-                                        <w:sz w:val="22"/>
-                                        <w:szCs w:val="22"/>
-                                      </w:rPr>
-                                      <w:t xml:space="preserve"> -</w:t>
-                                    </w:r>
-                                    <w:proofErr w:type="spellStart"/>
-                                    <w:r>
-                                      <w:rPr>
-                                        <w:rFonts w:ascii="Calibri" w:eastAsia="Times New Roman" w:hAnsi="Calibri" w:cs="Calibri"/>
-                                        <w:color w:val="000000"/>
-                                        <w:sz w:val="22"/>
-                                        <w:szCs w:val="22"/>
-                                      </w:rPr>
-                                      <w:t>FilterHashtable</w:t>
-                                    </w:r>
-                                    <w:proofErr w:type="spellEnd"/>
-                                    <w:r>
-                                      <w:rPr>
-                                        <w:rFonts w:ascii="Calibri" w:eastAsia="Times New Roman" w:hAnsi="Calibri" w:cs="Calibri"/>
-                                        <w:color w:val="000000"/>
-                                        <w:sz w:val="22"/>
-                                        <w:szCs w:val="22"/>
-                                      </w:rPr>
-                                      <w:t xml:space="preserve"> @{logname = 'System'; id = 1074, 6005, 6006, 6008} -</w:t>
-                                    </w:r>
-                                    <w:proofErr w:type="spellStart"/>
-                                    <w:r>
-                                      <w:rPr>
-                                        <w:rFonts w:ascii="Calibri" w:eastAsia="Times New Roman" w:hAnsi="Calibri" w:cs="Calibri"/>
-                                        <w:color w:val="000000"/>
-                                        <w:sz w:val="22"/>
-                                        <w:szCs w:val="22"/>
-                                      </w:rPr>
-                                      <w:t>MaxEvents</w:t>
-                                    </w:r>
-                                    <w:proofErr w:type="spellEnd"/>
-                                    <w:r>
-                                      <w:rPr>
-                                        <w:rFonts w:ascii="Calibri" w:eastAsia="Times New Roman" w:hAnsi="Calibri" w:cs="Calibri"/>
-                                        <w:color w:val="000000"/>
-                                        <w:sz w:val="22"/>
-                                        <w:szCs w:val="22"/>
-                                      </w:rPr>
-                                      <w:t xml:space="preserve"> 6 | </w:t>
+                                      <w:t xml:space="preserve">Get-WinEvent -FilterHashtable @{logname = 'System'; id = 1074, 6005, 6006, 6008} -MaxEvents 6 | </w:t>
                                     </w:r>
                                   </w:p>
                                   <w:p>
@@ -12168,7 +9388,6 @@
                                         <w:szCs w:val="22"/>
                                       </w:rPr>
                                     </w:pPr>
-                                    <w:proofErr w:type="spellStart"/>
                                     <w:r>
                                       <w:rPr>
                                         <w:rFonts w:ascii="Calibri" w:eastAsia="Times New Roman" w:hAnsi="Calibri" w:cs="Calibri"/>
@@ -12176,17 +9395,7 @@
                                         <w:sz w:val="22"/>
                                         <w:szCs w:val="22"/>
                                       </w:rPr>
-                                      <w:t>vssadmin</w:t>
-                                    </w:r>
-                                    <w:proofErr w:type="spellEnd"/>
-                                    <w:r>
-                                      <w:rPr>
-                                        <w:rFonts w:ascii="Calibri" w:eastAsia="Times New Roman" w:hAnsi="Calibri" w:cs="Calibri"/>
-                                        <w:color w:val="000000"/>
-                                        <w:sz w:val="22"/>
-                                        <w:szCs w:val="22"/>
-                                      </w:rPr>
-                                      <w:t xml:space="preserve"> list shadows</w:t>
+                                      <w:t>vssadmin list shadows</w:t>
                                     </w:r>
                                     <w:r>
                                       <w:rPr>
@@ -12196,26 +9405,7 @@
                                         <w:szCs w:val="22"/>
                                       </w:rPr>
                                       <w:br/>
-                                    </w:r>
-                                    <w:proofErr w:type="spellStart"/>
-                                    <w:r>
-                                      <w:rPr>
-                                        <w:rFonts w:ascii="Calibri" w:eastAsia="Times New Roman" w:hAnsi="Calibri" w:cs="Calibri"/>
-                                        <w:color w:val="000000"/>
-                                        <w:sz w:val="22"/>
-                                        <w:szCs w:val="22"/>
-                                      </w:rPr>
-                                      <w:t>vssadmin</w:t>
-                                    </w:r>
-                                    <w:proofErr w:type="spellEnd"/>
-                                    <w:r>
-                                      <w:rPr>
-                                        <w:rFonts w:ascii="Calibri" w:eastAsia="Times New Roman" w:hAnsi="Calibri" w:cs="Calibri"/>
-                                        <w:color w:val="000000"/>
-                                        <w:sz w:val="22"/>
-                                        <w:szCs w:val="22"/>
-                                      </w:rPr>
-                                      <w:t xml:space="preserve"> delete shadows /all</w:t>
+                                      <w:t>vssadmin delete shadows /all</w:t>
                                     </w:r>
                                   </w:p>
                                   <w:p>
@@ -12294,39 +9484,8 @@
                                               <w:sz w:val="22"/>
                                               <w:szCs w:val="22"/>
                                             </w:rPr>
-                                            <w:t>HKEY_LOCAL_MACHINE\SYSTEM\</w:t>
+                                            <w:t>HKEY_LOCAL_MACHINE\SYSTEM\CurrentControlSet\Control\Terminal Server\RCM\GracePeriod</w:t>
                                           </w:r>
-                                          <w:proofErr w:type="spellStart"/>
-                                          <w:r>
-                                            <w:rPr>
-                                              <w:rFonts w:ascii="Calibri" w:eastAsia="Times New Roman" w:hAnsi="Calibri" w:cs="Calibri"/>
-                                              <w:color w:val="000000"/>
-                                              <w:sz w:val="22"/>
-                                              <w:szCs w:val="22"/>
-                                            </w:rPr>
-                                            <w:t>CurrentControlSet</w:t>
-                                          </w:r>
-                                          <w:proofErr w:type="spellEnd"/>
-                                          <w:r>
-                                            <w:rPr>
-                                              <w:rFonts w:ascii="Calibri" w:eastAsia="Times New Roman" w:hAnsi="Calibri" w:cs="Calibri"/>
-                                              <w:color w:val="000000"/>
-                                              <w:sz w:val="22"/>
-                                              <w:szCs w:val="22"/>
-                                            </w:rPr>
-                                            <w:t>\Control\Terminal Server\RCM\</w:t>
-                                          </w:r>
-                                          <w:proofErr w:type="spellStart"/>
-                                          <w:r>
-                                            <w:rPr>
-                                              <w:rFonts w:ascii="Calibri" w:eastAsia="Times New Roman" w:hAnsi="Calibri" w:cs="Calibri"/>
-                                              <w:color w:val="000000"/>
-                                              <w:sz w:val="22"/>
-                                              <w:szCs w:val="22"/>
-                                            </w:rPr>
-                                            <w:t>GracePeriod</w:t>
-                                          </w:r>
-                                          <w:proofErr w:type="spellEnd"/>
                                         </w:p>
                                       </w:tc>
                                     </w:tr>
@@ -12535,27 +9694,7 @@
                                               <w:sz w:val="22"/>
                                               <w:szCs w:val="22"/>
                                             </w:rPr>
-                                            <w:t xml:space="preserve">net stop </w:t>
-                                          </w:r>
-                                          <w:proofErr w:type="spellStart"/>
-                                          <w:r>
-                                            <w:rPr>
-                                              <w:rFonts w:ascii="Calibri" w:eastAsia="Times New Roman" w:hAnsi="Calibri" w:cs="Calibri"/>
-                                              <w:color w:val="000000"/>
-                                              <w:sz w:val="22"/>
-                                              <w:szCs w:val="22"/>
-                                            </w:rPr>
-                                            <w:t>wuauserv</w:t>
-                                          </w:r>
-                                          <w:proofErr w:type="spellEnd"/>
-                                          <w:r>
-                                            <w:rPr>
-                                              <w:rFonts w:ascii="Calibri" w:eastAsia="Times New Roman" w:hAnsi="Calibri" w:cs="Calibri"/>
-                                              <w:color w:val="000000"/>
-                                              <w:sz w:val="22"/>
-                                              <w:szCs w:val="22"/>
-                                            </w:rPr>
-                                            <w:t xml:space="preserve"> and press the ENTER key.</w:t>
+                                            <w:t>net stop wuauserv and press the ENTER key.</w:t>
                                           </w:r>
                                           <w:r>
                                             <w:rPr>
@@ -12574,27 +9713,7 @@
                                               <w:szCs w:val="22"/>
                                             </w:rPr>
                                             <w:br/>
-                                            <w:t xml:space="preserve">Type ren c:\windows\SoftwareDistribution </w:t>
-                                          </w:r>
-                                          <w:proofErr w:type="spellStart"/>
-                                          <w:r>
-                                            <w:rPr>
-                                              <w:rFonts w:ascii="Calibri" w:eastAsia="Times New Roman" w:hAnsi="Calibri" w:cs="Calibri"/>
-                                              <w:color w:val="000000"/>
-                                              <w:sz w:val="22"/>
-                                              <w:szCs w:val="22"/>
-                                            </w:rPr>
-                                            <w:t>softwaredistribution.old</w:t>
-                                          </w:r>
-                                          <w:proofErr w:type="spellEnd"/>
-                                          <w:r>
-                                            <w:rPr>
-                                              <w:rFonts w:ascii="Calibri" w:eastAsia="Times New Roman" w:hAnsi="Calibri" w:cs="Calibri"/>
-                                              <w:color w:val="000000"/>
-                                              <w:sz w:val="22"/>
-                                              <w:szCs w:val="22"/>
-                                            </w:rPr>
-                                            <w:t xml:space="preserve"> and press the ENTER key.</w:t>
+                                            <w:t>Type ren c:\windows\SoftwareDistribution softwaredistribution.old and press the ENTER key.</w:t>
                                           </w:r>
                                           <w:r>
                                             <w:rPr>
@@ -12613,27 +9732,7 @@
                                               <w:szCs w:val="22"/>
                                             </w:rPr>
                                             <w:br/>
-                                            <w:t xml:space="preserve">Type: net start </w:t>
-                                          </w:r>
-                                          <w:proofErr w:type="spellStart"/>
-                                          <w:r>
-                                            <w:rPr>
-                                              <w:rFonts w:ascii="Calibri" w:eastAsia="Times New Roman" w:hAnsi="Calibri" w:cs="Calibri"/>
-                                              <w:color w:val="000000"/>
-                                              <w:sz w:val="22"/>
-                                              <w:szCs w:val="22"/>
-                                            </w:rPr>
-                                            <w:t>wuauserv</w:t>
-                                          </w:r>
-                                          <w:proofErr w:type="spellEnd"/>
-                                          <w:r>
-                                            <w:rPr>
-                                              <w:rFonts w:ascii="Calibri" w:eastAsia="Times New Roman" w:hAnsi="Calibri" w:cs="Calibri"/>
-                                              <w:color w:val="000000"/>
-                                              <w:sz w:val="22"/>
-                                              <w:szCs w:val="22"/>
-                                            </w:rPr>
-                                            <w:t xml:space="preserve"> and press the ENTER key.</w:t>
+                                            <w:t>Type: net start wuauserv and press the ENTER key.</w:t>
                                           </w:r>
                                         </w:p>
                                         <w:p>
@@ -12734,39 +9833,8 @@
                                               <w:sz w:val="22"/>
                                               <w:szCs w:val="22"/>
                                             </w:rPr>
-                                            <w:t>HKEY_LOCAL_MACHINE\SYSTEM\</w:t>
+                                            <w:t>HKEY_LOCAL_MACHINE\SYSTEM\CurrentControlSet\Control\CrashControl</w:t>
                                           </w:r>
-                                          <w:proofErr w:type="spellStart"/>
-                                          <w:r>
-                                            <w:rPr>
-                                              <w:rFonts w:ascii="Calibri" w:eastAsia="Times New Roman" w:hAnsi="Calibri" w:cs="Calibri"/>
-                                              <w:color w:val="000000"/>
-                                              <w:sz w:val="22"/>
-                                              <w:szCs w:val="22"/>
-                                            </w:rPr>
-                                            <w:t>CurrentControlSet</w:t>
-                                          </w:r>
-                                          <w:proofErr w:type="spellEnd"/>
-                                          <w:r>
-                                            <w:rPr>
-                                              <w:rFonts w:ascii="Calibri" w:eastAsia="Times New Roman" w:hAnsi="Calibri" w:cs="Calibri"/>
-                                              <w:color w:val="000000"/>
-                                              <w:sz w:val="22"/>
-                                              <w:szCs w:val="22"/>
-                                            </w:rPr>
-                                            <w:t>\Control\</w:t>
-                                          </w:r>
-                                          <w:proofErr w:type="spellStart"/>
-                                          <w:r>
-                                            <w:rPr>
-                                              <w:rFonts w:ascii="Calibri" w:eastAsia="Times New Roman" w:hAnsi="Calibri" w:cs="Calibri"/>
-                                              <w:color w:val="000000"/>
-                                              <w:sz w:val="22"/>
-                                              <w:szCs w:val="22"/>
-                                            </w:rPr>
-                                            <w:t>CrashControl</w:t>
-                                          </w:r>
-                                          <w:proofErr w:type="spellEnd"/>
                                           <w:r>
                                             <w:rPr>
                                               <w:rFonts w:ascii="Calibri" w:eastAsia="Times New Roman" w:hAnsi="Calibri" w:cs="Calibri"/>
@@ -12785,27 +9853,7 @@
                                               <w:szCs w:val="22"/>
                                             </w:rPr>
                                             <w:br/>
-                                            <w:t xml:space="preserve">Set </w:t>
-                                          </w:r>
-                                          <w:proofErr w:type="spellStart"/>
-                                          <w:r>
-                                            <w:rPr>
-                                              <w:rFonts w:ascii="Calibri" w:eastAsia="Times New Roman" w:hAnsi="Calibri" w:cs="Calibri"/>
-                                              <w:color w:val="000000"/>
-                                              <w:sz w:val="22"/>
-                                              <w:szCs w:val="22"/>
-                                            </w:rPr>
-                                            <w:t>CrashDumpEnabled</w:t>
-                                          </w:r>
-                                          <w:proofErr w:type="spellEnd"/>
-                                          <w:r>
-                                            <w:rPr>
-                                              <w:rFonts w:ascii="Calibri" w:eastAsia="Times New Roman" w:hAnsi="Calibri" w:cs="Calibri"/>
-                                              <w:color w:val="000000"/>
-                                              <w:sz w:val="22"/>
-                                              <w:szCs w:val="22"/>
-                                            </w:rPr>
-                                            <w:t xml:space="preserve"> to 1 and then reboot.</w:t>
+                                            <w:t>Set CrashDumpEnabled to 1 and then reboot.</w:t>
                                           </w:r>
                                         </w:p>
                                         <w:p>
@@ -12872,7 +9920,6 @@
                                               <w:szCs w:val="22"/>
                                             </w:rPr>
                                           </w:pPr>
-                                          <w:proofErr w:type="spellStart"/>
                                           <w:r>
                                             <w:rPr>
                                               <w:rFonts w:ascii="Calibri" w:eastAsia="Times New Roman" w:hAnsi="Calibri" w:cs="Calibri"/>
@@ -12880,19 +9927,8 @@
                                               <w:sz w:val="22"/>
                                               <w:szCs w:val="22"/>
                                             </w:rPr>
-                                            <w:t>gwmi</w:t>
+                                            <w:t>gwmi Win32_PerfFormattedData_PerfOS_System -co "</w:t>
                                           </w:r>
-                                          <w:proofErr w:type="spellEnd"/>
-                                          <w:r>
-                                            <w:rPr>
-                                              <w:rFonts w:ascii="Calibri" w:eastAsia="Times New Roman" w:hAnsi="Calibri" w:cs="Calibri"/>
-                                              <w:color w:val="000000"/>
-                                              <w:sz w:val="22"/>
-                                              <w:szCs w:val="22"/>
-                                            </w:rPr>
-                                            <w:t xml:space="preserve"> Win32_PerfFormattedData_PerfOS_System -co "</w:t>
-                                          </w:r>
-                                          <w:proofErr w:type="spellStart"/>
                                           <w:r>
                                             <w:rPr>
                                               <w:rFonts w:ascii="Calibri" w:eastAsia="Times New Roman" w:hAnsi="Calibri" w:cs="Calibri"/>
@@ -12902,7 +9938,6 @@
                                             </w:rPr>
                                             <w:t>computername</w:t>
                                           </w:r>
-                                          <w:proofErr w:type="spellEnd"/>
                                           <w:r>
                                             <w:rPr>
                                               <w:rFonts w:ascii="Calibri" w:eastAsia="Times New Roman" w:hAnsi="Calibri" w:cs="Calibri"/>
@@ -12910,27 +9945,7 @@
                                               <w:sz w:val="22"/>
                                               <w:szCs w:val="22"/>
                                             </w:rPr>
-                                            <w:t xml:space="preserve">" | </w:t>
-                                          </w:r>
-                                          <w:proofErr w:type="spellStart"/>
-                                          <w:r>
-                                            <w:rPr>
-                                              <w:rFonts w:ascii="Calibri" w:eastAsia="Times New Roman" w:hAnsi="Calibri" w:cs="Calibri"/>
-                                              <w:color w:val="000000"/>
-                                              <w:sz w:val="22"/>
-                                              <w:szCs w:val="22"/>
-                                            </w:rPr>
-                                            <w:t>fl</w:t>
-                                          </w:r>
-                                          <w:proofErr w:type="spellEnd"/>
-                                          <w:r>
-                                            <w:rPr>
-                                              <w:rFonts w:ascii="Calibri" w:eastAsia="Times New Roman" w:hAnsi="Calibri" w:cs="Calibri"/>
-                                              <w:color w:val="000000"/>
-                                              <w:sz w:val="22"/>
-                                              <w:szCs w:val="22"/>
-                                            </w:rPr>
-                                            <w:t xml:space="preserve"> *</w:t>
+                                            <w:t>" | fl *</w:t>
                                           </w:r>
                                         </w:p>
                                         <w:p>
@@ -12951,7 +9966,6 @@
                                             </w:rPr>
                                             <w:t>wmic /node:"</w:t>
                                           </w:r>
-                                          <w:proofErr w:type="spellStart"/>
                                           <w:r>
                                             <w:rPr>
                                               <w:rFonts w:ascii="Calibri" w:eastAsia="Times New Roman" w:hAnsi="Calibri" w:cs="Calibri"/>
@@ -12961,7 +9975,6 @@
                                             </w:rPr>
                                             <w:t>computername</w:t>
                                           </w:r>
-                                          <w:proofErr w:type="spellEnd"/>
                                           <w:r>
                                             <w:rPr>
                                               <w:rFonts w:ascii="Calibri" w:eastAsia="Times New Roman" w:hAnsi="Calibri" w:cs="Calibri"/>
@@ -12969,19 +9982,8 @@
                                               <w:sz w:val="22"/>
                                               <w:szCs w:val="22"/>
                                             </w:rPr>
-                                            <w:t xml:space="preserve">" path Win32_PerfFormattedData_PerfOS_System get </w:t>
+                                            <w:t>" path Win32_PerfFormattedData_PerfOS_System get systemuptime</w:t>
                                           </w:r>
-                                          <w:proofErr w:type="spellStart"/>
-                                          <w:r>
-                                            <w:rPr>
-                                              <w:rFonts w:ascii="Calibri" w:eastAsia="Times New Roman" w:hAnsi="Calibri" w:cs="Calibri"/>
-                                              <w:color w:val="000000"/>
-                                              <w:sz w:val="22"/>
-                                              <w:szCs w:val="22"/>
-                                            </w:rPr>
-                                            <w:t>systemuptime</w:t>
-                                          </w:r>
-                                          <w:proofErr w:type="spellEnd"/>
                                         </w:p>
                                         <w:p>
                                           <w:pPr>
@@ -13567,6 +10569,493 @@
                                             </w:rPr>
                                           </w:pPr>
                                         </w:p>
+                                        <w:p>
+                                          <w:pPr>
+                                            <w:rPr>
+                                              <w:rFonts w:ascii="Segoe UI" w:hAnsi="Segoe UI" w:cs="Segoe UI"/>
+                                              <w:color w:val="2F5496"/>
+                                              <w:sz w:val="22"/>
+                                              <w:szCs w:val="22"/>
+                                            </w:rPr>
+                                          </w:pPr>
+                                          <w:r>
+                                            <w:rPr>
+                                              <w:rFonts w:ascii="Segoe UI" w:hAnsi="Segoe UI" w:cs="Segoe UI"/>
+                                              <w:color w:val="2F5496"/>
+                                              <w:sz w:val="28"/>
+                                              <w:szCs w:val="28"/>
+                                              <w:u w:val="single"/>
+                                            </w:rPr>
+                                            <w:t>Issue :</w:t>
+                                          </w:r>
+                                          <w:r>
+                                            <w:rPr>
+                                              <w:rFonts w:ascii="Segoe UI" w:hAnsi="Segoe UI" w:cs="Segoe UI"/>
+                                              <w:color w:val="2F5496"/>
+                                              <w:sz w:val="28"/>
+                                              <w:szCs w:val="28"/>
+                                            </w:rPr>
+                                            <w:t xml:space="preserve"> </w:t>
+                                          </w:r>
+                                          <w:r>
+                                            <w:rPr>
+                                              <w:rFonts w:ascii="Segoe UI" w:hAnsi="Segoe UI" w:cs="Segoe UI"/>
+                                              <w:color w:val="2F5496"/>
+                                              <w:sz w:val="22"/>
+                                              <w:szCs w:val="22"/>
+                                            </w:rPr>
+                                            <w:t>“ _____“group got removed from the “Remote desktop users” group.</w:t>
+                                          </w:r>
+                                        </w:p>
+                                        <w:p>
+                                          <w:pPr>
+                                            <w:rPr>
+                                              <w:rFonts w:ascii="Segoe UI" w:hAnsi="Segoe UI" w:cs="Segoe UI"/>
+                                              <w:color w:val="2F5496"/>
+                                              <w:sz w:val="22"/>
+                                              <w:szCs w:val="22"/>
+                                            </w:rPr>
+                                          </w:pPr>
+                                        </w:p>
+                                        <w:p>
+                                          <w:pPr>
+                                            <w:rPr>
+                                              <w:rFonts w:ascii="Segoe UI" w:hAnsi="Segoe UI" w:cs="Segoe UI"/>
+                                              <w:color w:val="2F5496"/>
+                                              <w:sz w:val="22"/>
+                                              <w:szCs w:val="22"/>
+                                            </w:rPr>
+                                          </w:pPr>
+                                          <w:r>
+                                            <w:rPr>
+                                              <w:rFonts w:ascii="Segoe UI" w:hAnsi="Segoe UI" w:cs="Segoe UI"/>
+                                              <w:color w:val="2F5496"/>
+                                              <w:sz w:val="28"/>
+                                              <w:szCs w:val="28"/>
+                                              <w:u w:val="single"/>
+                                            </w:rPr>
+                                            <w:t xml:space="preserve">Analysis </w:t>
+                                          </w:r>
+                                          <w:r>
+                                            <w:rPr>
+                                              <w:rFonts w:ascii="Segoe UI" w:hAnsi="Segoe UI" w:cs="Segoe UI"/>
+                                              <w:color w:val="2F5496"/>
+                                              <w:sz w:val="28"/>
+                                              <w:szCs w:val="28"/>
+                                            </w:rPr>
+                                            <w:t xml:space="preserve">: </w:t>
+                                          </w:r>
+                                          <w:r>
+                                            <w:rPr>
+                                              <w:rFonts w:ascii="Segoe UI" w:hAnsi="Segoe UI" w:cs="Segoe UI"/>
+                                              <w:color w:val="2F5496"/>
+                                              <w:sz w:val="22"/>
+                                              <w:szCs w:val="22"/>
+                                            </w:rPr>
+                                            <w:t>Permission at RDS Farm level and Server level (Remote desktop users group)</w:t>
+                                          </w:r>
+                                        </w:p>
+                                        <w:p>
+                                          <w:pPr>
+                                            <w:rPr>
+                                              <w:rFonts w:ascii="Segoe UI" w:hAnsi="Segoe UI" w:cs="Segoe UI"/>
+                                              <w:color w:val="2F5496"/>
+                                              <w:sz w:val="22"/>
+                                              <w:szCs w:val="22"/>
+                                            </w:rPr>
+                                          </w:pPr>
+                                          <w:r>
+                                            <w:rPr>
+                                              <w:rFonts w:ascii="Segoe UI" w:hAnsi="Segoe UI" w:cs="Segoe UI"/>
+                                              <w:color w:val="2F5496"/>
+                                              <w:sz w:val="22"/>
+                                              <w:szCs w:val="22"/>
+                                            </w:rPr>
+                                            <w:t xml:space="preserve"> is not at same level. If session collection get refreshed at any time, it will remove all the groups </w:t>
+                                          </w:r>
+                                        </w:p>
+                                        <w:p>
+                                          <w:pPr>
+                                            <w:rPr>
+                                              <w:rFonts w:ascii="Segoe UI" w:hAnsi="Segoe UI" w:cs="Segoe UI"/>
+                                              <w:color w:val="2F5496"/>
+                                              <w:sz w:val="22"/>
+                                              <w:szCs w:val="22"/>
+                                            </w:rPr>
+                                          </w:pPr>
+                                          <w:r>
+                                            <w:rPr>
+                                              <w:rFonts w:ascii="Segoe UI" w:hAnsi="Segoe UI" w:cs="Segoe UI"/>
+                                              <w:color w:val="2F5496"/>
+                                              <w:sz w:val="22"/>
+                                              <w:szCs w:val="22"/>
+                                            </w:rPr>
+                                            <w:t>which are not a member of RDS Farm from     </w:t>
+                                          </w:r>
+                                        </w:p>
+                                        <w:p>
+                                          <w:pPr>
+                                            <w:rPr>
+                                              <w:rFonts w:ascii="Segoe UI" w:hAnsi="Segoe UI" w:cs="Segoe UI"/>
+                                              <w:color w:val="2F5496"/>
+                                              <w:sz w:val="22"/>
+                                              <w:szCs w:val="22"/>
+                                            </w:rPr>
+                                          </w:pPr>
+                                          <w:r>
+                                            <w:rPr>
+                                              <w:rFonts w:ascii="Segoe UI" w:hAnsi="Segoe UI" w:cs="Segoe UI"/>
+                                              <w:color w:val="2F5496"/>
+                                              <w:sz w:val="22"/>
+                                              <w:szCs w:val="22"/>
+                                            </w:rPr>
+                                            <w:t xml:space="preserve">          Remote desktop users group. Certificate renewal doesn’t remove any group. </w:t>
+                                          </w:r>
+                                        </w:p>
+                                        <w:p>
+                                          <w:pPr>
+                                            <w:rPr>
+                                              <w:rFonts w:ascii="Segoe UI" w:hAnsi="Segoe UI" w:cs="Segoe UI"/>
+                                              <w:color w:val="2F5496"/>
+                                              <w:sz w:val="22"/>
+                                              <w:szCs w:val="22"/>
+                                            </w:rPr>
+                                          </w:pPr>
+                                        </w:p>
+                                        <w:p>
+                                          <w:pPr>
+                                            <w:rPr>
+                                              <w:rFonts w:ascii="Segoe UI" w:hAnsi="Segoe UI" w:cs="Segoe UI"/>
+                                              <w:color w:val="2F5496"/>
+                                              <w:sz w:val="22"/>
+                                              <w:szCs w:val="22"/>
+                                            </w:rPr>
+                                          </w:pPr>
+                                          <w:r>
+                                            <w:rPr>
+                                              <w:rFonts w:ascii="Segoe UI" w:hAnsi="Segoe UI" w:cs="Segoe UI"/>
+                                              <w:color w:val="2F5496"/>
+                                              <w:sz w:val="28"/>
+                                              <w:szCs w:val="28"/>
+                                              <w:u w:val="single"/>
+                                            </w:rPr>
+                                            <w:t>Root cause</w:t>
+                                          </w:r>
+                                          <w:r>
+                                            <w:rPr>
+                                              <w:rFonts w:ascii="Segoe UI" w:hAnsi="Segoe UI" w:cs="Segoe UI"/>
+                                              <w:color w:val="2F5496"/>
+                                              <w:sz w:val="28"/>
+                                              <w:szCs w:val="28"/>
+                                            </w:rPr>
+                                            <w:t xml:space="preserve"> : </w:t>
+                                          </w:r>
+                                          <w:r>
+                                            <w:rPr>
+                                              <w:rFonts w:ascii="Segoe UI" w:hAnsi="Segoe UI" w:cs="Segoe UI"/>
+                                              <w:color w:val="2F5496"/>
+                                              <w:sz w:val="22"/>
+                                              <w:szCs w:val="22"/>
+                                            </w:rPr>
+                                            <w:t>Misconfiguration of RDS farm. Not configured as per NVS standard.</w:t>
+                                          </w:r>
+                                        </w:p>
+                                        <w:p>
+                                          <w:pPr>
+                                            <w:rPr>
+                                              <w:rFonts w:ascii="Segoe UI" w:hAnsi="Segoe UI" w:cs="Segoe UI"/>
+                                              <w:color w:val="2F5496"/>
+                                              <w:sz w:val="22"/>
+                                              <w:szCs w:val="22"/>
+                                            </w:rPr>
+                                          </w:pPr>
+                                        </w:p>
+                                        <w:p>
+                                          <w:pPr>
+                                            <w:rPr>
+                                              <w:rFonts w:ascii="Segoe UI" w:hAnsi="Segoe UI" w:cs="Segoe UI"/>
+                                              <w:color w:val="2F5496"/>
+                                              <w:sz w:val="22"/>
+                                              <w:szCs w:val="22"/>
+                                            </w:rPr>
+                                          </w:pPr>
+                                          <w:r>
+                                            <w:rPr>
+                                              <w:rFonts w:ascii="Segoe UI" w:hAnsi="Segoe UI" w:cs="Segoe UI"/>
+                                              <w:color w:val="2F5496"/>
+                                              <w:sz w:val="28"/>
+                                              <w:szCs w:val="28"/>
+                                              <w:u w:val="single"/>
+                                            </w:rPr>
+                                            <w:t>Solution :</w:t>
+                                          </w:r>
+                                          <w:r>
+                                            <w:rPr>
+                                              <w:rFonts w:ascii="Segoe UI" w:hAnsi="Segoe UI" w:cs="Segoe UI"/>
+                                              <w:color w:val="2F5496"/>
+                                              <w:sz w:val="22"/>
+                                              <w:szCs w:val="22"/>
+                                            </w:rPr>
+                                            <w:t xml:space="preserve">  Make the permission level same at Farm and Server level (Remote desktop users group).</w:t>
+                                          </w:r>
+                                        </w:p>
+                                        <w:p>
+                                          <w:pPr>
+                                            <w:rPr>
+                                              <w:rFonts w:ascii="Segoe UI" w:hAnsi="Segoe UI" w:cs="Segoe UI"/>
+                                              <w:color w:val="2F5496"/>
+                                              <w:sz w:val="22"/>
+                                              <w:szCs w:val="22"/>
+                                            </w:rPr>
+                                          </w:pPr>
+                                        </w:p>
+                                        <w:p>
+                                          <w:pPr>
+                                            <w:rPr>
+                                              <w:rFonts w:ascii="Segoe UI" w:hAnsi="Segoe UI" w:cs="Segoe UI"/>
+                                              <w:color w:val="2F5496"/>
+                                              <w:sz w:val="22"/>
+                                              <w:szCs w:val="22"/>
+                                            </w:rPr>
+                                          </w:pPr>
+                                          <w:r>
+                                            <w:rPr>
+                                              <w:rFonts w:ascii="Segoe UI" w:hAnsi="Segoe UI" w:cs="Segoe UI"/>
+                                              <w:color w:val="2F5496"/>
+                                              <w:sz w:val="28"/>
+                                              <w:szCs w:val="28"/>
+                                              <w:u w:val="single"/>
+                                            </w:rPr>
+                                            <w:t>Recommendation</w:t>
+                                          </w:r>
+                                          <w:r>
+                                            <w:rPr>
+                                              <w:rFonts w:ascii="Segoe UI" w:hAnsi="Segoe UI" w:cs="Segoe UI"/>
+                                              <w:color w:val="2F5496"/>
+                                              <w:sz w:val="22"/>
+                                              <w:szCs w:val="22"/>
+                                            </w:rPr>
+                                            <w:t xml:space="preserve"> : Correct the permission and make it same at farm </w:t>
+                                          </w:r>
+                                        </w:p>
+                                        <w:p>
+                                          <w:pPr>
+                                            <w:rPr>
+                                              <w:rFonts w:ascii="Segoe UI" w:hAnsi="Segoe UI" w:cs="Segoe UI"/>
+                                              <w:color w:val="2F5496"/>
+                                              <w:sz w:val="22"/>
+                                              <w:szCs w:val="22"/>
+                                            </w:rPr>
+                                          </w:pPr>
+                                          <w:r>
+                                            <w:rPr>
+                                              <w:rFonts w:ascii="Segoe UI" w:hAnsi="Segoe UI" w:cs="Segoe UI"/>
+                                              <w:color w:val="2F5496"/>
+                                              <w:sz w:val="22"/>
+                                              <w:szCs w:val="22"/>
+                                            </w:rPr>
+                                            <w:t>and Remote desktop users group to avoid reoccurrence of the issue.  </w:t>
+                                          </w:r>
+                                        </w:p>
+                                        <w:p>
+                                          <w:pPr>
+                                            <w:rPr>
+                                              <w:rFonts w:ascii="Segoe UI" w:hAnsi="Segoe UI" w:cs="Segoe UI"/>
+                                              <w:color w:val="2F5496"/>
+                                              <w:sz w:val="22"/>
+                                              <w:szCs w:val="22"/>
+                                            </w:rPr>
+                                          </w:pPr>
+                                          <w:r>
+                                            <w:rPr>
+                                              <w:rFonts w:ascii="Segoe UI" w:hAnsi="Segoe UI" w:cs="Segoe UI"/>
+                                              <w:color w:val="2F5496"/>
+                                              <w:sz w:val="22"/>
+                                              <w:szCs w:val="22"/>
+                                            </w:rPr>
+                                            <w:t>Also, not to add any individual ID and domain users to farm or Remote desktop group</w:t>
+                                          </w:r>
+                                          <w:r>
+                                            <w:rPr>
+                                              <w:rFonts w:ascii="Segoe UI" w:hAnsi="Segoe UI" w:cs="Segoe UI"/>
+                                              <w:color w:val="2F5496"/>
+                                              <w:sz w:val="22"/>
+                                              <w:szCs w:val="22"/>
+                                            </w:rPr>
+                                            <w:t>.</w:t>
+                                          </w:r>
+                                        </w:p>
+                                        <w:p>
+                                          <w:pPr>
+                                            <w:rPr>
+                                              <w:rFonts w:ascii="Segoe UI" w:hAnsi="Segoe UI" w:cs="Segoe UI"/>
+                                              <w:color w:val="2F5496"/>
+                                              <w:sz w:val="22"/>
+                                              <w:szCs w:val="22"/>
+                                            </w:rPr>
+                                          </w:pPr>
+                                        </w:p>
+                                        <w:p>
+                                          <w:pPr>
+                                            <w:rPr>
+                                              <w:rFonts w:ascii="Segoe UI" w:hAnsi="Segoe UI" w:cs="Segoe UI"/>
+                                              <w:color w:val="2F5496"/>
+                                              <w:sz w:val="22"/>
+                                              <w:szCs w:val="22"/>
+                                            </w:rPr>
+                                          </w:pPr>
+                                          <w:r>
+                                            <w:rPr>
+                                              <w:rFonts w:ascii="Segoe UI" w:hAnsi="Segoe UI" w:cs="Segoe UI"/>
+                                              <w:color w:val="2F5496"/>
+                                              <w:sz w:val="22"/>
+                                              <w:szCs w:val="22"/>
+                                            </w:rPr>
+                                            <w:t xml:space="preserve">Vulnerabilities: </w:t>
+                                          </w:r>
+                                        </w:p>
+                                        <w:p>
+                                          <w:pPr>
+                                            <w:rPr>
+                                              <w:rFonts w:ascii="Segoe UI" w:hAnsi="Segoe UI" w:cs="Segoe UI"/>
+                                              <w:color w:val="2F5496"/>
+                                              <w:sz w:val="22"/>
+                                              <w:szCs w:val="22"/>
+                                            </w:rPr>
+                                          </w:pPr>
+                                        </w:p>
+                                        <w:p>
+                                          <w:pPr>
+                                            <w:rPr>
+                                              <w:color w:val="1F497D"/>
+                                            </w:rPr>
+                                          </w:pPr>
+                                          <w:r>
+                                            <w:rPr>
+                                              <w:color w:val="1F497D"/>
+                                            </w:rPr>
+                                            <w:t xml:space="preserve">Idle Session Time” and “Disconnected Session Time” local group policy on the server has been configured </w:t>
+                                          </w:r>
+                                        </w:p>
+                                        <w:p>
+                                          <w:pPr>
+                                            <w:rPr>
+                                              <w:color w:val="1F497D"/>
+                                            </w:rPr>
+                                          </w:pPr>
+                                          <w:r>
+                                            <w:rPr>
+                                              <w:color w:val="1F497D"/>
+                                            </w:rPr>
+                                            <w:t xml:space="preserve">to </w:t>
+                                          </w:r>
+                                          <w:r>
+                                            <w:rPr>
+                                              <w:color w:val="1F497D"/>
+                                            </w:rPr>
+                                            <w:t>2</w:t>
+                                          </w:r>
+                                          <w:r>
+                                            <w:rPr>
+                                              <w:color w:val="1F497D"/>
+                                            </w:rPr>
+                                            <w:t xml:space="preserve"> day. As per OS Standard Idle Session Time and Disconnected Session Time should be 15 mins </w:t>
+                                          </w:r>
+                                        </w:p>
+                                        <w:p>
+                                          <w:pPr>
+                                            <w:rPr>
+                                              <w:color w:val="1F497D"/>
+                                            </w:rPr>
+                                          </w:pPr>
+                                          <w:r>
+                                            <w:rPr>
+                                              <w:color w:val="1F497D"/>
+                                            </w:rPr>
+                                            <w:t xml:space="preserve">and 5 mins respectively. If it is your Application requirement, please raise an exception with ISRM Team </w:t>
+                                          </w:r>
+                                        </w:p>
+                                        <w:p>
+                                          <w:pPr>
+                                            <w:rPr>
+                                              <w:color w:val="1F497D"/>
+                                            </w:rPr>
+                                          </w:pPr>
+                                          <w:r>
+                                            <w:rPr>
+                                              <w:color w:val="1F497D"/>
+                                            </w:rPr>
+                                            <w:t>to avoid these policies being detected as failure in IT360 Scan or QG Scan report</w:t>
+                                          </w:r>
+                                        </w:p>
+                                        <w:p>
+                                          <w:pPr>
+                                            <w:rPr>
+                                              <w:color w:val="1F497D"/>
+                                            </w:rPr>
+                                          </w:pPr>
+                                        </w:p>
+                                        <w:p>
+                                          <w:pPr>
+                                            <w:rPr>
+                                              <w:rFonts w:ascii="Segoe UI" w:hAnsi="Segoe UI" w:cs="Segoe UI"/>
+                                              <w:color w:val="2F5496"/>
+                                              <w:sz w:val="22"/>
+                                              <w:szCs w:val="22"/>
+                                            </w:rPr>
+                                          </w:pPr>
+                                        </w:p>
+                                        <w:p>
+                                          <w:pPr>
+                                            <w:rPr>
+                                              <w:rFonts w:ascii="Segoe UI" w:hAnsi="Segoe UI" w:cs="Segoe UI"/>
+                                              <w:color w:val="2F5496"/>
+                                              <w:sz w:val="28"/>
+                                              <w:szCs w:val="28"/>
+                                              <w:u w:val="single"/>
+                                            </w:rPr>
+                                          </w:pPr>
+                                        </w:p>
+                                        <w:p>
+                                          <w:pPr>
+                                            <w:rPr>
+                                              <w:rFonts w:ascii="Calibri" w:eastAsia="Times New Roman" w:hAnsi="Calibri" w:cs="Calibri"/>
+                                              <w:color w:val="000000"/>
+                                              <w:sz w:val="22"/>
+                                              <w:szCs w:val="22"/>
+                                            </w:rPr>
+                                          </w:pPr>
+                                        </w:p>
+                                        <w:p>
+                                          <w:pPr>
+                                            <w:rPr>
+                                              <w:rFonts w:ascii="Calibri" w:eastAsia="Times New Roman" w:hAnsi="Calibri" w:cs="Calibri"/>
+                                              <w:color w:val="000000"/>
+                                              <w:sz w:val="22"/>
+                                              <w:szCs w:val="22"/>
+                                            </w:rPr>
+                                          </w:pPr>
+                                        </w:p>
+                                        <w:p>
+                                          <w:pPr>
+                                            <w:rPr>
+                                              <w:rFonts w:ascii="Calibri" w:eastAsia="Times New Roman" w:hAnsi="Calibri" w:cs="Calibri"/>
+                                              <w:color w:val="000000"/>
+                                              <w:sz w:val="22"/>
+                                              <w:szCs w:val="22"/>
+                                            </w:rPr>
+                                          </w:pPr>
+                                        </w:p>
+                                        <w:p>
+                                          <w:pPr>
+                                            <w:rPr>
+                                              <w:rFonts w:ascii="Calibri" w:eastAsia="Times New Roman" w:hAnsi="Calibri" w:cs="Calibri"/>
+                                              <w:color w:val="000000"/>
+                                              <w:sz w:val="22"/>
+                                              <w:szCs w:val="22"/>
+                                            </w:rPr>
+                                          </w:pPr>
+                                        </w:p>
                                       </w:tc>
                                     </w:tr>
                                   </w:tbl>
@@ -13698,7 +11187,7 @@
         </w:trPr>
         <w:tc>
           <w:tcPr>
-            <w:tcW w:w="15396" w:type="dxa"/>
+            <w:tcW w:w="16460" w:type="dxa"/>
             <w:tcBorders>
               <w:top w:val="nil"/>
               <w:left w:val="nil"/>
@@ -13729,7 +11218,7 @@
         </w:trPr>
         <w:tc>
           <w:tcPr>
-            <w:tcW w:w="15396" w:type="dxa"/>
+            <w:tcW w:w="16460" w:type="dxa"/>
             <w:tcBorders>
               <w:top w:val="nil"/>
               <w:left w:val="nil"/>
@@ -13757,7 +11246,7 @@
         </w:trPr>
         <w:tc>
           <w:tcPr>
-            <w:tcW w:w="15396" w:type="dxa"/>
+            <w:tcW w:w="16460" w:type="dxa"/>
             <w:tcBorders>
               <w:top w:val="nil"/>
               <w:left w:val="nil"/>
@@ -13785,7 +11274,7 @@
         </w:trPr>
         <w:tc>
           <w:tcPr>
-            <w:tcW w:w="15396" w:type="dxa"/>
+            <w:tcW w:w="16460" w:type="dxa"/>
             <w:tcBorders>
               <w:top w:val="nil"/>
               <w:left w:val="nil"/>
@@ -13813,7 +11302,7 @@
         </w:trPr>
         <w:tc>
           <w:tcPr>
-            <w:tcW w:w="15396" w:type="dxa"/>
+            <w:tcW w:w="16460" w:type="dxa"/>
             <w:tcBorders>
               <w:top w:val="nil"/>
               <w:left w:val="nil"/>
@@ -13841,7 +11330,7 @@
         </w:trPr>
         <w:tc>
           <w:tcPr>
-            <w:tcW w:w="15396" w:type="dxa"/>
+            <w:tcW w:w="16460" w:type="dxa"/>
             <w:tcBorders>
               <w:top w:val="nil"/>
               <w:left w:val="nil"/>
@@ -13869,7 +11358,7 @@
         </w:trPr>
         <w:tc>
           <w:tcPr>
-            <w:tcW w:w="15396" w:type="dxa"/>
+            <w:tcW w:w="16460" w:type="dxa"/>
             <w:tcBorders>
               <w:top w:val="nil"/>
               <w:left w:val="nil"/>
@@ -13897,7 +11386,7 @@
         </w:trPr>
         <w:tc>
           <w:tcPr>
-            <w:tcW w:w="15396" w:type="dxa"/>
+            <w:tcW w:w="16460" w:type="dxa"/>
             <w:tcBorders>
               <w:top w:val="nil"/>
               <w:left w:val="nil"/>
@@ -13925,7 +11414,7 @@
         </w:trPr>
         <w:tc>
           <w:tcPr>
-            <w:tcW w:w="15396" w:type="dxa"/>
+            <w:tcW w:w="16460" w:type="dxa"/>
             <w:tcBorders>
               <w:top w:val="nil"/>
               <w:left w:val="nil"/>
@@ -13948,58 +11437,419 @@
         </w:tc>
       </w:tr>
     </w:tbl>
-    <w:p>
-      <w:pPr>
-        <w:spacing w:after="0" w:line="240" w:lineRule="auto"/>
-        <w:rPr>
-          <w:rFonts w:ascii="Verdana" w:eastAsia="Times New Roman" w:hAnsi="Verdana" w:cs="Calibri"/>
-        </w:rPr>
-      </w:pPr>
-    </w:p>
-    <w:p>
-      <w:pPr>
-        <w:spacing w:after="0" w:line="240" w:lineRule="auto"/>
-        <w:rPr>
-          <w:rFonts w:ascii="Verdana" w:eastAsia="Times New Roman" w:hAnsi="Verdana" w:cs="Calibri"/>
-        </w:rPr>
-      </w:pPr>
-    </w:p>
-    <w:p>
-      <w:pPr>
-        <w:spacing w:after="0" w:line="240" w:lineRule="auto"/>
-        <w:rPr>
-          <w:rFonts w:ascii="Verdana" w:eastAsia="Times New Roman" w:hAnsi="Verdana" w:cs="Calibri"/>
-        </w:rPr>
-      </w:pPr>
-    </w:p>
-    <w:p>
-      <w:pPr>
-        <w:spacing w:after="0" w:line="240" w:lineRule="auto"/>
-        <w:rPr>
-          <w:rFonts w:ascii="Calibri" w:eastAsia="Times New Roman" w:hAnsi="Calibri" w:cs="Calibri"/>
-          <w:color w:val="000000"/>
-          <w:sz w:val="22"/>
-          <w:szCs w:val="22"/>
-        </w:rPr>
-      </w:pPr>
-    </w:p>
-    <w:p>
-      <w:pPr>
-        <w:rPr>
-          <w:rFonts w:ascii="Calibri" w:eastAsia="Times New Roman" w:hAnsi="Calibri" w:cs="Calibri"/>
-          <w:color w:val="000000"/>
-          <w:sz w:val="22"/>
-          <w:szCs w:val="22"/>
-        </w:rPr>
-      </w:pPr>
-    </w:p>
-    <w:p>
-      <w:pPr>
-        <w:tabs>
-          <w:tab w:val="left" w:pos="1240"/>
-        </w:tabs>
-      </w:pPr>
-    </w:p>
+    <w:tbl>
+      <w:tblPr>
+        <w:tblpPr w:leftFromText="180" w:rightFromText="180" w:vertAnchor="text" w:horzAnchor="margin" w:tblpXSpec="center" w:tblpY="4797"/>
+        <w:tblOverlap w:val="never"/>
+        <w:tblW w:w="9920" w:type="dxa"/>
+        <w:tblCellMar>
+          <w:left w:w="0" w:type="dxa"/>
+          <w:right w:w="0" w:type="dxa"/>
+        </w:tblCellMar>
+        <w:tblLook w:val="04A0" w:firstRow="1" w:lastRow="0" w:firstColumn="1" w:lastColumn="0" w:noHBand="0" w:noVBand="1"/>
+      </w:tblPr>
+      <w:tblGrid>
+        <w:gridCol w:w="9920"/>
+      </w:tblGrid>
+      <w:tr>
+        <w:trPr>
+          <w:trHeight w:val="135"/>
+        </w:trPr>
+        <w:tc>
+          <w:tcPr>
+            <w:tcW w:w="9920" w:type="dxa"/>
+            <w:tcBorders>
+              <w:top w:val="single" w:sz="8" w:space="0" w:color="auto"/>
+              <w:left w:val="single" w:sz="8" w:space="0" w:color="auto"/>
+              <w:bottom w:val="single" w:sz="8" w:space="0" w:color="auto"/>
+              <w:right w:val="single" w:sz="8" w:space="0" w:color="auto"/>
+            </w:tcBorders>
+            <w:shd w:val="clear" w:color="auto" w:fill="4472C4"/>
+            <w:noWrap/>
+            <w:tcMar>
+              <w:top w:w="0" w:type="dxa"/>
+              <w:left w:w="108" w:type="dxa"/>
+              <w:bottom w:w="0" w:type="dxa"/>
+              <w:right w:w="108" w:type="dxa"/>
+            </w:tcMar>
+            <w:vAlign w:val="bottom"/>
+            <w:hideMark/>
+          </w:tcPr>
+          <w:p>
+            <w:pPr>
+              <w:rPr>
+                <w:b/>
+                <w:bCs/>
+                <w:color w:val="FFFFFF"/>
+              </w:rPr>
+            </w:pPr>
+            <w:r>
+              <w:rPr>
+                <w:b/>
+                <w:bCs/>
+                <w:color w:val="FFFFFF"/>
+              </w:rPr>
+              <w:t>Finding Type</w:t>
+            </w:r>
+          </w:p>
+        </w:tc>
+      </w:tr>
+      <w:tr>
+        <w:trPr>
+          <w:trHeight w:val="135"/>
+        </w:trPr>
+        <w:tc>
+          <w:tcPr>
+            <w:tcW w:w="9920" w:type="dxa"/>
+            <w:tcBorders>
+              <w:top w:val="nil"/>
+              <w:left w:val="single" w:sz="8" w:space="0" w:color="auto"/>
+              <w:bottom w:val="single" w:sz="8" w:space="0" w:color="auto"/>
+              <w:right w:val="single" w:sz="8" w:space="0" w:color="auto"/>
+            </w:tcBorders>
+            <w:shd w:val="clear" w:color="auto" w:fill="D9E1F2"/>
+            <w:noWrap/>
+            <w:tcMar>
+              <w:top w:w="0" w:type="dxa"/>
+              <w:left w:w="108" w:type="dxa"/>
+              <w:bottom w:w="0" w:type="dxa"/>
+              <w:right w:w="108" w:type="dxa"/>
+            </w:tcMar>
+            <w:vAlign w:val="bottom"/>
+            <w:hideMark/>
+          </w:tcPr>
+          <w:p>
+            <w:pPr>
+              <w:rPr>
+                <w:color w:val="000000"/>
+              </w:rPr>
+            </w:pPr>
+            <w:r>
+              <w:rPr>
+                <w:color w:val="000000"/>
+              </w:rPr>
+              <w:t>4135 - Status of the 'Set Time Limit for Disconnected Sessions' Group Policy setting (Terminal Services)</w:t>
+            </w:r>
+          </w:p>
+        </w:tc>
+      </w:tr>
+      <w:tr>
+        <w:trPr>
+          <w:trHeight w:val="135"/>
+        </w:trPr>
+        <w:tc>
+          <w:tcPr>
+            <w:tcW w:w="9920" w:type="dxa"/>
+            <w:tcBorders>
+              <w:top w:val="nil"/>
+              <w:left w:val="single" w:sz="8" w:space="0" w:color="auto"/>
+              <w:bottom w:val="nil"/>
+              <w:right w:val="single" w:sz="8" w:space="0" w:color="auto"/>
+            </w:tcBorders>
+            <w:noWrap/>
+            <w:tcMar>
+              <w:top w:w="0" w:type="dxa"/>
+              <w:left w:w="108" w:type="dxa"/>
+              <w:bottom w:w="0" w:type="dxa"/>
+              <w:right w:w="108" w:type="dxa"/>
+            </w:tcMar>
+            <w:vAlign w:val="bottom"/>
+            <w:hideMark/>
+          </w:tcPr>
+          <w:p>
+            <w:pPr>
+              <w:rPr>
+                <w:color w:val="000000"/>
+              </w:rPr>
+            </w:pPr>
+            <w:r>
+              <w:rPr>
+                <w:color w:val="000000"/>
+              </w:rPr>
+              <w:t>4137 - Status of the 'Set time limit for active but idle Terminal Services sessions (and Idle session limit)' Group Policy setting</w:t>
+            </w:r>
+          </w:p>
+        </w:tc>
+      </w:tr>
+      <w:tr>
+        <w:trPr>
+          <w:trHeight w:val="135"/>
+        </w:trPr>
+        <w:tc>
+          <w:tcPr>
+            <w:tcW w:w="9920" w:type="dxa"/>
+            <w:tcBorders>
+              <w:top w:val="nil"/>
+              <w:left w:val="single" w:sz="8" w:space="0" w:color="auto"/>
+              <w:bottom w:val="single" w:sz="8" w:space="0" w:color="auto"/>
+              <w:right w:val="single" w:sz="8" w:space="0" w:color="auto"/>
+            </w:tcBorders>
+            <w:noWrap/>
+            <w:tcMar>
+              <w:top w:w="0" w:type="dxa"/>
+              <w:left w:w="108" w:type="dxa"/>
+              <w:bottom w:w="0" w:type="dxa"/>
+              <w:right w:w="108" w:type="dxa"/>
+            </w:tcMar>
+            <w:vAlign w:val="bottom"/>
+          </w:tcPr>
+          <w:p>
+            <w:pPr>
+              <w:rPr>
+                <w:color w:val="000000"/>
+              </w:rPr>
+            </w:pPr>
+          </w:p>
+        </w:tc>
+      </w:tr>
+    </w:tbl>
+    <w:p/>
+    <w:p/>
+    <w:p/>
+    <w:p/>
+    <w:p/>
+    <w:p/>
+    <w:p/>
+    <w:p/>
+    <w:p/>
+    <w:p/>
+    <w:p/>
+    <w:p/>
+    <w:p/>
+    <w:p/>
+    <w:p/>
+    <w:p>
+      <w:pPr>
+        <w:rPr>
+          <w:b/>
+          <w:bCs/>
+          <w:sz w:val="24"/>
+          <w:szCs w:val="24"/>
+        </w:rPr>
+      </w:pPr>
+      <w:r>
+        <w:rPr>
+          <w:color w:val="1F497D"/>
+        </w:rPr>
+        <w:lastRenderedPageBreak/>
+        <w:t>remediation plan for the reported vulnerabilities and SSC Failures in the server</w:t>
+      </w:r>
+    </w:p>
+    <w:p>
+      <w:pPr>
+        <w:rPr>
+          <w:b/>
+          <w:bCs/>
+          <w:sz w:val="24"/>
+          <w:szCs w:val="24"/>
+        </w:rPr>
+      </w:pPr>
+      <w:r>
+        <w:rPr>
+          <w:b/>
+          <w:bCs/>
+          <w:sz w:val="24"/>
+          <w:szCs w:val="24"/>
+        </w:rPr>
+        <w:t>Windows Service Weak Permissions detected:</w:t>
+      </w:r>
+    </w:p>
+    <w:p>
+      <w:pPr>
+        <w:rPr>
+          <w:b/>
+          <w:bCs/>
+          <w:sz w:val="24"/>
+          <w:szCs w:val="24"/>
+        </w:rPr>
+      </w:pPr>
+      <w:r>
+        <w:rPr>
+          <w:b/>
+          <w:bCs/>
+          <w:sz w:val="24"/>
+          <w:szCs w:val="24"/>
+        </w:rPr>
+        <w:t>Administrator Account's Password Does Not Expire</w:t>
+      </w:r>
+    </w:p>
+    <w:p>
+      <w:pPr>
+        <w:rPr>
+          <w:b/>
+          <w:bCs/>
+          <w:color w:val="1F497D"/>
+        </w:rPr>
+      </w:pPr>
+      <w:r>
+        <w:rPr>
+          <w:b/>
+          <w:bCs/>
+          <w:color w:val="1F497D"/>
+        </w:rPr>
+        <w:t>SMB Version 1 Enabled</w:t>
+      </w:r>
+    </w:p>
+    <w:p>
+      <w:pPr>
+        <w:rPr>
+          <w:b/>
+          <w:bCs/>
+          <w:color w:val="1F497D"/>
+        </w:rPr>
+      </w:pPr>
+      <w:r>
+        <w:rPr>
+          <w:b/>
+          <w:bCs/>
+          <w:color w:val="1F497D"/>
+        </w:rPr>
+        <w:t>Sysinternals PsExec Elevation of Privilege Vulnerability</w:t>
+      </w:r>
+    </w:p>
+    <w:p>
+      <w:pPr>
+        <w:rPr>
+          <w:b/>
+          <w:bCs/>
+          <w:color w:val="1F497D"/>
+        </w:rPr>
+      </w:pPr>
+      <w:r>
+        <w:rPr>
+          <w:b/>
+          <w:bCs/>
+          <w:color w:val="1F497D"/>
+        </w:rPr>
+        <w:t>EOL/Obsolete Software:</w:t>
+      </w:r>
+    </w:p>
+    <w:p>
+      <w:r>
+        <w:t>Below are SSC Failures, with attach Compliance report.</w:t>
+      </w:r>
+    </w:p>
+    <w:p/>
+    <w:tbl>
+      <w:tblPr>
+        <w:tblW w:w="9360" w:type="dxa"/>
+        <w:tblCellMar>
+          <w:left w:w="0" w:type="dxa"/>
+          <w:right w:w="0" w:type="dxa"/>
+        </w:tblCellMar>
+        <w:tblLook w:val="04A0" w:firstRow="1" w:lastRow="0" w:firstColumn="1" w:lastColumn="0" w:noHBand="0" w:noVBand="1"/>
+      </w:tblPr>
+      <w:tblGrid>
+        <w:gridCol w:w="9360"/>
+      </w:tblGrid>
+      <w:tr>
+        <w:trPr>
+          <w:trHeight w:val="250"/>
+        </w:trPr>
+        <w:tc>
+          <w:tcPr>
+            <w:tcW w:w="9360" w:type="dxa"/>
+            <w:noWrap/>
+            <w:tcMar>
+              <w:top w:w="0" w:type="dxa"/>
+              <w:left w:w="108" w:type="dxa"/>
+              <w:bottom w:w="0" w:type="dxa"/>
+              <w:right w:w="108" w:type="dxa"/>
+            </w:tcMar>
+            <w:vAlign w:val="bottom"/>
+            <w:hideMark/>
+          </w:tcPr>
+          <w:p>
+            <w:pPr>
+              <w:rPr>
+                <w:color w:val="000000"/>
+              </w:rPr>
+            </w:pPr>
+            <w:r>
+              <w:rPr>
+                <w:color w:val="000000"/>
+              </w:rPr>
+              <w:t>2582 - Status of the 'User Account Control: Detect application installations and prompt for elevation' setting</w:t>
+            </w:r>
+          </w:p>
+        </w:tc>
+      </w:tr>
+      <w:tr>
+        <w:trPr>
+          <w:trHeight w:val="250"/>
+        </w:trPr>
+        <w:tc>
+          <w:tcPr>
+            <w:tcW w:w="9360" w:type="dxa"/>
+            <w:noWrap/>
+            <w:tcMar>
+              <w:top w:w="0" w:type="dxa"/>
+              <w:left w:w="108" w:type="dxa"/>
+              <w:bottom w:w="0" w:type="dxa"/>
+              <w:right w:w="108" w:type="dxa"/>
+            </w:tcMar>
+            <w:vAlign w:val="bottom"/>
+            <w:hideMark/>
+          </w:tcPr>
+          <w:p>
+            <w:pPr>
+              <w:rPr>
+                <w:color w:val="000000"/>
+              </w:rPr>
+            </w:pPr>
+            <w:r>
+              <w:rPr>
+                <w:color w:val="000000"/>
+              </w:rPr>
+              <w:t>2606 - Status of the 'User Account Control: Switch to the secure desktop when prompted for elevation' setting</w:t>
+            </w:r>
+          </w:p>
+        </w:tc>
+      </w:tr>
+      <w:tr>
+        <w:trPr>
+          <w:trHeight w:val="80"/>
+        </w:trPr>
+        <w:tc>
+          <w:tcPr>
+            <w:tcW w:w="9360" w:type="dxa"/>
+            <w:noWrap/>
+            <w:tcMar>
+              <w:top w:w="0" w:type="dxa"/>
+              <w:left w:w="108" w:type="dxa"/>
+              <w:bottom w:w="0" w:type="dxa"/>
+              <w:right w:w="108" w:type="dxa"/>
+            </w:tcMar>
+            <w:vAlign w:val="bottom"/>
+            <w:hideMark/>
+          </w:tcPr>
+          <w:p>
+            <w:pPr>
+              <w:rPr>
+                <w:color w:val="000000"/>
+              </w:rPr>
+            </w:pPr>
+            <w:r>
+              <w:rPr>
+                <w:color w:val="000000"/>
+              </w:rPr>
+              <w:t>2586 - Status of the 'User Account Control: Admin Approval Mode for the Built-in Administrator account' setting</w:t>
+            </w:r>
+          </w:p>
+        </w:tc>
+      </w:tr>
+    </w:tbl>
+    <w:p>
+      <w:pPr>
+        <w:rPr>
+          <w:b/>
+          <w:bCs/>
+          <w:sz w:val="24"/>
+          <w:szCs w:val="24"/>
+        </w:rPr>
+      </w:pPr>
+    </w:p>
+    <w:p/>
     <w:p/>
     <w:sectPr>
       <w:pgSz w:w="12240" w:h="15840"/>

--- a/Notes1.docx
+++ b/Notes1.docx
@@ -14,6 +14,7 @@
           <w:szCs w:val="22"/>
         </w:rPr>
       </w:pPr>
+      <w:proofErr w:type="spellStart"/>
       <w:r>
         <w:rPr>
           <w:rFonts w:ascii="Calibri" w:eastAsia="Times New Roman" w:hAnsi="Calibri" w:cs="Calibri"/>
@@ -25,6 +26,7 @@
         </w:rPr>
         <w:t>lusrmgr.msc</w:t>
       </w:r>
+      <w:proofErr w:type="spellEnd"/>
     </w:p>
     <w:p>
       <w:pPr>
@@ -38,6 +40,7 @@
           <w:szCs w:val="22"/>
         </w:rPr>
       </w:pPr>
+      <w:proofErr w:type="spellStart"/>
       <w:r>
         <w:rPr>
           <w:rFonts w:ascii="Calibri" w:eastAsia="Times New Roman" w:hAnsi="Calibri" w:cs="Calibri"/>
@@ -49,6 +52,7 @@
         </w:rPr>
         <w:t>gpedit.msc</w:t>
       </w:r>
+      <w:proofErr w:type="spellEnd"/>
     </w:p>
     <w:p>
       <w:pPr>
@@ -62,6 +66,7 @@
           <w:szCs w:val="22"/>
         </w:rPr>
       </w:pPr>
+      <w:proofErr w:type="spellStart"/>
       <w:r>
         <w:rPr>
           <w:rFonts w:ascii="Calibri" w:eastAsia="Times New Roman" w:hAnsi="Calibri" w:cs="Calibri"/>
@@ -71,12 +76,10 @@
           <w:sz w:val="22"/>
           <w:szCs w:val="22"/>
         </w:rPr>
-        <w:t>gpupdate /force</w:t>
-      </w:r>
-    </w:p>
-    <w:p>
-      <w:pPr>
-        <w:spacing w:after="0" w:line="240" w:lineRule="auto"/>
+        <w:t>gpupdate</w:t>
+      </w:r>
+      <w:proofErr w:type="spellEnd"/>
+      <w:r>
         <w:rPr>
           <w:rFonts w:ascii="Calibri" w:eastAsia="Times New Roman" w:hAnsi="Calibri" w:cs="Calibri"/>
           <w:b/>
@@ -85,8 +88,12 @@
           <w:sz w:val="22"/>
           <w:szCs w:val="22"/>
         </w:rPr>
-      </w:pPr>
-      <w:r>
+        <w:t xml:space="preserve"> /force</w:t>
+      </w:r>
+    </w:p>
+    <w:p>
+      <w:pPr>
+        <w:spacing w:after="0" w:line="240" w:lineRule="auto"/>
         <w:rPr>
           <w:rFonts w:ascii="Calibri" w:eastAsia="Times New Roman" w:hAnsi="Calibri" w:cs="Calibri"/>
           <w:b/>
@@ -95,12 +102,9 @@
           <w:sz w:val="22"/>
           <w:szCs w:val="22"/>
         </w:rPr>
-        <w:t>secpol.msc</w:t>
-      </w:r>
-    </w:p>
-    <w:p>
-      <w:pPr>
-        <w:spacing w:after="0" w:line="240" w:lineRule="auto"/>
+      </w:pPr>
+      <w:proofErr w:type="spellStart"/>
+      <w:r>
         <w:rPr>
           <w:rFonts w:ascii="Calibri" w:eastAsia="Times New Roman" w:hAnsi="Calibri" w:cs="Calibri"/>
           <w:b/>
@@ -109,8 +113,13 @@
           <w:sz w:val="22"/>
           <w:szCs w:val="22"/>
         </w:rPr>
-      </w:pPr>
-      <w:r>
+        <w:t>secpol.msc</w:t>
+      </w:r>
+      <w:proofErr w:type="spellEnd"/>
+    </w:p>
+    <w:p>
+      <w:pPr>
+        <w:spacing w:after="0" w:line="240" w:lineRule="auto"/>
         <w:rPr>
           <w:rFonts w:ascii="Calibri" w:eastAsia="Times New Roman" w:hAnsi="Calibri" w:cs="Calibri"/>
           <w:b/>
@@ -119,8 +128,20 @@
           <w:sz w:val="22"/>
           <w:szCs w:val="22"/>
         </w:rPr>
+      </w:pPr>
+      <w:proofErr w:type="spellStart"/>
+      <w:r>
+        <w:rPr>
+          <w:rFonts w:ascii="Calibri" w:eastAsia="Times New Roman" w:hAnsi="Calibri" w:cs="Calibri"/>
+          <w:b/>
+          <w:bCs/>
+          <w:color w:val="000000"/>
+          <w:sz w:val="22"/>
+          <w:szCs w:val="22"/>
+        </w:rPr>
         <w:t>rsop.msc</w:t>
       </w:r>
+      <w:proofErr w:type="spellEnd"/>
     </w:p>
     <w:p>
       <w:pPr>
@@ -626,8 +647,39 @@
                       <w:sz w:val="22"/>
                       <w:szCs w:val="22"/>
                     </w:rPr>
-                    <w:t>Install-WindowsFeature -name Web-Server -IncludeManagementTools</w:t>
+                    <w:t>Install-</w:t>
                   </w:r>
+                  <w:proofErr w:type="spellStart"/>
+                  <w:r>
+                    <w:rPr>
+                      <w:rFonts w:ascii="Calibri" w:eastAsia="Times New Roman" w:hAnsi="Calibri" w:cs="Calibri"/>
+                      <w:color w:val="000000"/>
+                      <w:sz w:val="22"/>
+                      <w:szCs w:val="22"/>
+                    </w:rPr>
+                    <w:t>WindowsFeature</w:t>
+                  </w:r>
+                  <w:proofErr w:type="spellEnd"/>
+                  <w:r>
+                    <w:rPr>
+                      <w:rFonts w:ascii="Calibri" w:eastAsia="Times New Roman" w:hAnsi="Calibri" w:cs="Calibri"/>
+                      <w:color w:val="000000"/>
+                      <w:sz w:val="22"/>
+                      <w:szCs w:val="22"/>
+                    </w:rPr>
+                    <w:t xml:space="preserve"> -name Web-Server -</w:t>
+                  </w:r>
+                  <w:proofErr w:type="spellStart"/>
+                  <w:r>
+                    <w:rPr>
+                      <w:rFonts w:ascii="Calibri" w:eastAsia="Times New Roman" w:hAnsi="Calibri" w:cs="Calibri"/>
+                      <w:color w:val="000000"/>
+                      <w:sz w:val="22"/>
+                      <w:szCs w:val="22"/>
+                    </w:rPr>
+                    <w:t>IncludeManagementTools</w:t>
+                  </w:r>
+                  <w:proofErr w:type="spellEnd"/>
                 </w:p>
               </w:tc>
             </w:tr>
@@ -690,7 +742,31 @@
                       <w:sz w:val="24"/>
                       <w:szCs w:val="24"/>
                     </w:rPr>
-                    <w:t>Get-WindowsFeature Windows-Server-Backup</w:t>
+                    <w:t>Get-</w:t>
+                  </w:r>
+                  <w:proofErr w:type="spellStart"/>
+                  <w:r>
+                    <w:rPr>
+                      <w:rFonts w:eastAsia="Times New Roman"/>
+                      <w:i/>
+                      <w:iCs/>
+                      <w:color w:val="212121"/>
+                      <w:sz w:val="24"/>
+                      <w:szCs w:val="24"/>
+                    </w:rPr>
+                    <w:t>WindowsFeature</w:t>
+                  </w:r>
+                  <w:proofErr w:type="spellEnd"/>
+                  <w:r>
+                    <w:rPr>
+                      <w:rFonts w:eastAsia="Times New Roman"/>
+                      <w:i/>
+                      <w:iCs/>
+                      <w:color w:val="212121"/>
+                      <w:sz w:val="24"/>
+                      <w:szCs w:val="24"/>
+                    </w:rPr>
+                    <w:t xml:space="preserve"> Windows-Server-Backup</w:t>
                   </w:r>
                 </w:p>
               </w:tc>
@@ -734,7 +810,31 @@
                       <w:sz w:val="24"/>
                       <w:szCs w:val="24"/>
                     </w:rPr>
-                    <w:t>Install-WindowsFeature -Name Windows-Server-Backup</w:t>
+                    <w:t>Install-</w:t>
+                  </w:r>
+                  <w:proofErr w:type="spellStart"/>
+                  <w:r>
+                    <w:rPr>
+                      <w:rFonts w:eastAsia="Times New Roman"/>
+                      <w:i/>
+                      <w:iCs/>
+                      <w:color w:val="212121"/>
+                      <w:sz w:val="24"/>
+                      <w:szCs w:val="24"/>
+                    </w:rPr>
+                    <w:t>WindowsFeature</w:t>
+                  </w:r>
+                  <w:proofErr w:type="spellEnd"/>
+                  <w:r>
+                    <w:rPr>
+                      <w:rFonts w:eastAsia="Times New Roman"/>
+                      <w:i/>
+                      <w:iCs/>
+                      <w:color w:val="212121"/>
+                      <w:sz w:val="24"/>
+                      <w:szCs w:val="24"/>
+                    </w:rPr>
+                    <w:t xml:space="preserve"> -Name Windows-Server-Backup</w:t>
                   </w:r>
                 </w:p>
               </w:tc>
@@ -787,8 +887,59 @@
                 <w:sz w:val="22"/>
                 <w:szCs w:val="22"/>
               </w:rPr>
-              <w:t>get-aduser -Identity “accountname” -Properties passwordlastset</w:t>
-            </w:r>
+              <w:t>get-</w:t>
+            </w:r>
+            <w:proofErr w:type="spellStart"/>
+            <w:r>
+              <w:rPr>
+                <w:rFonts w:ascii="Calibri" w:hAnsi="Calibri" w:cs="Calibri"/>
+                <w:color w:val="000000"/>
+                <w:sz w:val="22"/>
+                <w:szCs w:val="22"/>
+              </w:rPr>
+              <w:t>aduser</w:t>
+            </w:r>
+            <w:proofErr w:type="spellEnd"/>
+            <w:r>
+              <w:rPr>
+                <w:rFonts w:ascii="Calibri" w:hAnsi="Calibri" w:cs="Calibri"/>
+                <w:color w:val="000000"/>
+                <w:sz w:val="22"/>
+                <w:szCs w:val="22"/>
+              </w:rPr>
+              <w:t xml:space="preserve"> -Identity “</w:t>
+            </w:r>
+            <w:proofErr w:type="spellStart"/>
+            <w:r>
+              <w:rPr>
+                <w:rFonts w:ascii="Calibri" w:hAnsi="Calibri" w:cs="Calibri"/>
+                <w:color w:val="000000"/>
+                <w:sz w:val="22"/>
+                <w:szCs w:val="22"/>
+              </w:rPr>
+              <w:t>accountname</w:t>
+            </w:r>
+            <w:proofErr w:type="spellEnd"/>
+            <w:r>
+              <w:rPr>
+                <w:rFonts w:ascii="Calibri" w:hAnsi="Calibri" w:cs="Calibri"/>
+                <w:color w:val="000000"/>
+                <w:sz w:val="22"/>
+                <w:szCs w:val="22"/>
+              </w:rPr>
+              <w:t xml:space="preserve">” -Properties </w:t>
+            </w:r>
+            <w:proofErr w:type="spellStart"/>
+            <w:r>
+              <w:rPr>
+                <w:rFonts w:ascii="Calibri" w:hAnsi="Calibri" w:cs="Calibri"/>
+                <w:color w:val="000000"/>
+                <w:sz w:val="22"/>
+                <w:szCs w:val="22"/>
+              </w:rPr>
+              <w:t>passwordlastset</w:t>
+            </w:r>
+            <w:proofErr w:type="spellEnd"/>
           </w:p>
           <w:p>
             <w:pPr>
@@ -809,6 +960,7 @@
                 <w:szCs w:val="22"/>
               </w:rPr>
             </w:pPr>
+            <w:proofErr w:type="spellStart"/>
             <w:r>
               <w:rPr>
                 <w:rFonts w:ascii="Calibri" w:hAnsi="Calibri" w:cs="Calibri"/>
@@ -816,7 +968,17 @@
                 <w:sz w:val="22"/>
                 <w:szCs w:val="22"/>
               </w:rPr>
-              <w:t>eventlog check:</w:t>
+              <w:t>eventlog</w:t>
+            </w:r>
+            <w:proofErr w:type="spellEnd"/>
+            <w:r>
+              <w:rPr>
+                <w:rFonts w:ascii="Calibri" w:hAnsi="Calibri" w:cs="Calibri"/>
+                <w:color w:val="000000"/>
+                <w:sz w:val="22"/>
+                <w:szCs w:val="22"/>
+              </w:rPr>
+              <w:t xml:space="preserve"> check:</w:t>
             </w:r>
           </w:p>
           <w:p>
@@ -835,7 +997,47 @@
                 <w:sz w:val="22"/>
                 <w:szCs w:val="22"/>
               </w:rPr>
-              <w:t>Get-WinEvent -FilterHashtable @{logname = 'System'; id = 1074} | Format-Table -wrap</w:t>
+              <w:t>Get-</w:t>
+            </w:r>
+            <w:proofErr w:type="spellStart"/>
+            <w:r>
+              <w:rPr>
+                <w:rFonts w:ascii="Calibri" w:hAnsi="Calibri" w:cs="Calibri"/>
+                <w:color w:val="000000"/>
+                <w:sz w:val="22"/>
+                <w:szCs w:val="22"/>
+              </w:rPr>
+              <w:t>WinEvent</w:t>
+            </w:r>
+            <w:proofErr w:type="spellEnd"/>
+            <w:r>
+              <w:rPr>
+                <w:rFonts w:ascii="Calibri" w:hAnsi="Calibri" w:cs="Calibri"/>
+                <w:color w:val="000000"/>
+                <w:sz w:val="22"/>
+                <w:szCs w:val="22"/>
+              </w:rPr>
+              <w:t xml:space="preserve"> -</w:t>
+            </w:r>
+            <w:proofErr w:type="spellStart"/>
+            <w:r>
+              <w:rPr>
+                <w:rFonts w:ascii="Calibri" w:hAnsi="Calibri" w:cs="Calibri"/>
+                <w:color w:val="000000"/>
+                <w:sz w:val="22"/>
+                <w:szCs w:val="22"/>
+              </w:rPr>
+              <w:t>FilterHashtable</w:t>
+            </w:r>
+            <w:proofErr w:type="spellEnd"/>
+            <w:r>
+              <w:rPr>
+                <w:rFonts w:ascii="Calibri" w:hAnsi="Calibri" w:cs="Calibri"/>
+                <w:color w:val="000000"/>
+                <w:sz w:val="22"/>
+                <w:szCs w:val="22"/>
+              </w:rPr>
+              <w:t xml:space="preserve"> @{logname = 'System'; id = 1074} | Format-Table -wrap</w:t>
             </w:r>
           </w:p>
           <w:p>
@@ -906,7 +1108,67 @@
                 <w:sz w:val="22"/>
                 <w:szCs w:val="22"/>
               </w:rPr>
-              <w:t>Test-NetConnection -ComputerName servername -Port 137</w:t>
+              <w:t>Test-</w:t>
+            </w:r>
+            <w:proofErr w:type="spellStart"/>
+            <w:r>
+              <w:rPr>
+                <w:rFonts w:ascii="Calibri" w:hAnsi="Calibri" w:cs="Calibri"/>
+                <w:color w:val="000000"/>
+                <w:sz w:val="22"/>
+                <w:szCs w:val="22"/>
+              </w:rPr>
+              <w:t>NetConnection</w:t>
+            </w:r>
+            <w:proofErr w:type="spellEnd"/>
+            <w:r>
+              <w:rPr>
+                <w:rFonts w:ascii="Calibri" w:hAnsi="Calibri" w:cs="Calibri"/>
+                <w:color w:val="000000"/>
+                <w:sz w:val="22"/>
+                <w:szCs w:val="22"/>
+              </w:rPr>
+              <w:t xml:space="preserve"> -</w:t>
+            </w:r>
+            <w:proofErr w:type="spellStart"/>
+            <w:r>
+              <w:rPr>
+                <w:rFonts w:ascii="Calibri" w:hAnsi="Calibri" w:cs="Calibri"/>
+                <w:color w:val="000000"/>
+                <w:sz w:val="22"/>
+                <w:szCs w:val="22"/>
+              </w:rPr>
+              <w:t>ComputerName</w:t>
+            </w:r>
+            <w:proofErr w:type="spellEnd"/>
+            <w:r>
+              <w:rPr>
+                <w:rFonts w:ascii="Calibri" w:hAnsi="Calibri" w:cs="Calibri"/>
+                <w:color w:val="000000"/>
+                <w:sz w:val="22"/>
+                <w:szCs w:val="22"/>
+              </w:rPr>
+              <w:t xml:space="preserve"> </w:t>
+            </w:r>
+            <w:proofErr w:type="spellStart"/>
+            <w:r>
+              <w:rPr>
+                <w:rFonts w:ascii="Calibri" w:hAnsi="Calibri" w:cs="Calibri"/>
+                <w:color w:val="000000"/>
+                <w:sz w:val="22"/>
+                <w:szCs w:val="22"/>
+              </w:rPr>
+              <w:t>servername</w:t>
+            </w:r>
+            <w:proofErr w:type="spellEnd"/>
+            <w:r>
+              <w:rPr>
+                <w:rFonts w:ascii="Calibri" w:hAnsi="Calibri" w:cs="Calibri"/>
+                <w:color w:val="000000"/>
+                <w:sz w:val="22"/>
+                <w:szCs w:val="22"/>
+              </w:rPr>
+              <w:t xml:space="preserve"> -Port 137</w:t>
             </w:r>
           </w:p>
           <w:p>
@@ -928,6 +1190,7 @@
                 <w:szCs w:val="22"/>
               </w:rPr>
             </w:pPr>
+            <w:proofErr w:type="spellStart"/>
             <w:r>
               <w:rPr>
                 <w:rFonts w:ascii="Calibri" w:hAnsi="Calibri" w:cs="Calibri"/>
@@ -935,7 +1198,57 @@
                 <w:sz w:val="22"/>
                 <w:szCs w:val="22"/>
               </w:rPr>
-              <w:t>wbadmin start systemstatebackup -backuptarget:d:</w:t>
+              <w:t>wbadmin</w:t>
+            </w:r>
+            <w:proofErr w:type="spellEnd"/>
+            <w:r>
+              <w:rPr>
+                <w:rFonts w:ascii="Calibri" w:hAnsi="Calibri" w:cs="Calibri"/>
+                <w:color w:val="000000"/>
+                <w:sz w:val="22"/>
+                <w:szCs w:val="22"/>
+              </w:rPr>
+              <w:t xml:space="preserve"> start </w:t>
+            </w:r>
+            <w:proofErr w:type="spellStart"/>
+            <w:r>
+              <w:rPr>
+                <w:rFonts w:ascii="Calibri" w:hAnsi="Calibri" w:cs="Calibri"/>
+                <w:color w:val="000000"/>
+                <w:sz w:val="22"/>
+                <w:szCs w:val="22"/>
+              </w:rPr>
+              <w:t>systemstatebackup</w:t>
+            </w:r>
+            <w:proofErr w:type="spellEnd"/>
+            <w:r>
+              <w:rPr>
+                <w:rFonts w:ascii="Calibri" w:hAnsi="Calibri" w:cs="Calibri"/>
+                <w:color w:val="000000"/>
+                <w:sz w:val="22"/>
+                <w:szCs w:val="22"/>
+              </w:rPr>
+              <w:t xml:space="preserve"> -</w:t>
+            </w:r>
+            <w:proofErr w:type="spellStart"/>
+            <w:r>
+              <w:rPr>
+                <w:rFonts w:ascii="Calibri" w:hAnsi="Calibri" w:cs="Calibri"/>
+                <w:color w:val="000000"/>
+                <w:sz w:val="22"/>
+                <w:szCs w:val="22"/>
+              </w:rPr>
+              <w:t>backuptarget:d</w:t>
+            </w:r>
+            <w:proofErr w:type="spellEnd"/>
+            <w:r>
+              <w:rPr>
+                <w:rFonts w:ascii="Calibri" w:hAnsi="Calibri" w:cs="Calibri"/>
+                <w:color w:val="000000"/>
+                <w:sz w:val="22"/>
+                <w:szCs w:val="22"/>
+              </w:rPr>
+              <w:t>:</w:t>
             </w:r>
           </w:p>
           <w:p>
@@ -1031,7 +1344,47 @@
                       <w:sz w:val="22"/>
                       <w:szCs w:val="22"/>
                     </w:rPr>
-                    <w:t>get-wmiobject win32_computersystem | fl model</w:t>
+                    <w:t>get-</w:t>
+                  </w:r>
+                  <w:proofErr w:type="spellStart"/>
+                  <w:r>
+                    <w:rPr>
+                      <w:rFonts w:ascii="Calibri" w:eastAsia="Times New Roman" w:hAnsi="Calibri" w:cs="Calibri"/>
+                      <w:color w:val="000000"/>
+                      <w:sz w:val="22"/>
+                      <w:szCs w:val="22"/>
+                    </w:rPr>
+                    <w:t>wmiobject</w:t>
+                  </w:r>
+                  <w:proofErr w:type="spellEnd"/>
+                  <w:r>
+                    <w:rPr>
+                      <w:rFonts w:ascii="Calibri" w:eastAsia="Times New Roman" w:hAnsi="Calibri" w:cs="Calibri"/>
+                      <w:color w:val="000000"/>
+                      <w:sz w:val="22"/>
+                      <w:szCs w:val="22"/>
+                    </w:rPr>
+                    <w:t xml:space="preserve"> win32_computersystem | </w:t>
+                  </w:r>
+                  <w:proofErr w:type="spellStart"/>
+                  <w:r>
+                    <w:rPr>
+                      <w:rFonts w:ascii="Calibri" w:eastAsia="Times New Roman" w:hAnsi="Calibri" w:cs="Calibri"/>
+                      <w:color w:val="000000"/>
+                      <w:sz w:val="22"/>
+                      <w:szCs w:val="22"/>
+                    </w:rPr>
+                    <w:t>fl</w:t>
+                  </w:r>
+                  <w:proofErr w:type="spellEnd"/>
+                  <w:r>
+                    <w:rPr>
+                      <w:rFonts w:ascii="Calibri" w:eastAsia="Times New Roman" w:hAnsi="Calibri" w:cs="Calibri"/>
+                      <w:color w:val="000000"/>
+                      <w:sz w:val="22"/>
+                      <w:szCs w:val="22"/>
+                    </w:rPr>
+                    <w:t xml:space="preserve"> model</w:t>
                   </w:r>
                 </w:p>
               </w:tc>
@@ -1064,6 +1417,7 @@
                       <w:szCs w:val="22"/>
                     </w:rPr>
                   </w:pPr>
+                  <w:proofErr w:type="spellStart"/>
                   <w:r>
                     <w:rPr>
                       <w:rFonts w:ascii="Courier New" w:eastAsia="Times New Roman" w:hAnsi="Courier New" w:cs="Courier New"/>
@@ -1071,7 +1425,117 @@
                       <w:sz w:val="22"/>
                       <w:szCs w:val="22"/>
                     </w:rPr>
-                    <w:t>systeminfo /s %computername% | findstr /c:"Model:" /c:"Host Name" /c:"OS Name"</w:t>
+                    <w:t>systeminfo</w:t>
+                  </w:r>
+                  <w:proofErr w:type="spellEnd"/>
+                  <w:r>
+                    <w:rPr>
+                      <w:rFonts w:ascii="Courier New" w:eastAsia="Times New Roman" w:hAnsi="Courier New" w:cs="Courier New"/>
+                      <w:color w:val="0000FF"/>
+                      <w:sz w:val="22"/>
+                      <w:szCs w:val="22"/>
+                    </w:rPr>
+                    <w:t xml:space="preserve"> /s %</w:t>
+                  </w:r>
+                  <w:proofErr w:type="spellStart"/>
+                  <w:r>
+                    <w:rPr>
+                      <w:rFonts w:ascii="Courier New" w:eastAsia="Times New Roman" w:hAnsi="Courier New" w:cs="Courier New"/>
+                      <w:color w:val="0000FF"/>
+                      <w:sz w:val="22"/>
+                      <w:szCs w:val="22"/>
+                    </w:rPr>
+                    <w:t>computername</w:t>
+                  </w:r>
+                  <w:proofErr w:type="spellEnd"/>
+                  <w:r>
+                    <w:rPr>
+                      <w:rFonts w:ascii="Courier New" w:eastAsia="Times New Roman" w:hAnsi="Courier New" w:cs="Courier New"/>
+                      <w:color w:val="0000FF"/>
+                      <w:sz w:val="22"/>
+                      <w:szCs w:val="22"/>
+                    </w:rPr>
+                    <w:t xml:space="preserve">% | </w:t>
+                  </w:r>
+                  <w:proofErr w:type="spellStart"/>
+                  <w:r>
+                    <w:rPr>
+                      <w:rFonts w:ascii="Courier New" w:eastAsia="Times New Roman" w:hAnsi="Courier New" w:cs="Courier New"/>
+                      <w:color w:val="0000FF"/>
+                      <w:sz w:val="22"/>
+                      <w:szCs w:val="22"/>
+                    </w:rPr>
+                    <w:t>findstr</w:t>
+                  </w:r>
+                  <w:proofErr w:type="spellEnd"/>
+                  <w:r>
+                    <w:rPr>
+                      <w:rFonts w:ascii="Courier New" w:eastAsia="Times New Roman" w:hAnsi="Courier New" w:cs="Courier New"/>
+                      <w:color w:val="0000FF"/>
+                      <w:sz w:val="22"/>
+                      <w:szCs w:val="22"/>
+                    </w:rPr>
+                    <w:t xml:space="preserve"> /</w:t>
+                  </w:r>
+                  <w:proofErr w:type="spellStart"/>
+                  <w:r>
+                    <w:rPr>
+                      <w:rFonts w:ascii="Courier New" w:eastAsia="Times New Roman" w:hAnsi="Courier New" w:cs="Courier New"/>
+                      <w:color w:val="0000FF"/>
+                      <w:sz w:val="22"/>
+                      <w:szCs w:val="22"/>
+                    </w:rPr>
+                    <w:t>c:"Model</w:t>
+                  </w:r>
+                  <w:proofErr w:type="spellEnd"/>
+                  <w:r>
+                    <w:rPr>
+                      <w:rFonts w:ascii="Courier New" w:eastAsia="Times New Roman" w:hAnsi="Courier New" w:cs="Courier New"/>
+                      <w:color w:val="0000FF"/>
+                      <w:sz w:val="22"/>
+                      <w:szCs w:val="22"/>
+                    </w:rPr>
+                    <w:t>:" /</w:t>
+                  </w:r>
+                  <w:proofErr w:type="spellStart"/>
+                  <w:r>
+                    <w:rPr>
+                      <w:rFonts w:ascii="Courier New" w:eastAsia="Times New Roman" w:hAnsi="Courier New" w:cs="Courier New"/>
+                      <w:color w:val="0000FF"/>
+                      <w:sz w:val="22"/>
+                      <w:szCs w:val="22"/>
+                    </w:rPr>
+                    <w:t>c:"Host</w:t>
+                  </w:r>
+                  <w:proofErr w:type="spellEnd"/>
+                  <w:r>
+                    <w:rPr>
+                      <w:rFonts w:ascii="Courier New" w:eastAsia="Times New Roman" w:hAnsi="Courier New" w:cs="Courier New"/>
+                      <w:color w:val="0000FF"/>
+                      <w:sz w:val="22"/>
+                      <w:szCs w:val="22"/>
+                    </w:rPr>
+                    <w:t xml:space="preserve"> Name" /</w:t>
+                  </w:r>
+                  <w:proofErr w:type="spellStart"/>
+                  <w:r>
+                    <w:rPr>
+                      <w:rFonts w:ascii="Courier New" w:eastAsia="Times New Roman" w:hAnsi="Courier New" w:cs="Courier New"/>
+                      <w:color w:val="0000FF"/>
+                      <w:sz w:val="22"/>
+                      <w:szCs w:val="22"/>
+                    </w:rPr>
+                    <w:t>c:"OS</w:t>
+                  </w:r>
+                  <w:proofErr w:type="spellEnd"/>
+                  <w:r>
+                    <w:rPr>
+                      <w:rFonts w:ascii="Courier New" w:eastAsia="Times New Roman" w:hAnsi="Courier New" w:cs="Courier New"/>
+                      <w:color w:val="0000FF"/>
+                      <w:sz w:val="22"/>
+                      <w:szCs w:val="22"/>
+                    </w:rPr>
+                    <w:t xml:space="preserve"> Name"</w:t>
                   </w:r>
                 </w:p>
               </w:tc>
@@ -1103,8 +1567,19 @@
                 <w:sz w:val="22"/>
                 <w:szCs w:val="22"/>
               </w:rPr>
-              <w:t>wmic bios get serialnumber</w:t>
-            </w:r>
+              <w:t xml:space="preserve">wmic bios get </w:t>
+            </w:r>
+            <w:proofErr w:type="spellStart"/>
+            <w:r>
+              <w:rPr>
+                <w:rFonts w:ascii="Calibri" w:hAnsi="Calibri" w:cs="Calibri"/>
+                <w:color w:val="000000"/>
+                <w:sz w:val="22"/>
+                <w:szCs w:val="22"/>
+              </w:rPr>
+              <w:t>serialnumber</w:t>
+            </w:r>
+            <w:proofErr w:type="spellEnd"/>
           </w:p>
           <w:p>
             <w:pPr>
@@ -1140,8 +1615,33 @@
           <w:rFonts w:ascii="Segoe UI" w:eastAsia="Times New Roman" w:hAnsi="Segoe UI" w:cs="Segoe UI"/>
           <w:color w:val="000000"/>
         </w:rPr>
-        <w:t>DISM /online /Cleanup-Image /SpSuperseded  --------- Space clean up from winsxs</w:t>
-      </w:r>
+        <w:t>DISM /online /Cleanup-Image /</w:t>
+      </w:r>
+      <w:proofErr w:type="spellStart"/>
+      <w:r>
+        <w:rPr>
+          <w:rFonts w:ascii="Segoe UI" w:eastAsia="Times New Roman" w:hAnsi="Segoe UI" w:cs="Segoe UI"/>
+          <w:color w:val="000000"/>
+        </w:rPr>
+        <w:t>SpSuperseded</w:t>
+      </w:r>
+      <w:proofErr w:type="spellEnd"/>
+      <w:r>
+        <w:rPr>
+          <w:rFonts w:ascii="Segoe UI" w:eastAsia="Times New Roman" w:hAnsi="Segoe UI" w:cs="Segoe UI"/>
+          <w:color w:val="000000"/>
+        </w:rPr>
+        <w:t xml:space="preserve">  --------- Space clean up from </w:t>
+      </w:r>
+      <w:proofErr w:type="spellStart"/>
+      <w:r>
+        <w:rPr>
+          <w:rFonts w:ascii="Segoe UI" w:eastAsia="Times New Roman" w:hAnsi="Segoe UI" w:cs="Segoe UI"/>
+          <w:color w:val="000000"/>
+        </w:rPr>
+        <w:t>winsxs</w:t>
+      </w:r>
+      <w:proofErr w:type="spellEnd"/>
     </w:p>
     <w:p>
       <w:pPr>
@@ -1151,12 +1651,53 @@
           <w:color w:val="000000"/>
         </w:rPr>
       </w:pPr>
+      <w:proofErr w:type="spellStart"/>
       <w:r>
         <w:rPr>
           <w:rFonts w:ascii="Segoe UI" w:eastAsia="Times New Roman" w:hAnsi="Segoe UI" w:cs="Segoe UI"/>
           <w:color w:val="000000"/>
         </w:rPr>
-        <w:t>dism /image:c:\ /remove-package /packagename:</w:t>
+        <w:t>dism</w:t>
+      </w:r>
+      <w:proofErr w:type="spellEnd"/>
+      <w:r>
+        <w:rPr>
+          <w:rFonts w:ascii="Segoe UI" w:eastAsia="Times New Roman" w:hAnsi="Segoe UI" w:cs="Segoe UI"/>
+          <w:color w:val="000000"/>
+        </w:rPr>
+        <w:t xml:space="preserve"> /</w:t>
+      </w:r>
+      <w:proofErr w:type="spellStart"/>
+      <w:r>
+        <w:rPr>
+          <w:rFonts w:ascii="Segoe UI" w:eastAsia="Times New Roman" w:hAnsi="Segoe UI" w:cs="Segoe UI"/>
+          <w:color w:val="000000"/>
+        </w:rPr>
+        <w:t>image:c</w:t>
+      </w:r>
+      <w:proofErr w:type="spellEnd"/>
+      <w:r>
+        <w:rPr>
+          <w:rFonts w:ascii="Segoe UI" w:eastAsia="Times New Roman" w:hAnsi="Segoe UI" w:cs="Segoe UI"/>
+          <w:color w:val="000000"/>
+        </w:rPr>
+        <w:t>:\ /remove-package /</w:t>
+      </w:r>
+      <w:proofErr w:type="spellStart"/>
+      <w:r>
+        <w:rPr>
+          <w:rFonts w:ascii="Segoe UI" w:eastAsia="Times New Roman" w:hAnsi="Segoe UI" w:cs="Segoe UI"/>
+          <w:color w:val="000000"/>
+        </w:rPr>
+        <w:t>packagename</w:t>
+      </w:r>
+      <w:proofErr w:type="spellEnd"/>
+      <w:r>
+        <w:rPr>
+          <w:rFonts w:ascii="Segoe UI" w:eastAsia="Times New Roman" w:hAnsi="Segoe UI" w:cs="Segoe UI"/>
+          <w:color w:val="000000"/>
+        </w:rPr>
+        <w:t>:</w:t>
       </w:r>
     </w:p>
     <w:p>
@@ -1183,7 +1724,27 @@
           <w:sz w:val="22"/>
           <w:szCs w:val="22"/>
         </w:rPr>
-        <w:t>SHUTDOWN /r /f /t 5 /c "Weekely Scheduled Reboot"</w:t>
+        <w:t>SHUTDOWN /r /f /t 5 /c "</w:t>
+      </w:r>
+      <w:proofErr w:type="spellStart"/>
+      <w:r>
+        <w:rPr>
+          <w:rFonts w:ascii="Calibri" w:eastAsia="Times New Roman" w:hAnsi="Calibri" w:cs="Calibri"/>
+          <w:color w:val="000000"/>
+          <w:sz w:val="22"/>
+          <w:szCs w:val="22"/>
+        </w:rPr>
+        <w:t>Weekely</w:t>
+      </w:r>
+      <w:proofErr w:type="spellEnd"/>
+      <w:r>
+        <w:rPr>
+          <w:rFonts w:ascii="Calibri" w:eastAsia="Times New Roman" w:hAnsi="Calibri" w:cs="Calibri"/>
+          <w:color w:val="000000"/>
+          <w:sz w:val="22"/>
+          <w:szCs w:val="22"/>
+        </w:rPr>
+        <w:t xml:space="preserve"> Scheduled Reboot"</w:t>
       </w:r>
       <w:r>
         <w:rPr>
@@ -1243,6 +1804,7 @@
           <w:szCs w:val="22"/>
         </w:rPr>
       </w:pPr>
+      <w:proofErr w:type="spellStart"/>
       <w:r>
         <w:rPr>
           <w:rFonts w:ascii="Calibri" w:eastAsia="Times New Roman" w:hAnsi="Calibri" w:cs="Calibri"/>
@@ -1250,7 +1812,17 @@
           <w:sz w:val="22"/>
           <w:szCs w:val="22"/>
         </w:rPr>
-        <w:t>resetsp  from putty to reset IMM</w:t>
+        <w:t>resetsp</w:t>
+      </w:r>
+      <w:proofErr w:type="spellEnd"/>
+      <w:r>
+        <w:rPr>
+          <w:rFonts w:ascii="Calibri" w:eastAsia="Times New Roman" w:hAnsi="Calibri" w:cs="Calibri"/>
+          <w:color w:val="000000"/>
+          <w:sz w:val="22"/>
+          <w:szCs w:val="22"/>
+        </w:rPr>
+        <w:t xml:space="preserve">  from putty to reset IMM</w:t>
       </w:r>
     </w:p>
     <w:p>
@@ -1655,6 +2227,7 @@
                       <w:szCs w:val="22"/>
                     </w:rPr>
                   </w:pPr>
+                  <w:proofErr w:type="spellStart"/>
                   <w:r>
                     <w:rPr>
                       <w:rFonts w:ascii="Calibri" w:eastAsia="Times New Roman" w:hAnsi="Calibri" w:cs="Calibri"/>
@@ -1662,7 +2235,17 @@
                       <w:sz w:val="22"/>
                       <w:szCs w:val="22"/>
                     </w:rPr>
-                    <w:t>Know for 32 or 64 bit</w:t>
+                    <w:t>Know</w:t>
+                  </w:r>
+                  <w:proofErr w:type="spellEnd"/>
+                  <w:r>
+                    <w:rPr>
+                      <w:rFonts w:ascii="Calibri" w:eastAsia="Times New Roman" w:hAnsi="Calibri" w:cs="Calibri"/>
+                      <w:color w:val="000000"/>
+                      <w:sz w:val="22"/>
+                      <w:szCs w:val="22"/>
+                    </w:rPr>
+                    <w:t xml:space="preserve"> for 32 or 64 bit</w:t>
                   </w:r>
                 </w:p>
               </w:tc>
@@ -1785,7 +2368,27 @@
                 <w:szCs w:val="22"/>
               </w:rPr>
               <w:br/>
-              <w:t xml:space="preserve">C:\ wmic qfe list </w:t>
+              <w:t xml:space="preserve">C:\ wmic </w:t>
+            </w:r>
+            <w:proofErr w:type="spellStart"/>
+            <w:r>
+              <w:rPr>
+                <w:rFonts w:ascii="Calibri" w:hAnsi="Calibri" w:cs="Calibri"/>
+                <w:color w:val="000000"/>
+                <w:sz w:val="22"/>
+                <w:szCs w:val="22"/>
+              </w:rPr>
+              <w:t>qfe</w:t>
+            </w:r>
+            <w:proofErr w:type="spellEnd"/>
+            <w:r>
+              <w:rPr>
+                <w:rFonts w:ascii="Calibri" w:hAnsi="Calibri" w:cs="Calibri"/>
+                <w:color w:val="000000"/>
+                <w:sz w:val="22"/>
+                <w:szCs w:val="22"/>
+              </w:rPr>
+              <w:t xml:space="preserve"> list </w:t>
             </w:r>
           </w:p>
           <w:p>
@@ -1804,7 +2407,27 @@
                 <w:sz w:val="22"/>
                 <w:szCs w:val="22"/>
               </w:rPr>
-              <w:t>wmic qfe list &gt; UpdateList.txt     :   How to Get a List of All of the Installed Updates on Windows</w:t>
+              <w:t xml:space="preserve">wmic </w:t>
+            </w:r>
+            <w:proofErr w:type="spellStart"/>
+            <w:r>
+              <w:rPr>
+                <w:rFonts w:ascii="Calibri" w:hAnsi="Calibri" w:cs="Calibri"/>
+                <w:color w:val="000000"/>
+                <w:sz w:val="22"/>
+                <w:szCs w:val="22"/>
+              </w:rPr>
+              <w:t>qfe</w:t>
+            </w:r>
+            <w:proofErr w:type="spellEnd"/>
+            <w:r>
+              <w:rPr>
+                <w:rFonts w:ascii="Calibri" w:hAnsi="Calibri" w:cs="Calibri"/>
+                <w:color w:val="000000"/>
+                <w:sz w:val="22"/>
+                <w:szCs w:val="22"/>
+              </w:rPr>
+              <w:t xml:space="preserve"> list &gt; UpdateList.txt     :   How to Get a List of All of the Installed Updates on Windows</w:t>
             </w:r>
           </w:p>
           <w:p>
@@ -1869,7 +2492,47 @@
                       <w:szCs w:val="22"/>
                     </w:rPr>
                     <w:br/>
-                    <w:t>%windir%\softwaredistribution\download</w:t>
+                    <w:t>%</w:t>
+                  </w:r>
+                  <w:proofErr w:type="spellStart"/>
+                  <w:r>
+                    <w:rPr>
+                      <w:rFonts w:ascii="Calibri" w:eastAsia="Times New Roman" w:hAnsi="Calibri" w:cs="Calibri"/>
+                      <w:color w:val="000000"/>
+                      <w:sz w:val="22"/>
+                      <w:szCs w:val="22"/>
+                    </w:rPr>
+                    <w:t>windir</w:t>
+                  </w:r>
+                  <w:proofErr w:type="spellEnd"/>
+                  <w:r>
+                    <w:rPr>
+                      <w:rFonts w:ascii="Calibri" w:eastAsia="Times New Roman" w:hAnsi="Calibri" w:cs="Calibri"/>
+                      <w:color w:val="000000"/>
+                      <w:sz w:val="22"/>
+                      <w:szCs w:val="22"/>
+                    </w:rPr>
+                    <w:t>%\</w:t>
+                  </w:r>
+                  <w:proofErr w:type="spellStart"/>
+                  <w:r>
+                    <w:rPr>
+                      <w:rFonts w:ascii="Calibri" w:eastAsia="Times New Roman" w:hAnsi="Calibri" w:cs="Calibri"/>
+                      <w:color w:val="000000"/>
+                      <w:sz w:val="22"/>
+                      <w:szCs w:val="22"/>
+                    </w:rPr>
+                    <w:t>softwaredistribution</w:t>
+                  </w:r>
+                  <w:proofErr w:type="spellEnd"/>
+                  <w:r>
+                    <w:rPr>
+                      <w:rFonts w:ascii="Calibri" w:eastAsia="Times New Roman" w:hAnsi="Calibri" w:cs="Calibri"/>
+                      <w:color w:val="000000"/>
+                      <w:sz w:val="22"/>
+                      <w:szCs w:val="22"/>
+                    </w:rPr>
+                    <w:t>\download</w:t>
                   </w:r>
                 </w:p>
               </w:tc>
@@ -1909,7 +2572,87 @@
                       <w:szCs w:val="22"/>
                     </w:rPr>
                     <w:lastRenderedPageBreak/>
-                    <w:t>net stop wuauserv</w:t>
+                    <w:t xml:space="preserve">net stop </w:t>
+                  </w:r>
+                  <w:proofErr w:type="spellStart"/>
+                  <w:r>
+                    <w:rPr>
+                      <w:rFonts w:ascii="Calibri" w:eastAsia="Times New Roman" w:hAnsi="Calibri" w:cs="Calibri"/>
+                      <w:color w:val="000000"/>
+                      <w:sz w:val="22"/>
+                      <w:szCs w:val="22"/>
+                    </w:rPr>
+                    <w:t>wuauserv</w:t>
+                  </w:r>
+                  <w:proofErr w:type="spellEnd"/>
+                  <w:r>
+                    <w:rPr>
+                      <w:rFonts w:ascii="Calibri" w:eastAsia="Times New Roman" w:hAnsi="Calibri" w:cs="Calibri"/>
+                      <w:color w:val="000000"/>
+                      <w:sz w:val="22"/>
+                      <w:szCs w:val="22"/>
+                    </w:rPr>
+                    <w:br/>
+                  </w:r>
+                  <w:proofErr w:type="spellStart"/>
+                  <w:r>
+                    <w:rPr>
+                      <w:rFonts w:ascii="Calibri" w:eastAsia="Times New Roman" w:hAnsi="Calibri" w:cs="Calibri"/>
+                      <w:color w:val="000000"/>
+                      <w:sz w:val="22"/>
+                      <w:szCs w:val="22"/>
+                    </w:rPr>
+                    <w:t>rmdir</w:t>
+                  </w:r>
+                  <w:proofErr w:type="spellEnd"/>
+                  <w:r>
+                    <w:rPr>
+                      <w:rFonts w:ascii="Calibri" w:eastAsia="Times New Roman" w:hAnsi="Calibri" w:cs="Calibri"/>
+                      <w:color w:val="000000"/>
+                      <w:sz w:val="22"/>
+                      <w:szCs w:val="22"/>
+                    </w:rPr>
+                    <w:t xml:space="preserve"> %</w:t>
+                  </w:r>
+                  <w:proofErr w:type="spellStart"/>
+                  <w:r>
+                    <w:rPr>
+                      <w:rFonts w:ascii="Calibri" w:eastAsia="Times New Roman" w:hAnsi="Calibri" w:cs="Calibri"/>
+                      <w:color w:val="000000"/>
+                      <w:sz w:val="22"/>
+                      <w:szCs w:val="22"/>
+                    </w:rPr>
+                    <w:t>windir</w:t>
+                  </w:r>
+                  <w:proofErr w:type="spellEnd"/>
+                  <w:r>
+                    <w:rPr>
+                      <w:rFonts w:ascii="Calibri" w:eastAsia="Times New Roman" w:hAnsi="Calibri" w:cs="Calibri"/>
+                      <w:color w:val="000000"/>
+                      <w:sz w:val="22"/>
+                      <w:szCs w:val="22"/>
+                    </w:rPr>
+                    <w:t>%\</w:t>
+                  </w:r>
+                  <w:proofErr w:type="spellStart"/>
+                  <w:r>
+                    <w:rPr>
+                      <w:rFonts w:ascii="Calibri" w:eastAsia="Times New Roman" w:hAnsi="Calibri" w:cs="Calibri"/>
+                      <w:color w:val="000000"/>
+                      <w:sz w:val="22"/>
+                      <w:szCs w:val="22"/>
+                    </w:rPr>
+                    <w:t>softwaredistribution</w:t>
+                  </w:r>
+                  <w:proofErr w:type="spellEnd"/>
+                  <w:r>
+                    <w:rPr>
+                      <w:rFonts w:ascii="Calibri" w:eastAsia="Times New Roman" w:hAnsi="Calibri" w:cs="Calibri"/>
+                      <w:color w:val="000000"/>
+                      <w:sz w:val="22"/>
+                      <w:szCs w:val="22"/>
+                    </w:rPr>
+                    <w:t xml:space="preserve">  /s /q</w:t>
                   </w:r>
                   <w:r>
                     <w:rPr>
@@ -1919,8 +2662,9 @@
                       <w:szCs w:val="22"/>
                     </w:rPr>
                     <w:br/>
-                    <w:t>rmdir %windir%\softwaredistribution  /s /q</w:t>
+                    <w:t xml:space="preserve">net start </w:t>
                   </w:r>
+                  <w:proofErr w:type="spellStart"/>
                   <w:r>
                     <w:rPr>
                       <w:rFonts w:ascii="Calibri" w:eastAsia="Times New Roman" w:hAnsi="Calibri" w:cs="Calibri"/>
@@ -1928,9 +2672,9 @@
                       <w:sz w:val="22"/>
                       <w:szCs w:val="22"/>
                     </w:rPr>
-                    <w:br/>
-                    <w:t>net start wuauserv</w:t>
+                    <w:t>wuauserv</w:t>
                   </w:r>
+                  <w:proofErr w:type="spellEnd"/>
                   <w:r>
                     <w:rPr>
                       <w:rFonts w:ascii="Calibri" w:eastAsia="Times New Roman" w:hAnsi="Calibri" w:cs="Calibri"/>
@@ -2043,8 +2787,8 @@
                 <w:szCs w:val="28"/>
               </w:rPr>
               <w:br/>
-              <w:t>NetSh Advfirewall set allprofiles state off</w:t>
-            </w:r>
+            </w:r>
+            <w:proofErr w:type="spellStart"/>
             <w:r>
               <w:rPr>
                 <w:rFonts w:ascii="Times New Roman" w:eastAsia="Times New Roman" w:hAnsi="Times New Roman" w:cs="Times New Roman"/>
@@ -2052,6 +2796,65 @@
                 <w:sz w:val="28"/>
                 <w:szCs w:val="28"/>
               </w:rPr>
+              <w:t>NetSh</w:t>
+            </w:r>
+            <w:proofErr w:type="spellEnd"/>
+            <w:r>
+              <w:rPr>
+                <w:rFonts w:ascii="Times New Roman" w:eastAsia="Times New Roman" w:hAnsi="Times New Roman" w:cs="Times New Roman"/>
+                <w:color w:val="000000"/>
+                <w:sz w:val="28"/>
+                <w:szCs w:val="28"/>
+              </w:rPr>
+              <w:t xml:space="preserve"> </w:t>
+            </w:r>
+            <w:proofErr w:type="spellStart"/>
+            <w:r>
+              <w:rPr>
+                <w:rFonts w:ascii="Times New Roman" w:eastAsia="Times New Roman" w:hAnsi="Times New Roman" w:cs="Times New Roman"/>
+                <w:color w:val="000000"/>
+                <w:sz w:val="28"/>
+                <w:szCs w:val="28"/>
+              </w:rPr>
+              <w:t>Advfirewall</w:t>
+            </w:r>
+            <w:proofErr w:type="spellEnd"/>
+            <w:r>
+              <w:rPr>
+                <w:rFonts w:ascii="Times New Roman" w:eastAsia="Times New Roman" w:hAnsi="Times New Roman" w:cs="Times New Roman"/>
+                <w:color w:val="000000"/>
+                <w:sz w:val="28"/>
+                <w:szCs w:val="28"/>
+              </w:rPr>
+              <w:t xml:space="preserve"> set </w:t>
+            </w:r>
+            <w:proofErr w:type="spellStart"/>
+            <w:r>
+              <w:rPr>
+                <w:rFonts w:ascii="Times New Roman" w:eastAsia="Times New Roman" w:hAnsi="Times New Roman" w:cs="Times New Roman"/>
+                <w:color w:val="000000"/>
+                <w:sz w:val="28"/>
+                <w:szCs w:val="28"/>
+              </w:rPr>
+              <w:t>allprofiles</w:t>
+            </w:r>
+            <w:proofErr w:type="spellEnd"/>
+            <w:r>
+              <w:rPr>
+                <w:rFonts w:ascii="Times New Roman" w:eastAsia="Times New Roman" w:hAnsi="Times New Roman" w:cs="Times New Roman"/>
+                <w:color w:val="000000"/>
+                <w:sz w:val="28"/>
+                <w:szCs w:val="28"/>
+              </w:rPr>
+              <w:t xml:space="preserve"> state off</w:t>
+            </w:r>
+            <w:r>
+              <w:rPr>
+                <w:rFonts w:ascii="Times New Roman" w:eastAsia="Times New Roman" w:hAnsi="Times New Roman" w:cs="Times New Roman"/>
+                <w:color w:val="000000"/>
+                <w:sz w:val="28"/>
+                <w:szCs w:val="28"/>
+              </w:rPr>
               <w:br/>
               <w:t>To Turn On:</w:t>
             </w:r>
@@ -2063,8 +2866,8 @@
                 <w:szCs w:val="28"/>
               </w:rPr>
               <w:br/>
-              <w:t>NetSh Advfirewall set allprofiles state on</w:t>
-            </w:r>
+            </w:r>
+            <w:proofErr w:type="spellStart"/>
             <w:r>
               <w:rPr>
                 <w:rFonts w:ascii="Times New Roman" w:eastAsia="Times New Roman" w:hAnsi="Times New Roman" w:cs="Times New Roman"/>
@@ -2072,6 +2875,65 @@
                 <w:sz w:val="28"/>
                 <w:szCs w:val="28"/>
               </w:rPr>
+              <w:t>NetSh</w:t>
+            </w:r>
+            <w:proofErr w:type="spellEnd"/>
+            <w:r>
+              <w:rPr>
+                <w:rFonts w:ascii="Times New Roman" w:eastAsia="Times New Roman" w:hAnsi="Times New Roman" w:cs="Times New Roman"/>
+                <w:color w:val="000000"/>
+                <w:sz w:val="28"/>
+                <w:szCs w:val="28"/>
+              </w:rPr>
+              <w:t xml:space="preserve"> </w:t>
+            </w:r>
+            <w:proofErr w:type="spellStart"/>
+            <w:r>
+              <w:rPr>
+                <w:rFonts w:ascii="Times New Roman" w:eastAsia="Times New Roman" w:hAnsi="Times New Roman" w:cs="Times New Roman"/>
+                <w:color w:val="000000"/>
+                <w:sz w:val="28"/>
+                <w:szCs w:val="28"/>
+              </w:rPr>
+              <w:t>Advfirewall</w:t>
+            </w:r>
+            <w:proofErr w:type="spellEnd"/>
+            <w:r>
+              <w:rPr>
+                <w:rFonts w:ascii="Times New Roman" w:eastAsia="Times New Roman" w:hAnsi="Times New Roman" w:cs="Times New Roman"/>
+                <w:color w:val="000000"/>
+                <w:sz w:val="28"/>
+                <w:szCs w:val="28"/>
+              </w:rPr>
+              <w:t xml:space="preserve"> set </w:t>
+            </w:r>
+            <w:proofErr w:type="spellStart"/>
+            <w:r>
+              <w:rPr>
+                <w:rFonts w:ascii="Times New Roman" w:eastAsia="Times New Roman" w:hAnsi="Times New Roman" w:cs="Times New Roman"/>
+                <w:color w:val="000000"/>
+                <w:sz w:val="28"/>
+                <w:szCs w:val="28"/>
+              </w:rPr>
+              <w:t>allprofiles</w:t>
+            </w:r>
+            <w:proofErr w:type="spellEnd"/>
+            <w:r>
+              <w:rPr>
+                <w:rFonts w:ascii="Times New Roman" w:eastAsia="Times New Roman" w:hAnsi="Times New Roman" w:cs="Times New Roman"/>
+                <w:color w:val="000000"/>
+                <w:sz w:val="28"/>
+                <w:szCs w:val="28"/>
+              </w:rPr>
+              <w:t xml:space="preserve"> state on</w:t>
+            </w:r>
+            <w:r>
+              <w:rPr>
+                <w:rFonts w:ascii="Times New Roman" w:eastAsia="Times New Roman" w:hAnsi="Times New Roman" w:cs="Times New Roman"/>
+                <w:color w:val="000000"/>
+                <w:sz w:val="28"/>
+                <w:szCs w:val="28"/>
+              </w:rPr>
               <w:br/>
               <w:t>To check the status of Windows Firewall:</w:t>
             </w:r>
@@ -2083,8 +2945,58 @@
                 <w:szCs w:val="28"/>
               </w:rPr>
               <w:br/>
-              <w:t>Netsh Advfirewall show allprofiles</w:t>
-            </w:r>
+            </w:r>
+            <w:proofErr w:type="spellStart"/>
+            <w:r>
+              <w:rPr>
+                <w:rFonts w:ascii="Times New Roman" w:eastAsia="Times New Roman" w:hAnsi="Times New Roman" w:cs="Times New Roman"/>
+                <w:color w:val="000000"/>
+                <w:sz w:val="28"/>
+                <w:szCs w:val="28"/>
+              </w:rPr>
+              <w:t>Netsh</w:t>
+            </w:r>
+            <w:proofErr w:type="spellEnd"/>
+            <w:r>
+              <w:rPr>
+                <w:rFonts w:ascii="Times New Roman" w:eastAsia="Times New Roman" w:hAnsi="Times New Roman" w:cs="Times New Roman"/>
+                <w:color w:val="000000"/>
+                <w:sz w:val="28"/>
+                <w:szCs w:val="28"/>
+              </w:rPr>
+              <w:t xml:space="preserve"> </w:t>
+            </w:r>
+            <w:proofErr w:type="spellStart"/>
+            <w:r>
+              <w:rPr>
+                <w:rFonts w:ascii="Times New Roman" w:eastAsia="Times New Roman" w:hAnsi="Times New Roman" w:cs="Times New Roman"/>
+                <w:color w:val="000000"/>
+                <w:sz w:val="28"/>
+                <w:szCs w:val="28"/>
+              </w:rPr>
+              <w:t>Advfirewall</w:t>
+            </w:r>
+            <w:proofErr w:type="spellEnd"/>
+            <w:r>
+              <w:rPr>
+                <w:rFonts w:ascii="Times New Roman" w:eastAsia="Times New Roman" w:hAnsi="Times New Roman" w:cs="Times New Roman"/>
+                <w:color w:val="000000"/>
+                <w:sz w:val="28"/>
+                <w:szCs w:val="28"/>
+              </w:rPr>
+              <w:t xml:space="preserve"> show </w:t>
+            </w:r>
+            <w:proofErr w:type="spellStart"/>
+            <w:r>
+              <w:rPr>
+                <w:rFonts w:ascii="Times New Roman" w:eastAsia="Times New Roman" w:hAnsi="Times New Roman" w:cs="Times New Roman"/>
+                <w:color w:val="000000"/>
+                <w:sz w:val="28"/>
+                <w:szCs w:val="28"/>
+              </w:rPr>
+              <w:t>allprofiles</w:t>
+            </w:r>
+            <w:proofErr w:type="spellEnd"/>
           </w:p>
         </w:tc>
       </w:tr>
@@ -2220,8 +3132,19 @@
                       <w:sz w:val="22"/>
                       <w:szCs w:val="22"/>
                     </w:rPr>
-                    <w:t>Get-NetConnectionProfile</w:t>
+                    <w:t>Get-</w:t>
                   </w:r>
+                  <w:proofErr w:type="spellStart"/>
+                  <w:r>
+                    <w:rPr>
+                      <w:rFonts w:ascii="Calibri" w:eastAsia="Times New Roman" w:hAnsi="Calibri" w:cs="Calibri"/>
+                      <w:color w:val="000000"/>
+                      <w:sz w:val="22"/>
+                      <w:szCs w:val="22"/>
+                    </w:rPr>
+                    <w:t>NetConnectionProfile</w:t>
+                  </w:r>
+                  <w:proofErr w:type="spellEnd"/>
                 </w:p>
               </w:tc>
             </w:tr>
@@ -2260,7 +3183,47 @@
                       <w:sz w:val="22"/>
                       <w:szCs w:val="22"/>
                     </w:rPr>
-                    <w:t>Set-NetConnectionProfile -Name “Unidentified network” -NetworkCategory Private</w:t>
+                    <w:t>Set-</w:t>
+                  </w:r>
+                  <w:proofErr w:type="spellStart"/>
+                  <w:r>
+                    <w:rPr>
+                      <w:rFonts w:ascii="Calibri" w:eastAsia="Times New Roman" w:hAnsi="Calibri" w:cs="Calibri"/>
+                      <w:color w:val="000000"/>
+                      <w:sz w:val="22"/>
+                      <w:szCs w:val="22"/>
+                    </w:rPr>
+                    <w:t>NetConnectionProfile</w:t>
+                  </w:r>
+                  <w:proofErr w:type="spellEnd"/>
+                  <w:r>
+                    <w:rPr>
+                      <w:rFonts w:ascii="Calibri" w:eastAsia="Times New Roman" w:hAnsi="Calibri" w:cs="Calibri"/>
+                      <w:color w:val="000000"/>
+                      <w:sz w:val="22"/>
+                      <w:szCs w:val="22"/>
+                    </w:rPr>
+                    <w:t xml:space="preserve"> -Name “Unidentified network” -</w:t>
+                  </w:r>
+                  <w:proofErr w:type="spellStart"/>
+                  <w:r>
+                    <w:rPr>
+                      <w:rFonts w:ascii="Calibri" w:eastAsia="Times New Roman" w:hAnsi="Calibri" w:cs="Calibri"/>
+                      <w:color w:val="000000"/>
+                      <w:sz w:val="22"/>
+                      <w:szCs w:val="22"/>
+                    </w:rPr>
+                    <w:t>NetworkCategory</w:t>
+                  </w:r>
+                  <w:proofErr w:type="spellEnd"/>
+                  <w:r>
+                    <w:rPr>
+                      <w:rFonts w:ascii="Calibri" w:eastAsia="Times New Roman" w:hAnsi="Calibri" w:cs="Calibri"/>
+                      <w:color w:val="000000"/>
+                      <w:sz w:val="22"/>
+                      <w:szCs w:val="22"/>
+                    </w:rPr>
+                    <w:t xml:space="preserve"> Private</w:t>
                   </w:r>
                 </w:p>
               </w:tc>
@@ -2361,15 +3324,33 @@
                 <w:rFonts w:ascii="Times New Roman" w:eastAsia="Times New Roman" w:hAnsi="Times New Roman" w:cs="Times New Roman"/>
                 <w:color w:val="000000"/>
               </w:rPr>
-              <w:t xml:space="preserve">C:&gt; qwinsta /server: </w:t>
-            </w:r>
+              <w:t xml:space="preserve">C:&gt; </w:t>
+            </w:r>
+            <w:proofErr w:type="spellStart"/>
             <w:r>
               <w:rPr>
                 <w:rFonts w:ascii="Times New Roman" w:eastAsia="Times New Roman" w:hAnsi="Times New Roman" w:cs="Times New Roman"/>
                 <w:color w:val="000000"/>
               </w:rPr>
+              <w:t>qwinsta</w:t>
+            </w:r>
+            <w:proofErr w:type="spellEnd"/>
+            <w:r>
+              <w:rPr>
+                <w:rFonts w:ascii="Times New Roman" w:eastAsia="Times New Roman" w:hAnsi="Times New Roman" w:cs="Times New Roman"/>
+                <w:color w:val="000000"/>
+              </w:rPr>
+              <w:t xml:space="preserve"> /server: </w:t>
+            </w:r>
+            <w:proofErr w:type="spellStart"/>
+            <w:r>
+              <w:rPr>
+                <w:rFonts w:ascii="Times New Roman" w:eastAsia="Times New Roman" w:hAnsi="Times New Roman" w:cs="Times New Roman"/>
+                <w:color w:val="000000"/>
+              </w:rPr>
               <w:t>servername</w:t>
             </w:r>
+            <w:proofErr w:type="spellEnd"/>
           </w:p>
         </w:tc>
       </w:tr>
@@ -2404,15 +3385,33 @@
                 <w:rFonts w:ascii="Times New Roman" w:eastAsia="Times New Roman" w:hAnsi="Times New Roman" w:cs="Times New Roman"/>
                 <w:color w:val="000000"/>
               </w:rPr>
-              <w:t xml:space="preserve">C:&gt; rwinsta 6 /server: </w:t>
-            </w:r>
+              <w:t xml:space="preserve">C:&gt; </w:t>
+            </w:r>
+            <w:proofErr w:type="spellStart"/>
             <w:r>
               <w:rPr>
                 <w:rFonts w:ascii="Times New Roman" w:eastAsia="Times New Roman" w:hAnsi="Times New Roman" w:cs="Times New Roman"/>
                 <w:color w:val="000000"/>
               </w:rPr>
+              <w:t>rwinsta</w:t>
+            </w:r>
+            <w:proofErr w:type="spellEnd"/>
+            <w:r>
+              <w:rPr>
+                <w:rFonts w:ascii="Times New Roman" w:eastAsia="Times New Roman" w:hAnsi="Times New Roman" w:cs="Times New Roman"/>
+                <w:color w:val="000000"/>
+              </w:rPr>
+              <w:t xml:space="preserve"> 6 /server: </w:t>
+            </w:r>
+            <w:proofErr w:type="spellStart"/>
+            <w:r>
+              <w:rPr>
+                <w:rFonts w:ascii="Times New Roman" w:eastAsia="Times New Roman" w:hAnsi="Times New Roman" w:cs="Times New Roman"/>
+                <w:color w:val="000000"/>
+              </w:rPr>
               <w:t>servername</w:t>
             </w:r>
+            <w:proofErr w:type="spellEnd"/>
           </w:p>
         </w:tc>
       </w:tr>
@@ -2448,7 +3447,47 @@
           <w:sz w:val="22"/>
           <w:szCs w:val="22"/>
         </w:rPr>
-        <w:t>wmic useraccount where sid="S-1-5-21-329068152" get name</w:t>
+        <w:t xml:space="preserve">wmic </w:t>
+      </w:r>
+      <w:proofErr w:type="spellStart"/>
+      <w:r>
+        <w:rPr>
+          <w:rFonts w:ascii="Calibri" w:eastAsia="Times New Roman" w:hAnsi="Calibri" w:cs="Calibri"/>
+          <w:color w:val="000000"/>
+          <w:sz w:val="22"/>
+          <w:szCs w:val="22"/>
+        </w:rPr>
+        <w:t>useraccount</w:t>
+      </w:r>
+      <w:proofErr w:type="spellEnd"/>
+      <w:r>
+        <w:rPr>
+          <w:rFonts w:ascii="Calibri" w:eastAsia="Times New Roman" w:hAnsi="Calibri" w:cs="Calibri"/>
+          <w:color w:val="000000"/>
+          <w:sz w:val="22"/>
+          <w:szCs w:val="22"/>
+        </w:rPr>
+        <w:t xml:space="preserve"> where </w:t>
+      </w:r>
+      <w:proofErr w:type="spellStart"/>
+      <w:r>
+        <w:rPr>
+          <w:rFonts w:ascii="Calibri" w:eastAsia="Times New Roman" w:hAnsi="Calibri" w:cs="Calibri"/>
+          <w:color w:val="000000"/>
+          <w:sz w:val="22"/>
+          <w:szCs w:val="22"/>
+        </w:rPr>
+        <w:t>sid</w:t>
+      </w:r>
+      <w:proofErr w:type="spellEnd"/>
+      <w:r>
+        <w:rPr>
+          <w:rFonts w:ascii="Calibri" w:eastAsia="Times New Roman" w:hAnsi="Calibri" w:cs="Calibri"/>
+          <w:color w:val="000000"/>
+          <w:sz w:val="22"/>
+          <w:szCs w:val="22"/>
+        </w:rPr>
+        <w:t>="S-1-5-21-329068152" get name</w:t>
       </w:r>
     </w:p>
     <w:p>
@@ -2468,8 +3507,59 @@
           <w:sz w:val="22"/>
           <w:szCs w:val="22"/>
         </w:rPr>
-        <w:t>wmic useraccount where name='test_user' get sid</w:t>
-      </w:r>
+        <w:t xml:space="preserve">wmic </w:t>
+      </w:r>
+      <w:proofErr w:type="spellStart"/>
+      <w:r>
+        <w:rPr>
+          <w:rFonts w:ascii="Calibri" w:eastAsia="Times New Roman" w:hAnsi="Calibri" w:cs="Calibri"/>
+          <w:color w:val="000000"/>
+          <w:sz w:val="22"/>
+          <w:szCs w:val="22"/>
+        </w:rPr>
+        <w:t>useraccount</w:t>
+      </w:r>
+      <w:proofErr w:type="spellEnd"/>
+      <w:r>
+        <w:rPr>
+          <w:rFonts w:ascii="Calibri" w:eastAsia="Times New Roman" w:hAnsi="Calibri" w:cs="Calibri"/>
+          <w:color w:val="000000"/>
+          <w:sz w:val="22"/>
+          <w:szCs w:val="22"/>
+        </w:rPr>
+        <w:t xml:space="preserve"> where name='</w:t>
+      </w:r>
+      <w:proofErr w:type="spellStart"/>
+      <w:r>
+        <w:rPr>
+          <w:rFonts w:ascii="Calibri" w:eastAsia="Times New Roman" w:hAnsi="Calibri" w:cs="Calibri"/>
+          <w:color w:val="000000"/>
+          <w:sz w:val="22"/>
+          <w:szCs w:val="22"/>
+        </w:rPr>
+        <w:t>test_user</w:t>
+      </w:r>
+      <w:proofErr w:type="spellEnd"/>
+      <w:r>
+        <w:rPr>
+          <w:rFonts w:ascii="Calibri" w:eastAsia="Times New Roman" w:hAnsi="Calibri" w:cs="Calibri"/>
+          <w:color w:val="000000"/>
+          <w:sz w:val="22"/>
+          <w:szCs w:val="22"/>
+        </w:rPr>
+        <w:t xml:space="preserve">' get </w:t>
+      </w:r>
+      <w:proofErr w:type="spellStart"/>
+      <w:r>
+        <w:rPr>
+          <w:rFonts w:ascii="Calibri" w:eastAsia="Times New Roman" w:hAnsi="Calibri" w:cs="Calibri"/>
+          <w:color w:val="000000"/>
+          <w:sz w:val="22"/>
+          <w:szCs w:val="22"/>
+        </w:rPr>
+        <w:t>sid</w:t>
+      </w:r>
+      <w:proofErr w:type="spellEnd"/>
     </w:p>
     <w:p>
       <w:pPr>
@@ -2563,6 +3653,7 @@
               </w:rPr>
               <w:t xml:space="preserve"> </w:t>
             </w:r>
+            <w:proofErr w:type="spellStart"/>
             <w:r>
               <w:rPr>
                 <w:rFonts w:ascii="Times New Roman" w:eastAsia="Times New Roman" w:hAnsi="Times New Roman" w:cs="Times New Roman"/>
@@ -2572,8 +3663,57 @@
                 <w:sz w:val="24"/>
                 <w:szCs w:val="24"/>
               </w:rPr>
-              <w:t>sc queryex servicename</w:t>
-            </w:r>
+              <w:t>sc</w:t>
+            </w:r>
+            <w:proofErr w:type="spellEnd"/>
+            <w:r>
+              <w:rPr>
+                <w:rFonts w:ascii="Times New Roman" w:eastAsia="Times New Roman" w:hAnsi="Times New Roman" w:cs="Times New Roman"/>
+                <w:i/>
+                <w:iCs/>
+                <w:color w:val="000000"/>
+                <w:sz w:val="24"/>
+                <w:szCs w:val="24"/>
+              </w:rPr>
+              <w:t xml:space="preserve"> </w:t>
+            </w:r>
+            <w:proofErr w:type="spellStart"/>
+            <w:r>
+              <w:rPr>
+                <w:rFonts w:ascii="Times New Roman" w:eastAsia="Times New Roman" w:hAnsi="Times New Roman" w:cs="Times New Roman"/>
+                <w:i/>
+                <w:iCs/>
+                <w:color w:val="000000"/>
+                <w:sz w:val="24"/>
+                <w:szCs w:val="24"/>
+              </w:rPr>
+              <w:t>queryex</w:t>
+            </w:r>
+            <w:proofErr w:type="spellEnd"/>
+            <w:r>
+              <w:rPr>
+                <w:rFonts w:ascii="Times New Roman" w:eastAsia="Times New Roman" w:hAnsi="Times New Roman" w:cs="Times New Roman"/>
+                <w:i/>
+                <w:iCs/>
+                <w:color w:val="000000"/>
+                <w:sz w:val="24"/>
+                <w:szCs w:val="24"/>
+              </w:rPr>
+              <w:t xml:space="preserve"> </w:t>
+            </w:r>
+            <w:proofErr w:type="spellStart"/>
+            <w:r>
+              <w:rPr>
+                <w:rFonts w:ascii="Times New Roman" w:eastAsia="Times New Roman" w:hAnsi="Times New Roman" w:cs="Times New Roman"/>
+                <w:i/>
+                <w:iCs/>
+                <w:color w:val="000000"/>
+                <w:sz w:val="24"/>
+                <w:szCs w:val="24"/>
+              </w:rPr>
+              <w:t>servicename</w:t>
+            </w:r>
+            <w:proofErr w:type="spellEnd"/>
           </w:p>
         </w:tc>
       </w:tr>
@@ -2595,6 +3735,7 @@
           <w:szCs w:val="22"/>
         </w:rPr>
       </w:pPr>
+      <w:proofErr w:type="spellStart"/>
       <w:r>
         <w:rPr>
           <w:rFonts w:ascii="Calibri" w:eastAsia="Times New Roman" w:hAnsi="Calibri" w:cs="Calibri"/>
@@ -2602,7 +3743,17 @@
           <w:sz w:val="22"/>
           <w:szCs w:val="22"/>
         </w:rPr>
-        <w:t>taskkill /PID service name /f</w:t>
+        <w:t>taskkill</w:t>
+      </w:r>
+      <w:proofErr w:type="spellEnd"/>
+      <w:r>
+        <w:rPr>
+          <w:rFonts w:ascii="Calibri" w:eastAsia="Times New Roman" w:hAnsi="Calibri" w:cs="Calibri"/>
+          <w:color w:val="000000"/>
+          <w:sz w:val="22"/>
+          <w:szCs w:val="22"/>
+        </w:rPr>
+        <w:t xml:space="preserve"> /PID service name /f</w:t>
       </w:r>
     </w:p>
     <w:p>
@@ -2652,6 +3803,7 @@
                 <w:szCs w:val="22"/>
               </w:rPr>
             </w:pPr>
+            <w:proofErr w:type="spellStart"/>
             <w:r>
               <w:rPr>
                 <w:rFonts w:ascii="Calibri" w:eastAsia="Times New Roman" w:hAnsi="Calibri" w:cs="Calibri"/>
@@ -2659,7 +3811,57 @@
                 <w:sz w:val="22"/>
                 <w:szCs w:val="22"/>
               </w:rPr>
-              <w:t xml:space="preserve">sc queryex servicename  find the PID   </w:t>
+              <w:t>sc</w:t>
+            </w:r>
+            <w:proofErr w:type="spellEnd"/>
+            <w:r>
+              <w:rPr>
+                <w:rFonts w:ascii="Calibri" w:eastAsia="Times New Roman" w:hAnsi="Calibri" w:cs="Calibri"/>
+                <w:color w:val="000000"/>
+                <w:sz w:val="22"/>
+                <w:szCs w:val="22"/>
+              </w:rPr>
+              <w:t xml:space="preserve"> </w:t>
+            </w:r>
+            <w:proofErr w:type="spellStart"/>
+            <w:r>
+              <w:rPr>
+                <w:rFonts w:ascii="Calibri" w:eastAsia="Times New Roman" w:hAnsi="Calibri" w:cs="Calibri"/>
+                <w:color w:val="000000"/>
+                <w:sz w:val="22"/>
+                <w:szCs w:val="22"/>
+              </w:rPr>
+              <w:t>queryex</w:t>
+            </w:r>
+            <w:proofErr w:type="spellEnd"/>
+            <w:r>
+              <w:rPr>
+                <w:rFonts w:ascii="Calibri" w:eastAsia="Times New Roman" w:hAnsi="Calibri" w:cs="Calibri"/>
+                <w:color w:val="000000"/>
+                <w:sz w:val="22"/>
+                <w:szCs w:val="22"/>
+              </w:rPr>
+              <w:t xml:space="preserve"> </w:t>
+            </w:r>
+            <w:proofErr w:type="spellStart"/>
+            <w:r>
+              <w:rPr>
+                <w:rFonts w:ascii="Calibri" w:eastAsia="Times New Roman" w:hAnsi="Calibri" w:cs="Calibri"/>
+                <w:color w:val="000000"/>
+                <w:sz w:val="22"/>
+                <w:szCs w:val="22"/>
+              </w:rPr>
+              <w:t>servicename</w:t>
+            </w:r>
+            <w:proofErr w:type="spellEnd"/>
+            <w:r>
+              <w:rPr>
+                <w:rFonts w:ascii="Calibri" w:eastAsia="Times New Roman" w:hAnsi="Calibri" w:cs="Calibri"/>
+                <w:color w:val="000000"/>
+                <w:sz w:val="22"/>
+                <w:szCs w:val="22"/>
+              </w:rPr>
+              <w:t xml:space="preserve">  find the PID   </w:t>
             </w:r>
           </w:p>
           <w:p>
@@ -2672,6 +3874,7 @@
                 <w:szCs w:val="22"/>
               </w:rPr>
             </w:pPr>
+            <w:proofErr w:type="spellStart"/>
             <w:r>
               <w:rPr>
                 <w:rFonts w:ascii="Calibri" w:eastAsia="Times New Roman" w:hAnsi="Calibri" w:cs="Calibri"/>
@@ -2679,7 +3882,37 @@
                 <w:sz w:val="22"/>
                 <w:szCs w:val="22"/>
               </w:rPr>
-              <w:t>taskkill /f /pid [PID]</w:t>
+              <w:t>taskkill</w:t>
+            </w:r>
+            <w:proofErr w:type="spellEnd"/>
+            <w:r>
+              <w:rPr>
+                <w:rFonts w:ascii="Calibri" w:eastAsia="Times New Roman" w:hAnsi="Calibri" w:cs="Calibri"/>
+                <w:color w:val="000000"/>
+                <w:sz w:val="22"/>
+                <w:szCs w:val="22"/>
+              </w:rPr>
+              <w:t xml:space="preserve"> /f /</w:t>
+            </w:r>
+            <w:proofErr w:type="spellStart"/>
+            <w:r>
+              <w:rPr>
+                <w:rFonts w:ascii="Calibri" w:eastAsia="Times New Roman" w:hAnsi="Calibri" w:cs="Calibri"/>
+                <w:color w:val="000000"/>
+                <w:sz w:val="22"/>
+                <w:szCs w:val="22"/>
+              </w:rPr>
+              <w:t>pid</w:t>
+            </w:r>
+            <w:proofErr w:type="spellEnd"/>
+            <w:r>
+              <w:rPr>
+                <w:rFonts w:ascii="Calibri" w:eastAsia="Times New Roman" w:hAnsi="Calibri" w:cs="Calibri"/>
+                <w:color w:val="000000"/>
+                <w:sz w:val="22"/>
+                <w:szCs w:val="22"/>
+              </w:rPr>
+              <w:t xml:space="preserve"> [PID]</w:t>
             </w:r>
           </w:p>
         </w:tc>
@@ -2712,6 +3945,7 @@
                 <w:szCs w:val="22"/>
               </w:rPr>
             </w:pPr>
+            <w:proofErr w:type="spellStart"/>
             <w:r>
               <w:rPr>
                 <w:rFonts w:ascii="Calibri" w:eastAsia="Times New Roman" w:hAnsi="Calibri" w:cs="Calibri"/>
@@ -2719,7 +3953,17 @@
                 <w:sz w:val="22"/>
                 <w:szCs w:val="22"/>
               </w:rPr>
-              <w:t>taskkill /F /IM  .exe</w:t>
+              <w:t>taskkill</w:t>
+            </w:r>
+            <w:proofErr w:type="spellEnd"/>
+            <w:r>
+              <w:rPr>
+                <w:rFonts w:ascii="Calibri" w:eastAsia="Times New Roman" w:hAnsi="Calibri" w:cs="Calibri"/>
+                <w:color w:val="000000"/>
+                <w:sz w:val="22"/>
+                <w:szCs w:val="22"/>
+              </w:rPr>
+              <w:t xml:space="preserve"> /F /IM  .exe</w:t>
             </w:r>
           </w:p>
         </w:tc>
@@ -2836,7 +4080,47 @@
                 <w:szCs w:val="22"/>
               </w:rPr>
               <w:lastRenderedPageBreak/>
-              <w:t>netstat -ano |findstr "port number"</w:t>
+              <w:t>netstat -</w:t>
+            </w:r>
+            <w:proofErr w:type="spellStart"/>
+            <w:r>
+              <w:rPr>
+                <w:rFonts w:ascii="Calibri" w:eastAsia="Times New Roman" w:hAnsi="Calibri" w:cs="Calibri"/>
+                <w:color w:val="000000"/>
+                <w:sz w:val="22"/>
+                <w:szCs w:val="22"/>
+              </w:rPr>
+              <w:t>ano</w:t>
+            </w:r>
+            <w:proofErr w:type="spellEnd"/>
+            <w:r>
+              <w:rPr>
+                <w:rFonts w:ascii="Calibri" w:eastAsia="Times New Roman" w:hAnsi="Calibri" w:cs="Calibri"/>
+                <w:color w:val="000000"/>
+                <w:sz w:val="22"/>
+                <w:szCs w:val="22"/>
+              </w:rPr>
+              <w:t xml:space="preserve"> |</w:t>
+            </w:r>
+            <w:proofErr w:type="spellStart"/>
+            <w:r>
+              <w:rPr>
+                <w:rFonts w:ascii="Calibri" w:eastAsia="Times New Roman" w:hAnsi="Calibri" w:cs="Calibri"/>
+                <w:color w:val="000000"/>
+                <w:sz w:val="22"/>
+                <w:szCs w:val="22"/>
+              </w:rPr>
+              <w:t>findstr</w:t>
+            </w:r>
+            <w:proofErr w:type="spellEnd"/>
+            <w:r>
+              <w:rPr>
+                <w:rFonts w:ascii="Calibri" w:eastAsia="Times New Roman" w:hAnsi="Calibri" w:cs="Calibri"/>
+                <w:color w:val="000000"/>
+                <w:sz w:val="22"/>
+                <w:szCs w:val="22"/>
+              </w:rPr>
+              <w:t xml:space="preserve"> "port number"</w:t>
             </w:r>
           </w:p>
         </w:tc>
@@ -3715,8 +4999,39 @@
                 <w:sz w:val="22"/>
                 <w:szCs w:val="22"/>
               </w:rPr>
-              <w:t>get-clusterresource | ft cluster,name,ownernode,resourcetype,iscoreresource</w:t>
-            </w:r>
+              <w:t>get-</w:t>
+            </w:r>
+            <w:proofErr w:type="spellStart"/>
+            <w:r>
+              <w:rPr>
+                <w:rFonts w:ascii="Calibri" w:eastAsia="Times New Roman" w:hAnsi="Calibri" w:cs="Calibri"/>
+                <w:color w:val="000000"/>
+                <w:sz w:val="22"/>
+                <w:szCs w:val="22"/>
+              </w:rPr>
+              <w:t>clusterresource</w:t>
+            </w:r>
+            <w:proofErr w:type="spellEnd"/>
+            <w:r>
+              <w:rPr>
+                <w:rFonts w:ascii="Calibri" w:eastAsia="Times New Roman" w:hAnsi="Calibri" w:cs="Calibri"/>
+                <w:color w:val="000000"/>
+                <w:sz w:val="22"/>
+                <w:szCs w:val="22"/>
+              </w:rPr>
+              <w:t xml:space="preserve"> | ft </w:t>
+            </w:r>
+            <w:proofErr w:type="spellStart"/>
+            <w:r>
+              <w:rPr>
+                <w:rFonts w:ascii="Calibri" w:eastAsia="Times New Roman" w:hAnsi="Calibri" w:cs="Calibri"/>
+                <w:color w:val="000000"/>
+                <w:sz w:val="22"/>
+                <w:szCs w:val="22"/>
+              </w:rPr>
+              <w:t>cluster,name,ownernode,resourcetype,iscoreresource</w:t>
+            </w:r>
+            <w:proofErr w:type="spellEnd"/>
           </w:p>
           <w:tbl>
             <w:tblPr>
@@ -3761,8 +5076,19 @@
                       <w:sz w:val="22"/>
                       <w:szCs w:val="22"/>
                     </w:rPr>
-                    <w:t>Get-ClusterResource</w:t>
+                    <w:t>Get-</w:t>
                   </w:r>
+                  <w:proofErr w:type="spellStart"/>
+                  <w:r>
+                    <w:rPr>
+                      <w:rFonts w:ascii="Calibri" w:eastAsia="Times New Roman" w:hAnsi="Calibri" w:cs="Calibri"/>
+                      <w:color w:val="000000"/>
+                      <w:sz w:val="22"/>
+                      <w:szCs w:val="22"/>
+                    </w:rPr>
+                    <w:t>ClusterResource</w:t>
+                  </w:r>
+                  <w:proofErr w:type="spellEnd"/>
                 </w:p>
               </w:tc>
             </w:tr>
@@ -3801,8 +5127,19 @@
                       <w:sz w:val="22"/>
                       <w:szCs w:val="22"/>
                     </w:rPr>
-                    <w:t>Get-ClusterNode</w:t>
+                    <w:t>Get-</w:t>
                   </w:r>
+                  <w:proofErr w:type="spellStart"/>
+                  <w:r>
+                    <w:rPr>
+                      <w:rFonts w:ascii="Calibri" w:eastAsia="Times New Roman" w:hAnsi="Calibri" w:cs="Calibri"/>
+                      <w:color w:val="000000"/>
+                      <w:sz w:val="22"/>
+                      <w:szCs w:val="22"/>
+                    </w:rPr>
+                    <w:t>ClusterNode</w:t>
+                  </w:r>
+                  <w:proofErr w:type="spellEnd"/>
                 </w:p>
               </w:tc>
             </w:tr>
@@ -3844,7 +5181,27 @@
                 <w:sz w:val="22"/>
                 <w:szCs w:val="22"/>
               </w:rPr>
-              <w:t xml:space="preserve">move-clustergroup "cluster Group"    </w:t>
+              <w:t>move-</w:t>
+            </w:r>
+            <w:proofErr w:type="spellStart"/>
+            <w:r>
+              <w:rPr>
+                <w:rFonts w:ascii="Calibri" w:eastAsia="Times New Roman" w:hAnsi="Calibri" w:cs="Calibri"/>
+                <w:color w:val="000000"/>
+                <w:sz w:val="22"/>
+                <w:szCs w:val="22"/>
+              </w:rPr>
+              <w:t>clustergroup</w:t>
+            </w:r>
+            <w:proofErr w:type="spellEnd"/>
+            <w:r>
+              <w:rPr>
+                <w:rFonts w:ascii="Calibri" w:eastAsia="Times New Roman" w:hAnsi="Calibri" w:cs="Calibri"/>
+                <w:color w:val="000000"/>
+                <w:sz w:val="22"/>
+                <w:szCs w:val="22"/>
+              </w:rPr>
+              <w:t xml:space="preserve"> "cluster Group"    </w:t>
             </w:r>
           </w:p>
           <w:p>
@@ -4079,8 +5436,20 @@
                 <w:sz w:val="22"/>
                 <w:szCs w:val="22"/>
               </w:rPr>
-              <w:t>Get-NetConnectionProfile</w:t>
-            </w:r>
+              <w:t>Get-</w:t>
+            </w:r>
+            <w:proofErr w:type="spellStart"/>
+            <w:r>
+              <w:rPr>
+                <w:rFonts w:ascii="Calibri" w:eastAsia="Times New Roman" w:hAnsi="Calibri" w:cs="Calibri"/>
+                <w:i/>
+                <w:color w:val="000000"/>
+                <w:sz w:val="22"/>
+                <w:szCs w:val="22"/>
+              </w:rPr>
+              <w:t>NetConnectionProfile</w:t>
+            </w:r>
+            <w:proofErr w:type="spellEnd"/>
           </w:p>
         </w:tc>
       </w:tr>
@@ -4121,7 +5490,51 @@
                 <w:sz w:val="22"/>
                 <w:szCs w:val="22"/>
               </w:rPr>
-              <w:t>Set-NetConnectionProfile -Name “Unidentified network” -NetworkCategory Private</w:t>
+              <w:t>Set-</w:t>
+            </w:r>
+            <w:proofErr w:type="spellStart"/>
+            <w:r>
+              <w:rPr>
+                <w:rFonts w:ascii="Calibri" w:eastAsia="Times New Roman" w:hAnsi="Calibri" w:cs="Calibri"/>
+                <w:i/>
+                <w:color w:val="000000"/>
+                <w:sz w:val="22"/>
+                <w:szCs w:val="22"/>
+              </w:rPr>
+              <w:t>NetConnectionProfile</w:t>
+            </w:r>
+            <w:proofErr w:type="spellEnd"/>
+            <w:r>
+              <w:rPr>
+                <w:rFonts w:ascii="Calibri" w:eastAsia="Times New Roman" w:hAnsi="Calibri" w:cs="Calibri"/>
+                <w:i/>
+                <w:color w:val="000000"/>
+                <w:sz w:val="22"/>
+                <w:szCs w:val="22"/>
+              </w:rPr>
+              <w:t xml:space="preserve"> -Name “Unidentified network” -</w:t>
+            </w:r>
+            <w:proofErr w:type="spellStart"/>
+            <w:r>
+              <w:rPr>
+                <w:rFonts w:ascii="Calibri" w:eastAsia="Times New Roman" w:hAnsi="Calibri" w:cs="Calibri"/>
+                <w:i/>
+                <w:color w:val="000000"/>
+                <w:sz w:val="22"/>
+                <w:szCs w:val="22"/>
+              </w:rPr>
+              <w:t>NetworkCategory</w:t>
+            </w:r>
+            <w:proofErr w:type="spellEnd"/>
+            <w:r>
+              <w:rPr>
+                <w:rFonts w:ascii="Calibri" w:eastAsia="Times New Roman" w:hAnsi="Calibri" w:cs="Calibri"/>
+                <w:i/>
+                <w:color w:val="000000"/>
+                <w:sz w:val="22"/>
+                <w:szCs w:val="22"/>
+              </w:rPr>
+              <w:t xml:space="preserve"> Private</w:t>
             </w:r>
           </w:p>
           <w:p>
@@ -4189,8 +5602,39 @@
                 <w:szCs w:val="22"/>
               </w:rPr>
               <w:br/>
-              <w:t>Start-ClusterNode -ClearQuarantine</w:t>
-            </w:r>
+              <w:t>Start-</w:t>
+            </w:r>
+            <w:proofErr w:type="spellStart"/>
+            <w:r>
+              <w:rPr>
+                <w:rFonts w:ascii="Calibri" w:hAnsi="Calibri" w:cs="Calibri"/>
+                <w:color w:val="000000"/>
+                <w:sz w:val="22"/>
+                <w:szCs w:val="22"/>
+              </w:rPr>
+              <w:t>ClusterNode</w:t>
+            </w:r>
+            <w:proofErr w:type="spellEnd"/>
+            <w:r>
+              <w:rPr>
+                <w:rFonts w:ascii="Calibri" w:hAnsi="Calibri" w:cs="Calibri"/>
+                <w:color w:val="000000"/>
+                <w:sz w:val="22"/>
+                <w:szCs w:val="22"/>
+              </w:rPr>
+              <w:t xml:space="preserve"> -</w:t>
+            </w:r>
+            <w:proofErr w:type="spellStart"/>
+            <w:r>
+              <w:rPr>
+                <w:rFonts w:ascii="Calibri" w:hAnsi="Calibri" w:cs="Calibri"/>
+                <w:color w:val="000000"/>
+                <w:sz w:val="22"/>
+                <w:szCs w:val="22"/>
+              </w:rPr>
+              <w:t>ClearQuarantine</w:t>
+            </w:r>
+            <w:proofErr w:type="spellEnd"/>
           </w:p>
           <w:p>
             <w:pPr>
@@ -4260,8 +5704,13 @@
             </w:pPr>
           </w:p>
           <w:p>
-            <w:r>
-              <w:t>dsregcmd /status to check the Azure AD joined status</w:t>
+            <w:proofErr w:type="spellStart"/>
+            <w:r>
+              <w:t>dsregcmd</w:t>
+            </w:r>
+            <w:proofErr w:type="spellEnd"/>
+            <w:r>
+              <w:t xml:space="preserve"> /status to check the Azure AD joined status</w:t>
             </w:r>
           </w:p>
           <w:p>
@@ -4335,7 +5784,29 @@
                 <w:szCs w:val="21"/>
                 <w:highlight w:val="yellow"/>
               </w:rPr>
-              <w:t xml:space="preserve">HKLM\Software\Policies\Microsoft\Windows NT\RPC\EnableAuthEPResolution registry key from 1 to 0 </w:t>
+              <w:t>HKLM\Software\Policies\Microsoft\Windows NT\RPC\</w:t>
+            </w:r>
+            <w:proofErr w:type="spellStart"/>
+            <w:r>
+              <w:rPr>
+                <w:rFonts w:ascii="Segoe UI" w:hAnsi="Segoe UI" w:cs="Segoe UI"/>
+                <w:color w:val="333333"/>
+                <w:sz w:val="21"/>
+                <w:szCs w:val="21"/>
+                <w:highlight w:val="yellow"/>
+              </w:rPr>
+              <w:t>EnableAuthEPResolution</w:t>
+            </w:r>
+            <w:proofErr w:type="spellEnd"/>
+            <w:r>
+              <w:rPr>
+                <w:rFonts w:ascii="Segoe UI" w:hAnsi="Segoe UI" w:cs="Segoe UI"/>
+                <w:color w:val="333333"/>
+                <w:sz w:val="21"/>
+                <w:szCs w:val="21"/>
+                <w:highlight w:val="yellow"/>
+              </w:rPr>
+              <w:t xml:space="preserve"> registry key from 1 to 0 </w:t>
             </w:r>
           </w:p>
           <w:p>
@@ -4614,6 +6085,7 @@
                 <w:szCs w:val="18"/>
               </w:rPr>
             </w:pPr>
+            <w:proofErr w:type="spellStart"/>
             <w:r>
               <w:rPr>
                 <w:rFonts w:ascii="Courier New" w:hAnsi="Courier New" w:cs="Courier New"/>
@@ -4623,6 +6095,7 @@
               </w:rPr>
               <w:t>Diskpart</w:t>
             </w:r>
+            <w:proofErr w:type="spellEnd"/>
             <w:r>
               <w:rPr>
                 <w:rFonts w:ascii="Courier New" w:hAnsi="Courier New" w:cs="Courier New"/>
@@ -4816,8 +6289,9 @@
                 <w:szCs w:val="18"/>
               </w:rPr>
               <w:br/>
-              <w:t>ren BCD BCD.bak</w:t>
-            </w:r>
+              <w:t xml:space="preserve">ren BCD </w:t>
+            </w:r>
+            <w:proofErr w:type="spellStart"/>
             <w:r>
               <w:rPr>
                 <w:rFonts w:ascii="Courier New" w:hAnsi="Courier New" w:cs="Courier New"/>
@@ -4825,8 +6299,57 @@
                 <w:sz w:val="18"/>
                 <w:szCs w:val="18"/>
               </w:rPr>
+              <w:t>BCD.bak</w:t>
+            </w:r>
+            <w:proofErr w:type="spellEnd"/>
+            <w:r>
+              <w:rPr>
+                <w:rFonts w:ascii="Courier New" w:hAnsi="Courier New" w:cs="Courier New"/>
+                <w:color w:val="313131"/>
+                <w:sz w:val="18"/>
+                <w:szCs w:val="18"/>
+              </w:rPr>
               <w:br/>
-              <w:t>bcdboot E:\Windows /l en-us /s M: /f ALL</w:t>
+            </w:r>
+            <w:proofErr w:type="spellStart"/>
+            <w:r>
+              <w:rPr>
+                <w:rFonts w:ascii="Courier New" w:hAnsi="Courier New" w:cs="Courier New"/>
+                <w:color w:val="313131"/>
+                <w:sz w:val="18"/>
+                <w:szCs w:val="18"/>
+              </w:rPr>
+              <w:t>bcdboot</w:t>
+            </w:r>
+            <w:proofErr w:type="spellEnd"/>
+            <w:r>
+              <w:rPr>
+                <w:rFonts w:ascii="Courier New" w:hAnsi="Courier New" w:cs="Courier New"/>
+                <w:color w:val="313131"/>
+                <w:sz w:val="18"/>
+                <w:szCs w:val="18"/>
+              </w:rPr>
+              <w:t xml:space="preserve"> E:\Windows /l </w:t>
+            </w:r>
+            <w:proofErr w:type="spellStart"/>
+            <w:r>
+              <w:rPr>
+                <w:rFonts w:ascii="Courier New" w:hAnsi="Courier New" w:cs="Courier New"/>
+                <w:color w:val="313131"/>
+                <w:sz w:val="18"/>
+                <w:szCs w:val="18"/>
+              </w:rPr>
+              <w:t>en</w:t>
+            </w:r>
+            <w:proofErr w:type="spellEnd"/>
+            <w:r>
+              <w:rPr>
+                <w:rFonts w:ascii="Courier New" w:hAnsi="Courier New" w:cs="Courier New"/>
+                <w:color w:val="313131"/>
+                <w:sz w:val="18"/>
+                <w:szCs w:val="18"/>
+              </w:rPr>
+              <w:t>-us /s M: /f ALL</w:t>
             </w:r>
           </w:p>
           <w:p>
@@ -4874,6 +6397,7 @@
                 <w:szCs w:val="21"/>
               </w:rPr>
             </w:pPr>
+            <w:proofErr w:type="spellStart"/>
             <w:r>
               <w:rPr>
                 <w:rStyle w:val="HTMLCode"/>
@@ -4881,7 +6405,17 @@
                 <w:sz w:val="18"/>
                 <w:szCs w:val="18"/>
               </w:rPr>
-              <w:t>bcdboot E:\Windows /S E:</w:t>
+              <w:t>bcdboot</w:t>
+            </w:r>
+            <w:proofErr w:type="spellEnd"/>
+            <w:r>
+              <w:rPr>
+                <w:rStyle w:val="HTMLCode"/>
+                <w:color w:val="313131"/>
+                <w:sz w:val="18"/>
+                <w:szCs w:val="18"/>
+              </w:rPr>
+              <w:t xml:space="preserve"> E:\Windows /S E:</w:t>
             </w:r>
           </w:p>
           <w:p>
@@ -4957,17 +6491,9 @@
                 <w:szCs w:val="18"/>
                 <w:shd w:val="clear" w:color="auto" w:fill="F9F2F4"/>
               </w:rPr>
-              <w:t>bootrec.exe /FixMbr</w:t>
-            </w:r>
-            <w:r>
-              <w:rPr>
-                <w:rFonts w:ascii="Courier New" w:eastAsia="Times New Roman" w:hAnsi="Courier New" w:cs="Courier New"/>
-                <w:color w:val="C7254E"/>
-                <w:sz w:val="18"/>
-                <w:szCs w:val="18"/>
-              </w:rPr>
-              <w:br/>
-            </w:r>
+              <w:t>bootrec.exe /</w:t>
+            </w:r>
+            <w:proofErr w:type="spellStart"/>
             <w:r>
               <w:rPr>
                 <w:rFonts w:ascii="Courier New" w:eastAsia="Times New Roman" w:hAnsi="Courier New" w:cs="Courier New"/>
@@ -4976,8 +6502,9 @@
                 <w:szCs w:val="18"/>
                 <w:shd w:val="clear" w:color="auto" w:fill="F9F2F4"/>
               </w:rPr>
-              <w:t>bootrec.exe /FixBoot</w:t>
-            </w:r>
+              <w:t>FixMbr</w:t>
+            </w:r>
+            <w:proofErr w:type="spellEnd"/>
             <w:r>
               <w:rPr>
                 <w:rFonts w:ascii="Courier New" w:eastAsia="Times New Roman" w:hAnsi="Courier New" w:cs="Courier New"/>
@@ -4995,8 +6522,51 @@
                 <w:szCs w:val="18"/>
                 <w:shd w:val="clear" w:color="auto" w:fill="F9F2F4"/>
               </w:rPr>
-              <w:t>bootrec.exe /RebuildBc</w:t>
-            </w:r>
+              <w:t>bootrec.exe /</w:t>
+            </w:r>
+            <w:proofErr w:type="spellStart"/>
+            <w:r>
+              <w:rPr>
+                <w:rFonts w:ascii="Courier New" w:eastAsia="Times New Roman" w:hAnsi="Courier New" w:cs="Courier New"/>
+                <w:color w:val="C7254E"/>
+                <w:sz w:val="18"/>
+                <w:szCs w:val="18"/>
+                <w:shd w:val="clear" w:color="auto" w:fill="F9F2F4"/>
+              </w:rPr>
+              <w:t>FixBoot</w:t>
+            </w:r>
+            <w:proofErr w:type="spellEnd"/>
+            <w:r>
+              <w:rPr>
+                <w:rFonts w:ascii="Courier New" w:eastAsia="Times New Roman" w:hAnsi="Courier New" w:cs="Courier New"/>
+                <w:color w:val="C7254E"/>
+                <w:sz w:val="18"/>
+                <w:szCs w:val="18"/>
+              </w:rPr>
+              <w:br/>
+            </w:r>
+            <w:r>
+              <w:rPr>
+                <w:rFonts w:ascii="Courier New" w:eastAsia="Times New Roman" w:hAnsi="Courier New" w:cs="Courier New"/>
+                <w:color w:val="C7254E"/>
+                <w:sz w:val="18"/>
+                <w:szCs w:val="18"/>
+                <w:shd w:val="clear" w:color="auto" w:fill="F9F2F4"/>
+              </w:rPr>
+              <w:t>bootrec.exe /</w:t>
+            </w:r>
+            <w:proofErr w:type="spellStart"/>
+            <w:r>
+              <w:rPr>
+                <w:rFonts w:ascii="Courier New" w:eastAsia="Times New Roman" w:hAnsi="Courier New" w:cs="Courier New"/>
+                <w:color w:val="C7254E"/>
+                <w:sz w:val="18"/>
+                <w:szCs w:val="18"/>
+                <w:shd w:val="clear" w:color="auto" w:fill="F9F2F4"/>
+              </w:rPr>
+              <w:t>RebuildBc</w:t>
+            </w:r>
+            <w:proofErr w:type="spellEnd"/>
           </w:p>
           <w:p>
             <w:pPr>
@@ -5313,7 +6883,27 @@
           <w:sz w:val="20"/>
           <w:szCs w:val="20"/>
         </w:rPr>
-        <w:t>Checks if CCMSetup service is gone</w:t>
+        <w:t xml:space="preserve">Checks if </w:t>
+      </w:r>
+      <w:proofErr w:type="spellStart"/>
+      <w:r>
+        <w:rPr>
+          <w:rStyle w:val="normaltextrun"/>
+          <w:rFonts w:ascii="Arial" w:hAnsi="Arial" w:cs="Arial"/>
+          <w:sz w:val="20"/>
+          <w:szCs w:val="20"/>
+        </w:rPr>
+        <w:t>CCMSetup</w:t>
+      </w:r>
+      <w:proofErr w:type="spellEnd"/>
+      <w:r>
+        <w:rPr>
+          <w:rStyle w:val="normaltextrun"/>
+          <w:rFonts w:ascii="Arial" w:hAnsi="Arial" w:cs="Arial"/>
+          <w:sz w:val="20"/>
+          <w:szCs w:val="20"/>
+        </w:rPr>
+        <w:t xml:space="preserve"> service is gone</w:t>
       </w:r>
       <w:r>
         <w:rPr>
@@ -5379,8 +6969,39 @@
           <w:sz w:val="20"/>
           <w:szCs w:val="20"/>
         </w:rPr>
-        <w:t>%windir%\ccm</w:t>
-      </w:r>
+        <w:t>%</w:t>
+      </w:r>
+      <w:proofErr w:type="spellStart"/>
+      <w:r>
+        <w:rPr>
+          <w:rStyle w:val="normaltextrun"/>
+          <w:rFonts w:ascii="Arial" w:hAnsi="Arial" w:cs="Arial"/>
+          <w:sz w:val="20"/>
+          <w:szCs w:val="20"/>
+        </w:rPr>
+        <w:t>windir</w:t>
+      </w:r>
+      <w:proofErr w:type="spellEnd"/>
+      <w:r>
+        <w:rPr>
+          <w:rStyle w:val="normaltextrun"/>
+          <w:rFonts w:ascii="Arial" w:hAnsi="Arial" w:cs="Arial"/>
+          <w:sz w:val="20"/>
+          <w:szCs w:val="20"/>
+        </w:rPr>
+        <w:t>%\</w:t>
+      </w:r>
+      <w:proofErr w:type="spellStart"/>
+      <w:r>
+        <w:rPr>
+          <w:rStyle w:val="normaltextrun"/>
+          <w:rFonts w:ascii="Arial" w:hAnsi="Arial" w:cs="Arial"/>
+          <w:sz w:val="20"/>
+          <w:szCs w:val="20"/>
+        </w:rPr>
+        <w:t>ccm</w:t>
+      </w:r>
+      <w:proofErr w:type="spellEnd"/>
       <w:r>
         <w:rPr>
           <w:rStyle w:val="eop"/>
@@ -5412,8 +7033,39 @@
           <w:sz w:val="20"/>
           <w:szCs w:val="20"/>
         </w:rPr>
-        <w:t>%windir%\ccmsetup</w:t>
-      </w:r>
+        <w:t>%</w:t>
+      </w:r>
+      <w:proofErr w:type="spellStart"/>
+      <w:r>
+        <w:rPr>
+          <w:rStyle w:val="normaltextrun"/>
+          <w:rFonts w:ascii="Arial" w:hAnsi="Arial" w:cs="Arial"/>
+          <w:sz w:val="20"/>
+          <w:szCs w:val="20"/>
+        </w:rPr>
+        <w:t>windir</w:t>
+      </w:r>
+      <w:proofErr w:type="spellEnd"/>
+      <w:r>
+        <w:rPr>
+          <w:rStyle w:val="normaltextrun"/>
+          <w:rFonts w:ascii="Arial" w:hAnsi="Arial" w:cs="Arial"/>
+          <w:sz w:val="20"/>
+          <w:szCs w:val="20"/>
+        </w:rPr>
+        <w:t>%\</w:t>
+      </w:r>
+      <w:proofErr w:type="spellStart"/>
+      <w:r>
+        <w:rPr>
+          <w:rStyle w:val="normaltextrun"/>
+          <w:rFonts w:ascii="Arial" w:hAnsi="Arial" w:cs="Arial"/>
+          <w:sz w:val="20"/>
+          <w:szCs w:val="20"/>
+        </w:rPr>
+        <w:t>ccmsetup</w:t>
+      </w:r>
+      <w:proofErr w:type="spellEnd"/>
       <w:r>
         <w:rPr>
           <w:rStyle w:val="eop"/>
@@ -5445,8 +7097,39 @@
           <w:sz w:val="20"/>
           <w:szCs w:val="20"/>
         </w:rPr>
-        <w:t>%windir%\ccmcache</w:t>
-      </w:r>
+        <w:t>%</w:t>
+      </w:r>
+      <w:proofErr w:type="spellStart"/>
+      <w:r>
+        <w:rPr>
+          <w:rStyle w:val="normaltextrun"/>
+          <w:rFonts w:ascii="Arial" w:hAnsi="Arial" w:cs="Arial"/>
+          <w:sz w:val="20"/>
+          <w:szCs w:val="20"/>
+        </w:rPr>
+        <w:t>windir</w:t>
+      </w:r>
+      <w:proofErr w:type="spellEnd"/>
+      <w:r>
+        <w:rPr>
+          <w:rStyle w:val="normaltextrun"/>
+          <w:rFonts w:ascii="Arial" w:hAnsi="Arial" w:cs="Arial"/>
+          <w:sz w:val="20"/>
+          <w:szCs w:val="20"/>
+        </w:rPr>
+        <w:t>%\</w:t>
+      </w:r>
+      <w:proofErr w:type="spellStart"/>
+      <w:r>
+        <w:rPr>
+          <w:rStyle w:val="normaltextrun"/>
+          <w:rFonts w:ascii="Arial" w:hAnsi="Arial" w:cs="Arial"/>
+          <w:sz w:val="20"/>
+          <w:szCs w:val="20"/>
+        </w:rPr>
+        <w:t>ccmcache</w:t>
+      </w:r>
+      <w:proofErr w:type="spellEnd"/>
       <w:r>
         <w:rPr>
           <w:rStyle w:val="eop"/>
@@ -5511,7 +7194,27 @@
           <w:sz w:val="20"/>
           <w:szCs w:val="20"/>
         </w:rPr>
-        <w:t>%windir%\smscfg.ini</w:t>
+        <w:t>%</w:t>
+      </w:r>
+      <w:proofErr w:type="spellStart"/>
+      <w:r>
+        <w:rPr>
+          <w:rStyle w:val="normaltextrun"/>
+          <w:rFonts w:ascii="Arial" w:hAnsi="Arial" w:cs="Arial"/>
+          <w:sz w:val="20"/>
+          <w:szCs w:val="20"/>
+        </w:rPr>
+        <w:t>windir</w:t>
+      </w:r>
+      <w:proofErr w:type="spellEnd"/>
+      <w:r>
+        <w:rPr>
+          <w:rStyle w:val="normaltextrun"/>
+          <w:rFonts w:ascii="Arial" w:hAnsi="Arial" w:cs="Arial"/>
+          <w:sz w:val="20"/>
+          <w:szCs w:val="20"/>
+        </w:rPr>
+        <w:t>%\smscfg.ini</w:t>
       </w:r>
       <w:r>
         <w:rPr>
@@ -5544,8 +7247,59 @@
           <w:sz w:val="20"/>
           <w:szCs w:val="20"/>
         </w:rPr>
-        <w:t>%windir%\sms*.mif</w:t>
-      </w:r>
+        <w:t>%</w:t>
+      </w:r>
+      <w:proofErr w:type="spellStart"/>
+      <w:r>
+        <w:rPr>
+          <w:rStyle w:val="normaltextrun"/>
+          <w:rFonts w:ascii="Arial" w:hAnsi="Arial" w:cs="Arial"/>
+          <w:sz w:val="20"/>
+          <w:szCs w:val="20"/>
+        </w:rPr>
+        <w:t>windir</w:t>
+      </w:r>
+      <w:proofErr w:type="spellEnd"/>
+      <w:r>
+        <w:rPr>
+          <w:rStyle w:val="normaltextrun"/>
+          <w:rFonts w:ascii="Arial" w:hAnsi="Arial" w:cs="Arial"/>
+          <w:sz w:val="20"/>
+          <w:szCs w:val="20"/>
+        </w:rPr>
+        <w:t>%\</w:t>
+      </w:r>
+      <w:proofErr w:type="spellStart"/>
+      <w:r>
+        <w:rPr>
+          <w:rStyle w:val="normaltextrun"/>
+          <w:rFonts w:ascii="Arial" w:hAnsi="Arial" w:cs="Arial"/>
+          <w:sz w:val="20"/>
+          <w:szCs w:val="20"/>
+        </w:rPr>
+        <w:t>sms</w:t>
+      </w:r>
+      <w:proofErr w:type="spellEnd"/>
+      <w:r>
+        <w:rPr>
+          <w:rStyle w:val="normaltextrun"/>
+          <w:rFonts w:ascii="Arial" w:hAnsi="Arial" w:cs="Arial"/>
+          <w:sz w:val="20"/>
+          <w:szCs w:val="20"/>
+        </w:rPr>
+        <w:t>*.</w:t>
+      </w:r>
+      <w:proofErr w:type="spellStart"/>
+      <w:r>
+        <w:rPr>
+          <w:rStyle w:val="normaltextrun"/>
+          <w:rFonts w:ascii="Arial" w:hAnsi="Arial" w:cs="Arial"/>
+          <w:sz w:val="20"/>
+          <w:szCs w:val="20"/>
+        </w:rPr>
+        <w:t>mif</w:t>
+      </w:r>
+      <w:proofErr w:type="spellEnd"/>
       <w:r>
         <w:rPr>
           <w:rStyle w:val="eop"/>
@@ -5710,8 +7464,19 @@
           <w:sz w:val="20"/>
           <w:szCs w:val="20"/>
         </w:rPr>
-        <w:t>HKLM\software\Microsoft\ccm</w:t>
-      </w:r>
+        <w:t>HKLM\software\Microsoft\</w:t>
+      </w:r>
+      <w:proofErr w:type="spellStart"/>
+      <w:r>
+        <w:rPr>
+          <w:rStyle w:val="normaltextrun"/>
+          <w:rFonts w:ascii="Arial" w:hAnsi="Arial" w:cs="Arial"/>
+          <w:sz w:val="20"/>
+          <w:szCs w:val="20"/>
+        </w:rPr>
+        <w:t>ccm</w:t>
+      </w:r>
+      <w:proofErr w:type="spellEnd"/>
       <w:r>
         <w:rPr>
           <w:rStyle w:val="eop"/>
@@ -5842,8 +7607,19 @@
           <w:sz w:val="20"/>
           <w:szCs w:val="20"/>
         </w:rPr>
-        <w:t>root\cimv2\sms</w:t>
-      </w:r>
+        <w:t>root\cimv2\</w:t>
+      </w:r>
+      <w:proofErr w:type="spellStart"/>
+      <w:r>
+        <w:rPr>
+          <w:rStyle w:val="normaltextrun"/>
+          <w:rFonts w:ascii="Arial" w:hAnsi="Arial" w:cs="Arial"/>
+          <w:sz w:val="20"/>
+          <w:szCs w:val="20"/>
+        </w:rPr>
+        <w:t>sms</w:t>
+      </w:r>
+      <w:proofErr w:type="spellEnd"/>
       <w:r>
         <w:rPr>
           <w:rStyle w:val="eop"/>
@@ -5875,8 +7651,19 @@
           <w:sz w:val="20"/>
           <w:szCs w:val="20"/>
         </w:rPr>
-        <w:t>root\ccm</w:t>
-      </w:r>
+        <w:t>root\</w:t>
+      </w:r>
+      <w:proofErr w:type="spellStart"/>
+      <w:r>
+        <w:rPr>
+          <w:rStyle w:val="normaltextrun"/>
+          <w:rFonts w:ascii="Arial" w:hAnsi="Arial" w:cs="Arial"/>
+          <w:sz w:val="20"/>
+          <w:szCs w:val="20"/>
+        </w:rPr>
+        <w:t>ccm</w:t>
+      </w:r>
+      <w:proofErr w:type="spellEnd"/>
       <w:r>
         <w:rPr>
           <w:rStyle w:val="eop"/>
@@ -5909,7 +7696,27 @@
           <w:sz w:val="20"/>
           <w:szCs w:val="20"/>
         </w:rPr>
-        <w:t>Delete from TaskScheduler any tasks under Microsoft / Configuration Manager</w:t>
+        <w:t xml:space="preserve">Delete from </w:t>
+      </w:r>
+      <w:proofErr w:type="spellStart"/>
+      <w:r>
+        <w:rPr>
+          <w:rStyle w:val="normaltextrun"/>
+          <w:rFonts w:ascii="Arial" w:hAnsi="Arial" w:cs="Arial"/>
+          <w:sz w:val="20"/>
+          <w:szCs w:val="20"/>
+        </w:rPr>
+        <w:t>TaskScheduler</w:t>
+      </w:r>
+      <w:proofErr w:type="spellEnd"/>
+      <w:r>
+        <w:rPr>
+          <w:rStyle w:val="normaltextrun"/>
+          <w:rFonts w:ascii="Arial" w:hAnsi="Arial" w:cs="Arial"/>
+          <w:sz w:val="20"/>
+          <w:szCs w:val="20"/>
+        </w:rPr>
+        <w:t xml:space="preserve"> any tasks under Microsoft / Configuration Manager</w:t>
       </w:r>
       <w:r>
         <w:rPr>
@@ -5996,8 +7803,19 @@
           <w:szCs w:val="22"/>
         </w:rPr>
         <w:br/>
-        <w:t>Property : fPromptForPassword</w:t>
-      </w:r>
+        <w:t xml:space="preserve">Property : </w:t>
+      </w:r>
+      <w:proofErr w:type="spellStart"/>
+      <w:r>
+        <w:rPr>
+          <w:rFonts w:ascii="Calibri" w:eastAsia="Times New Roman" w:hAnsi="Calibri" w:cs="Calibri"/>
+          <w:color w:val="000000"/>
+          <w:sz w:val="22"/>
+          <w:szCs w:val="22"/>
+        </w:rPr>
+        <w:t>fPromptForPassword</w:t>
+      </w:r>
+      <w:proofErr w:type="spellEnd"/>
       <w:r>
         <w:rPr>
           <w:rFonts w:ascii="Calibri" w:eastAsia="Times New Roman" w:hAnsi="Calibri" w:cs="Calibri"/>
@@ -6034,8 +7852,9 @@
           <w:szCs w:val="22"/>
         </w:rPr>
         <w:br/>
-        <w:t>HKEY_LOCAL_MACHINE\SYSTEM\CurrentControlSet\Control\Terminal Server\WinStations\RDP-Tcp</w:t>
-      </w:r>
+        <w:t>HKEY_LOCAL_MACHINE\SYSTEM\</w:t>
+      </w:r>
+      <w:proofErr w:type="spellStart"/>
       <w:r>
         <w:rPr>
           <w:rFonts w:ascii="Calibri" w:eastAsia="Times New Roman" w:hAnsi="Calibri" w:cs="Calibri"/>
@@ -6043,9 +7862,49 @@
           <w:sz w:val="22"/>
           <w:szCs w:val="22"/>
         </w:rPr>
+        <w:t>CurrentControlSet</w:t>
+      </w:r>
+      <w:proofErr w:type="spellEnd"/>
+      <w:r>
+        <w:rPr>
+          <w:rFonts w:ascii="Calibri" w:eastAsia="Times New Roman" w:hAnsi="Calibri" w:cs="Calibri"/>
+          <w:color w:val="000000"/>
+          <w:sz w:val="22"/>
+          <w:szCs w:val="22"/>
+        </w:rPr>
+        <w:t>\Control\Terminal Server\</w:t>
+      </w:r>
+      <w:proofErr w:type="spellStart"/>
+      <w:r>
+        <w:rPr>
+          <w:rFonts w:ascii="Calibri" w:eastAsia="Times New Roman" w:hAnsi="Calibri" w:cs="Calibri"/>
+          <w:color w:val="000000"/>
+          <w:sz w:val="22"/>
+          <w:szCs w:val="22"/>
+        </w:rPr>
+        <w:t>WinStations</w:t>
+      </w:r>
+      <w:proofErr w:type="spellEnd"/>
+      <w:r>
+        <w:rPr>
+          <w:rFonts w:ascii="Calibri" w:eastAsia="Times New Roman" w:hAnsi="Calibri" w:cs="Calibri"/>
+          <w:color w:val="000000"/>
+          <w:sz w:val="22"/>
+          <w:szCs w:val="22"/>
+        </w:rPr>
+        <w:t>\RDP-Tcp</w:t>
+      </w:r>
+      <w:r>
+        <w:rPr>
+          <w:rFonts w:ascii="Calibri" w:eastAsia="Times New Roman" w:hAnsi="Calibri" w:cs="Calibri"/>
+          <w:color w:val="000000"/>
+          <w:sz w:val="22"/>
+          <w:szCs w:val="22"/>
+        </w:rPr>
         <w:br/>
-        <w:t>Property: fInheritAutoLogon</w:t>
-      </w:r>
+        <w:t xml:space="preserve">Property: </w:t>
+      </w:r>
+      <w:proofErr w:type="spellStart"/>
       <w:r>
         <w:rPr>
           <w:rFonts w:ascii="Calibri" w:eastAsia="Times New Roman" w:hAnsi="Calibri" w:cs="Calibri"/>
@@ -6053,8 +7912,37 @@
           <w:sz w:val="22"/>
           <w:szCs w:val="22"/>
         </w:rPr>
+        <w:t>fInheritAutoLogon</w:t>
+      </w:r>
+      <w:proofErr w:type="spellEnd"/>
+      <w:r>
+        <w:rPr>
+          <w:rFonts w:ascii="Calibri" w:eastAsia="Times New Roman" w:hAnsi="Calibri" w:cs="Calibri"/>
+          <w:color w:val="000000"/>
+          <w:sz w:val="22"/>
+          <w:szCs w:val="22"/>
+        </w:rPr>
         <w:br/>
-        <w:t>Valud: 1 = Enable</w:t>
+      </w:r>
+      <w:proofErr w:type="spellStart"/>
+      <w:r>
+        <w:rPr>
+          <w:rFonts w:ascii="Calibri" w:eastAsia="Times New Roman" w:hAnsi="Calibri" w:cs="Calibri"/>
+          <w:color w:val="000000"/>
+          <w:sz w:val="22"/>
+          <w:szCs w:val="22"/>
+        </w:rPr>
+        <w:t>Valud</w:t>
+      </w:r>
+      <w:proofErr w:type="spellEnd"/>
+      <w:r>
+        <w:rPr>
+          <w:rFonts w:ascii="Calibri" w:eastAsia="Times New Roman" w:hAnsi="Calibri" w:cs="Calibri"/>
+          <w:color w:val="000000"/>
+          <w:sz w:val="22"/>
+          <w:szCs w:val="22"/>
+        </w:rPr>
+        <w:t>: 1 = Enable</w:t>
       </w:r>
       <w:r>
         <w:rPr>
@@ -6092,8 +7980,9 @@
           <w:szCs w:val="22"/>
         </w:rPr>
         <w:br/>
-        <w:t>Administrative Templates --&gt; Windows Components --&gt; Remove Destip Services --&gt; Remote Desktop Session Host --&gt; Security</w:t>
-      </w:r>
+        <w:t xml:space="preserve">Administrative Templates --&gt; Windows Components --&gt; Remove </w:t>
+      </w:r>
+      <w:proofErr w:type="spellStart"/>
       <w:r>
         <w:rPr>
           <w:rFonts w:ascii="Calibri" w:eastAsia="Times New Roman" w:hAnsi="Calibri" w:cs="Calibri"/>
@@ -6101,6 +7990,25 @@
           <w:sz w:val="22"/>
           <w:szCs w:val="22"/>
         </w:rPr>
+        <w:t>Destip</w:t>
+      </w:r>
+      <w:proofErr w:type="spellEnd"/>
+      <w:r>
+        <w:rPr>
+          <w:rFonts w:ascii="Calibri" w:eastAsia="Times New Roman" w:hAnsi="Calibri" w:cs="Calibri"/>
+          <w:color w:val="000000"/>
+          <w:sz w:val="22"/>
+          <w:szCs w:val="22"/>
+        </w:rPr>
+        <w:t xml:space="preserve"> Services --&gt; Remote Desktop Session Host --&gt; Security</w:t>
+      </w:r>
+      <w:r>
+        <w:rPr>
+          <w:rFonts w:ascii="Calibri" w:eastAsia="Times New Roman" w:hAnsi="Calibri" w:cs="Calibri"/>
+          <w:color w:val="000000"/>
+          <w:sz w:val="22"/>
+          <w:szCs w:val="22"/>
+        </w:rPr>
         <w:br/>
       </w:r>
       <w:r>
@@ -6111,7 +8019,27 @@
           <w:szCs w:val="22"/>
         </w:rPr>
         <w:br/>
-        <w:t>Always prompt for pasword upon connection - Disabled</w:t>
+        <w:t xml:space="preserve">Always prompt for </w:t>
+      </w:r>
+      <w:proofErr w:type="spellStart"/>
+      <w:r>
+        <w:rPr>
+          <w:rFonts w:ascii="Calibri" w:eastAsia="Times New Roman" w:hAnsi="Calibri" w:cs="Calibri"/>
+          <w:color w:val="000000"/>
+          <w:sz w:val="22"/>
+          <w:szCs w:val="22"/>
+        </w:rPr>
+        <w:t>pasword</w:t>
+      </w:r>
+      <w:proofErr w:type="spellEnd"/>
+      <w:r>
+        <w:rPr>
+          <w:rFonts w:ascii="Calibri" w:eastAsia="Times New Roman" w:hAnsi="Calibri" w:cs="Calibri"/>
+          <w:color w:val="000000"/>
+          <w:sz w:val="22"/>
+          <w:szCs w:val="22"/>
+        </w:rPr>
+        <w:t xml:space="preserve"> upon connection - Disabled</w:t>
       </w:r>
     </w:p>
     <w:p>
@@ -6161,7 +8089,27 @@
           <w:sz w:val="22"/>
           <w:szCs w:val="22"/>
         </w:rPr>
-        <w:t>" /comment:"RITM"</w:t>
+        <w:t>" /</w:t>
+      </w:r>
+      <w:proofErr w:type="spellStart"/>
+      <w:r>
+        <w:rPr>
+          <w:rFonts w:ascii="Calibri" w:eastAsia="Times New Roman" w:hAnsi="Calibri" w:cs="Calibri"/>
+          <w:color w:val="000000"/>
+          <w:sz w:val="22"/>
+          <w:szCs w:val="22"/>
+        </w:rPr>
+        <w:t>comment:"RITM</w:t>
+      </w:r>
+      <w:proofErr w:type="spellEnd"/>
+      <w:r>
+        <w:rPr>
+          <w:rFonts w:ascii="Calibri" w:eastAsia="Times New Roman" w:hAnsi="Calibri" w:cs="Calibri"/>
+          <w:color w:val="000000"/>
+          <w:sz w:val="22"/>
+          <w:szCs w:val="22"/>
+        </w:rPr>
+        <w:t>"</w:t>
       </w:r>
       <w:r>
         <w:rPr>
@@ -6189,8 +8137,9 @@
           <w:sz w:val="22"/>
           <w:szCs w:val="22"/>
         </w:rPr>
-        <w:t>" /comment:"RITM</w:t>
-      </w:r>
+        <w:t>" /</w:t>
+      </w:r>
+      <w:proofErr w:type="spellStart"/>
       <w:r>
         <w:rPr>
           <w:rFonts w:ascii="Calibri" w:eastAsia="Times New Roman" w:hAnsi="Calibri" w:cs="Calibri"/>
@@ -6198,6 +8147,16 @@
           <w:sz w:val="22"/>
           <w:szCs w:val="22"/>
         </w:rPr>
+        <w:t>comment:"RITM</w:t>
+      </w:r>
+      <w:proofErr w:type="spellEnd"/>
+      <w:r>
+        <w:rPr>
+          <w:rFonts w:ascii="Calibri" w:eastAsia="Times New Roman" w:hAnsi="Calibri" w:cs="Calibri"/>
+          <w:color w:val="000000"/>
+          <w:sz w:val="22"/>
+          <w:szCs w:val="22"/>
+        </w:rPr>
         <w:t>]</w:t>
       </w:r>
       <w:r>
@@ -6217,7 +8176,27 @@
           <w:szCs w:val="22"/>
         </w:rPr>
         <w:br/>
-        <w:t>net localgroup administrators APP1 APP2 /add</w:t>
+        <w:t xml:space="preserve">net </w:t>
+      </w:r>
+      <w:proofErr w:type="spellStart"/>
+      <w:r>
+        <w:rPr>
+          <w:rFonts w:ascii="Calibri" w:eastAsia="Times New Roman" w:hAnsi="Calibri" w:cs="Calibri"/>
+          <w:color w:val="000000"/>
+          <w:sz w:val="22"/>
+          <w:szCs w:val="22"/>
+        </w:rPr>
+        <w:t>localgroup</w:t>
+      </w:r>
+      <w:proofErr w:type="spellEnd"/>
+      <w:r>
+        <w:rPr>
+          <w:rFonts w:ascii="Calibri" w:eastAsia="Times New Roman" w:hAnsi="Calibri" w:cs="Calibri"/>
+          <w:color w:val="000000"/>
+          <w:sz w:val="22"/>
+          <w:szCs w:val="22"/>
+        </w:rPr>
+        <w:t xml:space="preserve"> administrators APP1 APP2 /add</w:t>
       </w:r>
     </w:p>
     <w:p>
@@ -6306,6 +8285,7 @@
                 <w:szCs w:val="22"/>
               </w:rPr>
             </w:pPr>
+            <w:proofErr w:type="spellStart"/>
             <w:r>
               <w:rPr>
                 <w:rFonts w:ascii="Calibri" w:eastAsia="Times New Roman" w:hAnsi="Calibri" w:cs="Calibri"/>
@@ -6313,8 +8293,29 @@
                 <w:sz w:val="22"/>
                 <w:szCs w:val="22"/>
               </w:rPr>
-              <w:t>wuauclt /detectnow</w:t>
-            </w:r>
+              <w:t>wuauclt</w:t>
+            </w:r>
+            <w:proofErr w:type="spellEnd"/>
+            <w:r>
+              <w:rPr>
+                <w:rFonts w:ascii="Calibri" w:eastAsia="Times New Roman" w:hAnsi="Calibri" w:cs="Calibri"/>
+                <w:color w:val="000000"/>
+                <w:sz w:val="22"/>
+                <w:szCs w:val="22"/>
+              </w:rPr>
+              <w:t xml:space="preserve"> /</w:t>
+            </w:r>
+            <w:proofErr w:type="spellStart"/>
+            <w:r>
+              <w:rPr>
+                <w:rFonts w:ascii="Calibri" w:eastAsia="Times New Roman" w:hAnsi="Calibri" w:cs="Calibri"/>
+                <w:color w:val="000000"/>
+                <w:sz w:val="22"/>
+                <w:szCs w:val="22"/>
+              </w:rPr>
+              <w:t>detectnow</w:t>
+            </w:r>
+            <w:proofErr w:type="spellEnd"/>
           </w:p>
         </w:tc>
       </w:tr>
@@ -6346,6 +8347,7 @@
                 <w:szCs w:val="22"/>
               </w:rPr>
             </w:pPr>
+            <w:proofErr w:type="spellStart"/>
             <w:r>
               <w:rPr>
                 <w:rFonts w:ascii="Calibri" w:eastAsia="Times New Roman" w:hAnsi="Calibri" w:cs="Calibri"/>
@@ -6353,8 +8355,29 @@
                 <w:sz w:val="22"/>
                 <w:szCs w:val="22"/>
               </w:rPr>
-              <w:t>wuauclt /reportnow</w:t>
-            </w:r>
+              <w:t>wuauclt</w:t>
+            </w:r>
+            <w:proofErr w:type="spellEnd"/>
+            <w:r>
+              <w:rPr>
+                <w:rFonts w:ascii="Calibri" w:eastAsia="Times New Roman" w:hAnsi="Calibri" w:cs="Calibri"/>
+                <w:color w:val="000000"/>
+                <w:sz w:val="22"/>
+                <w:szCs w:val="22"/>
+              </w:rPr>
+              <w:t xml:space="preserve"> /</w:t>
+            </w:r>
+            <w:proofErr w:type="spellStart"/>
+            <w:r>
+              <w:rPr>
+                <w:rFonts w:ascii="Calibri" w:eastAsia="Times New Roman" w:hAnsi="Calibri" w:cs="Calibri"/>
+                <w:color w:val="000000"/>
+                <w:sz w:val="22"/>
+                <w:szCs w:val="22"/>
+              </w:rPr>
+              <w:t>reportnow</w:t>
+            </w:r>
+            <w:proofErr w:type="spellEnd"/>
           </w:p>
         </w:tc>
       </w:tr>
@@ -6389,6 +8412,7 @@
           <w:szCs w:val="22"/>
         </w:rPr>
       </w:pPr>
+      <w:proofErr w:type="spellStart"/>
       <w:r>
         <w:rPr>
           <w:rFonts w:ascii="Calibri" w:eastAsia="Times New Roman" w:hAnsi="Calibri" w:cs="Calibri"/>
@@ -6396,8 +8420,9 @@
           <w:sz w:val="22"/>
           <w:szCs w:val="22"/>
         </w:rPr>
-        <w:t>netsh winsock reset catalog</w:t>
-      </w:r>
+        <w:t>netsh</w:t>
+      </w:r>
+      <w:proofErr w:type="spellEnd"/>
       <w:r>
         <w:rPr>
           <w:rFonts w:ascii="Calibri" w:eastAsia="Times New Roman" w:hAnsi="Calibri" w:cs="Calibri"/>
@@ -6405,9 +8430,38 @@
           <w:sz w:val="22"/>
           <w:szCs w:val="22"/>
         </w:rPr>
+        <w:t xml:space="preserve"> </w:t>
+      </w:r>
+      <w:proofErr w:type="spellStart"/>
+      <w:r>
+        <w:rPr>
+          <w:rFonts w:ascii="Calibri" w:eastAsia="Times New Roman" w:hAnsi="Calibri" w:cs="Calibri"/>
+          <w:color w:val="000000"/>
+          <w:sz w:val="22"/>
+          <w:szCs w:val="22"/>
+        </w:rPr>
+        <w:t>winsock</w:t>
+      </w:r>
+      <w:proofErr w:type="spellEnd"/>
+      <w:r>
+        <w:rPr>
+          <w:rFonts w:ascii="Calibri" w:eastAsia="Times New Roman" w:hAnsi="Calibri" w:cs="Calibri"/>
+          <w:color w:val="000000"/>
+          <w:sz w:val="22"/>
+          <w:szCs w:val="22"/>
+        </w:rPr>
+        <w:t xml:space="preserve"> reset catalog</w:t>
+      </w:r>
+      <w:r>
+        <w:rPr>
+          <w:rFonts w:ascii="Calibri" w:eastAsia="Times New Roman" w:hAnsi="Calibri" w:cs="Calibri"/>
+          <w:color w:val="000000"/>
+          <w:sz w:val="22"/>
+          <w:szCs w:val="22"/>
+        </w:rPr>
         <w:br/>
-        <w:t>netsh int ipv4 reset reset.log</w:t>
-      </w:r>
+      </w:r>
+      <w:proofErr w:type="spellStart"/>
       <w:r>
         <w:rPr>
           <w:rFonts w:ascii="Calibri" w:eastAsia="Times New Roman" w:hAnsi="Calibri" w:cs="Calibri"/>
@@ -6415,8 +8469,46 @@
           <w:sz w:val="22"/>
           <w:szCs w:val="22"/>
         </w:rPr>
+        <w:t>netsh</w:t>
+      </w:r>
+      <w:proofErr w:type="spellEnd"/>
+      <w:r>
+        <w:rPr>
+          <w:rFonts w:ascii="Calibri" w:eastAsia="Times New Roman" w:hAnsi="Calibri" w:cs="Calibri"/>
+          <w:color w:val="000000"/>
+          <w:sz w:val="22"/>
+          <w:szCs w:val="22"/>
+        </w:rPr>
+        <w:t xml:space="preserve"> int ipv4 reset reset.log</w:t>
+      </w:r>
+      <w:r>
+        <w:rPr>
+          <w:rFonts w:ascii="Calibri" w:eastAsia="Times New Roman" w:hAnsi="Calibri" w:cs="Calibri"/>
+          <w:color w:val="000000"/>
+          <w:sz w:val="22"/>
+          <w:szCs w:val="22"/>
+        </w:rPr>
         <w:br/>
-        <w:t>netsh int ipv6 reset teset.log</w:t>
+      </w:r>
+      <w:proofErr w:type="spellStart"/>
+      <w:r>
+        <w:rPr>
+          <w:rFonts w:ascii="Calibri" w:eastAsia="Times New Roman" w:hAnsi="Calibri" w:cs="Calibri"/>
+          <w:color w:val="000000"/>
+          <w:sz w:val="22"/>
+          <w:szCs w:val="22"/>
+        </w:rPr>
+        <w:t>netsh</w:t>
+      </w:r>
+      <w:proofErr w:type="spellEnd"/>
+      <w:r>
+        <w:rPr>
+          <w:rFonts w:ascii="Calibri" w:eastAsia="Times New Roman" w:hAnsi="Calibri" w:cs="Calibri"/>
+          <w:color w:val="000000"/>
+          <w:sz w:val="22"/>
+          <w:szCs w:val="22"/>
+        </w:rPr>
+        <w:t xml:space="preserve"> int ipv6 reset teset.log</w:t>
       </w:r>
     </w:p>
     <w:p>
@@ -6475,8 +8567,18 @@
           <w:szCs w:val="22"/>
         </w:rPr>
         <w:br/>
+      </w:r>
+      <w:proofErr w:type="spellStart"/>
+      <w:r>
+        <w:rPr>
+          <w:rFonts w:ascii="Calibri" w:eastAsia="Times New Roman" w:hAnsi="Calibri" w:cs="Calibri"/>
+          <w:color w:val="000000"/>
+          <w:sz w:val="22"/>
+          <w:szCs w:val="22"/>
+        </w:rPr>
         <w:t>Name:AllowSSBToAnyVolume</w:t>
       </w:r>
+      <w:proofErr w:type="spellEnd"/>
       <w:r>
         <w:rPr>
           <w:rFonts w:ascii="Calibri" w:eastAsia="Times New Roman" w:hAnsi="Calibri" w:cs="Calibri"/>
@@ -6485,8 +8587,19 @@
           <w:szCs w:val="22"/>
         </w:rPr>
         <w:br/>
-        <w:t>Data type:DWORD</w:t>
-      </w:r>
+        <w:t xml:space="preserve">Data </w:t>
+      </w:r>
+      <w:proofErr w:type="spellStart"/>
+      <w:r>
+        <w:rPr>
+          <w:rFonts w:ascii="Calibri" w:eastAsia="Times New Roman" w:hAnsi="Calibri" w:cs="Calibri"/>
+          <w:color w:val="000000"/>
+          <w:sz w:val="22"/>
+          <w:szCs w:val="22"/>
+        </w:rPr>
+        <w:t>type:DWORD</w:t>
+      </w:r>
+      <w:proofErr w:type="spellEnd"/>
       <w:r>
         <w:rPr>
           <w:rFonts w:ascii="Calibri" w:eastAsia="Times New Roman" w:hAnsi="Calibri" w:cs="Calibri"/>
@@ -6537,11 +8650,47 @@
           <w:rFonts w:ascii="Verdana" w:eastAsia="Times New Roman" w:hAnsi="Verdana" w:cs="Calibri"/>
         </w:rPr>
       </w:pPr>
+      <w:proofErr w:type="spellStart"/>
       <w:r>
         <w:rPr>
           <w:rFonts w:ascii="Verdana" w:eastAsia="Times New Roman" w:hAnsi="Verdana" w:cs="Calibri"/>
         </w:rPr>
-        <w:t>Disbale SMB V1 and reboot. DisableWindowsOptionalFeature -Online -FeatureName smb1protocol, ref the KB-</w:t>
+        <w:t>Disbale</w:t>
+      </w:r>
+      <w:proofErr w:type="spellEnd"/>
+      <w:r>
+        <w:rPr>
+          <w:rFonts w:ascii="Verdana" w:eastAsia="Times New Roman" w:hAnsi="Verdana" w:cs="Calibri"/>
+        </w:rPr>
+        <w:t xml:space="preserve"> SMB V1 and reboot. </w:t>
+      </w:r>
+      <w:proofErr w:type="spellStart"/>
+      <w:r>
+        <w:rPr>
+          <w:rFonts w:ascii="Verdana" w:eastAsia="Times New Roman" w:hAnsi="Verdana" w:cs="Calibri"/>
+        </w:rPr>
+        <w:t>DisableWindowsOptionalFeature</w:t>
+      </w:r>
+      <w:proofErr w:type="spellEnd"/>
+      <w:r>
+        <w:rPr>
+          <w:rFonts w:ascii="Verdana" w:eastAsia="Times New Roman" w:hAnsi="Verdana" w:cs="Calibri"/>
+        </w:rPr>
+        <w:t xml:space="preserve"> -Online -</w:t>
+      </w:r>
+      <w:proofErr w:type="spellStart"/>
+      <w:r>
+        <w:rPr>
+          <w:rFonts w:ascii="Verdana" w:eastAsia="Times New Roman" w:hAnsi="Verdana" w:cs="Calibri"/>
+        </w:rPr>
+        <w:t>FeatureName</w:t>
+      </w:r>
+      <w:proofErr w:type="spellEnd"/>
+      <w:r>
+        <w:rPr>
+          <w:rFonts w:ascii="Verdana" w:eastAsia="Times New Roman" w:hAnsi="Verdana" w:cs="Calibri"/>
+        </w:rPr>
+        <w:t xml:space="preserve"> smb1protocol, ref the KB-</w:t>
       </w:r>
     </w:p>
     <w:p>
@@ -6604,8 +8753,9 @@
           <w:szCs w:val="22"/>
         </w:rPr>
         <w:br/>
-        <w:t>Get-WindowsFeature FS-SMB1</w:t>
-      </w:r>
+        <w:t>Get-</w:t>
+      </w:r>
+      <w:proofErr w:type="spellStart"/>
       <w:r>
         <w:rPr>
           <w:rFonts w:ascii="Calibri" w:eastAsia="Times New Roman" w:hAnsi="Calibri" w:cs="Calibri"/>
@@ -6613,8 +8763,67 @@
           <w:sz w:val="22"/>
           <w:szCs w:val="22"/>
         </w:rPr>
+        <w:t>WindowsFeature</w:t>
+      </w:r>
+      <w:proofErr w:type="spellEnd"/>
+      <w:r>
+        <w:rPr>
+          <w:rFonts w:ascii="Calibri" w:eastAsia="Times New Roman" w:hAnsi="Calibri" w:cs="Calibri"/>
+          <w:color w:val="000000"/>
+          <w:sz w:val="22"/>
+          <w:szCs w:val="22"/>
+        </w:rPr>
+        <w:t xml:space="preserve"> FS-SMB1</w:t>
+      </w:r>
+      <w:r>
+        <w:rPr>
+          <w:rFonts w:ascii="Calibri" w:eastAsia="Times New Roman" w:hAnsi="Calibri" w:cs="Calibri"/>
+          <w:color w:val="000000"/>
+          <w:sz w:val="22"/>
+          <w:szCs w:val="22"/>
+        </w:rPr>
         <w:br/>
-        <w:t xml:space="preserve">Get-WindowsOptionalFeature –Online –FeatureName SMB1Protocol </w:t>
+        <w:t>Get-</w:t>
+      </w:r>
+      <w:proofErr w:type="spellStart"/>
+      <w:r>
+        <w:rPr>
+          <w:rFonts w:ascii="Calibri" w:eastAsia="Times New Roman" w:hAnsi="Calibri" w:cs="Calibri"/>
+          <w:color w:val="000000"/>
+          <w:sz w:val="22"/>
+          <w:szCs w:val="22"/>
+        </w:rPr>
+        <w:t>WindowsOptionalFeature</w:t>
+      </w:r>
+      <w:proofErr w:type="spellEnd"/>
+      <w:r>
+        <w:rPr>
+          <w:rFonts w:ascii="Calibri" w:eastAsia="Times New Roman" w:hAnsi="Calibri" w:cs="Calibri"/>
+          <w:color w:val="000000"/>
+          <w:sz w:val="22"/>
+          <w:szCs w:val="22"/>
+        </w:rPr>
+        <w:t xml:space="preserve"> –Online –</w:t>
+      </w:r>
+      <w:proofErr w:type="spellStart"/>
+      <w:r>
+        <w:rPr>
+          <w:rFonts w:ascii="Calibri" w:eastAsia="Times New Roman" w:hAnsi="Calibri" w:cs="Calibri"/>
+          <w:color w:val="000000"/>
+          <w:sz w:val="22"/>
+          <w:szCs w:val="22"/>
+        </w:rPr>
+        <w:t>FeatureName</w:t>
+      </w:r>
+      <w:proofErr w:type="spellEnd"/>
+      <w:r>
+        <w:rPr>
+          <w:rFonts w:ascii="Calibri" w:eastAsia="Times New Roman" w:hAnsi="Calibri" w:cs="Calibri"/>
+          <w:color w:val="000000"/>
+          <w:sz w:val="22"/>
+          <w:szCs w:val="22"/>
+        </w:rPr>
+        <w:t xml:space="preserve"> SMB1Protocol </w:t>
       </w:r>
       <w:r>
         <w:rPr>
@@ -6652,8 +8861,9 @@
           <w:szCs w:val="22"/>
         </w:rPr>
         <w:br/>
-        <w:t>Set-SmbServerConfiguration -EnableSMB1Protocol $false</w:t>
-      </w:r>
+        <w:t>Set-</w:t>
+      </w:r>
+      <w:proofErr w:type="spellStart"/>
       <w:r>
         <w:rPr>
           <w:rFonts w:ascii="Calibri" w:eastAsia="Times New Roman" w:hAnsi="Calibri" w:cs="Calibri"/>
@@ -6661,8 +8871,67 @@
           <w:sz w:val="22"/>
           <w:szCs w:val="22"/>
         </w:rPr>
+        <w:t>SmbServerConfiguration</w:t>
+      </w:r>
+      <w:proofErr w:type="spellEnd"/>
+      <w:r>
+        <w:rPr>
+          <w:rFonts w:ascii="Calibri" w:eastAsia="Times New Roman" w:hAnsi="Calibri" w:cs="Calibri"/>
+          <w:color w:val="000000"/>
+          <w:sz w:val="22"/>
+          <w:szCs w:val="22"/>
+        </w:rPr>
+        <w:t xml:space="preserve"> -EnableSMB1Protocol $false</w:t>
+      </w:r>
+      <w:r>
+        <w:rPr>
+          <w:rFonts w:ascii="Calibri" w:eastAsia="Times New Roman" w:hAnsi="Calibri" w:cs="Calibri"/>
+          <w:color w:val="000000"/>
+          <w:sz w:val="22"/>
+          <w:szCs w:val="22"/>
+        </w:rPr>
         <w:br/>
-        <w:t>Disable-WindowsOptionalFeature -Online -FeatureName SMB1Protocol</w:t>
+        <w:t>Disable-</w:t>
+      </w:r>
+      <w:proofErr w:type="spellStart"/>
+      <w:r>
+        <w:rPr>
+          <w:rFonts w:ascii="Calibri" w:eastAsia="Times New Roman" w:hAnsi="Calibri" w:cs="Calibri"/>
+          <w:color w:val="000000"/>
+          <w:sz w:val="22"/>
+          <w:szCs w:val="22"/>
+        </w:rPr>
+        <w:t>WindowsOptionalFeature</w:t>
+      </w:r>
+      <w:proofErr w:type="spellEnd"/>
+      <w:r>
+        <w:rPr>
+          <w:rFonts w:ascii="Calibri" w:eastAsia="Times New Roman" w:hAnsi="Calibri" w:cs="Calibri"/>
+          <w:color w:val="000000"/>
+          <w:sz w:val="22"/>
+          <w:szCs w:val="22"/>
+        </w:rPr>
+        <w:t xml:space="preserve"> -Online -</w:t>
+      </w:r>
+      <w:proofErr w:type="spellStart"/>
+      <w:r>
+        <w:rPr>
+          <w:rFonts w:ascii="Calibri" w:eastAsia="Times New Roman" w:hAnsi="Calibri" w:cs="Calibri"/>
+          <w:color w:val="000000"/>
+          <w:sz w:val="22"/>
+          <w:szCs w:val="22"/>
+        </w:rPr>
+        <w:t>FeatureName</w:t>
+      </w:r>
+      <w:proofErr w:type="spellEnd"/>
+      <w:r>
+        <w:rPr>
+          <w:rFonts w:ascii="Calibri" w:eastAsia="Times New Roman" w:hAnsi="Calibri" w:cs="Calibri"/>
+          <w:color w:val="000000"/>
+          <w:sz w:val="22"/>
+          <w:szCs w:val="22"/>
+        </w:rPr>
+        <w:t xml:space="preserve"> SMB1Protocol</w:t>
       </w:r>
     </w:p>
     <w:p>
@@ -6849,6 +9118,7 @@
                 <w:szCs w:val="22"/>
               </w:rPr>
             </w:pPr>
+            <w:proofErr w:type="spellStart"/>
             <w:r>
               <w:rPr>
                 <w:rFonts w:ascii="Calibri" w:eastAsia="Times New Roman" w:hAnsi="Calibri" w:cs="Calibri"/>
@@ -6856,7 +9126,17 @@
                 <w:sz w:val="22"/>
                 <w:szCs w:val="22"/>
               </w:rPr>
-              <w:t>slmgr -dlv</w:t>
+              <w:t>slmgr</w:t>
+            </w:r>
+            <w:proofErr w:type="spellEnd"/>
+            <w:r>
+              <w:rPr>
+                <w:rFonts w:ascii="Calibri" w:eastAsia="Times New Roman" w:hAnsi="Calibri" w:cs="Calibri"/>
+                <w:color w:val="000000"/>
+                <w:sz w:val="22"/>
+                <w:szCs w:val="22"/>
+              </w:rPr>
+              <w:t xml:space="preserve"> -dlv</w:t>
             </w:r>
           </w:p>
         </w:tc>
@@ -6918,6 +9198,7 @@
               </w:rPr>
               <w:t> setting. </w:t>
             </w:r>
+            <w:proofErr w:type="spellStart"/>
             <w:r>
               <w:rPr>
                 <w:rFonts w:eastAsia="Times New Roman"/>
@@ -6929,6 +9210,7 @@
               </w:rPr>
               <w:t>Volume:GVLK</w:t>
             </w:r>
+            <w:proofErr w:type="spellEnd"/>
             <w:r>
               <w:rPr>
                 <w:rFonts w:eastAsia="Times New Roman"/>
@@ -6958,6 +9240,7 @@
               </w:rPr>
               <w:t>, </w:t>
             </w:r>
+            <w:proofErr w:type="spellStart"/>
             <w:r>
               <w:rPr>
                 <w:rFonts w:eastAsia="Times New Roman"/>
@@ -6969,6 +9252,7 @@
               </w:rPr>
               <w:t>Volume:MAK</w:t>
             </w:r>
+            <w:proofErr w:type="spellEnd"/>
             <w:r>
               <w:rPr>
                 <w:rFonts w:eastAsia="Times New Roman"/>
@@ -7116,7 +9400,27 @@
                 <w:sz w:val="22"/>
                 <w:szCs w:val="22"/>
               </w:rPr>
-              <w:t>slmgr.vbs /ato   or manually</w:t>
+              <w:t>slmgr.vbs /</w:t>
+            </w:r>
+            <w:proofErr w:type="spellStart"/>
+            <w:r>
+              <w:rPr>
+                <w:rFonts w:ascii="Calibri" w:eastAsia="Times New Roman" w:hAnsi="Calibri" w:cs="Calibri"/>
+                <w:color w:val="000000"/>
+                <w:sz w:val="22"/>
+                <w:szCs w:val="22"/>
+              </w:rPr>
+              <w:t>ato</w:t>
+            </w:r>
+            <w:proofErr w:type="spellEnd"/>
+            <w:r>
+              <w:rPr>
+                <w:rFonts w:ascii="Calibri" w:eastAsia="Times New Roman" w:hAnsi="Calibri" w:cs="Calibri"/>
+                <w:color w:val="000000"/>
+                <w:sz w:val="22"/>
+                <w:szCs w:val="22"/>
+              </w:rPr>
+              <w:t xml:space="preserve">   or manually</w:t>
             </w:r>
           </w:p>
         </w:tc>
@@ -7156,7 +9460,27 @@
                 <w:sz w:val="22"/>
                 <w:szCs w:val="22"/>
               </w:rPr>
-              <w:t xml:space="preserve">slmgr.vbs /skms </w:t>
+              <w:t>slmgr.vbs /</w:t>
+            </w:r>
+            <w:proofErr w:type="spellStart"/>
+            <w:r>
+              <w:rPr>
+                <w:rFonts w:ascii="Calibri" w:eastAsia="Times New Roman" w:hAnsi="Calibri" w:cs="Calibri"/>
+                <w:color w:val="000000"/>
+                <w:sz w:val="22"/>
+                <w:szCs w:val="22"/>
+              </w:rPr>
+              <w:t>skms</w:t>
+            </w:r>
+            <w:proofErr w:type="spellEnd"/>
+            <w:r>
+              <w:rPr>
+                <w:rFonts w:ascii="Calibri" w:eastAsia="Times New Roman" w:hAnsi="Calibri" w:cs="Calibri"/>
+                <w:color w:val="000000"/>
+                <w:sz w:val="22"/>
+                <w:szCs w:val="22"/>
+              </w:rPr>
+              <w:t xml:space="preserve"> </w:t>
             </w:r>
             <w:r>
               <w:rPr>
@@ -7303,12 +9627,28 @@
           <w:rFonts w:ascii="Verdana" w:eastAsia="Times New Roman" w:hAnsi="Verdana" w:cs="Calibri"/>
         </w:rPr>
       </w:pPr>
+      <w:proofErr w:type="spellStart"/>
       <w:r>
         <w:rPr>
           <w:rFonts w:ascii="Verdana" w:eastAsia="Times New Roman" w:hAnsi="Verdana" w:cs="Calibri"/>
         </w:rPr>
-        <w:t>slmgr /ipk</w:t>
-      </w:r>
+        <w:t>slmgr</w:t>
+      </w:r>
+      <w:proofErr w:type="spellEnd"/>
+      <w:r>
+        <w:rPr>
+          <w:rFonts w:ascii="Verdana" w:eastAsia="Times New Roman" w:hAnsi="Verdana" w:cs="Calibri"/>
+        </w:rPr>
+        <w:t xml:space="preserve"> /</w:t>
+      </w:r>
+      <w:proofErr w:type="spellStart"/>
+      <w:r>
+        <w:rPr>
+          <w:rFonts w:ascii="Verdana" w:eastAsia="Times New Roman" w:hAnsi="Verdana" w:cs="Calibri"/>
+        </w:rPr>
+        <w:t>ipk</w:t>
+      </w:r>
+      <w:proofErr w:type="spellEnd"/>
       <w:r>
         <w:rPr>
           <w:rFonts w:ascii="Verdana" w:eastAsia="Times New Roman" w:hAnsi="Verdana" w:cs="Calibri"/>
@@ -7341,8 +9681,9 @@
           <w:sz w:val="22"/>
           <w:szCs w:val="22"/>
         </w:rPr>
-        <w:t xml:space="preserve">Slmgr.vbs /ipk  kms key </w:t>
-      </w:r>
+        <w:t>Slmgr.vbs /</w:t>
+      </w:r>
+      <w:proofErr w:type="spellStart"/>
       <w:r>
         <w:rPr>
           <w:rFonts w:ascii="Calibri" w:eastAsia="Times New Roman" w:hAnsi="Calibri" w:cs="Calibri"/>
@@ -7350,6 +9691,25 @@
           <w:sz w:val="22"/>
           <w:szCs w:val="22"/>
         </w:rPr>
+        <w:t>ipk</w:t>
+      </w:r>
+      <w:proofErr w:type="spellEnd"/>
+      <w:r>
+        <w:rPr>
+          <w:rFonts w:ascii="Calibri" w:eastAsia="Times New Roman" w:hAnsi="Calibri" w:cs="Calibri"/>
+          <w:color w:val="000000"/>
+          <w:sz w:val="22"/>
+          <w:szCs w:val="22"/>
+        </w:rPr>
+        <w:t xml:space="preserve">  kms key </w:t>
+      </w:r>
+      <w:r>
+        <w:rPr>
+          <w:rFonts w:ascii="Calibri" w:eastAsia="Times New Roman" w:hAnsi="Calibri" w:cs="Calibri"/>
+          <w:color w:val="000000"/>
+          <w:sz w:val="22"/>
+          <w:szCs w:val="22"/>
+        </w:rPr>
         <w:br/>
       </w:r>
       <w:r>
@@ -7360,8 +9720,9 @@
           <w:szCs w:val="22"/>
         </w:rPr>
         <w:br/>
-        <w:t xml:space="preserve">Slmgr.vbs /ato </w:t>
-      </w:r>
+        <w:t>Slmgr.vbs /</w:t>
+      </w:r>
+      <w:proofErr w:type="spellStart"/>
       <w:r>
         <w:rPr>
           <w:rFonts w:ascii="Calibri" w:eastAsia="Times New Roman" w:hAnsi="Calibri" w:cs="Calibri"/>
@@ -7369,6 +9730,25 @@
           <w:sz w:val="22"/>
           <w:szCs w:val="22"/>
         </w:rPr>
+        <w:t>ato</w:t>
+      </w:r>
+      <w:proofErr w:type="spellEnd"/>
+      <w:r>
+        <w:rPr>
+          <w:rFonts w:ascii="Calibri" w:eastAsia="Times New Roman" w:hAnsi="Calibri" w:cs="Calibri"/>
+          <w:color w:val="000000"/>
+          <w:sz w:val="22"/>
+          <w:szCs w:val="22"/>
+        </w:rPr>
+        <w:t xml:space="preserve"> </w:t>
+      </w:r>
+      <w:r>
+        <w:rPr>
+          <w:rFonts w:ascii="Calibri" w:eastAsia="Times New Roman" w:hAnsi="Calibri" w:cs="Calibri"/>
+          <w:color w:val="000000"/>
+          <w:sz w:val="22"/>
+          <w:szCs w:val="22"/>
+        </w:rPr>
         <w:br/>
       </w:r>
       <w:r>
@@ -7379,7 +9759,27 @@
           <w:szCs w:val="22"/>
         </w:rPr>
         <w:br/>
-        <w:t xml:space="preserve">SLMGR /skms </w:t>
+        <w:t>SLMGR /</w:t>
+      </w:r>
+      <w:proofErr w:type="spellStart"/>
+      <w:r>
+        <w:rPr>
+          <w:rFonts w:ascii="Calibri" w:eastAsia="Times New Roman" w:hAnsi="Calibri" w:cs="Calibri"/>
+          <w:color w:val="000000"/>
+          <w:sz w:val="22"/>
+          <w:szCs w:val="22"/>
+        </w:rPr>
+        <w:t>skms</w:t>
+      </w:r>
+      <w:proofErr w:type="spellEnd"/>
+      <w:r>
+        <w:rPr>
+          <w:rFonts w:ascii="Calibri" w:eastAsia="Times New Roman" w:hAnsi="Calibri" w:cs="Calibri"/>
+          <w:color w:val="000000"/>
+          <w:sz w:val="22"/>
+          <w:szCs w:val="22"/>
+        </w:rPr>
+        <w:t xml:space="preserve"> </w:t>
       </w:r>
       <w:r>
         <w:rPr>
@@ -7460,6 +9860,7 @@
                 <w:szCs w:val="22"/>
               </w:rPr>
             </w:pPr>
+            <w:proofErr w:type="spellStart"/>
             <w:r>
               <w:rPr>
                 <w:rFonts w:ascii="Calibri" w:eastAsia="Times New Roman" w:hAnsi="Calibri" w:cs="Calibri"/>
@@ -7467,7 +9868,17 @@
                 <w:sz w:val="22"/>
                 <w:szCs w:val="22"/>
               </w:rPr>
-              <w:t>netsh interface ipv4 show inter</w:t>
+              <w:t>netsh</w:t>
+            </w:r>
+            <w:proofErr w:type="spellEnd"/>
+            <w:r>
+              <w:rPr>
+                <w:rFonts w:ascii="Calibri" w:eastAsia="Times New Roman" w:hAnsi="Calibri" w:cs="Calibri"/>
+                <w:color w:val="000000"/>
+                <w:sz w:val="22"/>
+                <w:szCs w:val="22"/>
+              </w:rPr>
+              <w:t xml:space="preserve"> interface ipv4 show inter</w:t>
             </w:r>
           </w:p>
         </w:tc>
@@ -7500,6 +9911,7 @@
                 <w:szCs w:val="22"/>
               </w:rPr>
             </w:pPr>
+            <w:proofErr w:type="spellStart"/>
             <w:r>
               <w:rPr>
                 <w:rFonts w:ascii="Calibri" w:eastAsia="Times New Roman" w:hAnsi="Calibri" w:cs="Calibri"/>
@@ -7507,7 +9919,37 @@
                 <w:sz w:val="22"/>
                 <w:szCs w:val="22"/>
               </w:rPr>
-              <w:t>netsh interface ipv4 set interface 8 dadtransmits=0 store=persistent        (check which IDX = 8)</w:t>
+              <w:t>netsh</w:t>
+            </w:r>
+            <w:proofErr w:type="spellEnd"/>
+            <w:r>
+              <w:rPr>
+                <w:rFonts w:ascii="Calibri" w:eastAsia="Times New Roman" w:hAnsi="Calibri" w:cs="Calibri"/>
+                <w:color w:val="000000"/>
+                <w:sz w:val="22"/>
+                <w:szCs w:val="22"/>
+              </w:rPr>
+              <w:t xml:space="preserve"> interface ipv4 set interface 8 </w:t>
+            </w:r>
+            <w:proofErr w:type="spellStart"/>
+            <w:r>
+              <w:rPr>
+                <w:rFonts w:ascii="Calibri" w:eastAsia="Times New Roman" w:hAnsi="Calibri" w:cs="Calibri"/>
+                <w:color w:val="000000"/>
+                <w:sz w:val="22"/>
+                <w:szCs w:val="22"/>
+              </w:rPr>
+              <w:t>dadtransmits</w:t>
+            </w:r>
+            <w:proofErr w:type="spellEnd"/>
+            <w:r>
+              <w:rPr>
+                <w:rFonts w:ascii="Calibri" w:eastAsia="Times New Roman" w:hAnsi="Calibri" w:cs="Calibri"/>
+                <w:color w:val="000000"/>
+                <w:sz w:val="22"/>
+                <w:szCs w:val="22"/>
+              </w:rPr>
+              <w:t>=0 store=persistent        (check which IDX = 8)</w:t>
             </w:r>
           </w:p>
           <w:p>
@@ -7720,7 +10162,27 @@
                       <w:sz w:val="22"/>
                       <w:szCs w:val="22"/>
                     </w:rPr>
-                    <w:t>In the task manager, goto File --&gt; Run new task and type “explorer.exe”, it will load and show the normal desktop</w:t>
+                    <w:t xml:space="preserve">In the task manager, </w:t>
+                  </w:r>
+                  <w:proofErr w:type="spellStart"/>
+                  <w:r>
+                    <w:rPr>
+                      <w:rFonts w:ascii="Calibri" w:eastAsia="Times New Roman" w:hAnsi="Calibri" w:cs="Calibri"/>
+                      <w:color w:val="000000"/>
+                      <w:sz w:val="22"/>
+                      <w:szCs w:val="22"/>
+                    </w:rPr>
+                    <w:t>goto</w:t>
+                  </w:r>
+                  <w:proofErr w:type="spellEnd"/>
+                  <w:r>
+                    <w:rPr>
+                      <w:rFonts w:ascii="Calibri" w:eastAsia="Times New Roman" w:hAnsi="Calibri" w:cs="Calibri"/>
+                      <w:color w:val="000000"/>
+                      <w:sz w:val="22"/>
+                      <w:szCs w:val="22"/>
+                    </w:rPr>
+                    <w:t xml:space="preserve"> File --&gt; Run new task and type “explorer.exe”, it will load and show the normal desktop</w:t>
                   </w:r>
                 </w:p>
               </w:tc>
@@ -7784,6 +10246,7 @@
                       <w:szCs w:val="22"/>
                     </w:rPr>
                   </w:pPr>
+                  <w:proofErr w:type="spellStart"/>
                   <w:r>
                     <w:rPr>
                       <w:rFonts w:ascii="Calibri" w:eastAsia="Times New Roman" w:hAnsi="Calibri" w:cs="Calibri"/>
@@ -7791,7 +10254,17 @@
                       <w:sz w:val="22"/>
                       <w:szCs w:val="22"/>
                     </w:rPr>
-                    <w:t>eventviewer issue</w:t>
+                    <w:t>eventviewer</w:t>
+                  </w:r>
+                  <w:proofErr w:type="spellEnd"/>
+                  <w:r>
+                    <w:rPr>
+                      <w:rFonts w:ascii="Calibri" w:eastAsia="Times New Roman" w:hAnsi="Calibri" w:cs="Calibri"/>
+                      <w:color w:val="000000"/>
+                      <w:sz w:val="22"/>
+                      <w:szCs w:val="22"/>
+                    </w:rPr>
+                    <w:t xml:space="preserve"> issue</w:t>
                   </w:r>
                   <w:r>
                     <w:rPr>
@@ -7982,7 +10455,27 @@
                       <w:sz w:val="22"/>
                       <w:szCs w:val="22"/>
                     </w:rPr>
-                    <w:t>net localgroup administrators</w:t>
+                    <w:t xml:space="preserve">net </w:t>
+                  </w:r>
+                  <w:proofErr w:type="spellStart"/>
+                  <w:r>
+                    <w:rPr>
+                      <w:rFonts w:ascii="Calibri" w:eastAsia="Times New Roman" w:hAnsi="Calibri" w:cs="Calibri"/>
+                      <w:color w:val="000000"/>
+                      <w:sz w:val="22"/>
+                      <w:szCs w:val="22"/>
+                    </w:rPr>
+                    <w:t>localgroup</w:t>
+                  </w:r>
+                  <w:proofErr w:type="spellEnd"/>
+                  <w:r>
+                    <w:rPr>
+                      <w:rFonts w:ascii="Calibri" w:eastAsia="Times New Roman" w:hAnsi="Calibri" w:cs="Calibri"/>
+                      <w:color w:val="000000"/>
+                      <w:sz w:val="22"/>
+                      <w:szCs w:val="22"/>
+                    </w:rPr>
+                    <w:t xml:space="preserve"> administrators</w:t>
                   </w:r>
                 </w:p>
                 <w:p>
@@ -8115,8 +10608,39 @@
                             <w:sz w:val="22"/>
                             <w:szCs w:val="22"/>
                           </w:rPr>
-                          <w:t>1. Cmd prompt, gpedit.msc</w:t>
+                          <w:t xml:space="preserve">1. </w:t>
                         </w:r>
+                        <w:proofErr w:type="spellStart"/>
+                        <w:r>
+                          <w:rPr>
+                            <w:rFonts w:eastAsia="Times New Roman"/>
+                            <w:color w:val="444444"/>
+                            <w:sz w:val="22"/>
+                            <w:szCs w:val="22"/>
+                          </w:rPr>
+                          <w:t>Cmd</w:t>
+                        </w:r>
+                        <w:proofErr w:type="spellEnd"/>
+                        <w:r>
+                          <w:rPr>
+                            <w:rFonts w:eastAsia="Times New Roman"/>
+                            <w:color w:val="444444"/>
+                            <w:sz w:val="22"/>
+                            <w:szCs w:val="22"/>
+                          </w:rPr>
+                          <w:t xml:space="preserve"> prompt, </w:t>
+                        </w:r>
+                        <w:proofErr w:type="spellStart"/>
+                        <w:r>
+                          <w:rPr>
+                            <w:rFonts w:eastAsia="Times New Roman"/>
+                            <w:color w:val="444444"/>
+                            <w:sz w:val="22"/>
+                            <w:szCs w:val="22"/>
+                          </w:rPr>
+                          <w:t>gpedit.msc</w:t>
+                        </w:r>
+                        <w:proofErr w:type="spellEnd"/>
                       </w:p>
                     </w:tc>
                   </w:tr>
@@ -8331,7 +10855,47 @@
                             <w:sz w:val="22"/>
                             <w:szCs w:val="22"/>
                           </w:rPr>
-                          <w:t>typing “gpupdate /force” at cmd prompt</w:t>
+                          <w:t>typing “</w:t>
+                        </w:r>
+                        <w:proofErr w:type="spellStart"/>
+                        <w:r>
+                          <w:rPr>
+                            <w:rFonts w:eastAsia="Times New Roman"/>
+                            <w:color w:val="444444"/>
+                            <w:sz w:val="22"/>
+                            <w:szCs w:val="22"/>
+                          </w:rPr>
+                          <w:t>gpupdate</w:t>
+                        </w:r>
+                        <w:proofErr w:type="spellEnd"/>
+                        <w:r>
+                          <w:rPr>
+                            <w:rFonts w:eastAsia="Times New Roman"/>
+                            <w:color w:val="444444"/>
+                            <w:sz w:val="22"/>
+                            <w:szCs w:val="22"/>
+                          </w:rPr>
+                          <w:t xml:space="preserve"> /force” at </w:t>
+                        </w:r>
+                        <w:proofErr w:type="spellStart"/>
+                        <w:r>
+                          <w:rPr>
+                            <w:rFonts w:eastAsia="Times New Roman"/>
+                            <w:color w:val="444444"/>
+                            <w:sz w:val="22"/>
+                            <w:szCs w:val="22"/>
+                          </w:rPr>
+                          <w:t>cmd</w:t>
+                        </w:r>
+                        <w:proofErr w:type="spellEnd"/>
+                        <w:r>
+                          <w:rPr>
+                            <w:rFonts w:eastAsia="Times New Roman"/>
+                            <w:color w:val="444444"/>
+                            <w:sz w:val="22"/>
+                            <w:szCs w:val="22"/>
+                          </w:rPr>
+                          <w:t xml:space="preserve"> prompt</w:t>
                         </w:r>
                       </w:p>
                       <w:p>
@@ -8390,12 +10954,21 @@
                                   <w:color w:val="242729"/>
                                 </w:rPr>
                               </w:pPr>
+                              <w:proofErr w:type="spellStart"/>
                               <w:r>
                                 <w:rPr>
                                   <w:rFonts w:ascii="Consolas" w:eastAsia="Times New Roman" w:hAnsi="Consolas" w:cs="Calibri"/>
                                   <w:color w:val="242729"/>
                                 </w:rPr>
-                                <w:t xml:space="preserve">systeminfo |find "Available Physical Memory"              </w:t>
+                                <w:t>systeminfo</w:t>
+                              </w:r>
+                              <w:proofErr w:type="spellEnd"/>
+                              <w:r>
+                                <w:rPr>
+                                  <w:rFonts w:ascii="Consolas" w:eastAsia="Times New Roman" w:hAnsi="Consolas" w:cs="Calibri"/>
+                                  <w:color w:val="242729"/>
+                                </w:rPr>
+                                <w:t xml:space="preserve"> |find "Available Physical Memory"              </w:t>
                               </w:r>
                             </w:p>
                             <w:p>
@@ -8406,12 +10979,21 @@
                                   <w:color w:val="242729"/>
                                 </w:rPr>
                               </w:pPr>
+                              <w:proofErr w:type="spellStart"/>
                               <w:r>
                                 <w:rPr>
                                   <w:rFonts w:ascii="Consolas" w:eastAsia="Times New Roman" w:hAnsi="Consolas" w:cs="Calibri"/>
                                   <w:color w:val="242729"/>
                                 </w:rPr>
-                                <w:t>systeminfo | find "Virtual Memory"</w:t>
+                                <w:t>systeminfo</w:t>
+                              </w:r>
+                              <w:proofErr w:type="spellEnd"/>
+                              <w:r>
+                                <w:rPr>
+                                  <w:rFonts w:ascii="Consolas" w:eastAsia="Times New Roman" w:hAnsi="Consolas" w:cs="Calibri"/>
+                                  <w:color w:val="242729"/>
+                                </w:rPr>
+                                <w:t xml:space="preserve"> | find "Virtual Memory"</w:t>
                               </w:r>
                             </w:p>
                           </w:tc>
@@ -8448,8 +11030,33 @@
                                   <w:color w:val="242729"/>
                                 </w:rPr>
                                 <w:lastRenderedPageBreak/>
-                                <w:t>wmic ComputerSystem get TotalPhysicalMemory</w:t>
+                                <w:t xml:space="preserve">wmic </w:t>
                               </w:r>
+                              <w:proofErr w:type="spellStart"/>
+                              <w:r>
+                                <w:rPr>
+                                  <w:rFonts w:ascii="Consolas" w:eastAsia="Times New Roman" w:hAnsi="Consolas" w:cs="Calibri"/>
+                                  <w:color w:val="242729"/>
+                                </w:rPr>
+                                <w:t>ComputerSystem</w:t>
+                              </w:r>
+                              <w:proofErr w:type="spellEnd"/>
+                              <w:r>
+                                <w:rPr>
+                                  <w:rFonts w:ascii="Consolas" w:eastAsia="Times New Roman" w:hAnsi="Consolas" w:cs="Calibri"/>
+                                  <w:color w:val="242729"/>
+                                </w:rPr>
+                                <w:t xml:space="preserve"> get </w:t>
+                              </w:r>
+                              <w:proofErr w:type="spellStart"/>
+                              <w:r>
+                                <w:rPr>
+                                  <w:rFonts w:ascii="Consolas" w:eastAsia="Times New Roman" w:hAnsi="Consolas" w:cs="Calibri"/>
+                                  <w:color w:val="242729"/>
+                                </w:rPr>
+                                <w:t>TotalPhysicalMemory</w:t>
+                              </w:r>
+                              <w:proofErr w:type="spellEnd"/>
                             </w:p>
                           </w:tc>
                         </w:tr>
@@ -8484,8 +11091,17 @@
                                   <w:rFonts w:ascii="Consolas" w:eastAsia="Times New Roman" w:hAnsi="Consolas" w:cs="Calibri"/>
                                   <w:color w:val="242729"/>
                                 </w:rPr>
-                                <w:t>wmic OS get FreePhysicalMemory</w:t>
+                                <w:t xml:space="preserve">wmic OS get </w:t>
                               </w:r>
+                              <w:proofErr w:type="spellStart"/>
+                              <w:r>
+                                <w:rPr>
+                                  <w:rFonts w:ascii="Consolas" w:eastAsia="Times New Roman" w:hAnsi="Consolas" w:cs="Calibri"/>
+                                  <w:color w:val="242729"/>
+                                </w:rPr>
+                                <w:t>FreePhysicalMemory</w:t>
+                              </w:r>
+                              <w:proofErr w:type="spellEnd"/>
                             </w:p>
                           </w:tc>
                         </w:tr>
@@ -8594,6 +11210,7 @@
                     </w:rPr>
                     <w:t xml:space="preserve"> </w:t>
                   </w:r>
+                  <w:proofErr w:type="spellStart"/>
                   <w:r>
                     <w:rPr>
                       <w:rFonts w:ascii="Calibri" w:eastAsia="Times New Roman" w:hAnsi="Calibri" w:cs="Calibri"/>
@@ -8601,7 +11218,17 @@
                       <w:sz w:val="22"/>
                       <w:szCs w:val="22"/>
                     </w:rPr>
-                    <w:t>iis reset</w:t>
+                    <w:t>iis</w:t>
+                  </w:r>
+                  <w:proofErr w:type="spellEnd"/>
+                  <w:r>
+                    <w:rPr>
+                      <w:rFonts w:ascii="Calibri" w:eastAsia="Times New Roman" w:hAnsi="Calibri" w:cs="Calibri"/>
+                      <w:color w:val="000000"/>
+                      <w:sz w:val="22"/>
+                      <w:szCs w:val="22"/>
+                    </w:rPr>
+                    <w:t xml:space="preserve"> reset</w:t>
                   </w:r>
                 </w:p>
               </w:tc>
@@ -8641,8 +11268,39 @@
                       <w:sz w:val="22"/>
                       <w:szCs w:val="22"/>
                     </w:rPr>
-                    <w:t xml:space="preserve"> iisreset /noforce</w:t>
+                    <w:t xml:space="preserve"> </w:t>
                   </w:r>
+                  <w:proofErr w:type="spellStart"/>
+                  <w:r>
+                    <w:rPr>
+                      <w:rFonts w:ascii="Calibri" w:eastAsia="Times New Roman" w:hAnsi="Calibri" w:cs="Calibri"/>
+                      <w:color w:val="000000"/>
+                      <w:sz w:val="22"/>
+                      <w:szCs w:val="22"/>
+                    </w:rPr>
+                    <w:t>iisreset</w:t>
+                  </w:r>
+                  <w:proofErr w:type="spellEnd"/>
+                  <w:r>
+                    <w:rPr>
+                      <w:rFonts w:ascii="Calibri" w:eastAsia="Times New Roman" w:hAnsi="Calibri" w:cs="Calibri"/>
+                      <w:color w:val="000000"/>
+                      <w:sz w:val="22"/>
+                      <w:szCs w:val="22"/>
+                    </w:rPr>
+                    <w:t xml:space="preserve"> /</w:t>
+                  </w:r>
+                  <w:proofErr w:type="spellStart"/>
+                  <w:r>
+                    <w:rPr>
+                      <w:rFonts w:ascii="Calibri" w:eastAsia="Times New Roman" w:hAnsi="Calibri" w:cs="Calibri"/>
+                      <w:color w:val="000000"/>
+                      <w:sz w:val="22"/>
+                      <w:szCs w:val="22"/>
+                    </w:rPr>
+                    <w:t>noforce</w:t>
+                  </w:r>
+                  <w:proofErr w:type="spellEnd"/>
                 </w:p>
                 <w:p>
                   <w:pPr>
@@ -8812,7 +11470,27 @@
                                   <w:sz w:val="22"/>
                                   <w:szCs w:val="22"/>
                                 </w:rPr>
-                                <w:t>port getting exhaustion in windows  rdp issue</w:t>
+                                <w:t xml:space="preserve">port getting exhaustion in windows  </w:t>
+                              </w:r>
+                              <w:proofErr w:type="spellStart"/>
+                              <w:r>
+                                <w:rPr>
+                                  <w:rFonts w:ascii="Calibri" w:eastAsia="Times New Roman" w:hAnsi="Calibri" w:cs="Calibri"/>
+                                  <w:color w:val="000000"/>
+                                  <w:sz w:val="22"/>
+                                  <w:szCs w:val="22"/>
+                                </w:rPr>
+                                <w:t>rdp</w:t>
+                              </w:r>
+                              <w:proofErr w:type="spellEnd"/>
+                              <w:r>
+                                <w:rPr>
+                                  <w:rFonts w:ascii="Calibri" w:eastAsia="Times New Roman" w:hAnsi="Calibri" w:cs="Calibri"/>
+                                  <w:color w:val="000000"/>
+                                  <w:sz w:val="22"/>
+                                  <w:szCs w:val="22"/>
+                                </w:rPr>
+                                <w:t xml:space="preserve"> issue</w:t>
                               </w:r>
                             </w:p>
                           </w:tc>
@@ -9183,8 +11861,39 @@
                                         <w:sz w:val="22"/>
                                         <w:szCs w:val="22"/>
                                       </w:rPr>
-                                      <w:t>Wmic os get lastbootuptime</w:t>
+                                      <w:t xml:space="preserve">Wmic </w:t>
                                     </w:r>
+                                    <w:proofErr w:type="spellStart"/>
+                                    <w:r>
+                                      <w:rPr>
+                                        <w:rFonts w:ascii="Calibri" w:eastAsia="Times New Roman" w:hAnsi="Calibri" w:cs="Calibri"/>
+                                        <w:color w:val="000000"/>
+                                        <w:sz w:val="22"/>
+                                        <w:szCs w:val="22"/>
+                                      </w:rPr>
+                                      <w:t>os</w:t>
+                                    </w:r>
+                                    <w:proofErr w:type="spellEnd"/>
+                                    <w:r>
+                                      <w:rPr>
+                                        <w:rFonts w:ascii="Calibri" w:eastAsia="Times New Roman" w:hAnsi="Calibri" w:cs="Calibri"/>
+                                        <w:color w:val="000000"/>
+                                        <w:sz w:val="22"/>
+                                        <w:szCs w:val="22"/>
+                                      </w:rPr>
+                                      <w:t xml:space="preserve"> get </w:t>
+                                    </w:r>
+                                    <w:proofErr w:type="spellStart"/>
+                                    <w:r>
+                                      <w:rPr>
+                                        <w:rFonts w:ascii="Calibri" w:eastAsia="Times New Roman" w:hAnsi="Calibri" w:cs="Calibri"/>
+                                        <w:color w:val="000000"/>
+                                        <w:sz w:val="22"/>
+                                        <w:szCs w:val="22"/>
+                                      </w:rPr>
+                                      <w:t>lastbootuptime</w:t>
+                                    </w:r>
+                                    <w:proofErr w:type="spellEnd"/>
                                   </w:p>
                                 </w:tc>
                               </w:tr>
@@ -9227,6 +11936,7 @@
                                         <w:szCs w:val="22"/>
                                       </w:rPr>
                                     </w:pPr>
+                                    <w:proofErr w:type="spellStart"/>
                                     <w:r>
                                       <w:rPr>
                                         <w:rFonts w:ascii="Calibri" w:eastAsia="Times New Roman" w:hAnsi="Calibri" w:cs="Calibri"/>
@@ -9234,7 +11944,17 @@
                                         <w:sz w:val="22"/>
                                         <w:szCs w:val="22"/>
                                       </w:rPr>
-                                      <w:t>Systeminfo | find "System Boot Time"</w:t>
+                                      <w:t>Systeminfo</w:t>
+                                    </w:r>
+                                    <w:proofErr w:type="spellEnd"/>
+                                    <w:r>
+                                      <w:rPr>
+                                        <w:rFonts w:ascii="Calibri" w:eastAsia="Times New Roman" w:hAnsi="Calibri" w:cs="Calibri"/>
+                                        <w:color w:val="000000"/>
+                                        <w:sz w:val="22"/>
+                                        <w:szCs w:val="22"/>
+                                      </w:rPr>
+                                      <w:t xml:space="preserve"> | find "System Boot Time"</w:t>
                                     </w:r>
                                   </w:p>
                                 </w:tc>
@@ -9305,7 +12025,67 @@
                                         <w:sz w:val="22"/>
                                         <w:szCs w:val="22"/>
                                       </w:rPr>
-                                      <w:t xml:space="preserve">Get-WinEvent -FilterHashtable @{logname = 'System'; id = 1074, 6005, 6006, 6008} -MaxEvents 6 | </w:t>
+                                      <w:t>Get-</w:t>
+                                    </w:r>
+                                    <w:proofErr w:type="spellStart"/>
+                                    <w:r>
+                                      <w:rPr>
+                                        <w:rFonts w:ascii="Calibri" w:eastAsia="Times New Roman" w:hAnsi="Calibri" w:cs="Calibri"/>
+                                        <w:color w:val="000000"/>
+                                        <w:sz w:val="22"/>
+                                        <w:szCs w:val="22"/>
+                                      </w:rPr>
+                                      <w:t>WinEvent</w:t>
+                                    </w:r>
+                                    <w:proofErr w:type="spellEnd"/>
+                                    <w:r>
+                                      <w:rPr>
+                                        <w:rFonts w:ascii="Calibri" w:eastAsia="Times New Roman" w:hAnsi="Calibri" w:cs="Calibri"/>
+                                        <w:color w:val="000000"/>
+                                        <w:sz w:val="22"/>
+                                        <w:szCs w:val="22"/>
+                                      </w:rPr>
+                                      <w:t xml:space="preserve"> -</w:t>
+                                    </w:r>
+                                    <w:proofErr w:type="spellStart"/>
+                                    <w:r>
+                                      <w:rPr>
+                                        <w:rFonts w:ascii="Calibri" w:eastAsia="Times New Roman" w:hAnsi="Calibri" w:cs="Calibri"/>
+                                        <w:color w:val="000000"/>
+                                        <w:sz w:val="22"/>
+                                        <w:szCs w:val="22"/>
+                                      </w:rPr>
+                                      <w:t>FilterHashtable</w:t>
+                                    </w:r>
+                                    <w:proofErr w:type="spellEnd"/>
+                                    <w:r>
+                                      <w:rPr>
+                                        <w:rFonts w:ascii="Calibri" w:eastAsia="Times New Roman" w:hAnsi="Calibri" w:cs="Calibri"/>
+                                        <w:color w:val="000000"/>
+                                        <w:sz w:val="22"/>
+                                        <w:szCs w:val="22"/>
+                                      </w:rPr>
+                                      <w:t xml:space="preserve"> @{logname = 'System'; id = 1074, 6005, 6006, 6008} -</w:t>
+                                    </w:r>
+                                    <w:proofErr w:type="spellStart"/>
+                                    <w:r>
+                                      <w:rPr>
+                                        <w:rFonts w:ascii="Calibri" w:eastAsia="Times New Roman" w:hAnsi="Calibri" w:cs="Calibri"/>
+                                        <w:color w:val="000000"/>
+                                        <w:sz w:val="22"/>
+                                        <w:szCs w:val="22"/>
+                                      </w:rPr>
+                                      <w:t>MaxEvents</w:t>
+                                    </w:r>
+                                    <w:proofErr w:type="spellEnd"/>
+                                    <w:r>
+                                      <w:rPr>
+                                        <w:rFonts w:ascii="Calibri" w:eastAsia="Times New Roman" w:hAnsi="Calibri" w:cs="Calibri"/>
+                                        <w:color w:val="000000"/>
+                                        <w:sz w:val="22"/>
+                                        <w:szCs w:val="22"/>
+                                      </w:rPr>
+                                      <w:t xml:space="preserve"> 6 | </w:t>
                                     </w:r>
                                   </w:p>
                                   <w:p>
@@ -9388,6 +12168,7 @@
                                         <w:szCs w:val="22"/>
                                       </w:rPr>
                                     </w:pPr>
+                                    <w:proofErr w:type="spellStart"/>
                                     <w:r>
                                       <w:rPr>
                                         <w:rFonts w:ascii="Calibri" w:eastAsia="Times New Roman" w:hAnsi="Calibri" w:cs="Calibri"/>
@@ -9395,7 +12176,17 @@
                                         <w:sz w:val="22"/>
                                         <w:szCs w:val="22"/>
                                       </w:rPr>
-                                      <w:t>vssadmin list shadows</w:t>
+                                      <w:t>vssadmin</w:t>
+                                    </w:r>
+                                    <w:proofErr w:type="spellEnd"/>
+                                    <w:r>
+                                      <w:rPr>
+                                        <w:rFonts w:ascii="Calibri" w:eastAsia="Times New Roman" w:hAnsi="Calibri" w:cs="Calibri"/>
+                                        <w:color w:val="000000"/>
+                                        <w:sz w:val="22"/>
+                                        <w:szCs w:val="22"/>
+                                      </w:rPr>
+                                      <w:t xml:space="preserve"> list shadows</w:t>
                                     </w:r>
                                     <w:r>
                                       <w:rPr>
@@ -9405,7 +12196,26 @@
                                         <w:szCs w:val="22"/>
                                       </w:rPr>
                                       <w:br/>
-                                      <w:t>vssadmin delete shadows /all</w:t>
+                                    </w:r>
+                                    <w:proofErr w:type="spellStart"/>
+                                    <w:r>
+                                      <w:rPr>
+                                        <w:rFonts w:ascii="Calibri" w:eastAsia="Times New Roman" w:hAnsi="Calibri" w:cs="Calibri"/>
+                                        <w:color w:val="000000"/>
+                                        <w:sz w:val="22"/>
+                                        <w:szCs w:val="22"/>
+                                      </w:rPr>
+                                      <w:t>vssadmin</w:t>
+                                    </w:r>
+                                    <w:proofErr w:type="spellEnd"/>
+                                    <w:r>
+                                      <w:rPr>
+                                        <w:rFonts w:ascii="Calibri" w:eastAsia="Times New Roman" w:hAnsi="Calibri" w:cs="Calibri"/>
+                                        <w:color w:val="000000"/>
+                                        <w:sz w:val="22"/>
+                                        <w:szCs w:val="22"/>
+                                      </w:rPr>
+                                      <w:t xml:space="preserve"> delete shadows /all</w:t>
                                     </w:r>
                                   </w:p>
                                   <w:p>
@@ -9484,8 +12294,39 @@
                                               <w:sz w:val="22"/>
                                               <w:szCs w:val="22"/>
                                             </w:rPr>
-                                            <w:t>HKEY_LOCAL_MACHINE\SYSTEM\CurrentControlSet\Control\Terminal Server\RCM\GracePeriod</w:t>
+                                            <w:t>HKEY_LOCAL_MACHINE\SYSTEM\</w:t>
                                           </w:r>
+                                          <w:proofErr w:type="spellStart"/>
+                                          <w:r>
+                                            <w:rPr>
+                                              <w:rFonts w:ascii="Calibri" w:eastAsia="Times New Roman" w:hAnsi="Calibri" w:cs="Calibri"/>
+                                              <w:color w:val="000000"/>
+                                              <w:sz w:val="22"/>
+                                              <w:szCs w:val="22"/>
+                                            </w:rPr>
+                                            <w:t>CurrentControlSet</w:t>
+                                          </w:r>
+                                          <w:proofErr w:type="spellEnd"/>
+                                          <w:r>
+                                            <w:rPr>
+                                              <w:rFonts w:ascii="Calibri" w:eastAsia="Times New Roman" w:hAnsi="Calibri" w:cs="Calibri"/>
+                                              <w:color w:val="000000"/>
+                                              <w:sz w:val="22"/>
+                                              <w:szCs w:val="22"/>
+                                            </w:rPr>
+                                            <w:t>\Control\Terminal Server\RCM\</w:t>
+                                          </w:r>
+                                          <w:proofErr w:type="spellStart"/>
+                                          <w:r>
+                                            <w:rPr>
+                                              <w:rFonts w:ascii="Calibri" w:eastAsia="Times New Roman" w:hAnsi="Calibri" w:cs="Calibri"/>
+                                              <w:color w:val="000000"/>
+                                              <w:sz w:val="22"/>
+                                              <w:szCs w:val="22"/>
+                                            </w:rPr>
+                                            <w:t>GracePeriod</w:t>
+                                          </w:r>
+                                          <w:proofErr w:type="spellEnd"/>
                                         </w:p>
                                       </w:tc>
                                     </w:tr>
@@ -9694,7 +12535,27 @@
                                               <w:sz w:val="22"/>
                                               <w:szCs w:val="22"/>
                                             </w:rPr>
-                                            <w:t>net stop wuauserv and press the ENTER key.</w:t>
+                                            <w:t xml:space="preserve">net stop </w:t>
+                                          </w:r>
+                                          <w:proofErr w:type="spellStart"/>
+                                          <w:r>
+                                            <w:rPr>
+                                              <w:rFonts w:ascii="Calibri" w:eastAsia="Times New Roman" w:hAnsi="Calibri" w:cs="Calibri"/>
+                                              <w:color w:val="000000"/>
+                                              <w:sz w:val="22"/>
+                                              <w:szCs w:val="22"/>
+                                            </w:rPr>
+                                            <w:t>wuauserv</w:t>
+                                          </w:r>
+                                          <w:proofErr w:type="spellEnd"/>
+                                          <w:r>
+                                            <w:rPr>
+                                              <w:rFonts w:ascii="Calibri" w:eastAsia="Times New Roman" w:hAnsi="Calibri" w:cs="Calibri"/>
+                                              <w:color w:val="000000"/>
+                                              <w:sz w:val="22"/>
+                                              <w:szCs w:val="22"/>
+                                            </w:rPr>
+                                            <w:t xml:space="preserve"> and press the ENTER key.</w:t>
                                           </w:r>
                                           <w:r>
                                             <w:rPr>
@@ -9713,7 +12574,27 @@
                                               <w:szCs w:val="22"/>
                                             </w:rPr>
                                             <w:br/>
-                                            <w:t>Type ren c:\windows\SoftwareDistribution softwaredistribution.old and press the ENTER key.</w:t>
+                                            <w:t xml:space="preserve">Type ren c:\windows\SoftwareDistribution </w:t>
+                                          </w:r>
+                                          <w:proofErr w:type="spellStart"/>
+                                          <w:r>
+                                            <w:rPr>
+                                              <w:rFonts w:ascii="Calibri" w:eastAsia="Times New Roman" w:hAnsi="Calibri" w:cs="Calibri"/>
+                                              <w:color w:val="000000"/>
+                                              <w:sz w:val="22"/>
+                                              <w:szCs w:val="22"/>
+                                            </w:rPr>
+                                            <w:t>softwaredistribution.old</w:t>
+                                          </w:r>
+                                          <w:proofErr w:type="spellEnd"/>
+                                          <w:r>
+                                            <w:rPr>
+                                              <w:rFonts w:ascii="Calibri" w:eastAsia="Times New Roman" w:hAnsi="Calibri" w:cs="Calibri"/>
+                                              <w:color w:val="000000"/>
+                                              <w:sz w:val="22"/>
+                                              <w:szCs w:val="22"/>
+                                            </w:rPr>
+                                            <w:t xml:space="preserve"> and press the ENTER key.</w:t>
                                           </w:r>
                                           <w:r>
                                             <w:rPr>
@@ -9732,7 +12613,27 @@
                                               <w:szCs w:val="22"/>
                                             </w:rPr>
                                             <w:br/>
-                                            <w:t>Type: net start wuauserv and press the ENTER key.</w:t>
+                                            <w:t xml:space="preserve">Type: net start </w:t>
+                                          </w:r>
+                                          <w:proofErr w:type="spellStart"/>
+                                          <w:r>
+                                            <w:rPr>
+                                              <w:rFonts w:ascii="Calibri" w:eastAsia="Times New Roman" w:hAnsi="Calibri" w:cs="Calibri"/>
+                                              <w:color w:val="000000"/>
+                                              <w:sz w:val="22"/>
+                                              <w:szCs w:val="22"/>
+                                            </w:rPr>
+                                            <w:t>wuauserv</w:t>
+                                          </w:r>
+                                          <w:proofErr w:type="spellEnd"/>
+                                          <w:r>
+                                            <w:rPr>
+                                              <w:rFonts w:ascii="Calibri" w:eastAsia="Times New Roman" w:hAnsi="Calibri" w:cs="Calibri"/>
+                                              <w:color w:val="000000"/>
+                                              <w:sz w:val="22"/>
+                                              <w:szCs w:val="22"/>
+                                            </w:rPr>
+                                            <w:t xml:space="preserve"> and press the ENTER key.</w:t>
                                           </w:r>
                                         </w:p>
                                         <w:p>
@@ -9833,8 +12734,39 @@
                                               <w:sz w:val="22"/>
                                               <w:szCs w:val="22"/>
                                             </w:rPr>
-                                            <w:t>HKEY_LOCAL_MACHINE\SYSTEM\CurrentControlSet\Control\CrashControl</w:t>
+                                            <w:t>HKEY_LOCAL_MACHINE\SYSTEM\</w:t>
                                           </w:r>
+                                          <w:proofErr w:type="spellStart"/>
+                                          <w:r>
+                                            <w:rPr>
+                                              <w:rFonts w:ascii="Calibri" w:eastAsia="Times New Roman" w:hAnsi="Calibri" w:cs="Calibri"/>
+                                              <w:color w:val="000000"/>
+                                              <w:sz w:val="22"/>
+                                              <w:szCs w:val="22"/>
+                                            </w:rPr>
+                                            <w:t>CurrentControlSet</w:t>
+                                          </w:r>
+                                          <w:proofErr w:type="spellEnd"/>
+                                          <w:r>
+                                            <w:rPr>
+                                              <w:rFonts w:ascii="Calibri" w:eastAsia="Times New Roman" w:hAnsi="Calibri" w:cs="Calibri"/>
+                                              <w:color w:val="000000"/>
+                                              <w:sz w:val="22"/>
+                                              <w:szCs w:val="22"/>
+                                            </w:rPr>
+                                            <w:t>\Control\</w:t>
+                                          </w:r>
+                                          <w:proofErr w:type="spellStart"/>
+                                          <w:r>
+                                            <w:rPr>
+                                              <w:rFonts w:ascii="Calibri" w:eastAsia="Times New Roman" w:hAnsi="Calibri" w:cs="Calibri"/>
+                                              <w:color w:val="000000"/>
+                                              <w:sz w:val="22"/>
+                                              <w:szCs w:val="22"/>
+                                            </w:rPr>
+                                            <w:t>CrashControl</w:t>
+                                          </w:r>
+                                          <w:proofErr w:type="spellEnd"/>
                                           <w:r>
                                             <w:rPr>
                                               <w:rFonts w:ascii="Calibri" w:eastAsia="Times New Roman" w:hAnsi="Calibri" w:cs="Calibri"/>
@@ -9853,7 +12785,27 @@
                                               <w:szCs w:val="22"/>
                                             </w:rPr>
                                             <w:br/>
-                                            <w:t>Set CrashDumpEnabled to 1 and then reboot.</w:t>
+                                            <w:t xml:space="preserve">Set </w:t>
+                                          </w:r>
+                                          <w:proofErr w:type="spellStart"/>
+                                          <w:r>
+                                            <w:rPr>
+                                              <w:rFonts w:ascii="Calibri" w:eastAsia="Times New Roman" w:hAnsi="Calibri" w:cs="Calibri"/>
+                                              <w:color w:val="000000"/>
+                                              <w:sz w:val="22"/>
+                                              <w:szCs w:val="22"/>
+                                            </w:rPr>
+                                            <w:t>CrashDumpEnabled</w:t>
+                                          </w:r>
+                                          <w:proofErr w:type="spellEnd"/>
+                                          <w:r>
+                                            <w:rPr>
+                                              <w:rFonts w:ascii="Calibri" w:eastAsia="Times New Roman" w:hAnsi="Calibri" w:cs="Calibri"/>
+                                              <w:color w:val="000000"/>
+                                              <w:sz w:val="22"/>
+                                              <w:szCs w:val="22"/>
+                                            </w:rPr>
+                                            <w:t xml:space="preserve"> to 1 and then reboot.</w:t>
                                           </w:r>
                                         </w:p>
                                         <w:p>
@@ -9920,6 +12872,7 @@
                                               <w:szCs w:val="22"/>
                                             </w:rPr>
                                           </w:pPr>
+                                          <w:proofErr w:type="spellStart"/>
                                           <w:r>
                                             <w:rPr>
                                               <w:rFonts w:ascii="Calibri" w:eastAsia="Times New Roman" w:hAnsi="Calibri" w:cs="Calibri"/>
@@ -9927,8 +12880,19 @@
                                               <w:sz w:val="22"/>
                                               <w:szCs w:val="22"/>
                                             </w:rPr>
-                                            <w:t>gwmi Win32_PerfFormattedData_PerfOS_System -co "</w:t>
+                                            <w:t>gwmi</w:t>
                                           </w:r>
+                                          <w:proofErr w:type="spellEnd"/>
+                                          <w:r>
+                                            <w:rPr>
+                                              <w:rFonts w:ascii="Calibri" w:eastAsia="Times New Roman" w:hAnsi="Calibri" w:cs="Calibri"/>
+                                              <w:color w:val="000000"/>
+                                              <w:sz w:val="22"/>
+                                              <w:szCs w:val="22"/>
+                                            </w:rPr>
+                                            <w:t xml:space="preserve"> Win32_PerfFormattedData_PerfOS_System -co "</w:t>
+                                          </w:r>
+                                          <w:proofErr w:type="spellStart"/>
                                           <w:r>
                                             <w:rPr>
                                               <w:rFonts w:ascii="Calibri" w:eastAsia="Times New Roman" w:hAnsi="Calibri" w:cs="Calibri"/>
@@ -9938,6 +12902,7 @@
                                             </w:rPr>
                                             <w:t>computername</w:t>
                                           </w:r>
+                                          <w:proofErr w:type="spellEnd"/>
                                           <w:r>
                                             <w:rPr>
                                               <w:rFonts w:ascii="Calibri" w:eastAsia="Times New Roman" w:hAnsi="Calibri" w:cs="Calibri"/>
@@ -9945,7 +12910,27 @@
                                               <w:sz w:val="22"/>
                                               <w:szCs w:val="22"/>
                                             </w:rPr>
-                                            <w:t>" | fl *</w:t>
+                                            <w:t xml:space="preserve">" | </w:t>
+                                          </w:r>
+                                          <w:proofErr w:type="spellStart"/>
+                                          <w:r>
+                                            <w:rPr>
+                                              <w:rFonts w:ascii="Calibri" w:eastAsia="Times New Roman" w:hAnsi="Calibri" w:cs="Calibri"/>
+                                              <w:color w:val="000000"/>
+                                              <w:sz w:val="22"/>
+                                              <w:szCs w:val="22"/>
+                                            </w:rPr>
+                                            <w:t>fl</w:t>
+                                          </w:r>
+                                          <w:proofErr w:type="spellEnd"/>
+                                          <w:r>
+                                            <w:rPr>
+                                              <w:rFonts w:ascii="Calibri" w:eastAsia="Times New Roman" w:hAnsi="Calibri" w:cs="Calibri"/>
+                                              <w:color w:val="000000"/>
+                                              <w:sz w:val="22"/>
+                                              <w:szCs w:val="22"/>
+                                            </w:rPr>
+                                            <w:t xml:space="preserve"> *</w:t>
                                           </w:r>
                                         </w:p>
                                         <w:p>
@@ -9966,6 +12951,7 @@
                                             </w:rPr>
                                             <w:t>wmic /node:"</w:t>
                                           </w:r>
+                                          <w:proofErr w:type="spellStart"/>
                                           <w:r>
                                             <w:rPr>
                                               <w:rFonts w:ascii="Calibri" w:eastAsia="Times New Roman" w:hAnsi="Calibri" w:cs="Calibri"/>
@@ -9975,6 +12961,7 @@
                                             </w:rPr>
                                             <w:t>computername</w:t>
                                           </w:r>
+                                          <w:proofErr w:type="spellEnd"/>
                                           <w:r>
                                             <w:rPr>
                                               <w:rFonts w:ascii="Calibri" w:eastAsia="Times New Roman" w:hAnsi="Calibri" w:cs="Calibri"/>
@@ -9982,8 +12969,19 @@
                                               <w:sz w:val="22"/>
                                               <w:szCs w:val="22"/>
                                             </w:rPr>
-                                            <w:t>" path Win32_PerfFormattedData_PerfOS_System get systemuptime</w:t>
+                                            <w:t xml:space="preserve">" path Win32_PerfFormattedData_PerfOS_System get </w:t>
                                           </w:r>
+                                          <w:proofErr w:type="spellStart"/>
+                                          <w:r>
+                                            <w:rPr>
+                                              <w:rFonts w:ascii="Calibri" w:eastAsia="Times New Roman" w:hAnsi="Calibri" w:cs="Calibri"/>
+                                              <w:color w:val="000000"/>
+                                              <w:sz w:val="22"/>
+                                              <w:szCs w:val="22"/>
+                                            </w:rPr>
+                                            <w:t>systemuptime</w:t>
+                                          </w:r>
+                                          <w:proofErr w:type="spellEnd"/>
                                         </w:p>
                                         <w:p>
                                           <w:pPr>
@@ -10904,6 +13902,361 @@
                                               <w:szCs w:val="22"/>
                                             </w:rPr>
                                           </w:pPr>
+                                        </w:p>
+                                        <w:p>
+                                          <w:pPr>
+                                            <w:rPr>
+                                              <w:rFonts w:ascii="Segoe UI" w:hAnsi="Segoe UI" w:cs="Segoe UI"/>
+                                              <w:color w:val="2F5496"/>
+                                              <w:sz w:val="22"/>
+                                              <w:szCs w:val="22"/>
+                                            </w:rPr>
+                                          </w:pPr>
+                                        </w:p>
+                                        <w:p>
+                                          <w:pPr>
+                                            <w:rPr>
+                                              <w:rFonts w:ascii="Segoe UI" w:hAnsi="Segoe UI" w:cs="Segoe UI"/>
+                                              <w:color w:val="2F5496"/>
+                                              <w:sz w:val="22"/>
+                                              <w:szCs w:val="22"/>
+                                            </w:rPr>
+                                          </w:pPr>
+                                          <w:r>
+                                            <w:rPr>
+                                              <w:noProof/>
+                                            </w:rPr>
+                                            <w:drawing>
+                                              <wp:inline distT="0" distB="0" distL="0" distR="0" wp14:anchorId="307EA648" wp14:editId="05BDF200">
+                                                <wp:extent cx="5943600" cy="1120140"/>
+                                                <wp:effectExtent l="0" t="0" r="0" b="3810"/>
+                                                <wp:docPr id="26" name="Picture 26"/>
+                                                <wp:cNvGraphicFramePr>
+                                                  <a:graphicFrameLocks xmlns:a="http://schemas.openxmlformats.org/drawingml/2006/main" noChangeAspect="1"/>
+                                                </wp:cNvGraphicFramePr>
+                                                <a:graphic xmlns:a="http://schemas.openxmlformats.org/drawingml/2006/main">
+                                                  <a:graphicData uri="http://schemas.openxmlformats.org/drawingml/2006/picture">
+                                                    <pic:pic xmlns:pic="http://schemas.openxmlformats.org/drawingml/2006/picture">
+                                                      <pic:nvPicPr>
+                                                        <pic:cNvPr id="1" name=""/>
+                                                        <pic:cNvPicPr/>
+                                                      </pic:nvPicPr>
+                                                      <pic:blipFill>
+                                                        <a:blip r:embed="rId35"/>
+                                                        <a:stretch>
+                                                          <a:fillRect/>
+                                                        </a:stretch>
+                                                      </pic:blipFill>
+                                                      <pic:spPr>
+                                                        <a:xfrm>
+                                                          <a:off x="0" y="0"/>
+                                                          <a:ext cx="5943600" cy="1120140"/>
+                                                        </a:xfrm>
+                                                        <a:prstGeom prst="rect">
+                                                          <a:avLst/>
+                                                        </a:prstGeom>
+                                                      </pic:spPr>
+                                                    </pic:pic>
+                                                  </a:graphicData>
+                                                </a:graphic>
+                                              </wp:inline>
+                                            </w:drawing>
+                                          </w:r>
+                                        </w:p>
+                                        <w:p>
+                                          <w:pPr>
+                                            <w:rPr>
+                                              <w:rFonts w:ascii="Segoe UI" w:hAnsi="Segoe UI" w:cs="Segoe UI"/>
+                                              <w:color w:val="2F5496"/>
+                                              <w:sz w:val="22"/>
+                                              <w:szCs w:val="22"/>
+                                            </w:rPr>
+                                          </w:pPr>
+                                          <w:r>
+                                            <w:rPr>
+                                              <w:noProof/>
+                                            </w:rPr>
+                                            <w:lastRenderedPageBreak/>
+                                            <w:drawing>
+                                              <wp:inline distT="0" distB="0" distL="0" distR="0" wp14:anchorId="201F9F2B" wp14:editId="6478D99A">
+                                                <wp:extent cx="933183" cy="1175118"/>
+                                                <wp:effectExtent l="0" t="0" r="635" b="6350"/>
+                                                <wp:docPr id="27" name="Picture 27"/>
+                                                <wp:cNvGraphicFramePr>
+                                                  <a:graphicFrameLocks xmlns:a="http://schemas.openxmlformats.org/drawingml/2006/main" noChangeAspect="1"/>
+                                                </wp:cNvGraphicFramePr>
+                                                <a:graphic xmlns:a="http://schemas.openxmlformats.org/drawingml/2006/main">
+                                                  <a:graphicData uri="http://schemas.openxmlformats.org/drawingml/2006/picture">
+                                                    <pic:pic xmlns:pic="http://schemas.openxmlformats.org/drawingml/2006/picture">
+                                                      <pic:nvPicPr>
+                                                        <pic:cNvPr id="1" name=""/>
+                                                        <pic:cNvPicPr/>
+                                                      </pic:nvPicPr>
+                                                      <pic:blipFill>
+                                                        <a:blip r:embed="rId36"/>
+                                                        <a:stretch>
+                                                          <a:fillRect/>
+                                                        </a:stretch>
+                                                      </pic:blipFill>
+                                                      <pic:spPr>
+                                                        <a:xfrm>
+                                                          <a:off x="0" y="0"/>
+                                                          <a:ext cx="943524" cy="1188140"/>
+                                                        </a:xfrm>
+                                                        <a:prstGeom prst="rect">
+                                                          <a:avLst/>
+                                                        </a:prstGeom>
+                                                      </pic:spPr>
+                                                    </pic:pic>
+                                                  </a:graphicData>
+                                                </a:graphic>
+                                              </wp:inline>
+                                            </w:drawing>
+                                          </w:r>
+                                          <w:r>
+                                            <w:rPr>
+                                              <w:noProof/>
+                                            </w:rPr>
+                                            <w:drawing>
+                                              <wp:inline distT="0" distB="0" distL="0" distR="0" wp14:anchorId="358D1488" wp14:editId="3FF59529">
+                                                <wp:extent cx="3359098" cy="1446278"/>
+                                                <wp:effectExtent l="0" t="0" r="0" b="1905"/>
+                                                <wp:docPr id="28" name="Picture 28"/>
+                                                <wp:cNvGraphicFramePr>
+                                                  <a:graphicFrameLocks xmlns:a="http://schemas.openxmlformats.org/drawingml/2006/main" noChangeAspect="1"/>
+                                                </wp:cNvGraphicFramePr>
+                                                <a:graphic xmlns:a="http://schemas.openxmlformats.org/drawingml/2006/main">
+                                                  <a:graphicData uri="http://schemas.openxmlformats.org/drawingml/2006/picture">
+                                                    <pic:pic xmlns:pic="http://schemas.openxmlformats.org/drawingml/2006/picture">
+                                                      <pic:nvPicPr>
+                                                        <pic:cNvPr id="1" name=""/>
+                                                        <pic:cNvPicPr/>
+                                                      </pic:nvPicPr>
+                                                      <pic:blipFill>
+                                                        <a:blip r:embed="rId37"/>
+                                                        <a:stretch>
+                                                          <a:fillRect/>
+                                                        </a:stretch>
+                                                      </pic:blipFill>
+                                                      <pic:spPr>
+                                                        <a:xfrm>
+                                                          <a:off x="0" y="0"/>
+                                                          <a:ext cx="3383400" cy="1456741"/>
+                                                        </a:xfrm>
+                                                        <a:prstGeom prst="rect">
+                                                          <a:avLst/>
+                                                        </a:prstGeom>
+                                                      </pic:spPr>
+                                                    </pic:pic>
+                                                  </a:graphicData>
+                                                </a:graphic>
+                                              </wp:inline>
+                                            </w:drawing>
+                                          </w:r>
+                                        </w:p>
+                                        <w:p>
+                                          <w:pPr>
+                                            <w:rPr>
+                                              <w:rFonts w:ascii="Segoe UI" w:hAnsi="Segoe UI" w:cs="Segoe UI"/>
+                                              <w:color w:val="2F5496"/>
+                                              <w:sz w:val="22"/>
+                                              <w:szCs w:val="22"/>
+                                            </w:rPr>
+                                          </w:pPr>
+                                          <w:r>
+                                            <w:rPr>
+                                              <w:noProof/>
+                                            </w:rPr>
+                                            <w:drawing>
+                                              <wp:inline distT="0" distB="0" distL="0" distR="0" wp14:anchorId="67177A07" wp14:editId="28FC0981">
+                                                <wp:extent cx="2626066" cy="582448"/>
+                                                <wp:effectExtent l="0" t="0" r="3175" b="8255"/>
+                                                <wp:docPr id="29" name="Picture 29"/>
+                                                <wp:cNvGraphicFramePr>
+                                                  <a:graphicFrameLocks xmlns:a="http://schemas.openxmlformats.org/drawingml/2006/main" noChangeAspect="1"/>
+                                                </wp:cNvGraphicFramePr>
+                                                <a:graphic xmlns:a="http://schemas.openxmlformats.org/drawingml/2006/main">
+                                                  <a:graphicData uri="http://schemas.openxmlformats.org/drawingml/2006/picture">
+                                                    <pic:pic xmlns:pic="http://schemas.openxmlformats.org/drawingml/2006/picture">
+                                                      <pic:nvPicPr>
+                                                        <pic:cNvPr id="1" name=""/>
+                                                        <pic:cNvPicPr/>
+                                                      </pic:nvPicPr>
+                                                      <pic:blipFill>
+                                                        <a:blip r:embed="rId38"/>
+                                                        <a:stretch>
+                                                          <a:fillRect/>
+                                                        </a:stretch>
+                                                      </pic:blipFill>
+                                                      <pic:spPr>
+                                                        <a:xfrm>
+                                                          <a:off x="0" y="0"/>
+                                                          <a:ext cx="2651136" cy="588008"/>
+                                                        </a:xfrm>
+                                                        <a:prstGeom prst="rect">
+                                                          <a:avLst/>
+                                                        </a:prstGeom>
+                                                      </pic:spPr>
+                                                    </pic:pic>
+                                                  </a:graphicData>
+                                                </a:graphic>
+                                              </wp:inline>
+                                            </w:drawing>
+                                          </w:r>
+                                        </w:p>
+                                        <w:p>
+                                          <w:pPr>
+                                            <w:rPr>
+                                              <w:rFonts w:ascii="Segoe UI" w:hAnsi="Segoe UI" w:cs="Segoe UI"/>
+                                              <w:color w:val="2F5496"/>
+                                              <w:sz w:val="22"/>
+                                              <w:szCs w:val="22"/>
+                                            </w:rPr>
+                                          </w:pPr>
+                                          <w:r>
+                                            <w:rPr>
+                                              <w:rFonts w:ascii="Segoe UI" w:hAnsi="Segoe UI" w:cs="Segoe UI"/>
+                                              <w:color w:val="2F5496"/>
+                                              <w:sz w:val="22"/>
+                                              <w:szCs w:val="22"/>
+                                            </w:rPr>
+                                            <w:t>Collection name : dev.contoso.com</w:t>
+                                          </w:r>
+                                        </w:p>
+                                        <w:p>
+                                          <w:pPr>
+                                            <w:rPr>
+                                              <w:rFonts w:ascii="Segoe UI" w:hAnsi="Segoe UI" w:cs="Segoe UI"/>
+                                              <w:color w:val="2F5496"/>
+                                              <w:sz w:val="22"/>
+                                              <w:szCs w:val="22"/>
+                                            </w:rPr>
+                                          </w:pPr>
+                                          <w:r>
+                                            <w:rPr>
+                                              <w:rFonts w:ascii="Segoe UI" w:hAnsi="Segoe UI" w:cs="Segoe UI"/>
+                                              <w:color w:val="2F5496"/>
+                                              <w:sz w:val="22"/>
+                                              <w:szCs w:val="22"/>
+                                            </w:rPr>
+                                            <w:t>Servers: srv1.contoso.com 192.168.01 and srv2.contoso.com 192.168.0.2</w:t>
+                                          </w:r>
+                                        </w:p>
+                                        <w:p>
+                                          <w:pPr>
+                                            <w:rPr>
+                                              <w:rFonts w:ascii="Segoe UI" w:hAnsi="Segoe UI" w:cs="Segoe UI"/>
+                                              <w:color w:val="2F5496"/>
+                                              <w:sz w:val="22"/>
+                                              <w:szCs w:val="22"/>
+                                            </w:rPr>
+                                          </w:pPr>
+                                          <w:r>
+                                            <w:rPr>
+                                              <w:rFonts w:ascii="Segoe UI" w:hAnsi="Segoe UI" w:cs="Segoe UI"/>
+                                              <w:color w:val="2F5496"/>
+                                              <w:sz w:val="22"/>
+                                              <w:szCs w:val="22"/>
+                                            </w:rPr>
+                                            <w:t>DNS register for this</w:t>
+                                          </w:r>
+                                        </w:p>
+                                        <w:p>
+                                          <w:pPr>
+                                            <w:rPr>
+                                              <w:rFonts w:ascii="Segoe UI" w:hAnsi="Segoe UI" w:cs="Segoe UI"/>
+                                              <w:color w:val="2F5496"/>
+                                              <w:sz w:val="22"/>
+                                              <w:szCs w:val="22"/>
+                                            </w:rPr>
+                                          </w:pPr>
+                                          <w:proofErr w:type="spellStart"/>
+                                          <w:r>
+                                            <w:rPr>
+                                              <w:rFonts w:ascii="Segoe UI" w:hAnsi="Segoe UI" w:cs="Segoe UI"/>
+                                              <w:color w:val="2F5496"/>
+                                              <w:sz w:val="22"/>
+                                              <w:szCs w:val="22"/>
+                                            </w:rPr>
+                                            <w:t>Nslookup</w:t>
+                                          </w:r>
+                                          <w:proofErr w:type="spellEnd"/>
+                                          <w:r>
+                                            <w:rPr>
+                                              <w:rFonts w:ascii="Segoe UI" w:hAnsi="Segoe UI" w:cs="Segoe UI"/>
+                                              <w:color w:val="2F5496"/>
+                                              <w:sz w:val="22"/>
+                                              <w:szCs w:val="22"/>
+                                            </w:rPr>
+                                            <w:t xml:space="preserve"> </w:t>
+                                          </w:r>
+                                          <w:r>
+                                            <w:rPr>
+                                              <w:rFonts w:ascii="Segoe UI" w:hAnsi="Segoe UI" w:cs="Segoe UI"/>
+                                              <w:color w:val="2F5496"/>
+                                              <w:sz w:val="22"/>
+                                              <w:szCs w:val="22"/>
+                                            </w:rPr>
+                                            <w:t>dev.contoso.com</w:t>
+                                          </w:r>
+                                        </w:p>
+                                        <w:p>
+                                          <w:pPr>
+                                            <w:rPr>
+                                              <w:rFonts w:ascii="Segoe UI" w:hAnsi="Segoe UI" w:cs="Segoe UI"/>
+                                              <w:color w:val="2F5496"/>
+                                              <w:sz w:val="22"/>
+                                              <w:szCs w:val="22"/>
+                                            </w:rPr>
+                                          </w:pPr>
+                                          <w:r>
+                                            <w:rPr>
+                                              <w:rFonts w:ascii="Segoe UI" w:hAnsi="Segoe UI" w:cs="Segoe UI"/>
+                                              <w:color w:val="2F5496"/>
+                                              <w:sz w:val="22"/>
+                                              <w:szCs w:val="22"/>
+                                            </w:rPr>
+                                            <w:t>Registered IP 192.168.0.1</w:t>
+                                          </w:r>
+                                        </w:p>
+                                        <w:p>
+                                          <w:pPr>
+                                            <w:rPr>
+                                              <w:rFonts w:ascii="Segoe UI" w:hAnsi="Segoe UI" w:cs="Segoe UI"/>
+                                              <w:color w:val="2F5496"/>
+                                              <w:sz w:val="22"/>
+                                              <w:szCs w:val="22"/>
+                                            </w:rPr>
+                                          </w:pPr>
+                                          <w:r>
+                                            <w:rPr>
+                                              <w:rFonts w:ascii="Segoe UI" w:hAnsi="Segoe UI" w:cs="Segoe UI"/>
+                                              <w:color w:val="2F5496"/>
+                                              <w:sz w:val="22"/>
+                                              <w:szCs w:val="22"/>
+                                            </w:rPr>
+                                            <w:t xml:space="preserve">                       192.168.0.2</w:t>
+                                          </w:r>
+                                        </w:p>
+                                        <w:p>
+                                          <w:pPr>
+                                            <w:rPr>
+                                              <w:rFonts w:ascii="Segoe UI" w:hAnsi="Segoe UI" w:cs="Segoe UI"/>
+                                              <w:color w:val="2F5496"/>
+                                              <w:sz w:val="22"/>
+                                              <w:szCs w:val="22"/>
+                                            </w:rPr>
+                                          </w:pPr>
+                                        </w:p>
+                                        <w:p>
+                                          <w:pPr>
+                                            <w:rPr>
+                                              <w:rFonts w:ascii="Segoe UI" w:hAnsi="Segoe UI" w:cs="Segoe UI"/>
+                                              <w:color w:val="2F5496"/>
+                                              <w:sz w:val="22"/>
+                                              <w:szCs w:val="22"/>
+                                            </w:rPr>
+                                          </w:pPr>
                                           <w:r>
                                             <w:rPr>
                                               <w:rFonts w:ascii="Segoe UI" w:hAnsi="Segoe UI" w:cs="Segoe UI"/>
@@ -10947,19 +14300,7 @@
                                             <w:rPr>
                                               <w:color w:val="1F497D"/>
                                             </w:rPr>
-                                            <w:t xml:space="preserve">to </w:t>
-                                          </w:r>
-                                          <w:r>
-                                            <w:rPr>
-                                              <w:color w:val="1F497D"/>
-                                            </w:rPr>
-                                            <w:t>2</w:t>
-                                          </w:r>
-                                          <w:r>
-                                            <w:rPr>
-                                              <w:color w:val="1F497D"/>
-                                            </w:rPr>
-                                            <w:t xml:space="preserve"> day. As per OS Standard Idle Session Time and Disconnected Session Time should be 15 mins </w:t>
+                                            <w:t xml:space="preserve">to 2 day. As per OS Standard Idle Session Time and Disconnected Session Time should be 15 mins </w:t>
                                           </w:r>
                                         </w:p>
                                         <w:p>
@@ -11631,7 +14972,6 @@
         <w:rPr>
           <w:color w:val="1F497D"/>
         </w:rPr>
-        <w:lastRenderedPageBreak/>
         <w:t>remediation plan for the reported vulnerabilities and SSC Failures in the server</w:t>
       </w:r>
     </w:p>
@@ -11670,6 +15010,7 @@
           <w:sz w:val="24"/>
           <w:szCs w:val="24"/>
         </w:rPr>
+        <w:lastRenderedPageBreak/>
         <w:t>Administrator Account's Password Does Not Expire</w:t>
       </w:r>
     </w:p>
@@ -11698,13 +15039,41 @@
           <w:color w:val="1F497D"/>
         </w:rPr>
       </w:pPr>
+      <w:proofErr w:type="spellStart"/>
       <w:r>
         <w:rPr>
           <w:b/>
           <w:bCs/>
           <w:color w:val="1F497D"/>
         </w:rPr>
-        <w:t>Sysinternals PsExec Elevation of Privilege Vulnerability</w:t>
+        <w:t>Sysinternals</w:t>
+      </w:r>
+      <w:proofErr w:type="spellEnd"/>
+      <w:r>
+        <w:rPr>
+          <w:b/>
+          <w:bCs/>
+          <w:color w:val="1F497D"/>
+        </w:rPr>
+        <w:t xml:space="preserve"> </w:t>
+      </w:r>
+      <w:proofErr w:type="spellStart"/>
+      <w:r>
+        <w:rPr>
+          <w:b/>
+          <w:bCs/>
+          <w:color w:val="1F497D"/>
+        </w:rPr>
+        <w:t>PsExec</w:t>
+      </w:r>
+      <w:proofErr w:type="spellEnd"/>
+      <w:r>
+        <w:rPr>
+          <w:b/>
+          <w:bCs/>
+          <w:color w:val="1F497D"/>
+        </w:rPr>
+        <w:t xml:space="preserve"> Elevation of Privilege Vulnerability</w:t>
       </w:r>
     </w:p>
     <w:p>

--- a/Notes1.docx
+++ b/Notes1.docx
@@ -14,7 +14,6 @@
           <w:szCs w:val="22"/>
         </w:rPr>
       </w:pPr>
-      <w:proofErr w:type="spellStart"/>
       <w:r>
         <w:rPr>
           <w:rFonts w:ascii="Calibri" w:eastAsia="Times New Roman" w:hAnsi="Calibri" w:cs="Calibri"/>
@@ -26,7 +25,6 @@
         </w:rPr>
         <w:t>lusrmgr.msc</w:t>
       </w:r>
-      <w:proofErr w:type="spellEnd"/>
     </w:p>
     <w:p>
       <w:pPr>
@@ -40,7 +38,6 @@
           <w:szCs w:val="22"/>
         </w:rPr>
       </w:pPr>
-      <w:proofErr w:type="spellStart"/>
       <w:r>
         <w:rPr>
           <w:rFonts w:ascii="Calibri" w:eastAsia="Times New Roman" w:hAnsi="Calibri" w:cs="Calibri"/>
@@ -52,7 +49,6 @@
         </w:rPr>
         <w:t>gpedit.msc</w:t>
       </w:r>
-      <w:proofErr w:type="spellEnd"/>
     </w:p>
     <w:p>
       <w:pPr>
@@ -66,7 +62,6 @@
           <w:szCs w:val="22"/>
         </w:rPr>
       </w:pPr>
-      <w:proofErr w:type="spellStart"/>
       <w:r>
         <w:rPr>
           <w:rFonts w:ascii="Calibri" w:eastAsia="Times New Roman" w:hAnsi="Calibri" w:cs="Calibri"/>
@@ -76,10 +71,12 @@
           <w:sz w:val="22"/>
           <w:szCs w:val="22"/>
         </w:rPr>
-        <w:t>gpupdate</w:t>
-      </w:r>
-      <w:proofErr w:type="spellEnd"/>
-      <w:r>
+        <w:t>gpupdate /force</w:t>
+      </w:r>
+    </w:p>
+    <w:p>
+      <w:pPr>
+        <w:spacing w:after="0" w:line="240" w:lineRule="auto"/>
         <w:rPr>
           <w:rFonts w:ascii="Calibri" w:eastAsia="Times New Roman" w:hAnsi="Calibri" w:cs="Calibri"/>
           <w:b/>
@@ -88,12 +85,8 @@
           <w:sz w:val="22"/>
           <w:szCs w:val="22"/>
         </w:rPr>
-        <w:t xml:space="preserve"> /force</w:t>
-      </w:r>
-    </w:p>
-    <w:p>
-      <w:pPr>
-        <w:spacing w:after="0" w:line="240" w:lineRule="auto"/>
+      </w:pPr>
+      <w:r>
         <w:rPr>
           <w:rFonts w:ascii="Calibri" w:eastAsia="Times New Roman" w:hAnsi="Calibri" w:cs="Calibri"/>
           <w:b/>
@@ -102,9 +95,12 @@
           <w:sz w:val="22"/>
           <w:szCs w:val="22"/>
         </w:rPr>
-      </w:pPr>
-      <w:proofErr w:type="spellStart"/>
-      <w:r>
+        <w:t>secpol.msc</w:t>
+      </w:r>
+    </w:p>
+    <w:p>
+      <w:pPr>
+        <w:spacing w:after="0" w:line="240" w:lineRule="auto"/>
         <w:rPr>
           <w:rFonts w:ascii="Calibri" w:eastAsia="Times New Roman" w:hAnsi="Calibri" w:cs="Calibri"/>
           <w:b/>
@@ -113,13 +109,8 @@
           <w:sz w:val="22"/>
           <w:szCs w:val="22"/>
         </w:rPr>
-        <w:t>secpol.msc</w:t>
-      </w:r>
-      <w:proofErr w:type="spellEnd"/>
-    </w:p>
-    <w:p>
-      <w:pPr>
-        <w:spacing w:after="0" w:line="240" w:lineRule="auto"/>
+      </w:pPr>
+      <w:r>
         <w:rPr>
           <w:rFonts w:ascii="Calibri" w:eastAsia="Times New Roman" w:hAnsi="Calibri" w:cs="Calibri"/>
           <w:b/>
@@ -128,20 +119,8 @@
           <w:sz w:val="22"/>
           <w:szCs w:val="22"/>
         </w:rPr>
-      </w:pPr>
-      <w:proofErr w:type="spellStart"/>
-      <w:r>
-        <w:rPr>
-          <w:rFonts w:ascii="Calibri" w:eastAsia="Times New Roman" w:hAnsi="Calibri" w:cs="Calibri"/>
-          <w:b/>
-          <w:bCs/>
-          <w:color w:val="000000"/>
-          <w:sz w:val="22"/>
-          <w:szCs w:val="22"/>
-        </w:rPr>
         <w:t>rsop.msc</w:t>
       </w:r>
-      <w:proofErr w:type="spellEnd"/>
     </w:p>
     <w:p>
       <w:pPr>
@@ -647,39 +626,8 @@
                       <w:sz w:val="22"/>
                       <w:szCs w:val="22"/>
                     </w:rPr>
-                    <w:t>Install-</w:t>
+                    <w:t>Install-WindowsFeature -name Web-Server -IncludeManagementTools</w:t>
                   </w:r>
-                  <w:proofErr w:type="spellStart"/>
-                  <w:r>
-                    <w:rPr>
-                      <w:rFonts w:ascii="Calibri" w:eastAsia="Times New Roman" w:hAnsi="Calibri" w:cs="Calibri"/>
-                      <w:color w:val="000000"/>
-                      <w:sz w:val="22"/>
-                      <w:szCs w:val="22"/>
-                    </w:rPr>
-                    <w:t>WindowsFeature</w:t>
-                  </w:r>
-                  <w:proofErr w:type="spellEnd"/>
-                  <w:r>
-                    <w:rPr>
-                      <w:rFonts w:ascii="Calibri" w:eastAsia="Times New Roman" w:hAnsi="Calibri" w:cs="Calibri"/>
-                      <w:color w:val="000000"/>
-                      <w:sz w:val="22"/>
-                      <w:szCs w:val="22"/>
-                    </w:rPr>
-                    <w:t xml:space="preserve"> -name Web-Server -</w:t>
-                  </w:r>
-                  <w:proofErr w:type="spellStart"/>
-                  <w:r>
-                    <w:rPr>
-                      <w:rFonts w:ascii="Calibri" w:eastAsia="Times New Roman" w:hAnsi="Calibri" w:cs="Calibri"/>
-                      <w:color w:val="000000"/>
-                      <w:sz w:val="22"/>
-                      <w:szCs w:val="22"/>
-                    </w:rPr>
-                    <w:t>IncludeManagementTools</w:t>
-                  </w:r>
-                  <w:proofErr w:type="spellEnd"/>
                 </w:p>
               </w:tc>
             </w:tr>
@@ -742,31 +690,7 @@
                       <w:sz w:val="24"/>
                       <w:szCs w:val="24"/>
                     </w:rPr>
-                    <w:t>Get-</w:t>
-                  </w:r>
-                  <w:proofErr w:type="spellStart"/>
-                  <w:r>
-                    <w:rPr>
-                      <w:rFonts w:eastAsia="Times New Roman"/>
-                      <w:i/>
-                      <w:iCs/>
-                      <w:color w:val="212121"/>
-                      <w:sz w:val="24"/>
-                      <w:szCs w:val="24"/>
-                    </w:rPr>
-                    <w:t>WindowsFeature</w:t>
-                  </w:r>
-                  <w:proofErr w:type="spellEnd"/>
-                  <w:r>
-                    <w:rPr>
-                      <w:rFonts w:eastAsia="Times New Roman"/>
-                      <w:i/>
-                      <w:iCs/>
-                      <w:color w:val="212121"/>
-                      <w:sz w:val="24"/>
-                      <w:szCs w:val="24"/>
-                    </w:rPr>
-                    <w:t xml:space="preserve"> Windows-Server-Backup</w:t>
+                    <w:t>Get-WindowsFeature Windows-Server-Backup</w:t>
                   </w:r>
                 </w:p>
               </w:tc>
@@ -810,31 +734,7 @@
                       <w:sz w:val="24"/>
                       <w:szCs w:val="24"/>
                     </w:rPr>
-                    <w:t>Install-</w:t>
-                  </w:r>
-                  <w:proofErr w:type="spellStart"/>
-                  <w:r>
-                    <w:rPr>
-                      <w:rFonts w:eastAsia="Times New Roman"/>
-                      <w:i/>
-                      <w:iCs/>
-                      <w:color w:val="212121"/>
-                      <w:sz w:val="24"/>
-                      <w:szCs w:val="24"/>
-                    </w:rPr>
-                    <w:t>WindowsFeature</w:t>
-                  </w:r>
-                  <w:proofErr w:type="spellEnd"/>
-                  <w:r>
-                    <w:rPr>
-                      <w:rFonts w:eastAsia="Times New Roman"/>
-                      <w:i/>
-                      <w:iCs/>
-                      <w:color w:val="212121"/>
-                      <w:sz w:val="24"/>
-                      <w:szCs w:val="24"/>
-                    </w:rPr>
-                    <w:t xml:space="preserve"> -Name Windows-Server-Backup</w:t>
+                    <w:t>Install-WindowsFeature -Name Windows-Server-Backup</w:t>
                   </w:r>
                 </w:p>
               </w:tc>
@@ -887,29 +787,28 @@
                 <w:sz w:val="22"/>
                 <w:szCs w:val="22"/>
               </w:rPr>
-              <w:t>get-</w:t>
-            </w:r>
-            <w:proofErr w:type="spellStart"/>
-            <w:r>
+              <w:t>get-aduser -Identity “accountname” -Properties passwordlastset</w:t>
+            </w:r>
+          </w:p>
+          <w:p>
+            <w:pPr>
               <w:rPr>
                 <w:rFonts w:ascii="Calibri" w:hAnsi="Calibri" w:cs="Calibri"/>
                 <w:color w:val="000000"/>
                 <w:sz w:val="22"/>
                 <w:szCs w:val="22"/>
               </w:rPr>
-              <w:t>aduser</w:t>
-            </w:r>
-            <w:proofErr w:type="spellEnd"/>
-            <w:r>
+            </w:pPr>
+          </w:p>
+          <w:p>
+            <w:pPr>
               <w:rPr>
                 <w:rFonts w:ascii="Calibri" w:hAnsi="Calibri" w:cs="Calibri"/>
                 <w:color w:val="000000"/>
                 <w:sz w:val="22"/>
                 <w:szCs w:val="22"/>
               </w:rPr>
-              <w:t xml:space="preserve"> -Identity “</w:t>
-            </w:r>
-            <w:proofErr w:type="spellStart"/>
+            </w:pPr>
             <w:r>
               <w:rPr>
                 <w:rFonts w:ascii="Calibri" w:hAnsi="Calibri" w:cs="Calibri"/>
@@ -917,19 +816,18 @@
                 <w:sz w:val="22"/>
                 <w:szCs w:val="22"/>
               </w:rPr>
-              <w:t>accountname</w:t>
-            </w:r>
-            <w:proofErr w:type="spellEnd"/>
-            <w:r>
+              <w:t>eventlog check:</w:t>
+            </w:r>
+          </w:p>
+          <w:p>
+            <w:pPr>
               <w:rPr>
                 <w:rFonts w:ascii="Calibri" w:hAnsi="Calibri" w:cs="Calibri"/>
                 <w:color w:val="000000"/>
                 <w:sz w:val="22"/>
                 <w:szCs w:val="22"/>
               </w:rPr>
-              <w:t xml:space="preserve">” -Properties </w:t>
-            </w:r>
-            <w:proofErr w:type="spellStart"/>
+            </w:pPr>
             <w:r>
               <w:rPr>
                 <w:rFonts w:ascii="Calibri" w:hAnsi="Calibri" w:cs="Calibri"/>
@@ -937,9 +835,8 @@
                 <w:sz w:val="22"/>
                 <w:szCs w:val="22"/>
               </w:rPr>
-              <w:t>passwordlastset</w:t>
-            </w:r>
-            <w:proofErr w:type="spellEnd"/>
+              <w:t>Get-WinEvent -FilterHashtable @{logname = 'System'; id = 1074} | Format-Table -wrap</w:t>
+            </w:r>
           </w:p>
           <w:p>
             <w:pPr>
@@ -953,6 +850,48 @@
           </w:p>
           <w:p>
             <w:pPr>
+              <w:spacing w:after="0" w:line="240" w:lineRule="auto"/>
+              <w:rPr>
+                <w:rFonts w:ascii="Calibri" w:eastAsia="Times New Roman" w:hAnsi="Calibri" w:cs="Calibri"/>
+                <w:color w:val="000000"/>
+                <w:sz w:val="22"/>
+                <w:szCs w:val="22"/>
+              </w:rPr>
+            </w:pPr>
+          </w:p>
+          <w:p>
+            <w:pPr>
+              <w:spacing w:after="0" w:line="240" w:lineRule="auto"/>
+              <w:rPr>
+                <w:rFonts w:ascii="Calibri" w:eastAsia="Times New Roman" w:hAnsi="Calibri" w:cs="Calibri"/>
+                <w:color w:val="000000"/>
+                <w:sz w:val="22"/>
+                <w:szCs w:val="22"/>
+              </w:rPr>
+            </w:pPr>
+          </w:p>
+          <w:p>
+            <w:pPr>
+              <w:spacing w:after="0" w:line="240" w:lineRule="auto"/>
+              <w:rPr>
+                <w:rFonts w:ascii="Calibri" w:eastAsia="Times New Roman" w:hAnsi="Calibri" w:cs="Calibri"/>
+                <w:color w:val="000000"/>
+                <w:sz w:val="22"/>
+                <w:szCs w:val="22"/>
+              </w:rPr>
+            </w:pPr>
+            <w:r>
+              <w:rPr>
+                <w:rFonts w:ascii="Calibri" w:eastAsia="Times New Roman" w:hAnsi="Calibri" w:cs="Calibri"/>
+                <w:color w:val="000000"/>
+                <w:sz w:val="22"/>
+                <w:szCs w:val="22"/>
+              </w:rPr>
+              <w:t>Port check:</w:t>
+            </w:r>
+          </w:p>
+          <w:p>
+            <w:pPr>
               <w:rPr>
                 <w:rFonts w:ascii="Calibri" w:hAnsi="Calibri" w:cs="Calibri"/>
                 <w:color w:val="000000"/>
@@ -960,7 +899,6 @@
                 <w:szCs w:val="22"/>
               </w:rPr>
             </w:pPr>
-            <w:proofErr w:type="spellStart"/>
             <w:r>
               <w:rPr>
                 <w:rFonts w:ascii="Calibri" w:hAnsi="Calibri" w:cs="Calibri"/>
@@ -968,18 +906,18 @@
                 <w:sz w:val="22"/>
                 <w:szCs w:val="22"/>
               </w:rPr>
-              <w:t>eventlog</w:t>
-            </w:r>
-            <w:proofErr w:type="spellEnd"/>
-            <w:r>
+              <w:t>Test-NetConnection -ComputerName servername -Port 137</w:t>
+            </w:r>
+          </w:p>
+          <w:p>
+            <w:pPr>
               <w:rPr>
                 <w:rFonts w:ascii="Calibri" w:hAnsi="Calibri" w:cs="Calibri"/>
                 <w:color w:val="000000"/>
                 <w:sz w:val="22"/>
                 <w:szCs w:val="22"/>
               </w:rPr>
-              <w:t xml:space="preserve"> check:</w:t>
-            </w:r>
+            </w:pPr>
           </w:p>
           <w:p>
             <w:pPr>
@@ -997,258 +935,7 @@
                 <w:sz w:val="22"/>
                 <w:szCs w:val="22"/>
               </w:rPr>
-              <w:t>Get-</w:t>
-            </w:r>
-            <w:proofErr w:type="spellStart"/>
-            <w:r>
-              <w:rPr>
-                <w:rFonts w:ascii="Calibri" w:hAnsi="Calibri" w:cs="Calibri"/>
-                <w:color w:val="000000"/>
-                <w:sz w:val="22"/>
-                <w:szCs w:val="22"/>
-              </w:rPr>
-              <w:t>WinEvent</w:t>
-            </w:r>
-            <w:proofErr w:type="spellEnd"/>
-            <w:r>
-              <w:rPr>
-                <w:rFonts w:ascii="Calibri" w:hAnsi="Calibri" w:cs="Calibri"/>
-                <w:color w:val="000000"/>
-                <w:sz w:val="22"/>
-                <w:szCs w:val="22"/>
-              </w:rPr>
-              <w:t xml:space="preserve"> -</w:t>
-            </w:r>
-            <w:proofErr w:type="spellStart"/>
-            <w:r>
-              <w:rPr>
-                <w:rFonts w:ascii="Calibri" w:hAnsi="Calibri" w:cs="Calibri"/>
-                <w:color w:val="000000"/>
-                <w:sz w:val="22"/>
-                <w:szCs w:val="22"/>
-              </w:rPr>
-              <w:t>FilterHashtable</w:t>
-            </w:r>
-            <w:proofErr w:type="spellEnd"/>
-            <w:r>
-              <w:rPr>
-                <w:rFonts w:ascii="Calibri" w:hAnsi="Calibri" w:cs="Calibri"/>
-                <w:color w:val="000000"/>
-                <w:sz w:val="22"/>
-                <w:szCs w:val="22"/>
-              </w:rPr>
-              <w:t xml:space="preserve"> @{logname = 'System'; id = 1074} | Format-Table -wrap</w:t>
-            </w:r>
-          </w:p>
-          <w:p>
-            <w:pPr>
-              <w:rPr>
-                <w:rFonts w:ascii="Calibri" w:hAnsi="Calibri" w:cs="Calibri"/>
-                <w:color w:val="000000"/>
-                <w:sz w:val="22"/>
-                <w:szCs w:val="22"/>
-              </w:rPr>
-            </w:pPr>
-          </w:p>
-          <w:p>
-            <w:pPr>
-              <w:spacing w:after="0" w:line="240" w:lineRule="auto"/>
-              <w:rPr>
-                <w:rFonts w:ascii="Calibri" w:eastAsia="Times New Roman" w:hAnsi="Calibri" w:cs="Calibri"/>
-                <w:color w:val="000000"/>
-                <w:sz w:val="22"/>
-                <w:szCs w:val="22"/>
-              </w:rPr>
-            </w:pPr>
-          </w:p>
-          <w:p>
-            <w:pPr>
-              <w:spacing w:after="0" w:line="240" w:lineRule="auto"/>
-              <w:rPr>
-                <w:rFonts w:ascii="Calibri" w:eastAsia="Times New Roman" w:hAnsi="Calibri" w:cs="Calibri"/>
-                <w:color w:val="000000"/>
-                <w:sz w:val="22"/>
-                <w:szCs w:val="22"/>
-              </w:rPr>
-            </w:pPr>
-          </w:p>
-          <w:p>
-            <w:pPr>
-              <w:spacing w:after="0" w:line="240" w:lineRule="auto"/>
-              <w:rPr>
-                <w:rFonts w:ascii="Calibri" w:eastAsia="Times New Roman" w:hAnsi="Calibri" w:cs="Calibri"/>
-                <w:color w:val="000000"/>
-                <w:sz w:val="22"/>
-                <w:szCs w:val="22"/>
-              </w:rPr>
-            </w:pPr>
-            <w:r>
-              <w:rPr>
-                <w:rFonts w:ascii="Calibri" w:eastAsia="Times New Roman" w:hAnsi="Calibri" w:cs="Calibri"/>
-                <w:color w:val="000000"/>
-                <w:sz w:val="22"/>
-                <w:szCs w:val="22"/>
-              </w:rPr>
-              <w:t>Port check:</w:t>
-            </w:r>
-          </w:p>
-          <w:p>
-            <w:pPr>
-              <w:rPr>
-                <w:rFonts w:ascii="Calibri" w:hAnsi="Calibri" w:cs="Calibri"/>
-                <w:color w:val="000000"/>
-                <w:sz w:val="22"/>
-                <w:szCs w:val="22"/>
-              </w:rPr>
-            </w:pPr>
-            <w:r>
-              <w:rPr>
-                <w:rFonts w:ascii="Calibri" w:hAnsi="Calibri" w:cs="Calibri"/>
-                <w:color w:val="000000"/>
-                <w:sz w:val="22"/>
-                <w:szCs w:val="22"/>
-              </w:rPr>
-              <w:t>Test-</w:t>
-            </w:r>
-            <w:proofErr w:type="spellStart"/>
-            <w:r>
-              <w:rPr>
-                <w:rFonts w:ascii="Calibri" w:hAnsi="Calibri" w:cs="Calibri"/>
-                <w:color w:val="000000"/>
-                <w:sz w:val="22"/>
-                <w:szCs w:val="22"/>
-              </w:rPr>
-              <w:t>NetConnection</w:t>
-            </w:r>
-            <w:proofErr w:type="spellEnd"/>
-            <w:r>
-              <w:rPr>
-                <w:rFonts w:ascii="Calibri" w:hAnsi="Calibri" w:cs="Calibri"/>
-                <w:color w:val="000000"/>
-                <w:sz w:val="22"/>
-                <w:szCs w:val="22"/>
-              </w:rPr>
-              <w:t xml:space="preserve"> -</w:t>
-            </w:r>
-            <w:proofErr w:type="spellStart"/>
-            <w:r>
-              <w:rPr>
-                <w:rFonts w:ascii="Calibri" w:hAnsi="Calibri" w:cs="Calibri"/>
-                <w:color w:val="000000"/>
-                <w:sz w:val="22"/>
-                <w:szCs w:val="22"/>
-              </w:rPr>
-              <w:t>ComputerName</w:t>
-            </w:r>
-            <w:proofErr w:type="spellEnd"/>
-            <w:r>
-              <w:rPr>
-                <w:rFonts w:ascii="Calibri" w:hAnsi="Calibri" w:cs="Calibri"/>
-                <w:color w:val="000000"/>
-                <w:sz w:val="22"/>
-                <w:szCs w:val="22"/>
-              </w:rPr>
-              <w:t xml:space="preserve"> </w:t>
-            </w:r>
-            <w:proofErr w:type="spellStart"/>
-            <w:r>
-              <w:rPr>
-                <w:rFonts w:ascii="Calibri" w:hAnsi="Calibri" w:cs="Calibri"/>
-                <w:color w:val="000000"/>
-                <w:sz w:val="22"/>
-                <w:szCs w:val="22"/>
-              </w:rPr>
-              <w:t>servername</w:t>
-            </w:r>
-            <w:proofErr w:type="spellEnd"/>
-            <w:r>
-              <w:rPr>
-                <w:rFonts w:ascii="Calibri" w:hAnsi="Calibri" w:cs="Calibri"/>
-                <w:color w:val="000000"/>
-                <w:sz w:val="22"/>
-                <w:szCs w:val="22"/>
-              </w:rPr>
-              <w:t xml:space="preserve"> -Port 137</w:t>
-            </w:r>
-          </w:p>
-          <w:p>
-            <w:pPr>
-              <w:rPr>
-                <w:rFonts w:ascii="Calibri" w:hAnsi="Calibri" w:cs="Calibri"/>
-                <w:color w:val="000000"/>
-                <w:sz w:val="22"/>
-                <w:szCs w:val="22"/>
-              </w:rPr>
-            </w:pPr>
-          </w:p>
-          <w:p>
-            <w:pPr>
-              <w:rPr>
-                <w:rFonts w:ascii="Calibri" w:hAnsi="Calibri" w:cs="Calibri"/>
-                <w:color w:val="000000"/>
-                <w:sz w:val="22"/>
-                <w:szCs w:val="22"/>
-              </w:rPr>
-            </w:pPr>
-            <w:proofErr w:type="spellStart"/>
-            <w:r>
-              <w:rPr>
-                <w:rFonts w:ascii="Calibri" w:hAnsi="Calibri" w:cs="Calibri"/>
-                <w:color w:val="000000"/>
-                <w:sz w:val="22"/>
-                <w:szCs w:val="22"/>
-              </w:rPr>
-              <w:t>wbadmin</w:t>
-            </w:r>
-            <w:proofErr w:type="spellEnd"/>
-            <w:r>
-              <w:rPr>
-                <w:rFonts w:ascii="Calibri" w:hAnsi="Calibri" w:cs="Calibri"/>
-                <w:color w:val="000000"/>
-                <w:sz w:val="22"/>
-                <w:szCs w:val="22"/>
-              </w:rPr>
-              <w:t xml:space="preserve"> start </w:t>
-            </w:r>
-            <w:proofErr w:type="spellStart"/>
-            <w:r>
-              <w:rPr>
-                <w:rFonts w:ascii="Calibri" w:hAnsi="Calibri" w:cs="Calibri"/>
-                <w:color w:val="000000"/>
-                <w:sz w:val="22"/>
-                <w:szCs w:val="22"/>
-              </w:rPr>
-              <w:t>systemstatebackup</w:t>
-            </w:r>
-            <w:proofErr w:type="spellEnd"/>
-            <w:r>
-              <w:rPr>
-                <w:rFonts w:ascii="Calibri" w:hAnsi="Calibri" w:cs="Calibri"/>
-                <w:color w:val="000000"/>
-                <w:sz w:val="22"/>
-                <w:szCs w:val="22"/>
-              </w:rPr>
-              <w:t xml:space="preserve"> -</w:t>
-            </w:r>
-            <w:proofErr w:type="spellStart"/>
-            <w:r>
-              <w:rPr>
-                <w:rFonts w:ascii="Calibri" w:hAnsi="Calibri" w:cs="Calibri"/>
-                <w:color w:val="000000"/>
-                <w:sz w:val="22"/>
-                <w:szCs w:val="22"/>
-              </w:rPr>
-              <w:t>backuptarget:d</w:t>
-            </w:r>
-            <w:proofErr w:type="spellEnd"/>
-            <w:r>
-              <w:rPr>
-                <w:rFonts w:ascii="Calibri" w:hAnsi="Calibri" w:cs="Calibri"/>
-                <w:color w:val="000000"/>
-                <w:sz w:val="22"/>
-                <w:szCs w:val="22"/>
-              </w:rPr>
-              <w:t>:</w:t>
+              <w:t>wbadmin start systemstatebackup -backuptarget:d:</w:t>
             </w:r>
           </w:p>
           <w:p>
@@ -1344,47 +1031,7 @@
                       <w:sz w:val="22"/>
                       <w:szCs w:val="22"/>
                     </w:rPr>
-                    <w:t>get-</w:t>
-                  </w:r>
-                  <w:proofErr w:type="spellStart"/>
-                  <w:r>
-                    <w:rPr>
-                      <w:rFonts w:ascii="Calibri" w:eastAsia="Times New Roman" w:hAnsi="Calibri" w:cs="Calibri"/>
-                      <w:color w:val="000000"/>
-                      <w:sz w:val="22"/>
-                      <w:szCs w:val="22"/>
-                    </w:rPr>
-                    <w:t>wmiobject</w:t>
-                  </w:r>
-                  <w:proofErr w:type="spellEnd"/>
-                  <w:r>
-                    <w:rPr>
-                      <w:rFonts w:ascii="Calibri" w:eastAsia="Times New Roman" w:hAnsi="Calibri" w:cs="Calibri"/>
-                      <w:color w:val="000000"/>
-                      <w:sz w:val="22"/>
-                      <w:szCs w:val="22"/>
-                    </w:rPr>
-                    <w:t xml:space="preserve"> win32_computersystem | </w:t>
-                  </w:r>
-                  <w:proofErr w:type="spellStart"/>
-                  <w:r>
-                    <w:rPr>
-                      <w:rFonts w:ascii="Calibri" w:eastAsia="Times New Roman" w:hAnsi="Calibri" w:cs="Calibri"/>
-                      <w:color w:val="000000"/>
-                      <w:sz w:val="22"/>
-                      <w:szCs w:val="22"/>
-                    </w:rPr>
-                    <w:t>fl</w:t>
-                  </w:r>
-                  <w:proofErr w:type="spellEnd"/>
-                  <w:r>
-                    <w:rPr>
-                      <w:rFonts w:ascii="Calibri" w:eastAsia="Times New Roman" w:hAnsi="Calibri" w:cs="Calibri"/>
-                      <w:color w:val="000000"/>
-                      <w:sz w:val="22"/>
-                      <w:szCs w:val="22"/>
-                    </w:rPr>
-                    <w:t xml:space="preserve"> model</w:t>
+                    <w:t>get-wmiobject win32_computersystem | fl model</w:t>
                   </w:r>
                 </w:p>
               </w:tc>
@@ -1417,7 +1064,6 @@
                       <w:szCs w:val="22"/>
                     </w:rPr>
                   </w:pPr>
-                  <w:proofErr w:type="spellStart"/>
                   <w:r>
                     <w:rPr>
                       <w:rFonts w:ascii="Courier New" w:eastAsia="Times New Roman" w:hAnsi="Courier New" w:cs="Courier New"/>
@@ -1425,117 +1071,7 @@
                       <w:sz w:val="22"/>
                       <w:szCs w:val="22"/>
                     </w:rPr>
-                    <w:t>systeminfo</w:t>
-                  </w:r>
-                  <w:proofErr w:type="spellEnd"/>
-                  <w:r>
-                    <w:rPr>
-                      <w:rFonts w:ascii="Courier New" w:eastAsia="Times New Roman" w:hAnsi="Courier New" w:cs="Courier New"/>
-                      <w:color w:val="0000FF"/>
-                      <w:sz w:val="22"/>
-                      <w:szCs w:val="22"/>
-                    </w:rPr>
-                    <w:t xml:space="preserve"> /s %</w:t>
-                  </w:r>
-                  <w:proofErr w:type="spellStart"/>
-                  <w:r>
-                    <w:rPr>
-                      <w:rFonts w:ascii="Courier New" w:eastAsia="Times New Roman" w:hAnsi="Courier New" w:cs="Courier New"/>
-                      <w:color w:val="0000FF"/>
-                      <w:sz w:val="22"/>
-                      <w:szCs w:val="22"/>
-                    </w:rPr>
-                    <w:t>computername</w:t>
-                  </w:r>
-                  <w:proofErr w:type="spellEnd"/>
-                  <w:r>
-                    <w:rPr>
-                      <w:rFonts w:ascii="Courier New" w:eastAsia="Times New Roman" w:hAnsi="Courier New" w:cs="Courier New"/>
-                      <w:color w:val="0000FF"/>
-                      <w:sz w:val="22"/>
-                      <w:szCs w:val="22"/>
-                    </w:rPr>
-                    <w:t xml:space="preserve">% | </w:t>
-                  </w:r>
-                  <w:proofErr w:type="spellStart"/>
-                  <w:r>
-                    <w:rPr>
-                      <w:rFonts w:ascii="Courier New" w:eastAsia="Times New Roman" w:hAnsi="Courier New" w:cs="Courier New"/>
-                      <w:color w:val="0000FF"/>
-                      <w:sz w:val="22"/>
-                      <w:szCs w:val="22"/>
-                    </w:rPr>
-                    <w:t>findstr</w:t>
-                  </w:r>
-                  <w:proofErr w:type="spellEnd"/>
-                  <w:r>
-                    <w:rPr>
-                      <w:rFonts w:ascii="Courier New" w:eastAsia="Times New Roman" w:hAnsi="Courier New" w:cs="Courier New"/>
-                      <w:color w:val="0000FF"/>
-                      <w:sz w:val="22"/>
-                      <w:szCs w:val="22"/>
-                    </w:rPr>
-                    <w:t xml:space="preserve"> /</w:t>
-                  </w:r>
-                  <w:proofErr w:type="spellStart"/>
-                  <w:r>
-                    <w:rPr>
-                      <w:rFonts w:ascii="Courier New" w:eastAsia="Times New Roman" w:hAnsi="Courier New" w:cs="Courier New"/>
-                      <w:color w:val="0000FF"/>
-                      <w:sz w:val="22"/>
-                      <w:szCs w:val="22"/>
-                    </w:rPr>
-                    <w:t>c:"Model</w:t>
-                  </w:r>
-                  <w:proofErr w:type="spellEnd"/>
-                  <w:r>
-                    <w:rPr>
-                      <w:rFonts w:ascii="Courier New" w:eastAsia="Times New Roman" w:hAnsi="Courier New" w:cs="Courier New"/>
-                      <w:color w:val="0000FF"/>
-                      <w:sz w:val="22"/>
-                      <w:szCs w:val="22"/>
-                    </w:rPr>
-                    <w:t>:" /</w:t>
-                  </w:r>
-                  <w:proofErr w:type="spellStart"/>
-                  <w:r>
-                    <w:rPr>
-                      <w:rFonts w:ascii="Courier New" w:eastAsia="Times New Roman" w:hAnsi="Courier New" w:cs="Courier New"/>
-                      <w:color w:val="0000FF"/>
-                      <w:sz w:val="22"/>
-                      <w:szCs w:val="22"/>
-                    </w:rPr>
-                    <w:t>c:"Host</w:t>
-                  </w:r>
-                  <w:proofErr w:type="spellEnd"/>
-                  <w:r>
-                    <w:rPr>
-                      <w:rFonts w:ascii="Courier New" w:eastAsia="Times New Roman" w:hAnsi="Courier New" w:cs="Courier New"/>
-                      <w:color w:val="0000FF"/>
-                      <w:sz w:val="22"/>
-                      <w:szCs w:val="22"/>
-                    </w:rPr>
-                    <w:t xml:space="preserve"> Name" /</w:t>
-                  </w:r>
-                  <w:proofErr w:type="spellStart"/>
-                  <w:r>
-                    <w:rPr>
-                      <w:rFonts w:ascii="Courier New" w:eastAsia="Times New Roman" w:hAnsi="Courier New" w:cs="Courier New"/>
-                      <w:color w:val="0000FF"/>
-                      <w:sz w:val="22"/>
-                      <w:szCs w:val="22"/>
-                    </w:rPr>
-                    <w:t>c:"OS</w:t>
-                  </w:r>
-                  <w:proofErr w:type="spellEnd"/>
-                  <w:r>
-                    <w:rPr>
-                      <w:rFonts w:ascii="Courier New" w:eastAsia="Times New Roman" w:hAnsi="Courier New" w:cs="Courier New"/>
-                      <w:color w:val="0000FF"/>
-                      <w:sz w:val="22"/>
-                      <w:szCs w:val="22"/>
-                    </w:rPr>
-                    <w:t xml:space="preserve"> Name"</w:t>
+                    <w:t>systeminfo /s %computername% | findstr /c:"Model:" /c:"Host Name" /c:"OS Name"</w:t>
                   </w:r>
                 </w:p>
               </w:tc>
@@ -1567,19 +1103,8 @@
                 <w:sz w:val="22"/>
                 <w:szCs w:val="22"/>
               </w:rPr>
-              <w:t xml:space="preserve">wmic bios get </w:t>
-            </w:r>
-            <w:proofErr w:type="spellStart"/>
-            <w:r>
-              <w:rPr>
-                <w:rFonts w:ascii="Calibri" w:hAnsi="Calibri" w:cs="Calibri"/>
-                <w:color w:val="000000"/>
-                <w:sz w:val="22"/>
-                <w:szCs w:val="22"/>
-              </w:rPr>
-              <w:t>serialnumber</w:t>
-            </w:r>
-            <w:proofErr w:type="spellEnd"/>
+              <w:t>wmic bios get serialnumber</w:t>
+            </w:r>
           </w:p>
           <w:p>
             <w:pPr>
@@ -1615,89 +1140,23 @@
           <w:rFonts w:ascii="Segoe UI" w:eastAsia="Times New Roman" w:hAnsi="Segoe UI" w:cs="Segoe UI"/>
           <w:color w:val="000000"/>
         </w:rPr>
-        <w:t>DISM /online /Cleanup-Image /</w:t>
-      </w:r>
-      <w:proofErr w:type="spellStart"/>
-      <w:r>
+        <w:t>DISM /online /Cleanup-Image /SpSuperseded  --------- Space clean up from winsxs</w:t>
+      </w:r>
+    </w:p>
+    <w:p>
+      <w:pPr>
+        <w:spacing w:after="0" w:line="240" w:lineRule="auto"/>
         <w:rPr>
           <w:rFonts w:ascii="Segoe UI" w:eastAsia="Times New Roman" w:hAnsi="Segoe UI" w:cs="Segoe UI"/>
           <w:color w:val="000000"/>
         </w:rPr>
-        <w:t>SpSuperseded</w:t>
-      </w:r>
-      <w:proofErr w:type="spellEnd"/>
+      </w:pPr>
       <w:r>
         <w:rPr>
           <w:rFonts w:ascii="Segoe UI" w:eastAsia="Times New Roman" w:hAnsi="Segoe UI" w:cs="Segoe UI"/>
           <w:color w:val="000000"/>
         </w:rPr>
-        <w:t xml:space="preserve">  --------- Space clean up from </w:t>
-      </w:r>
-      <w:proofErr w:type="spellStart"/>
-      <w:r>
-        <w:rPr>
-          <w:rFonts w:ascii="Segoe UI" w:eastAsia="Times New Roman" w:hAnsi="Segoe UI" w:cs="Segoe UI"/>
-          <w:color w:val="000000"/>
-        </w:rPr>
-        <w:t>winsxs</w:t>
-      </w:r>
-      <w:proofErr w:type="spellEnd"/>
-    </w:p>
-    <w:p>
-      <w:pPr>
-        <w:spacing w:after="0" w:line="240" w:lineRule="auto"/>
-        <w:rPr>
-          <w:rFonts w:ascii="Segoe UI" w:eastAsia="Times New Roman" w:hAnsi="Segoe UI" w:cs="Segoe UI"/>
-          <w:color w:val="000000"/>
-        </w:rPr>
-      </w:pPr>
-      <w:proofErr w:type="spellStart"/>
-      <w:r>
-        <w:rPr>
-          <w:rFonts w:ascii="Segoe UI" w:eastAsia="Times New Roman" w:hAnsi="Segoe UI" w:cs="Segoe UI"/>
-          <w:color w:val="000000"/>
-        </w:rPr>
-        <w:t>dism</w:t>
-      </w:r>
-      <w:proofErr w:type="spellEnd"/>
-      <w:r>
-        <w:rPr>
-          <w:rFonts w:ascii="Segoe UI" w:eastAsia="Times New Roman" w:hAnsi="Segoe UI" w:cs="Segoe UI"/>
-          <w:color w:val="000000"/>
-        </w:rPr>
-        <w:t xml:space="preserve"> /</w:t>
-      </w:r>
-      <w:proofErr w:type="spellStart"/>
-      <w:r>
-        <w:rPr>
-          <w:rFonts w:ascii="Segoe UI" w:eastAsia="Times New Roman" w:hAnsi="Segoe UI" w:cs="Segoe UI"/>
-          <w:color w:val="000000"/>
-        </w:rPr>
-        <w:t>image:c</w:t>
-      </w:r>
-      <w:proofErr w:type="spellEnd"/>
-      <w:r>
-        <w:rPr>
-          <w:rFonts w:ascii="Segoe UI" w:eastAsia="Times New Roman" w:hAnsi="Segoe UI" w:cs="Segoe UI"/>
-          <w:color w:val="000000"/>
-        </w:rPr>
-        <w:t>:\ /remove-package /</w:t>
-      </w:r>
-      <w:proofErr w:type="spellStart"/>
-      <w:r>
-        <w:rPr>
-          <w:rFonts w:ascii="Segoe UI" w:eastAsia="Times New Roman" w:hAnsi="Segoe UI" w:cs="Segoe UI"/>
-          <w:color w:val="000000"/>
-        </w:rPr>
-        <w:t>packagename</w:t>
-      </w:r>
-      <w:proofErr w:type="spellEnd"/>
-      <w:r>
-        <w:rPr>
-          <w:rFonts w:ascii="Segoe UI" w:eastAsia="Times New Roman" w:hAnsi="Segoe UI" w:cs="Segoe UI"/>
-          <w:color w:val="000000"/>
-        </w:rPr>
-        <w:t>:</w:t>
+        <w:t>dism /image:c:\ /remove-package /packagename:</w:t>
       </w:r>
     </w:p>
     <w:p>
@@ -1724,9 +1183,8 @@
           <w:sz w:val="22"/>
           <w:szCs w:val="22"/>
         </w:rPr>
-        <w:t>SHUTDOWN /r /f /t 5 /c "</w:t>
-      </w:r>
-      <w:proofErr w:type="spellStart"/>
+        <w:t>SHUTDOWN /r /f /t 5 /c "Weekely Scheduled Reboot"</w:t>
+      </w:r>
       <w:r>
         <w:rPr>
           <w:rFonts w:ascii="Calibri" w:eastAsia="Times New Roman" w:hAnsi="Calibri" w:cs="Calibri"/>
@@ -1734,27 +1192,46 @@
           <w:sz w:val="22"/>
           <w:szCs w:val="22"/>
         </w:rPr>
-        <w:t>Weekely</w:t>
-      </w:r>
-      <w:proofErr w:type="spellEnd"/>
-      <w:r>
+        <w:t xml:space="preserve">    (task scheduler)</w:t>
+      </w:r>
+    </w:p>
+    <w:p>
+      <w:pPr>
+        <w:spacing w:after="0" w:line="240" w:lineRule="auto"/>
         <w:rPr>
           <w:rFonts w:ascii="Calibri" w:eastAsia="Times New Roman" w:hAnsi="Calibri" w:cs="Calibri"/>
           <w:color w:val="000000"/>
           <w:sz w:val="22"/>
           <w:szCs w:val="22"/>
         </w:rPr>
-        <w:t xml:space="preserve"> Scheduled Reboot"</w:t>
-      </w:r>
-      <w:r>
+      </w:pPr>
+    </w:p>
+    <w:p>
+      <w:pPr>
+        <w:spacing w:after="0" w:line="240" w:lineRule="auto"/>
+        <w:rPr>
+          <w:rFonts w:ascii="Segoe UI" w:eastAsia="Times New Roman" w:hAnsi="Segoe UI" w:cs="Segoe UI"/>
+          <w:color w:val="000000"/>
+        </w:rPr>
+      </w:pPr>
+      <w:r>
+        <w:rPr>
+          <w:rFonts w:ascii="Segoe UI" w:eastAsia="Times New Roman" w:hAnsi="Segoe UI" w:cs="Segoe UI"/>
+          <w:color w:val="000000"/>
+        </w:rPr>
+        <w:t>shutdown /f /r /m \\IP address    : force reboot from jump server</w:t>
+      </w:r>
+    </w:p>
+    <w:p>
+      <w:pPr>
+        <w:spacing w:after="0" w:line="240" w:lineRule="auto"/>
         <w:rPr>
           <w:rFonts w:ascii="Calibri" w:eastAsia="Times New Roman" w:hAnsi="Calibri" w:cs="Calibri"/>
           <w:color w:val="000000"/>
           <w:sz w:val="22"/>
           <w:szCs w:val="22"/>
         </w:rPr>
-        <w:t xml:space="preserve">    (task scheduler)</w:t>
-      </w:r>
+      </w:pPr>
     </w:p>
     <w:p>
       <w:pPr>
@@ -1766,63 +1243,14 @@
           <w:szCs w:val="22"/>
         </w:rPr>
       </w:pPr>
-    </w:p>
-    <w:p>
-      <w:pPr>
-        <w:spacing w:after="0" w:line="240" w:lineRule="auto"/>
-        <w:rPr>
-          <w:rFonts w:ascii="Segoe UI" w:eastAsia="Times New Roman" w:hAnsi="Segoe UI" w:cs="Segoe UI"/>
-          <w:color w:val="000000"/>
-        </w:rPr>
-      </w:pPr>
-      <w:r>
-        <w:rPr>
-          <w:rFonts w:ascii="Segoe UI" w:eastAsia="Times New Roman" w:hAnsi="Segoe UI" w:cs="Segoe UI"/>
-          <w:color w:val="000000"/>
-        </w:rPr>
-        <w:t>shutdown /f /r /m \\IP address    : force reboot from jump server</w:t>
-      </w:r>
-    </w:p>
-    <w:p>
-      <w:pPr>
-        <w:spacing w:after="0" w:line="240" w:lineRule="auto"/>
+      <w:r>
         <w:rPr>
           <w:rFonts w:ascii="Calibri" w:eastAsia="Times New Roman" w:hAnsi="Calibri" w:cs="Calibri"/>
           <w:color w:val="000000"/>
           <w:sz w:val="22"/>
           <w:szCs w:val="22"/>
         </w:rPr>
-      </w:pPr>
-    </w:p>
-    <w:p>
-      <w:pPr>
-        <w:spacing w:after="0" w:line="240" w:lineRule="auto"/>
-        <w:rPr>
-          <w:rFonts w:ascii="Calibri" w:eastAsia="Times New Roman" w:hAnsi="Calibri" w:cs="Calibri"/>
-          <w:color w:val="000000"/>
-          <w:sz w:val="22"/>
-          <w:szCs w:val="22"/>
-        </w:rPr>
-      </w:pPr>
-      <w:proofErr w:type="spellStart"/>
-      <w:r>
-        <w:rPr>
-          <w:rFonts w:ascii="Calibri" w:eastAsia="Times New Roman" w:hAnsi="Calibri" w:cs="Calibri"/>
-          <w:color w:val="000000"/>
-          <w:sz w:val="22"/>
-          <w:szCs w:val="22"/>
-        </w:rPr>
-        <w:t>resetsp</w:t>
-      </w:r>
-      <w:proofErr w:type="spellEnd"/>
-      <w:r>
-        <w:rPr>
-          <w:rFonts w:ascii="Calibri" w:eastAsia="Times New Roman" w:hAnsi="Calibri" w:cs="Calibri"/>
-          <w:color w:val="000000"/>
-          <w:sz w:val="22"/>
-          <w:szCs w:val="22"/>
-        </w:rPr>
-        <w:t xml:space="preserve">  from putty to reset IMM</w:t>
+        <w:t>resetsp  from putty to reset IMM</w:t>
       </w:r>
     </w:p>
     <w:p>
@@ -2227,7 +1655,6 @@
                       <w:szCs w:val="22"/>
                     </w:rPr>
                   </w:pPr>
-                  <w:proofErr w:type="spellStart"/>
                   <w:r>
                     <w:rPr>
                       <w:rFonts w:ascii="Calibri" w:eastAsia="Times New Roman" w:hAnsi="Calibri" w:cs="Calibri"/>
@@ -2235,17 +1662,7 @@
                       <w:sz w:val="22"/>
                       <w:szCs w:val="22"/>
                     </w:rPr>
-                    <w:t>Know</w:t>
-                  </w:r>
-                  <w:proofErr w:type="spellEnd"/>
-                  <w:r>
-                    <w:rPr>
-                      <w:rFonts w:ascii="Calibri" w:eastAsia="Times New Roman" w:hAnsi="Calibri" w:cs="Calibri"/>
-                      <w:color w:val="000000"/>
-                      <w:sz w:val="22"/>
-                      <w:szCs w:val="22"/>
-                    </w:rPr>
-                    <w:t xml:space="preserve"> for 32 or 64 bit</w:t>
+                    <w:t>Know for 32 or 64 bit</w:t>
                   </w:r>
                 </w:p>
               </w:tc>
@@ -2368,19 +1785,18 @@
                 <w:szCs w:val="22"/>
               </w:rPr>
               <w:br/>
-              <w:t xml:space="preserve">C:\ wmic </w:t>
-            </w:r>
-            <w:proofErr w:type="spellStart"/>
-            <w:r>
+              <w:t xml:space="preserve">C:\ wmic qfe list </w:t>
+            </w:r>
+          </w:p>
+          <w:p>
+            <w:pPr>
               <w:rPr>
                 <w:rFonts w:ascii="Calibri" w:hAnsi="Calibri" w:cs="Calibri"/>
                 <w:color w:val="000000"/>
                 <w:sz w:val="22"/>
                 <w:szCs w:val="22"/>
               </w:rPr>
-              <w:t>qfe</w:t>
-            </w:r>
-            <w:proofErr w:type="spellEnd"/>
+            </w:pPr>
             <w:r>
               <w:rPr>
                 <w:rFonts w:ascii="Calibri" w:hAnsi="Calibri" w:cs="Calibri"/>
@@ -2388,46 +1804,7 @@
                 <w:sz w:val="22"/>
                 <w:szCs w:val="22"/>
               </w:rPr>
-              <w:t xml:space="preserve"> list </w:t>
-            </w:r>
-          </w:p>
-          <w:p>
-            <w:pPr>
-              <w:rPr>
-                <w:rFonts w:ascii="Calibri" w:hAnsi="Calibri" w:cs="Calibri"/>
-                <w:color w:val="000000"/>
-                <w:sz w:val="22"/>
-                <w:szCs w:val="22"/>
-              </w:rPr>
-            </w:pPr>
-            <w:r>
-              <w:rPr>
-                <w:rFonts w:ascii="Calibri" w:hAnsi="Calibri" w:cs="Calibri"/>
-                <w:color w:val="000000"/>
-                <w:sz w:val="22"/>
-                <w:szCs w:val="22"/>
-              </w:rPr>
-              <w:t xml:space="preserve">wmic </w:t>
-            </w:r>
-            <w:proofErr w:type="spellStart"/>
-            <w:r>
-              <w:rPr>
-                <w:rFonts w:ascii="Calibri" w:hAnsi="Calibri" w:cs="Calibri"/>
-                <w:color w:val="000000"/>
-                <w:sz w:val="22"/>
-                <w:szCs w:val="22"/>
-              </w:rPr>
-              <w:t>qfe</w:t>
-            </w:r>
-            <w:proofErr w:type="spellEnd"/>
-            <w:r>
-              <w:rPr>
-                <w:rFonts w:ascii="Calibri" w:hAnsi="Calibri" w:cs="Calibri"/>
-                <w:color w:val="000000"/>
-                <w:sz w:val="22"/>
-                <w:szCs w:val="22"/>
-              </w:rPr>
-              <w:t xml:space="preserve"> list &gt; UpdateList.txt     :   How to Get a List of All of the Installed Updates on Windows</w:t>
+              <w:t>wmic qfe list &gt; UpdateList.txt     :   How to Get a List of All of the Installed Updates on Windows</w:t>
             </w:r>
           </w:p>
           <w:p>
@@ -2492,47 +1869,7 @@
                       <w:szCs w:val="22"/>
                     </w:rPr>
                     <w:br/>
-                    <w:t>%</w:t>
-                  </w:r>
-                  <w:proofErr w:type="spellStart"/>
-                  <w:r>
-                    <w:rPr>
-                      <w:rFonts w:ascii="Calibri" w:eastAsia="Times New Roman" w:hAnsi="Calibri" w:cs="Calibri"/>
-                      <w:color w:val="000000"/>
-                      <w:sz w:val="22"/>
-                      <w:szCs w:val="22"/>
-                    </w:rPr>
-                    <w:t>windir</w:t>
-                  </w:r>
-                  <w:proofErr w:type="spellEnd"/>
-                  <w:r>
-                    <w:rPr>
-                      <w:rFonts w:ascii="Calibri" w:eastAsia="Times New Roman" w:hAnsi="Calibri" w:cs="Calibri"/>
-                      <w:color w:val="000000"/>
-                      <w:sz w:val="22"/>
-                      <w:szCs w:val="22"/>
-                    </w:rPr>
-                    <w:t>%\</w:t>
-                  </w:r>
-                  <w:proofErr w:type="spellStart"/>
-                  <w:r>
-                    <w:rPr>
-                      <w:rFonts w:ascii="Calibri" w:eastAsia="Times New Roman" w:hAnsi="Calibri" w:cs="Calibri"/>
-                      <w:color w:val="000000"/>
-                      <w:sz w:val="22"/>
-                      <w:szCs w:val="22"/>
-                    </w:rPr>
-                    <w:t>softwaredistribution</w:t>
-                  </w:r>
-                  <w:proofErr w:type="spellEnd"/>
-                  <w:r>
-                    <w:rPr>
-                      <w:rFonts w:ascii="Calibri" w:eastAsia="Times New Roman" w:hAnsi="Calibri" w:cs="Calibri"/>
-                      <w:color w:val="000000"/>
-                      <w:sz w:val="22"/>
-                      <w:szCs w:val="22"/>
-                    </w:rPr>
-                    <w:t>\download</w:t>
+                    <w:t>%windir%\softwaredistribution\download</w:t>
                   </w:r>
                 </w:p>
               </w:tc>
@@ -2572,87 +1909,7 @@
                       <w:szCs w:val="22"/>
                     </w:rPr>
                     <w:lastRenderedPageBreak/>
-                    <w:t xml:space="preserve">net stop </w:t>
-                  </w:r>
-                  <w:proofErr w:type="spellStart"/>
-                  <w:r>
-                    <w:rPr>
-                      <w:rFonts w:ascii="Calibri" w:eastAsia="Times New Roman" w:hAnsi="Calibri" w:cs="Calibri"/>
-                      <w:color w:val="000000"/>
-                      <w:sz w:val="22"/>
-                      <w:szCs w:val="22"/>
-                    </w:rPr>
-                    <w:t>wuauserv</w:t>
-                  </w:r>
-                  <w:proofErr w:type="spellEnd"/>
-                  <w:r>
-                    <w:rPr>
-                      <w:rFonts w:ascii="Calibri" w:eastAsia="Times New Roman" w:hAnsi="Calibri" w:cs="Calibri"/>
-                      <w:color w:val="000000"/>
-                      <w:sz w:val="22"/>
-                      <w:szCs w:val="22"/>
-                    </w:rPr>
-                    <w:br/>
-                  </w:r>
-                  <w:proofErr w:type="spellStart"/>
-                  <w:r>
-                    <w:rPr>
-                      <w:rFonts w:ascii="Calibri" w:eastAsia="Times New Roman" w:hAnsi="Calibri" w:cs="Calibri"/>
-                      <w:color w:val="000000"/>
-                      <w:sz w:val="22"/>
-                      <w:szCs w:val="22"/>
-                    </w:rPr>
-                    <w:t>rmdir</w:t>
-                  </w:r>
-                  <w:proofErr w:type="spellEnd"/>
-                  <w:r>
-                    <w:rPr>
-                      <w:rFonts w:ascii="Calibri" w:eastAsia="Times New Roman" w:hAnsi="Calibri" w:cs="Calibri"/>
-                      <w:color w:val="000000"/>
-                      <w:sz w:val="22"/>
-                      <w:szCs w:val="22"/>
-                    </w:rPr>
-                    <w:t xml:space="preserve"> %</w:t>
-                  </w:r>
-                  <w:proofErr w:type="spellStart"/>
-                  <w:r>
-                    <w:rPr>
-                      <w:rFonts w:ascii="Calibri" w:eastAsia="Times New Roman" w:hAnsi="Calibri" w:cs="Calibri"/>
-                      <w:color w:val="000000"/>
-                      <w:sz w:val="22"/>
-                      <w:szCs w:val="22"/>
-                    </w:rPr>
-                    <w:t>windir</w:t>
-                  </w:r>
-                  <w:proofErr w:type="spellEnd"/>
-                  <w:r>
-                    <w:rPr>
-                      <w:rFonts w:ascii="Calibri" w:eastAsia="Times New Roman" w:hAnsi="Calibri" w:cs="Calibri"/>
-                      <w:color w:val="000000"/>
-                      <w:sz w:val="22"/>
-                      <w:szCs w:val="22"/>
-                    </w:rPr>
-                    <w:t>%\</w:t>
-                  </w:r>
-                  <w:proofErr w:type="spellStart"/>
-                  <w:r>
-                    <w:rPr>
-                      <w:rFonts w:ascii="Calibri" w:eastAsia="Times New Roman" w:hAnsi="Calibri" w:cs="Calibri"/>
-                      <w:color w:val="000000"/>
-                      <w:sz w:val="22"/>
-                      <w:szCs w:val="22"/>
-                    </w:rPr>
-                    <w:t>softwaredistribution</w:t>
-                  </w:r>
-                  <w:proofErr w:type="spellEnd"/>
-                  <w:r>
-                    <w:rPr>
-                      <w:rFonts w:ascii="Calibri" w:eastAsia="Times New Roman" w:hAnsi="Calibri" w:cs="Calibri"/>
-                      <w:color w:val="000000"/>
-                      <w:sz w:val="22"/>
-                      <w:szCs w:val="22"/>
-                    </w:rPr>
-                    <w:t xml:space="preserve">  /s /q</w:t>
+                    <w:t>net stop wuauserv</w:t>
                   </w:r>
                   <w:r>
                     <w:rPr>
@@ -2662,9 +1919,8 @@
                       <w:szCs w:val="22"/>
                     </w:rPr>
                     <w:br/>
-                    <w:t xml:space="preserve">net start </w:t>
+                    <w:t>rmdir %windir%\softwaredistribution  /s /q</w:t>
                   </w:r>
-                  <w:proofErr w:type="spellStart"/>
                   <w:r>
                     <w:rPr>
                       <w:rFonts w:ascii="Calibri" w:eastAsia="Times New Roman" w:hAnsi="Calibri" w:cs="Calibri"/>
@@ -2672,9 +1928,9 @@
                       <w:sz w:val="22"/>
                       <w:szCs w:val="22"/>
                     </w:rPr>
-                    <w:t>wuauserv</w:t>
+                    <w:br/>
+                    <w:t>net start wuauserv</w:t>
                   </w:r>
-                  <w:proofErr w:type="spellEnd"/>
                   <w:r>
                     <w:rPr>
                       <w:rFonts w:ascii="Calibri" w:eastAsia="Times New Roman" w:hAnsi="Calibri" w:cs="Calibri"/>
@@ -2787,8 +2043,8 @@
                 <w:szCs w:val="28"/>
               </w:rPr>
               <w:br/>
-            </w:r>
-            <w:proofErr w:type="spellStart"/>
+              <w:t>NetSh Advfirewall set allprofiles state off</w:t>
+            </w:r>
             <w:r>
               <w:rPr>
                 <w:rFonts w:ascii="Times New Roman" w:eastAsia="Times New Roman" w:hAnsi="Times New Roman" w:cs="Times New Roman"/>
@@ -2796,9 +2052,9 @@
                 <w:sz w:val="28"/>
                 <w:szCs w:val="28"/>
               </w:rPr>
-              <w:t>NetSh</w:t>
-            </w:r>
-            <w:proofErr w:type="spellEnd"/>
+              <w:br/>
+              <w:t>To Turn On:</w:t>
+            </w:r>
             <w:r>
               <w:rPr>
                 <w:rFonts w:ascii="Times New Roman" w:eastAsia="Times New Roman" w:hAnsi="Times New Roman" w:cs="Times New Roman"/>
@@ -2806,9 +2062,9 @@
                 <w:sz w:val="28"/>
                 <w:szCs w:val="28"/>
               </w:rPr>
-              <w:t xml:space="preserve"> </w:t>
-            </w:r>
-            <w:proofErr w:type="spellStart"/>
+              <w:br/>
+              <w:t>NetSh Advfirewall set allprofiles state on</w:t>
+            </w:r>
             <w:r>
               <w:rPr>
                 <w:rFonts w:ascii="Times New Roman" w:eastAsia="Times New Roman" w:hAnsi="Times New Roman" w:cs="Times New Roman"/>
@@ -2816,9 +2072,9 @@
                 <w:sz w:val="28"/>
                 <w:szCs w:val="28"/>
               </w:rPr>
-              <w:t>Advfirewall</w:t>
-            </w:r>
-            <w:proofErr w:type="spellEnd"/>
+              <w:br/>
+              <w:t>To check the status of Windows Firewall:</w:t>
+            </w:r>
             <w:r>
               <w:rPr>
                 <w:rFonts w:ascii="Times New Roman" w:eastAsia="Times New Roman" w:hAnsi="Times New Roman" w:cs="Times New Roman"/>
@@ -2826,177 +2082,9 @@
                 <w:sz w:val="28"/>
                 <w:szCs w:val="28"/>
               </w:rPr>
-              <w:t xml:space="preserve"> set </w:t>
-            </w:r>
-            <w:proofErr w:type="spellStart"/>
-            <w:r>
-              <w:rPr>
-                <w:rFonts w:ascii="Times New Roman" w:eastAsia="Times New Roman" w:hAnsi="Times New Roman" w:cs="Times New Roman"/>
-                <w:color w:val="000000"/>
-                <w:sz w:val="28"/>
-                <w:szCs w:val="28"/>
-              </w:rPr>
-              <w:t>allprofiles</w:t>
-            </w:r>
-            <w:proofErr w:type="spellEnd"/>
-            <w:r>
-              <w:rPr>
-                <w:rFonts w:ascii="Times New Roman" w:eastAsia="Times New Roman" w:hAnsi="Times New Roman" w:cs="Times New Roman"/>
-                <w:color w:val="000000"/>
-                <w:sz w:val="28"/>
-                <w:szCs w:val="28"/>
-              </w:rPr>
-              <w:t xml:space="preserve"> state off</w:t>
-            </w:r>
-            <w:r>
-              <w:rPr>
-                <w:rFonts w:ascii="Times New Roman" w:eastAsia="Times New Roman" w:hAnsi="Times New Roman" w:cs="Times New Roman"/>
-                <w:color w:val="000000"/>
-                <w:sz w:val="28"/>
-                <w:szCs w:val="28"/>
-              </w:rPr>
               <w:br/>
-              <w:t>To Turn On:</w:t>
-            </w:r>
-            <w:r>
-              <w:rPr>
-                <w:rFonts w:ascii="Times New Roman" w:eastAsia="Times New Roman" w:hAnsi="Times New Roman" w:cs="Times New Roman"/>
-                <w:color w:val="000000"/>
-                <w:sz w:val="28"/>
-                <w:szCs w:val="28"/>
-              </w:rPr>
-              <w:br/>
-            </w:r>
-            <w:proofErr w:type="spellStart"/>
-            <w:r>
-              <w:rPr>
-                <w:rFonts w:ascii="Times New Roman" w:eastAsia="Times New Roman" w:hAnsi="Times New Roman" w:cs="Times New Roman"/>
-                <w:color w:val="000000"/>
-                <w:sz w:val="28"/>
-                <w:szCs w:val="28"/>
-              </w:rPr>
-              <w:t>NetSh</w:t>
-            </w:r>
-            <w:proofErr w:type="spellEnd"/>
-            <w:r>
-              <w:rPr>
-                <w:rFonts w:ascii="Times New Roman" w:eastAsia="Times New Roman" w:hAnsi="Times New Roman" w:cs="Times New Roman"/>
-                <w:color w:val="000000"/>
-                <w:sz w:val="28"/>
-                <w:szCs w:val="28"/>
-              </w:rPr>
-              <w:t xml:space="preserve"> </w:t>
-            </w:r>
-            <w:proofErr w:type="spellStart"/>
-            <w:r>
-              <w:rPr>
-                <w:rFonts w:ascii="Times New Roman" w:eastAsia="Times New Roman" w:hAnsi="Times New Roman" w:cs="Times New Roman"/>
-                <w:color w:val="000000"/>
-                <w:sz w:val="28"/>
-                <w:szCs w:val="28"/>
-              </w:rPr>
-              <w:t>Advfirewall</w:t>
-            </w:r>
-            <w:proofErr w:type="spellEnd"/>
-            <w:r>
-              <w:rPr>
-                <w:rFonts w:ascii="Times New Roman" w:eastAsia="Times New Roman" w:hAnsi="Times New Roman" w:cs="Times New Roman"/>
-                <w:color w:val="000000"/>
-                <w:sz w:val="28"/>
-                <w:szCs w:val="28"/>
-              </w:rPr>
-              <w:t xml:space="preserve"> set </w:t>
-            </w:r>
-            <w:proofErr w:type="spellStart"/>
-            <w:r>
-              <w:rPr>
-                <w:rFonts w:ascii="Times New Roman" w:eastAsia="Times New Roman" w:hAnsi="Times New Roman" w:cs="Times New Roman"/>
-                <w:color w:val="000000"/>
-                <w:sz w:val="28"/>
-                <w:szCs w:val="28"/>
-              </w:rPr>
-              <w:t>allprofiles</w:t>
-            </w:r>
-            <w:proofErr w:type="spellEnd"/>
-            <w:r>
-              <w:rPr>
-                <w:rFonts w:ascii="Times New Roman" w:eastAsia="Times New Roman" w:hAnsi="Times New Roman" w:cs="Times New Roman"/>
-                <w:color w:val="000000"/>
-                <w:sz w:val="28"/>
-                <w:szCs w:val="28"/>
-              </w:rPr>
-              <w:t xml:space="preserve"> state on</w:t>
-            </w:r>
-            <w:r>
-              <w:rPr>
-                <w:rFonts w:ascii="Times New Roman" w:eastAsia="Times New Roman" w:hAnsi="Times New Roman" w:cs="Times New Roman"/>
-                <w:color w:val="000000"/>
-                <w:sz w:val="28"/>
-                <w:szCs w:val="28"/>
-              </w:rPr>
-              <w:br/>
-              <w:t>To check the status of Windows Firewall:</w:t>
-            </w:r>
-            <w:r>
-              <w:rPr>
-                <w:rFonts w:ascii="Times New Roman" w:eastAsia="Times New Roman" w:hAnsi="Times New Roman" w:cs="Times New Roman"/>
-                <w:color w:val="000000"/>
-                <w:sz w:val="28"/>
-                <w:szCs w:val="28"/>
-              </w:rPr>
-              <w:br/>
-            </w:r>
-            <w:proofErr w:type="spellStart"/>
-            <w:r>
-              <w:rPr>
-                <w:rFonts w:ascii="Times New Roman" w:eastAsia="Times New Roman" w:hAnsi="Times New Roman" w:cs="Times New Roman"/>
-                <w:color w:val="000000"/>
-                <w:sz w:val="28"/>
-                <w:szCs w:val="28"/>
-              </w:rPr>
-              <w:t>Netsh</w:t>
-            </w:r>
-            <w:proofErr w:type="spellEnd"/>
-            <w:r>
-              <w:rPr>
-                <w:rFonts w:ascii="Times New Roman" w:eastAsia="Times New Roman" w:hAnsi="Times New Roman" w:cs="Times New Roman"/>
-                <w:color w:val="000000"/>
-                <w:sz w:val="28"/>
-                <w:szCs w:val="28"/>
-              </w:rPr>
-              <w:t xml:space="preserve"> </w:t>
-            </w:r>
-            <w:proofErr w:type="spellStart"/>
-            <w:r>
-              <w:rPr>
-                <w:rFonts w:ascii="Times New Roman" w:eastAsia="Times New Roman" w:hAnsi="Times New Roman" w:cs="Times New Roman"/>
-                <w:color w:val="000000"/>
-                <w:sz w:val="28"/>
-                <w:szCs w:val="28"/>
-              </w:rPr>
-              <w:t>Advfirewall</w:t>
-            </w:r>
-            <w:proofErr w:type="spellEnd"/>
-            <w:r>
-              <w:rPr>
-                <w:rFonts w:ascii="Times New Roman" w:eastAsia="Times New Roman" w:hAnsi="Times New Roman" w:cs="Times New Roman"/>
-                <w:color w:val="000000"/>
-                <w:sz w:val="28"/>
-                <w:szCs w:val="28"/>
-              </w:rPr>
-              <w:t xml:space="preserve"> show </w:t>
-            </w:r>
-            <w:proofErr w:type="spellStart"/>
-            <w:r>
-              <w:rPr>
-                <w:rFonts w:ascii="Times New Roman" w:eastAsia="Times New Roman" w:hAnsi="Times New Roman" w:cs="Times New Roman"/>
-                <w:color w:val="000000"/>
-                <w:sz w:val="28"/>
-                <w:szCs w:val="28"/>
-              </w:rPr>
-              <w:t>allprofiles</w:t>
-            </w:r>
-            <w:proofErr w:type="spellEnd"/>
+              <w:t>Netsh Advfirewall show allprofiles</w:t>
+            </w:r>
           </w:p>
         </w:tc>
       </w:tr>
@@ -3132,19 +2220,8 @@
                       <w:sz w:val="22"/>
                       <w:szCs w:val="22"/>
                     </w:rPr>
-                    <w:t>Get-</w:t>
+                    <w:t>Get-NetConnectionProfile</w:t>
                   </w:r>
-                  <w:proofErr w:type="spellStart"/>
-                  <w:r>
-                    <w:rPr>
-                      <w:rFonts w:ascii="Calibri" w:eastAsia="Times New Roman" w:hAnsi="Calibri" w:cs="Calibri"/>
-                      <w:color w:val="000000"/>
-                      <w:sz w:val="22"/>
-                      <w:szCs w:val="22"/>
-                    </w:rPr>
-                    <w:t>NetConnectionProfile</w:t>
-                  </w:r>
-                  <w:proofErr w:type="spellEnd"/>
                 </w:p>
               </w:tc>
             </w:tr>
@@ -3183,47 +2260,7 @@
                       <w:sz w:val="22"/>
                       <w:szCs w:val="22"/>
                     </w:rPr>
-                    <w:t>Set-</w:t>
-                  </w:r>
-                  <w:proofErr w:type="spellStart"/>
-                  <w:r>
-                    <w:rPr>
-                      <w:rFonts w:ascii="Calibri" w:eastAsia="Times New Roman" w:hAnsi="Calibri" w:cs="Calibri"/>
-                      <w:color w:val="000000"/>
-                      <w:sz w:val="22"/>
-                      <w:szCs w:val="22"/>
-                    </w:rPr>
-                    <w:t>NetConnectionProfile</w:t>
-                  </w:r>
-                  <w:proofErr w:type="spellEnd"/>
-                  <w:r>
-                    <w:rPr>
-                      <w:rFonts w:ascii="Calibri" w:eastAsia="Times New Roman" w:hAnsi="Calibri" w:cs="Calibri"/>
-                      <w:color w:val="000000"/>
-                      <w:sz w:val="22"/>
-                      <w:szCs w:val="22"/>
-                    </w:rPr>
-                    <w:t xml:space="preserve"> -Name “Unidentified network” -</w:t>
-                  </w:r>
-                  <w:proofErr w:type="spellStart"/>
-                  <w:r>
-                    <w:rPr>
-                      <w:rFonts w:ascii="Calibri" w:eastAsia="Times New Roman" w:hAnsi="Calibri" w:cs="Calibri"/>
-                      <w:color w:val="000000"/>
-                      <w:sz w:val="22"/>
-                      <w:szCs w:val="22"/>
-                    </w:rPr>
-                    <w:t>NetworkCategory</w:t>
-                  </w:r>
-                  <w:proofErr w:type="spellEnd"/>
-                  <w:r>
-                    <w:rPr>
-                      <w:rFonts w:ascii="Calibri" w:eastAsia="Times New Roman" w:hAnsi="Calibri" w:cs="Calibri"/>
-                      <w:color w:val="000000"/>
-                      <w:sz w:val="22"/>
-                      <w:szCs w:val="22"/>
-                    </w:rPr>
-                    <w:t xml:space="preserve"> Private</w:t>
+                    <w:t>Set-NetConnectionProfile -Name “Unidentified network” -NetworkCategory Private</w:t>
                   </w:r>
                 </w:p>
               </w:tc>
@@ -3324,33 +2361,15 @@
                 <w:rFonts w:ascii="Times New Roman" w:eastAsia="Times New Roman" w:hAnsi="Times New Roman" w:cs="Times New Roman"/>
                 <w:color w:val="000000"/>
               </w:rPr>
-              <w:t xml:space="preserve">C:&gt; </w:t>
-            </w:r>
-            <w:proofErr w:type="spellStart"/>
+              <w:t xml:space="preserve">C:&gt; qwinsta /server: </w:t>
+            </w:r>
             <w:r>
               <w:rPr>
                 <w:rFonts w:ascii="Times New Roman" w:eastAsia="Times New Roman" w:hAnsi="Times New Roman" w:cs="Times New Roman"/>
                 <w:color w:val="000000"/>
               </w:rPr>
-              <w:t>qwinsta</w:t>
-            </w:r>
-            <w:proofErr w:type="spellEnd"/>
-            <w:r>
-              <w:rPr>
-                <w:rFonts w:ascii="Times New Roman" w:eastAsia="Times New Roman" w:hAnsi="Times New Roman" w:cs="Times New Roman"/>
-                <w:color w:val="000000"/>
-              </w:rPr>
-              <w:t xml:space="preserve"> /server: </w:t>
-            </w:r>
-            <w:proofErr w:type="spellStart"/>
-            <w:r>
-              <w:rPr>
-                <w:rFonts w:ascii="Times New Roman" w:eastAsia="Times New Roman" w:hAnsi="Times New Roman" w:cs="Times New Roman"/>
-                <w:color w:val="000000"/>
-              </w:rPr>
               <w:t>servername</w:t>
             </w:r>
-            <w:proofErr w:type="spellEnd"/>
           </w:p>
         </w:tc>
       </w:tr>
@@ -3385,33 +2404,15 @@
                 <w:rFonts w:ascii="Times New Roman" w:eastAsia="Times New Roman" w:hAnsi="Times New Roman" w:cs="Times New Roman"/>
                 <w:color w:val="000000"/>
               </w:rPr>
-              <w:t xml:space="preserve">C:&gt; </w:t>
-            </w:r>
-            <w:proofErr w:type="spellStart"/>
+              <w:t xml:space="preserve">C:&gt; rwinsta 6 /server: </w:t>
+            </w:r>
             <w:r>
               <w:rPr>
                 <w:rFonts w:ascii="Times New Roman" w:eastAsia="Times New Roman" w:hAnsi="Times New Roman" w:cs="Times New Roman"/>
                 <w:color w:val="000000"/>
               </w:rPr>
-              <w:t>rwinsta</w:t>
-            </w:r>
-            <w:proofErr w:type="spellEnd"/>
-            <w:r>
-              <w:rPr>
-                <w:rFonts w:ascii="Times New Roman" w:eastAsia="Times New Roman" w:hAnsi="Times New Roman" w:cs="Times New Roman"/>
-                <w:color w:val="000000"/>
-              </w:rPr>
-              <w:t xml:space="preserve"> 6 /server: </w:t>
-            </w:r>
-            <w:proofErr w:type="spellStart"/>
-            <w:r>
-              <w:rPr>
-                <w:rFonts w:ascii="Times New Roman" w:eastAsia="Times New Roman" w:hAnsi="Times New Roman" w:cs="Times New Roman"/>
-                <w:color w:val="000000"/>
-              </w:rPr>
               <w:t>servername</w:t>
             </w:r>
-            <w:proofErr w:type="spellEnd"/>
           </w:p>
         </w:tc>
       </w:tr>
@@ -3447,19 +2448,19 @@
           <w:sz w:val="22"/>
           <w:szCs w:val="22"/>
         </w:rPr>
-        <w:t xml:space="preserve">wmic </w:t>
-      </w:r>
-      <w:proofErr w:type="spellStart"/>
-      <w:r>
+        <w:t>wmic useraccount where sid="S-1-5-21-329068152" get name</w:t>
+      </w:r>
+    </w:p>
+    <w:p>
+      <w:pPr>
+        <w:spacing w:after="0" w:line="240" w:lineRule="auto"/>
         <w:rPr>
           <w:rFonts w:ascii="Calibri" w:eastAsia="Times New Roman" w:hAnsi="Calibri" w:cs="Calibri"/>
           <w:color w:val="000000"/>
           <w:sz w:val="22"/>
           <w:szCs w:val="22"/>
         </w:rPr>
-        <w:t>useraccount</w:t>
-      </w:r>
-      <w:proofErr w:type="spellEnd"/>
+      </w:pPr>
       <w:r>
         <w:rPr>
           <w:rFonts w:ascii="Calibri" w:eastAsia="Times New Roman" w:hAnsi="Calibri" w:cs="Calibri"/>
@@ -3467,99 +2468,8 @@
           <w:sz w:val="22"/>
           <w:szCs w:val="22"/>
         </w:rPr>
-        <w:t xml:space="preserve"> where </w:t>
-      </w:r>
-      <w:proofErr w:type="spellStart"/>
-      <w:r>
-        <w:rPr>
-          <w:rFonts w:ascii="Calibri" w:eastAsia="Times New Roman" w:hAnsi="Calibri" w:cs="Calibri"/>
-          <w:color w:val="000000"/>
-          <w:sz w:val="22"/>
-          <w:szCs w:val="22"/>
-        </w:rPr>
-        <w:t>sid</w:t>
-      </w:r>
-      <w:proofErr w:type="spellEnd"/>
-      <w:r>
-        <w:rPr>
-          <w:rFonts w:ascii="Calibri" w:eastAsia="Times New Roman" w:hAnsi="Calibri" w:cs="Calibri"/>
-          <w:color w:val="000000"/>
-          <w:sz w:val="22"/>
-          <w:szCs w:val="22"/>
-        </w:rPr>
-        <w:t>="S-1-5-21-329068152" get name</w:t>
-      </w:r>
-    </w:p>
-    <w:p>
-      <w:pPr>
-        <w:spacing w:after="0" w:line="240" w:lineRule="auto"/>
-        <w:rPr>
-          <w:rFonts w:ascii="Calibri" w:eastAsia="Times New Roman" w:hAnsi="Calibri" w:cs="Calibri"/>
-          <w:color w:val="000000"/>
-          <w:sz w:val="22"/>
-          <w:szCs w:val="22"/>
-        </w:rPr>
-      </w:pPr>
-      <w:r>
-        <w:rPr>
-          <w:rFonts w:ascii="Calibri" w:eastAsia="Times New Roman" w:hAnsi="Calibri" w:cs="Calibri"/>
-          <w:color w:val="000000"/>
-          <w:sz w:val="22"/>
-          <w:szCs w:val="22"/>
-        </w:rPr>
-        <w:t xml:space="preserve">wmic </w:t>
-      </w:r>
-      <w:proofErr w:type="spellStart"/>
-      <w:r>
-        <w:rPr>
-          <w:rFonts w:ascii="Calibri" w:eastAsia="Times New Roman" w:hAnsi="Calibri" w:cs="Calibri"/>
-          <w:color w:val="000000"/>
-          <w:sz w:val="22"/>
-          <w:szCs w:val="22"/>
-        </w:rPr>
-        <w:t>useraccount</w:t>
-      </w:r>
-      <w:proofErr w:type="spellEnd"/>
-      <w:r>
-        <w:rPr>
-          <w:rFonts w:ascii="Calibri" w:eastAsia="Times New Roman" w:hAnsi="Calibri" w:cs="Calibri"/>
-          <w:color w:val="000000"/>
-          <w:sz w:val="22"/>
-          <w:szCs w:val="22"/>
-        </w:rPr>
-        <w:t xml:space="preserve"> where name='</w:t>
-      </w:r>
-      <w:proofErr w:type="spellStart"/>
-      <w:r>
-        <w:rPr>
-          <w:rFonts w:ascii="Calibri" w:eastAsia="Times New Roman" w:hAnsi="Calibri" w:cs="Calibri"/>
-          <w:color w:val="000000"/>
-          <w:sz w:val="22"/>
-          <w:szCs w:val="22"/>
-        </w:rPr>
-        <w:t>test_user</w:t>
-      </w:r>
-      <w:proofErr w:type="spellEnd"/>
-      <w:r>
-        <w:rPr>
-          <w:rFonts w:ascii="Calibri" w:eastAsia="Times New Roman" w:hAnsi="Calibri" w:cs="Calibri"/>
-          <w:color w:val="000000"/>
-          <w:sz w:val="22"/>
-          <w:szCs w:val="22"/>
-        </w:rPr>
-        <w:t xml:space="preserve">' get </w:t>
-      </w:r>
-      <w:proofErr w:type="spellStart"/>
-      <w:r>
-        <w:rPr>
-          <w:rFonts w:ascii="Calibri" w:eastAsia="Times New Roman" w:hAnsi="Calibri" w:cs="Calibri"/>
-          <w:color w:val="000000"/>
-          <w:sz w:val="22"/>
-          <w:szCs w:val="22"/>
-        </w:rPr>
-        <w:t>sid</w:t>
-      </w:r>
-      <w:proofErr w:type="spellEnd"/>
+        <w:t>wmic useraccount where name='test_user' get sid</w:t>
+      </w:r>
     </w:p>
     <w:p>
       <w:pPr>
@@ -3653,7 +2563,6 @@
               </w:rPr>
               <w:t xml:space="preserve"> </w:t>
             </w:r>
-            <w:proofErr w:type="spellStart"/>
             <w:r>
               <w:rPr>
                 <w:rFonts w:ascii="Times New Roman" w:eastAsia="Times New Roman" w:hAnsi="Times New Roman" w:cs="Times New Roman"/>
@@ -3663,57 +2572,8 @@
                 <w:sz w:val="24"/>
                 <w:szCs w:val="24"/>
               </w:rPr>
-              <w:t>sc</w:t>
-            </w:r>
-            <w:proofErr w:type="spellEnd"/>
-            <w:r>
-              <w:rPr>
-                <w:rFonts w:ascii="Times New Roman" w:eastAsia="Times New Roman" w:hAnsi="Times New Roman" w:cs="Times New Roman"/>
-                <w:i/>
-                <w:iCs/>
-                <w:color w:val="000000"/>
-                <w:sz w:val="24"/>
-                <w:szCs w:val="24"/>
-              </w:rPr>
-              <w:t xml:space="preserve"> </w:t>
-            </w:r>
-            <w:proofErr w:type="spellStart"/>
-            <w:r>
-              <w:rPr>
-                <w:rFonts w:ascii="Times New Roman" w:eastAsia="Times New Roman" w:hAnsi="Times New Roman" w:cs="Times New Roman"/>
-                <w:i/>
-                <w:iCs/>
-                <w:color w:val="000000"/>
-                <w:sz w:val="24"/>
-                <w:szCs w:val="24"/>
-              </w:rPr>
-              <w:t>queryex</w:t>
-            </w:r>
-            <w:proofErr w:type="spellEnd"/>
-            <w:r>
-              <w:rPr>
-                <w:rFonts w:ascii="Times New Roman" w:eastAsia="Times New Roman" w:hAnsi="Times New Roman" w:cs="Times New Roman"/>
-                <w:i/>
-                <w:iCs/>
-                <w:color w:val="000000"/>
-                <w:sz w:val="24"/>
-                <w:szCs w:val="24"/>
-              </w:rPr>
-              <w:t xml:space="preserve"> </w:t>
-            </w:r>
-            <w:proofErr w:type="spellStart"/>
-            <w:r>
-              <w:rPr>
-                <w:rFonts w:ascii="Times New Roman" w:eastAsia="Times New Roman" w:hAnsi="Times New Roman" w:cs="Times New Roman"/>
-                <w:i/>
-                <w:iCs/>
-                <w:color w:val="000000"/>
-                <w:sz w:val="24"/>
-                <w:szCs w:val="24"/>
-              </w:rPr>
-              <w:t>servicename</w:t>
-            </w:r>
-            <w:proofErr w:type="spellEnd"/>
+              <w:t>sc queryex servicename</w:t>
+            </w:r>
           </w:p>
         </w:tc>
       </w:tr>
@@ -3735,7 +2595,6 @@
           <w:szCs w:val="22"/>
         </w:rPr>
       </w:pPr>
-      <w:proofErr w:type="spellStart"/>
       <w:r>
         <w:rPr>
           <w:rFonts w:ascii="Calibri" w:eastAsia="Times New Roman" w:hAnsi="Calibri" w:cs="Calibri"/>
@@ -3743,17 +2602,7 @@
           <w:sz w:val="22"/>
           <w:szCs w:val="22"/>
         </w:rPr>
-        <w:t>taskkill</w:t>
-      </w:r>
-      <w:proofErr w:type="spellEnd"/>
-      <w:r>
-        <w:rPr>
-          <w:rFonts w:ascii="Calibri" w:eastAsia="Times New Roman" w:hAnsi="Calibri" w:cs="Calibri"/>
-          <w:color w:val="000000"/>
-          <w:sz w:val="22"/>
-          <w:szCs w:val="22"/>
-        </w:rPr>
-        <w:t xml:space="preserve"> /PID service name /f</w:t>
+        <w:t>taskkill /PID service name /f</w:t>
       </w:r>
     </w:p>
     <w:p>
@@ -3803,7 +2652,6 @@
                 <w:szCs w:val="22"/>
               </w:rPr>
             </w:pPr>
-            <w:proofErr w:type="spellStart"/>
             <w:r>
               <w:rPr>
                 <w:rFonts w:ascii="Calibri" w:eastAsia="Times New Roman" w:hAnsi="Calibri" w:cs="Calibri"/>
@@ -3811,19 +2659,19 @@
                 <w:sz w:val="22"/>
                 <w:szCs w:val="22"/>
               </w:rPr>
-              <w:t>sc</w:t>
-            </w:r>
-            <w:proofErr w:type="spellEnd"/>
-            <w:r>
+              <w:t xml:space="preserve">sc queryex servicename  find the PID   </w:t>
+            </w:r>
+          </w:p>
+          <w:p>
+            <w:pPr>
+              <w:spacing w:after="0" w:line="240" w:lineRule="auto"/>
               <w:rPr>
                 <w:rFonts w:ascii="Calibri" w:eastAsia="Times New Roman" w:hAnsi="Calibri" w:cs="Calibri"/>
                 <w:color w:val="000000"/>
                 <w:sz w:val="22"/>
                 <w:szCs w:val="22"/>
               </w:rPr>
-              <w:t xml:space="preserve"> </w:t>
-            </w:r>
-            <w:proofErr w:type="spellStart"/>
+            </w:pPr>
             <w:r>
               <w:rPr>
                 <w:rFonts w:ascii="Calibri" w:eastAsia="Times New Roman" w:hAnsi="Calibri" w:cs="Calibri"/>
@@ -3831,88 +2679,7 @@
                 <w:sz w:val="22"/>
                 <w:szCs w:val="22"/>
               </w:rPr>
-              <w:t>queryex</w:t>
-            </w:r>
-            <w:proofErr w:type="spellEnd"/>
-            <w:r>
-              <w:rPr>
-                <w:rFonts w:ascii="Calibri" w:eastAsia="Times New Roman" w:hAnsi="Calibri" w:cs="Calibri"/>
-                <w:color w:val="000000"/>
-                <w:sz w:val="22"/>
-                <w:szCs w:val="22"/>
-              </w:rPr>
-              <w:t xml:space="preserve"> </w:t>
-            </w:r>
-            <w:proofErr w:type="spellStart"/>
-            <w:r>
-              <w:rPr>
-                <w:rFonts w:ascii="Calibri" w:eastAsia="Times New Roman" w:hAnsi="Calibri" w:cs="Calibri"/>
-                <w:color w:val="000000"/>
-                <w:sz w:val="22"/>
-                <w:szCs w:val="22"/>
-              </w:rPr>
-              <w:t>servicename</w:t>
-            </w:r>
-            <w:proofErr w:type="spellEnd"/>
-            <w:r>
-              <w:rPr>
-                <w:rFonts w:ascii="Calibri" w:eastAsia="Times New Roman" w:hAnsi="Calibri" w:cs="Calibri"/>
-                <w:color w:val="000000"/>
-                <w:sz w:val="22"/>
-                <w:szCs w:val="22"/>
-              </w:rPr>
-              <w:t xml:space="preserve">  find the PID   </w:t>
-            </w:r>
-          </w:p>
-          <w:p>
-            <w:pPr>
-              <w:spacing w:after="0" w:line="240" w:lineRule="auto"/>
-              <w:rPr>
-                <w:rFonts w:ascii="Calibri" w:eastAsia="Times New Roman" w:hAnsi="Calibri" w:cs="Calibri"/>
-                <w:color w:val="000000"/>
-                <w:sz w:val="22"/>
-                <w:szCs w:val="22"/>
-              </w:rPr>
-            </w:pPr>
-            <w:proofErr w:type="spellStart"/>
-            <w:r>
-              <w:rPr>
-                <w:rFonts w:ascii="Calibri" w:eastAsia="Times New Roman" w:hAnsi="Calibri" w:cs="Calibri"/>
-                <w:color w:val="000000"/>
-                <w:sz w:val="22"/>
-                <w:szCs w:val="22"/>
-              </w:rPr>
-              <w:t>taskkill</w:t>
-            </w:r>
-            <w:proofErr w:type="spellEnd"/>
-            <w:r>
-              <w:rPr>
-                <w:rFonts w:ascii="Calibri" w:eastAsia="Times New Roman" w:hAnsi="Calibri" w:cs="Calibri"/>
-                <w:color w:val="000000"/>
-                <w:sz w:val="22"/>
-                <w:szCs w:val="22"/>
-              </w:rPr>
-              <w:t xml:space="preserve"> /f /</w:t>
-            </w:r>
-            <w:proofErr w:type="spellStart"/>
-            <w:r>
-              <w:rPr>
-                <w:rFonts w:ascii="Calibri" w:eastAsia="Times New Roman" w:hAnsi="Calibri" w:cs="Calibri"/>
-                <w:color w:val="000000"/>
-                <w:sz w:val="22"/>
-                <w:szCs w:val="22"/>
-              </w:rPr>
-              <w:t>pid</w:t>
-            </w:r>
-            <w:proofErr w:type="spellEnd"/>
-            <w:r>
-              <w:rPr>
-                <w:rFonts w:ascii="Calibri" w:eastAsia="Times New Roman" w:hAnsi="Calibri" w:cs="Calibri"/>
-                <w:color w:val="000000"/>
-                <w:sz w:val="22"/>
-                <w:szCs w:val="22"/>
-              </w:rPr>
-              <w:t xml:space="preserve"> [PID]</w:t>
+              <w:t>taskkill /f /pid [PID]</w:t>
             </w:r>
           </w:p>
         </w:tc>
@@ -3945,7 +2712,6 @@
                 <w:szCs w:val="22"/>
               </w:rPr>
             </w:pPr>
-            <w:proofErr w:type="spellStart"/>
             <w:r>
               <w:rPr>
                 <w:rFonts w:ascii="Calibri" w:eastAsia="Times New Roman" w:hAnsi="Calibri" w:cs="Calibri"/>
@@ -3953,17 +2719,7 @@
                 <w:sz w:val="22"/>
                 <w:szCs w:val="22"/>
               </w:rPr>
-              <w:t>taskkill</w:t>
-            </w:r>
-            <w:proofErr w:type="spellEnd"/>
-            <w:r>
-              <w:rPr>
-                <w:rFonts w:ascii="Calibri" w:eastAsia="Times New Roman" w:hAnsi="Calibri" w:cs="Calibri"/>
-                <w:color w:val="000000"/>
-                <w:sz w:val="22"/>
-                <w:szCs w:val="22"/>
-              </w:rPr>
-              <w:t xml:space="preserve"> /F /IM  .exe</w:t>
+              <w:t>taskkill /F /IM  .exe</w:t>
             </w:r>
           </w:p>
         </w:tc>
@@ -4080,47 +2836,7 @@
                 <w:szCs w:val="22"/>
               </w:rPr>
               <w:lastRenderedPageBreak/>
-              <w:t>netstat -</w:t>
-            </w:r>
-            <w:proofErr w:type="spellStart"/>
-            <w:r>
-              <w:rPr>
-                <w:rFonts w:ascii="Calibri" w:eastAsia="Times New Roman" w:hAnsi="Calibri" w:cs="Calibri"/>
-                <w:color w:val="000000"/>
-                <w:sz w:val="22"/>
-                <w:szCs w:val="22"/>
-              </w:rPr>
-              <w:t>ano</w:t>
-            </w:r>
-            <w:proofErr w:type="spellEnd"/>
-            <w:r>
-              <w:rPr>
-                <w:rFonts w:ascii="Calibri" w:eastAsia="Times New Roman" w:hAnsi="Calibri" w:cs="Calibri"/>
-                <w:color w:val="000000"/>
-                <w:sz w:val="22"/>
-                <w:szCs w:val="22"/>
-              </w:rPr>
-              <w:t xml:space="preserve"> |</w:t>
-            </w:r>
-            <w:proofErr w:type="spellStart"/>
-            <w:r>
-              <w:rPr>
-                <w:rFonts w:ascii="Calibri" w:eastAsia="Times New Roman" w:hAnsi="Calibri" w:cs="Calibri"/>
-                <w:color w:val="000000"/>
-                <w:sz w:val="22"/>
-                <w:szCs w:val="22"/>
-              </w:rPr>
-              <w:t>findstr</w:t>
-            </w:r>
-            <w:proofErr w:type="spellEnd"/>
-            <w:r>
-              <w:rPr>
-                <w:rFonts w:ascii="Calibri" w:eastAsia="Times New Roman" w:hAnsi="Calibri" w:cs="Calibri"/>
-                <w:color w:val="000000"/>
-                <w:sz w:val="22"/>
-                <w:szCs w:val="22"/>
-              </w:rPr>
-              <w:t xml:space="preserve"> "port number"</w:t>
+              <w:t>netstat -ano |findstr "port number"</w:t>
             </w:r>
           </w:p>
         </w:tc>
@@ -4999,39 +3715,8 @@
                 <w:sz w:val="22"/>
                 <w:szCs w:val="22"/>
               </w:rPr>
-              <w:t>get-</w:t>
-            </w:r>
-            <w:proofErr w:type="spellStart"/>
-            <w:r>
-              <w:rPr>
-                <w:rFonts w:ascii="Calibri" w:eastAsia="Times New Roman" w:hAnsi="Calibri" w:cs="Calibri"/>
-                <w:color w:val="000000"/>
-                <w:sz w:val="22"/>
-                <w:szCs w:val="22"/>
-              </w:rPr>
-              <w:t>clusterresource</w:t>
-            </w:r>
-            <w:proofErr w:type="spellEnd"/>
-            <w:r>
-              <w:rPr>
-                <w:rFonts w:ascii="Calibri" w:eastAsia="Times New Roman" w:hAnsi="Calibri" w:cs="Calibri"/>
-                <w:color w:val="000000"/>
-                <w:sz w:val="22"/>
-                <w:szCs w:val="22"/>
-              </w:rPr>
-              <w:t xml:space="preserve"> | ft </w:t>
-            </w:r>
-            <w:proofErr w:type="spellStart"/>
-            <w:r>
-              <w:rPr>
-                <w:rFonts w:ascii="Calibri" w:eastAsia="Times New Roman" w:hAnsi="Calibri" w:cs="Calibri"/>
-                <w:color w:val="000000"/>
-                <w:sz w:val="22"/>
-                <w:szCs w:val="22"/>
-              </w:rPr>
-              <w:t>cluster,name,ownernode,resourcetype,iscoreresource</w:t>
-            </w:r>
-            <w:proofErr w:type="spellEnd"/>
+              <w:t>get-clusterresource | ft cluster,name,ownernode,resourcetype,iscoreresource</w:t>
+            </w:r>
           </w:p>
           <w:tbl>
             <w:tblPr>
@@ -5076,19 +3761,8 @@
                       <w:sz w:val="22"/>
                       <w:szCs w:val="22"/>
                     </w:rPr>
-                    <w:t>Get-</w:t>
+                    <w:t>Get-ClusterResource</w:t>
                   </w:r>
-                  <w:proofErr w:type="spellStart"/>
-                  <w:r>
-                    <w:rPr>
-                      <w:rFonts w:ascii="Calibri" w:eastAsia="Times New Roman" w:hAnsi="Calibri" w:cs="Calibri"/>
-                      <w:color w:val="000000"/>
-                      <w:sz w:val="22"/>
-                      <w:szCs w:val="22"/>
-                    </w:rPr>
-                    <w:t>ClusterResource</w:t>
-                  </w:r>
-                  <w:proofErr w:type="spellEnd"/>
                 </w:p>
               </w:tc>
             </w:tr>
@@ -5127,19 +3801,8 @@
                       <w:sz w:val="22"/>
                       <w:szCs w:val="22"/>
                     </w:rPr>
-                    <w:t>Get-</w:t>
+                    <w:t>Get-ClusterNode</w:t>
                   </w:r>
-                  <w:proofErr w:type="spellStart"/>
-                  <w:r>
-                    <w:rPr>
-                      <w:rFonts w:ascii="Calibri" w:eastAsia="Times New Roman" w:hAnsi="Calibri" w:cs="Calibri"/>
-                      <w:color w:val="000000"/>
-                      <w:sz w:val="22"/>
-                      <w:szCs w:val="22"/>
-                    </w:rPr>
-                    <w:t>ClusterNode</w:t>
-                  </w:r>
-                  <w:proofErr w:type="spellEnd"/>
                 </w:p>
               </w:tc>
             </w:tr>
@@ -5181,27 +3844,7 @@
                 <w:sz w:val="22"/>
                 <w:szCs w:val="22"/>
               </w:rPr>
-              <w:t>move-</w:t>
-            </w:r>
-            <w:proofErr w:type="spellStart"/>
-            <w:r>
-              <w:rPr>
-                <w:rFonts w:ascii="Calibri" w:eastAsia="Times New Roman" w:hAnsi="Calibri" w:cs="Calibri"/>
-                <w:color w:val="000000"/>
-                <w:sz w:val="22"/>
-                <w:szCs w:val="22"/>
-              </w:rPr>
-              <w:t>clustergroup</w:t>
-            </w:r>
-            <w:proofErr w:type="spellEnd"/>
-            <w:r>
-              <w:rPr>
-                <w:rFonts w:ascii="Calibri" w:eastAsia="Times New Roman" w:hAnsi="Calibri" w:cs="Calibri"/>
-                <w:color w:val="000000"/>
-                <w:sz w:val="22"/>
-                <w:szCs w:val="22"/>
-              </w:rPr>
-              <w:t xml:space="preserve"> "cluster Group"    </w:t>
+              <w:t xml:space="preserve">move-clustergroup "cluster Group"    </w:t>
             </w:r>
           </w:p>
           <w:p>
@@ -5436,20 +4079,8 @@
                 <w:sz w:val="22"/>
                 <w:szCs w:val="22"/>
               </w:rPr>
-              <w:t>Get-</w:t>
-            </w:r>
-            <w:proofErr w:type="spellStart"/>
-            <w:r>
-              <w:rPr>
-                <w:rFonts w:ascii="Calibri" w:eastAsia="Times New Roman" w:hAnsi="Calibri" w:cs="Calibri"/>
-                <w:i/>
-                <w:color w:val="000000"/>
-                <w:sz w:val="22"/>
-                <w:szCs w:val="22"/>
-              </w:rPr>
-              <w:t>NetConnectionProfile</w:t>
-            </w:r>
-            <w:proofErr w:type="spellEnd"/>
+              <w:t>Get-NetConnectionProfile</w:t>
+            </w:r>
           </w:p>
         </w:tc>
       </w:tr>
@@ -5490,51 +4121,7 @@
                 <w:sz w:val="22"/>
                 <w:szCs w:val="22"/>
               </w:rPr>
-              <w:t>Set-</w:t>
-            </w:r>
-            <w:proofErr w:type="spellStart"/>
-            <w:r>
-              <w:rPr>
-                <w:rFonts w:ascii="Calibri" w:eastAsia="Times New Roman" w:hAnsi="Calibri" w:cs="Calibri"/>
-                <w:i/>
-                <w:color w:val="000000"/>
-                <w:sz w:val="22"/>
-                <w:szCs w:val="22"/>
-              </w:rPr>
-              <w:t>NetConnectionProfile</w:t>
-            </w:r>
-            <w:proofErr w:type="spellEnd"/>
-            <w:r>
-              <w:rPr>
-                <w:rFonts w:ascii="Calibri" w:eastAsia="Times New Roman" w:hAnsi="Calibri" w:cs="Calibri"/>
-                <w:i/>
-                <w:color w:val="000000"/>
-                <w:sz w:val="22"/>
-                <w:szCs w:val="22"/>
-              </w:rPr>
-              <w:t xml:space="preserve"> -Name “Unidentified network” -</w:t>
-            </w:r>
-            <w:proofErr w:type="spellStart"/>
-            <w:r>
-              <w:rPr>
-                <w:rFonts w:ascii="Calibri" w:eastAsia="Times New Roman" w:hAnsi="Calibri" w:cs="Calibri"/>
-                <w:i/>
-                <w:color w:val="000000"/>
-                <w:sz w:val="22"/>
-                <w:szCs w:val="22"/>
-              </w:rPr>
-              <w:t>NetworkCategory</w:t>
-            </w:r>
-            <w:proofErr w:type="spellEnd"/>
-            <w:r>
-              <w:rPr>
-                <w:rFonts w:ascii="Calibri" w:eastAsia="Times New Roman" w:hAnsi="Calibri" w:cs="Calibri"/>
-                <w:i/>
-                <w:color w:val="000000"/>
-                <w:sz w:val="22"/>
-                <w:szCs w:val="22"/>
-              </w:rPr>
-              <w:t xml:space="preserve"> Private</w:t>
+              <w:t>Set-NetConnectionProfile -Name “Unidentified network” -NetworkCategory Private</w:t>
             </w:r>
           </w:p>
           <w:p>
@@ -5602,39 +4189,8 @@
                 <w:szCs w:val="22"/>
               </w:rPr>
               <w:br/>
-              <w:t>Start-</w:t>
-            </w:r>
-            <w:proofErr w:type="spellStart"/>
-            <w:r>
-              <w:rPr>
-                <w:rFonts w:ascii="Calibri" w:hAnsi="Calibri" w:cs="Calibri"/>
-                <w:color w:val="000000"/>
-                <w:sz w:val="22"/>
-                <w:szCs w:val="22"/>
-              </w:rPr>
-              <w:t>ClusterNode</w:t>
-            </w:r>
-            <w:proofErr w:type="spellEnd"/>
-            <w:r>
-              <w:rPr>
-                <w:rFonts w:ascii="Calibri" w:hAnsi="Calibri" w:cs="Calibri"/>
-                <w:color w:val="000000"/>
-                <w:sz w:val="22"/>
-                <w:szCs w:val="22"/>
-              </w:rPr>
-              <w:t xml:space="preserve"> -</w:t>
-            </w:r>
-            <w:proofErr w:type="spellStart"/>
-            <w:r>
-              <w:rPr>
-                <w:rFonts w:ascii="Calibri" w:hAnsi="Calibri" w:cs="Calibri"/>
-                <w:color w:val="000000"/>
-                <w:sz w:val="22"/>
-                <w:szCs w:val="22"/>
-              </w:rPr>
-              <w:t>ClearQuarantine</w:t>
-            </w:r>
-            <w:proofErr w:type="spellEnd"/>
+              <w:t>Start-ClusterNode -ClearQuarantine</w:t>
+            </w:r>
           </w:p>
           <w:p>
             <w:pPr>
@@ -5704,13 +4260,8 @@
             </w:pPr>
           </w:p>
           <w:p>
-            <w:proofErr w:type="spellStart"/>
-            <w:r>
-              <w:t>dsregcmd</w:t>
-            </w:r>
-            <w:proofErr w:type="spellEnd"/>
-            <w:r>
-              <w:t xml:space="preserve"> /status to check the Azure AD joined status</w:t>
+            <w:r>
+              <w:t>dsregcmd /status to check the Azure AD joined status</w:t>
             </w:r>
           </w:p>
           <w:p>
@@ -5784,29 +4335,7 @@
                 <w:szCs w:val="21"/>
                 <w:highlight w:val="yellow"/>
               </w:rPr>
-              <w:t>HKLM\Software\Policies\Microsoft\Windows NT\RPC\</w:t>
-            </w:r>
-            <w:proofErr w:type="spellStart"/>
-            <w:r>
-              <w:rPr>
-                <w:rFonts w:ascii="Segoe UI" w:hAnsi="Segoe UI" w:cs="Segoe UI"/>
-                <w:color w:val="333333"/>
-                <w:sz w:val="21"/>
-                <w:szCs w:val="21"/>
-                <w:highlight w:val="yellow"/>
-              </w:rPr>
-              <w:t>EnableAuthEPResolution</w:t>
-            </w:r>
-            <w:proofErr w:type="spellEnd"/>
-            <w:r>
-              <w:rPr>
-                <w:rFonts w:ascii="Segoe UI" w:hAnsi="Segoe UI" w:cs="Segoe UI"/>
-                <w:color w:val="333333"/>
-                <w:sz w:val="21"/>
-                <w:szCs w:val="21"/>
-                <w:highlight w:val="yellow"/>
-              </w:rPr>
-              <w:t xml:space="preserve"> registry key from 1 to 0 </w:t>
+              <w:t xml:space="preserve">HKLM\Software\Policies\Microsoft\Windows NT\RPC\EnableAuthEPResolution registry key from 1 to 0 </w:t>
             </w:r>
           </w:p>
           <w:p>
@@ -6085,7 +4614,6 @@
                 <w:szCs w:val="18"/>
               </w:rPr>
             </w:pPr>
-            <w:proofErr w:type="spellStart"/>
             <w:r>
               <w:rPr>
                 <w:rFonts w:ascii="Courier New" w:hAnsi="Courier New" w:cs="Courier New"/>
@@ -6095,7 +4623,6 @@
               </w:rPr>
               <w:t>Diskpart</w:t>
             </w:r>
-            <w:proofErr w:type="spellEnd"/>
             <w:r>
               <w:rPr>
                 <w:rFonts w:ascii="Courier New" w:hAnsi="Courier New" w:cs="Courier New"/>
@@ -6289,9 +4816,8 @@
                 <w:szCs w:val="18"/>
               </w:rPr>
               <w:br/>
-              <w:t xml:space="preserve">ren BCD </w:t>
-            </w:r>
-            <w:proofErr w:type="spellStart"/>
+              <w:t>ren BCD BCD.bak</w:t>
+            </w:r>
             <w:r>
               <w:rPr>
                 <w:rFonts w:ascii="Courier New" w:hAnsi="Courier New" w:cs="Courier New"/>
@@ -6299,68 +4825,19 @@
                 <w:sz w:val="18"/>
                 <w:szCs w:val="18"/>
               </w:rPr>
-              <w:t>BCD.bak</w:t>
-            </w:r>
-            <w:proofErr w:type="spellEnd"/>
-            <w:r>
+              <w:br/>
+              <w:t>bcdboot E:\Windows /l en-us /s M: /f ALL</w:t>
+            </w:r>
+          </w:p>
+          <w:p>
+            <w:pPr>
+              <w:shd w:val="clear" w:color="auto" w:fill="FFFFFF"/>
               <w:rPr>
                 <w:rFonts w:ascii="Courier New" w:hAnsi="Courier New" w:cs="Courier New"/>
                 <w:color w:val="313131"/>
                 <w:sz w:val="18"/>
                 <w:szCs w:val="18"/>
               </w:rPr>
-              <w:br/>
-            </w:r>
-            <w:proofErr w:type="spellStart"/>
-            <w:r>
-              <w:rPr>
-                <w:rFonts w:ascii="Courier New" w:hAnsi="Courier New" w:cs="Courier New"/>
-                <w:color w:val="313131"/>
-                <w:sz w:val="18"/>
-                <w:szCs w:val="18"/>
-              </w:rPr>
-              <w:t>bcdboot</w:t>
-            </w:r>
-            <w:proofErr w:type="spellEnd"/>
-            <w:r>
-              <w:rPr>
-                <w:rFonts w:ascii="Courier New" w:hAnsi="Courier New" w:cs="Courier New"/>
-                <w:color w:val="313131"/>
-                <w:sz w:val="18"/>
-                <w:szCs w:val="18"/>
-              </w:rPr>
-              <w:t xml:space="preserve"> E:\Windows /l </w:t>
-            </w:r>
-            <w:proofErr w:type="spellStart"/>
-            <w:r>
-              <w:rPr>
-                <w:rFonts w:ascii="Courier New" w:hAnsi="Courier New" w:cs="Courier New"/>
-                <w:color w:val="313131"/>
-                <w:sz w:val="18"/>
-                <w:szCs w:val="18"/>
-              </w:rPr>
-              <w:t>en</w:t>
-            </w:r>
-            <w:proofErr w:type="spellEnd"/>
-            <w:r>
-              <w:rPr>
-                <w:rFonts w:ascii="Courier New" w:hAnsi="Courier New" w:cs="Courier New"/>
-                <w:color w:val="313131"/>
-                <w:sz w:val="18"/>
-                <w:szCs w:val="18"/>
-              </w:rPr>
-              <w:t>-us /s M: /f ALL</w:t>
-            </w:r>
-          </w:p>
-          <w:p>
-            <w:pPr>
-              <w:shd w:val="clear" w:color="auto" w:fill="FFFFFF"/>
-              <w:rPr>
-                <w:rFonts w:ascii="Courier New" w:hAnsi="Courier New" w:cs="Courier New"/>
-                <w:color w:val="313131"/>
-                <w:sz w:val="18"/>
-                <w:szCs w:val="18"/>
-              </w:rPr>
             </w:pPr>
           </w:p>
           <w:p>
@@ -6397,7 +4874,6 @@
                 <w:szCs w:val="21"/>
               </w:rPr>
             </w:pPr>
-            <w:proofErr w:type="spellStart"/>
             <w:r>
               <w:rPr>
                 <w:rStyle w:val="HTMLCode"/>
@@ -6405,17 +4881,7 @@
                 <w:sz w:val="18"/>
                 <w:szCs w:val="18"/>
               </w:rPr>
-              <w:t>bcdboot</w:t>
-            </w:r>
-            <w:proofErr w:type="spellEnd"/>
-            <w:r>
-              <w:rPr>
-                <w:rStyle w:val="HTMLCode"/>
-                <w:color w:val="313131"/>
-                <w:sz w:val="18"/>
-                <w:szCs w:val="18"/>
-              </w:rPr>
-              <w:t xml:space="preserve"> E:\Windows /S E:</w:t>
+              <w:t>bcdboot E:\Windows /S E:</w:t>
             </w:r>
           </w:p>
           <w:p>
@@ -6491,9 +4957,17 @@
                 <w:szCs w:val="18"/>
                 <w:shd w:val="clear" w:color="auto" w:fill="F9F2F4"/>
               </w:rPr>
-              <w:t>bootrec.exe /</w:t>
-            </w:r>
-            <w:proofErr w:type="spellStart"/>
+              <w:t>bootrec.exe /FixMbr</w:t>
+            </w:r>
+            <w:r>
+              <w:rPr>
+                <w:rFonts w:ascii="Courier New" w:eastAsia="Times New Roman" w:hAnsi="Courier New" w:cs="Courier New"/>
+                <w:color w:val="C7254E"/>
+                <w:sz w:val="18"/>
+                <w:szCs w:val="18"/>
+              </w:rPr>
+              <w:br/>
+            </w:r>
             <w:r>
               <w:rPr>
                 <w:rFonts w:ascii="Courier New" w:eastAsia="Times New Roman" w:hAnsi="Courier New" w:cs="Courier New"/>
@@ -6502,9 +4976,8 @@
                 <w:szCs w:val="18"/>
                 <w:shd w:val="clear" w:color="auto" w:fill="F9F2F4"/>
               </w:rPr>
-              <w:t>FixMbr</w:t>
-            </w:r>
-            <w:proofErr w:type="spellEnd"/>
+              <w:t>bootrec.exe /FixBoot</w:t>
+            </w:r>
             <w:r>
               <w:rPr>
                 <w:rFonts w:ascii="Courier New" w:eastAsia="Times New Roman" w:hAnsi="Courier New" w:cs="Courier New"/>
@@ -6522,51 +4995,8 @@
                 <w:szCs w:val="18"/>
                 <w:shd w:val="clear" w:color="auto" w:fill="F9F2F4"/>
               </w:rPr>
-              <w:t>bootrec.exe /</w:t>
-            </w:r>
-            <w:proofErr w:type="spellStart"/>
-            <w:r>
-              <w:rPr>
-                <w:rFonts w:ascii="Courier New" w:eastAsia="Times New Roman" w:hAnsi="Courier New" w:cs="Courier New"/>
-                <w:color w:val="C7254E"/>
-                <w:sz w:val="18"/>
-                <w:szCs w:val="18"/>
-                <w:shd w:val="clear" w:color="auto" w:fill="F9F2F4"/>
-              </w:rPr>
-              <w:t>FixBoot</w:t>
-            </w:r>
-            <w:proofErr w:type="spellEnd"/>
-            <w:r>
-              <w:rPr>
-                <w:rFonts w:ascii="Courier New" w:eastAsia="Times New Roman" w:hAnsi="Courier New" w:cs="Courier New"/>
-                <w:color w:val="C7254E"/>
-                <w:sz w:val="18"/>
-                <w:szCs w:val="18"/>
-              </w:rPr>
-              <w:br/>
-            </w:r>
-            <w:r>
-              <w:rPr>
-                <w:rFonts w:ascii="Courier New" w:eastAsia="Times New Roman" w:hAnsi="Courier New" w:cs="Courier New"/>
-                <w:color w:val="C7254E"/>
-                <w:sz w:val="18"/>
-                <w:szCs w:val="18"/>
-                <w:shd w:val="clear" w:color="auto" w:fill="F9F2F4"/>
-              </w:rPr>
-              <w:t>bootrec.exe /</w:t>
-            </w:r>
-            <w:proofErr w:type="spellStart"/>
-            <w:r>
-              <w:rPr>
-                <w:rFonts w:ascii="Courier New" w:eastAsia="Times New Roman" w:hAnsi="Courier New" w:cs="Courier New"/>
-                <w:color w:val="C7254E"/>
-                <w:sz w:val="18"/>
-                <w:szCs w:val="18"/>
-                <w:shd w:val="clear" w:color="auto" w:fill="F9F2F4"/>
-              </w:rPr>
-              <w:t>RebuildBc</w:t>
-            </w:r>
-            <w:proofErr w:type="spellEnd"/>
+              <w:t>bootrec.exe /RebuildBc</w:t>
+            </w:r>
           </w:p>
           <w:p>
             <w:pPr>
@@ -6883,27 +5313,7 @@
           <w:sz w:val="20"/>
           <w:szCs w:val="20"/>
         </w:rPr>
-        <w:t xml:space="preserve">Checks if </w:t>
-      </w:r>
-      <w:proofErr w:type="spellStart"/>
-      <w:r>
-        <w:rPr>
-          <w:rStyle w:val="normaltextrun"/>
-          <w:rFonts w:ascii="Arial" w:hAnsi="Arial" w:cs="Arial"/>
-          <w:sz w:val="20"/>
-          <w:szCs w:val="20"/>
-        </w:rPr>
-        <w:t>CCMSetup</w:t>
-      </w:r>
-      <w:proofErr w:type="spellEnd"/>
-      <w:r>
-        <w:rPr>
-          <w:rStyle w:val="normaltextrun"/>
-          <w:rFonts w:ascii="Arial" w:hAnsi="Arial" w:cs="Arial"/>
-          <w:sz w:val="20"/>
-          <w:szCs w:val="20"/>
-        </w:rPr>
-        <w:t xml:space="preserve"> service is gone</w:t>
+        <w:t>Checks if CCMSetup service is gone</w:t>
       </w:r>
       <w:r>
         <w:rPr>
@@ -6969,39 +5379,8 @@
           <w:sz w:val="20"/>
           <w:szCs w:val="20"/>
         </w:rPr>
-        <w:t>%</w:t>
-      </w:r>
-      <w:proofErr w:type="spellStart"/>
-      <w:r>
-        <w:rPr>
-          <w:rStyle w:val="normaltextrun"/>
-          <w:rFonts w:ascii="Arial" w:hAnsi="Arial" w:cs="Arial"/>
-          <w:sz w:val="20"/>
-          <w:szCs w:val="20"/>
-        </w:rPr>
-        <w:t>windir</w:t>
-      </w:r>
-      <w:proofErr w:type="spellEnd"/>
-      <w:r>
-        <w:rPr>
-          <w:rStyle w:val="normaltextrun"/>
-          <w:rFonts w:ascii="Arial" w:hAnsi="Arial" w:cs="Arial"/>
-          <w:sz w:val="20"/>
-          <w:szCs w:val="20"/>
-        </w:rPr>
-        <w:t>%\</w:t>
-      </w:r>
-      <w:proofErr w:type="spellStart"/>
-      <w:r>
-        <w:rPr>
-          <w:rStyle w:val="normaltextrun"/>
-          <w:rFonts w:ascii="Arial" w:hAnsi="Arial" w:cs="Arial"/>
-          <w:sz w:val="20"/>
-          <w:szCs w:val="20"/>
-        </w:rPr>
-        <w:t>ccm</w:t>
-      </w:r>
-      <w:proofErr w:type="spellEnd"/>
+        <w:t>%windir%\ccm</w:t>
+      </w:r>
       <w:r>
         <w:rPr>
           <w:rStyle w:val="eop"/>
@@ -7033,39 +5412,8 @@
           <w:sz w:val="20"/>
           <w:szCs w:val="20"/>
         </w:rPr>
-        <w:t>%</w:t>
-      </w:r>
-      <w:proofErr w:type="spellStart"/>
-      <w:r>
-        <w:rPr>
-          <w:rStyle w:val="normaltextrun"/>
-          <w:rFonts w:ascii="Arial" w:hAnsi="Arial" w:cs="Arial"/>
-          <w:sz w:val="20"/>
-          <w:szCs w:val="20"/>
-        </w:rPr>
-        <w:t>windir</w:t>
-      </w:r>
-      <w:proofErr w:type="spellEnd"/>
-      <w:r>
-        <w:rPr>
-          <w:rStyle w:val="normaltextrun"/>
-          <w:rFonts w:ascii="Arial" w:hAnsi="Arial" w:cs="Arial"/>
-          <w:sz w:val="20"/>
-          <w:szCs w:val="20"/>
-        </w:rPr>
-        <w:t>%\</w:t>
-      </w:r>
-      <w:proofErr w:type="spellStart"/>
-      <w:r>
-        <w:rPr>
-          <w:rStyle w:val="normaltextrun"/>
-          <w:rFonts w:ascii="Arial" w:hAnsi="Arial" w:cs="Arial"/>
-          <w:sz w:val="20"/>
-          <w:szCs w:val="20"/>
-        </w:rPr>
-        <w:t>ccmsetup</w:t>
-      </w:r>
-      <w:proofErr w:type="spellEnd"/>
+        <w:t>%windir%\ccmsetup</w:t>
+      </w:r>
       <w:r>
         <w:rPr>
           <w:rStyle w:val="eop"/>
@@ -7097,39 +5445,8 @@
           <w:sz w:val="20"/>
           <w:szCs w:val="20"/>
         </w:rPr>
-        <w:t>%</w:t>
-      </w:r>
-      <w:proofErr w:type="spellStart"/>
-      <w:r>
-        <w:rPr>
-          <w:rStyle w:val="normaltextrun"/>
-          <w:rFonts w:ascii="Arial" w:hAnsi="Arial" w:cs="Arial"/>
-          <w:sz w:val="20"/>
-          <w:szCs w:val="20"/>
-        </w:rPr>
-        <w:t>windir</w:t>
-      </w:r>
-      <w:proofErr w:type="spellEnd"/>
-      <w:r>
-        <w:rPr>
-          <w:rStyle w:val="normaltextrun"/>
-          <w:rFonts w:ascii="Arial" w:hAnsi="Arial" w:cs="Arial"/>
-          <w:sz w:val="20"/>
-          <w:szCs w:val="20"/>
-        </w:rPr>
-        <w:t>%\</w:t>
-      </w:r>
-      <w:proofErr w:type="spellStart"/>
-      <w:r>
-        <w:rPr>
-          <w:rStyle w:val="normaltextrun"/>
-          <w:rFonts w:ascii="Arial" w:hAnsi="Arial" w:cs="Arial"/>
-          <w:sz w:val="20"/>
-          <w:szCs w:val="20"/>
-        </w:rPr>
-        <w:t>ccmcache</w:t>
-      </w:r>
-      <w:proofErr w:type="spellEnd"/>
+        <w:t>%windir%\ccmcache</w:t>
+      </w:r>
       <w:r>
         <w:rPr>
           <w:rStyle w:val="eop"/>
@@ -7194,27 +5511,7 @@
           <w:sz w:val="20"/>
           <w:szCs w:val="20"/>
         </w:rPr>
-        <w:t>%</w:t>
-      </w:r>
-      <w:proofErr w:type="spellStart"/>
-      <w:r>
-        <w:rPr>
-          <w:rStyle w:val="normaltextrun"/>
-          <w:rFonts w:ascii="Arial" w:hAnsi="Arial" w:cs="Arial"/>
-          <w:sz w:val="20"/>
-          <w:szCs w:val="20"/>
-        </w:rPr>
-        <w:t>windir</w:t>
-      </w:r>
-      <w:proofErr w:type="spellEnd"/>
-      <w:r>
-        <w:rPr>
-          <w:rStyle w:val="normaltextrun"/>
-          <w:rFonts w:ascii="Arial" w:hAnsi="Arial" w:cs="Arial"/>
-          <w:sz w:val="20"/>
-          <w:szCs w:val="20"/>
-        </w:rPr>
-        <w:t>%\smscfg.ini</w:t>
+        <w:t>%windir%\smscfg.ini</w:t>
       </w:r>
       <w:r>
         <w:rPr>
@@ -7247,59 +5544,8 @@
           <w:sz w:val="20"/>
           <w:szCs w:val="20"/>
         </w:rPr>
-        <w:t>%</w:t>
-      </w:r>
-      <w:proofErr w:type="spellStart"/>
-      <w:r>
-        <w:rPr>
-          <w:rStyle w:val="normaltextrun"/>
-          <w:rFonts w:ascii="Arial" w:hAnsi="Arial" w:cs="Arial"/>
-          <w:sz w:val="20"/>
-          <w:szCs w:val="20"/>
-        </w:rPr>
-        <w:t>windir</w:t>
-      </w:r>
-      <w:proofErr w:type="spellEnd"/>
-      <w:r>
-        <w:rPr>
-          <w:rStyle w:val="normaltextrun"/>
-          <w:rFonts w:ascii="Arial" w:hAnsi="Arial" w:cs="Arial"/>
-          <w:sz w:val="20"/>
-          <w:szCs w:val="20"/>
-        </w:rPr>
-        <w:t>%\</w:t>
-      </w:r>
-      <w:proofErr w:type="spellStart"/>
-      <w:r>
-        <w:rPr>
-          <w:rStyle w:val="normaltextrun"/>
-          <w:rFonts w:ascii="Arial" w:hAnsi="Arial" w:cs="Arial"/>
-          <w:sz w:val="20"/>
-          <w:szCs w:val="20"/>
-        </w:rPr>
-        <w:t>sms</w:t>
-      </w:r>
-      <w:proofErr w:type="spellEnd"/>
-      <w:r>
-        <w:rPr>
-          <w:rStyle w:val="normaltextrun"/>
-          <w:rFonts w:ascii="Arial" w:hAnsi="Arial" w:cs="Arial"/>
-          <w:sz w:val="20"/>
-          <w:szCs w:val="20"/>
-        </w:rPr>
-        <w:t>*.</w:t>
-      </w:r>
-      <w:proofErr w:type="spellStart"/>
-      <w:r>
-        <w:rPr>
-          <w:rStyle w:val="normaltextrun"/>
-          <w:rFonts w:ascii="Arial" w:hAnsi="Arial" w:cs="Arial"/>
-          <w:sz w:val="20"/>
-          <w:szCs w:val="20"/>
-        </w:rPr>
-        <w:t>mif</w:t>
-      </w:r>
-      <w:proofErr w:type="spellEnd"/>
+        <w:t>%windir%\sms*.mif</w:t>
+      </w:r>
       <w:r>
         <w:rPr>
           <w:rStyle w:val="eop"/>
@@ -7464,19 +5710,8 @@
           <w:sz w:val="20"/>
           <w:szCs w:val="20"/>
         </w:rPr>
-        <w:t>HKLM\software\Microsoft\</w:t>
-      </w:r>
-      <w:proofErr w:type="spellStart"/>
-      <w:r>
-        <w:rPr>
-          <w:rStyle w:val="normaltextrun"/>
-          <w:rFonts w:ascii="Arial" w:hAnsi="Arial" w:cs="Arial"/>
-          <w:sz w:val="20"/>
-          <w:szCs w:val="20"/>
-        </w:rPr>
-        <w:t>ccm</w:t>
-      </w:r>
-      <w:proofErr w:type="spellEnd"/>
+        <w:t>HKLM\software\Microsoft\ccm</w:t>
+      </w:r>
       <w:r>
         <w:rPr>
           <w:rStyle w:val="eop"/>
@@ -7607,19 +5842,8 @@
           <w:sz w:val="20"/>
           <w:szCs w:val="20"/>
         </w:rPr>
-        <w:t>root\cimv2\</w:t>
-      </w:r>
-      <w:proofErr w:type="spellStart"/>
-      <w:r>
-        <w:rPr>
-          <w:rStyle w:val="normaltextrun"/>
-          <w:rFonts w:ascii="Arial" w:hAnsi="Arial" w:cs="Arial"/>
-          <w:sz w:val="20"/>
-          <w:szCs w:val="20"/>
-        </w:rPr>
-        <w:t>sms</w:t>
-      </w:r>
-      <w:proofErr w:type="spellEnd"/>
+        <w:t>root\cimv2\sms</w:t>
+      </w:r>
       <w:r>
         <w:rPr>
           <w:rStyle w:val="eop"/>
@@ -7651,19 +5875,8 @@
           <w:sz w:val="20"/>
           <w:szCs w:val="20"/>
         </w:rPr>
-        <w:t>root\</w:t>
-      </w:r>
-      <w:proofErr w:type="spellStart"/>
-      <w:r>
-        <w:rPr>
-          <w:rStyle w:val="normaltextrun"/>
-          <w:rFonts w:ascii="Arial" w:hAnsi="Arial" w:cs="Arial"/>
-          <w:sz w:val="20"/>
-          <w:szCs w:val="20"/>
-        </w:rPr>
-        <w:t>ccm</w:t>
-      </w:r>
-      <w:proofErr w:type="spellEnd"/>
+        <w:t>root\ccm</w:t>
+      </w:r>
       <w:r>
         <w:rPr>
           <w:rStyle w:val="eop"/>
@@ -7696,27 +5909,7 @@
           <w:sz w:val="20"/>
           <w:szCs w:val="20"/>
         </w:rPr>
-        <w:t xml:space="preserve">Delete from </w:t>
-      </w:r>
-      <w:proofErr w:type="spellStart"/>
-      <w:r>
-        <w:rPr>
-          <w:rStyle w:val="normaltextrun"/>
-          <w:rFonts w:ascii="Arial" w:hAnsi="Arial" w:cs="Arial"/>
-          <w:sz w:val="20"/>
-          <w:szCs w:val="20"/>
-        </w:rPr>
-        <w:t>TaskScheduler</w:t>
-      </w:r>
-      <w:proofErr w:type="spellEnd"/>
-      <w:r>
-        <w:rPr>
-          <w:rStyle w:val="normaltextrun"/>
-          <w:rFonts w:ascii="Arial" w:hAnsi="Arial" w:cs="Arial"/>
-          <w:sz w:val="20"/>
-          <w:szCs w:val="20"/>
-        </w:rPr>
-        <w:t xml:space="preserve"> any tasks under Microsoft / Configuration Manager</w:t>
+        <w:t>Delete from TaskScheduler any tasks under Microsoft / Configuration Manager</w:t>
       </w:r>
       <w:r>
         <w:rPr>
@@ -7803,9 +5996,8 @@
           <w:szCs w:val="22"/>
         </w:rPr>
         <w:br/>
-        <w:t xml:space="preserve">Property : </w:t>
-      </w:r>
-      <w:proofErr w:type="spellStart"/>
+        <w:t>Property : fPromptForPassword</w:t>
+      </w:r>
       <w:r>
         <w:rPr>
           <w:rFonts w:ascii="Calibri" w:eastAsia="Times New Roman" w:hAnsi="Calibri" w:cs="Calibri"/>
@@ -7813,9 +6005,9 @@
           <w:sz w:val="22"/>
           <w:szCs w:val="22"/>
         </w:rPr>
-        <w:t>fPromptForPassword</w:t>
-      </w:r>
-      <w:proofErr w:type="spellEnd"/>
+        <w:br/>
+        <w:t>Value: 0 = Disable</w:t>
+      </w:r>
       <w:r>
         <w:rPr>
           <w:rFonts w:ascii="Calibri" w:eastAsia="Times New Roman" w:hAnsi="Calibri" w:cs="Calibri"/>
@@ -7824,7 +6016,6 @@
           <w:szCs w:val="22"/>
         </w:rPr>
         <w:br/>
-        <w:t>Value: 0 = Disable</w:t>
       </w:r>
       <w:r>
         <w:rPr>
@@ -7843,6 +6034,7 @@
           <w:szCs w:val="22"/>
         </w:rPr>
         <w:br/>
+        <w:t>HKEY_LOCAL_MACHINE\SYSTEM\CurrentControlSet\Control\Terminal Server\WinStations\RDP-Tcp</w:t>
       </w:r>
       <w:r>
         <w:rPr>
@@ -7852,9 +6044,8 @@
           <w:szCs w:val="22"/>
         </w:rPr>
         <w:br/>
-        <w:t>HKEY_LOCAL_MACHINE\SYSTEM\</w:t>
-      </w:r>
-      <w:proofErr w:type="spellStart"/>
+        <w:t>Property: fInheritAutoLogon</w:t>
+      </w:r>
       <w:r>
         <w:rPr>
           <w:rFonts w:ascii="Calibri" w:eastAsia="Times New Roman" w:hAnsi="Calibri" w:cs="Calibri"/>
@@ -7862,9 +6053,9 @@
           <w:sz w:val="22"/>
           <w:szCs w:val="22"/>
         </w:rPr>
-        <w:t>CurrentControlSet</w:t>
-      </w:r>
-      <w:proofErr w:type="spellEnd"/>
+        <w:br/>
+        <w:t>Valud: 1 = Enable</w:t>
+      </w:r>
       <w:r>
         <w:rPr>
           <w:rFonts w:ascii="Calibri" w:eastAsia="Times New Roman" w:hAnsi="Calibri" w:cs="Calibri"/>
@@ -7872,9 +6063,8 @@
           <w:sz w:val="22"/>
           <w:szCs w:val="22"/>
         </w:rPr>
-        <w:t>\Control\Terminal Server\</w:t>
-      </w:r>
-      <w:proofErr w:type="spellStart"/>
+        <w:br/>
+      </w:r>
       <w:r>
         <w:rPr>
           <w:rFonts w:ascii="Calibri" w:eastAsia="Times New Roman" w:hAnsi="Calibri" w:cs="Calibri"/>
@@ -7882,9 +6072,9 @@
           <w:sz w:val="22"/>
           <w:szCs w:val="22"/>
         </w:rPr>
-        <w:t>WinStations</w:t>
-      </w:r>
-      <w:proofErr w:type="spellEnd"/>
+        <w:br/>
+        <w:t>Group Policy:</w:t>
+      </w:r>
       <w:r>
         <w:rPr>
           <w:rFonts w:ascii="Calibri" w:eastAsia="Times New Roman" w:hAnsi="Calibri" w:cs="Calibri"/>
@@ -7892,7 +6082,7 @@
           <w:sz w:val="22"/>
           <w:szCs w:val="22"/>
         </w:rPr>
-        <w:t>\RDP-Tcp</w:t>
+        <w:br/>
       </w:r>
       <w:r>
         <w:rPr>
@@ -7902,9 +6092,8 @@
           <w:szCs w:val="22"/>
         </w:rPr>
         <w:br/>
-        <w:t xml:space="preserve">Property: </w:t>
-      </w:r>
-      <w:proofErr w:type="spellStart"/>
+        <w:t>Administrative Templates --&gt; Windows Components --&gt; Remove Destip Services --&gt; Remote Desktop Session Host --&gt; Security</w:t>
+      </w:r>
       <w:r>
         <w:rPr>
           <w:rFonts w:ascii="Calibri" w:eastAsia="Times New Roman" w:hAnsi="Calibri" w:cs="Calibri"/>
@@ -7912,9 +6101,8 @@
           <w:sz w:val="22"/>
           <w:szCs w:val="22"/>
         </w:rPr>
-        <w:t>fInheritAutoLogon</w:t>
-      </w:r>
-      <w:proofErr w:type="spellEnd"/>
+        <w:br/>
+      </w:r>
       <w:r>
         <w:rPr>
           <w:rFonts w:ascii="Calibri" w:eastAsia="Times New Roman" w:hAnsi="Calibri" w:cs="Calibri"/>
@@ -7923,18 +6111,31 @@
           <w:szCs w:val="22"/>
         </w:rPr>
         <w:br/>
-      </w:r>
-      <w:proofErr w:type="spellStart"/>
-      <w:r>
+        <w:t>Always prompt for pasword upon connection - Disabled</w:t>
+      </w:r>
+    </w:p>
+    <w:p>
+      <w:pPr>
+        <w:pStyle w:val="paragraph"/>
+        <w:spacing w:before="0" w:beforeAutospacing="0" w:after="0" w:afterAutospacing="0"/>
+        <w:textAlignment w:val="baseline"/>
+        <w:rPr>
+          <w:rFonts w:ascii="Arial" w:hAnsi="Arial" w:cs="Arial"/>
+          <w:sz w:val="20"/>
+          <w:szCs w:val="20"/>
+        </w:rPr>
+      </w:pPr>
+    </w:p>
+    <w:p/>
+    <w:p>
+      <w:pPr>
         <w:rPr>
           <w:rFonts w:ascii="Calibri" w:eastAsia="Times New Roman" w:hAnsi="Calibri" w:cs="Calibri"/>
           <w:color w:val="000000"/>
           <w:sz w:val="22"/>
           <w:szCs w:val="22"/>
         </w:rPr>
-        <w:t>Valud</w:t>
-      </w:r>
-      <w:proofErr w:type="spellEnd"/>
+      </w:pPr>
       <w:r>
         <w:rPr>
           <w:rFonts w:ascii="Calibri" w:eastAsia="Times New Roman" w:hAnsi="Calibri" w:cs="Calibri"/>
@@ -7942,7 +6143,7 @@
           <w:sz w:val="22"/>
           <w:szCs w:val="22"/>
         </w:rPr>
-        <w:t>: 1 = Enable</w:t>
+        <w:t>net user APP01 admin@123 /ADD /FULLNAME:"APP</w:t>
       </w:r>
       <w:r>
         <w:rPr>
@@ -7951,7 +6152,7 @@
           <w:sz w:val="22"/>
           <w:szCs w:val="22"/>
         </w:rPr>
-        <w:br/>
+        <w:t>1</w:t>
       </w:r>
       <w:r>
         <w:rPr>
@@ -7960,8 +6161,7 @@
           <w:sz w:val="22"/>
           <w:szCs w:val="22"/>
         </w:rPr>
-        <w:br/>
-        <w:t>Group Policy:</w:t>
+        <w:t>" /comment:"RITM"</w:t>
       </w:r>
       <w:r>
         <w:rPr>
@@ -7971,6 +6171,7 @@
           <w:szCs w:val="22"/>
         </w:rPr>
         <w:br/>
+        <w:t>net user APP02 admin@123 /ADD /FULLNAME:"APP</w:t>
       </w:r>
       <w:r>
         <w:rPr>
@@ -7979,10 +6180,8 @@
           <w:sz w:val="22"/>
           <w:szCs w:val="22"/>
         </w:rPr>
-        <w:br/>
-        <w:t xml:space="preserve">Administrative Templates --&gt; Windows Components --&gt; Remove </w:t>
-      </w:r>
-      <w:proofErr w:type="spellStart"/>
+        <w:t>2</w:t>
+      </w:r>
       <w:r>
         <w:rPr>
           <w:rFonts w:ascii="Calibri" w:eastAsia="Times New Roman" w:hAnsi="Calibri" w:cs="Calibri"/>
@@ -7990,9 +6189,8 @@
           <w:sz w:val="22"/>
           <w:szCs w:val="22"/>
         </w:rPr>
-        <w:t>Destip</w:t>
-      </w:r>
-      <w:proofErr w:type="spellEnd"/>
+        <w:t>" /comment:"RITM</w:t>
+      </w:r>
       <w:r>
         <w:rPr>
           <w:rFonts w:ascii="Calibri" w:eastAsia="Times New Roman" w:hAnsi="Calibri" w:cs="Calibri"/>
@@ -8000,7 +6198,7 @@
           <w:sz w:val="22"/>
           <w:szCs w:val="22"/>
         </w:rPr>
-        <w:t xml:space="preserve"> Services --&gt; Remote Desktop Session Host --&gt; Security</w:t>
+        <w:t>]</w:t>
       </w:r>
       <w:r>
         <w:rPr>
@@ -8009,7 +6207,7 @@
           <w:sz w:val="22"/>
           <w:szCs w:val="22"/>
         </w:rPr>
-        <w:br/>
+        <w:t>"</w:t>
       </w:r>
       <w:r>
         <w:rPr>
@@ -8019,184 +6217,7 @@
           <w:szCs w:val="22"/>
         </w:rPr>
         <w:br/>
-        <w:t xml:space="preserve">Always prompt for </w:t>
-      </w:r>
-      <w:proofErr w:type="spellStart"/>
-      <w:r>
-        <w:rPr>
-          <w:rFonts w:ascii="Calibri" w:eastAsia="Times New Roman" w:hAnsi="Calibri" w:cs="Calibri"/>
-          <w:color w:val="000000"/>
-          <w:sz w:val="22"/>
-          <w:szCs w:val="22"/>
-        </w:rPr>
-        <w:t>pasword</w:t>
-      </w:r>
-      <w:proofErr w:type="spellEnd"/>
-      <w:r>
-        <w:rPr>
-          <w:rFonts w:ascii="Calibri" w:eastAsia="Times New Roman" w:hAnsi="Calibri" w:cs="Calibri"/>
-          <w:color w:val="000000"/>
-          <w:sz w:val="22"/>
-          <w:szCs w:val="22"/>
-        </w:rPr>
-        <w:t xml:space="preserve"> upon connection - Disabled</w:t>
-      </w:r>
-    </w:p>
-    <w:p>
-      <w:pPr>
-        <w:pStyle w:val="paragraph"/>
-        <w:spacing w:before="0" w:beforeAutospacing="0" w:after="0" w:afterAutospacing="0"/>
-        <w:textAlignment w:val="baseline"/>
-        <w:rPr>
-          <w:rFonts w:ascii="Arial" w:hAnsi="Arial" w:cs="Arial"/>
-          <w:sz w:val="20"/>
-          <w:szCs w:val="20"/>
-        </w:rPr>
-      </w:pPr>
-    </w:p>
-    <w:p/>
-    <w:p>
-      <w:pPr>
-        <w:rPr>
-          <w:rFonts w:ascii="Calibri" w:eastAsia="Times New Roman" w:hAnsi="Calibri" w:cs="Calibri"/>
-          <w:color w:val="000000"/>
-          <w:sz w:val="22"/>
-          <w:szCs w:val="22"/>
-        </w:rPr>
-      </w:pPr>
-      <w:r>
-        <w:rPr>
-          <w:rFonts w:ascii="Calibri" w:eastAsia="Times New Roman" w:hAnsi="Calibri" w:cs="Calibri"/>
-          <w:color w:val="000000"/>
-          <w:sz w:val="22"/>
-          <w:szCs w:val="22"/>
-        </w:rPr>
-        <w:t>net user APP01 admin@123 /ADD /FULLNAME:"APP</w:t>
-      </w:r>
-      <w:r>
-        <w:rPr>
-          <w:rFonts w:ascii="Calibri" w:eastAsia="Times New Roman" w:hAnsi="Calibri" w:cs="Calibri"/>
-          <w:color w:val="000000"/>
-          <w:sz w:val="22"/>
-          <w:szCs w:val="22"/>
-        </w:rPr>
-        <w:t>1</w:t>
-      </w:r>
-      <w:r>
-        <w:rPr>
-          <w:rFonts w:ascii="Calibri" w:eastAsia="Times New Roman" w:hAnsi="Calibri" w:cs="Calibri"/>
-          <w:color w:val="000000"/>
-          <w:sz w:val="22"/>
-          <w:szCs w:val="22"/>
-        </w:rPr>
-        <w:t>" /</w:t>
-      </w:r>
-      <w:proofErr w:type="spellStart"/>
-      <w:r>
-        <w:rPr>
-          <w:rFonts w:ascii="Calibri" w:eastAsia="Times New Roman" w:hAnsi="Calibri" w:cs="Calibri"/>
-          <w:color w:val="000000"/>
-          <w:sz w:val="22"/>
-          <w:szCs w:val="22"/>
-        </w:rPr>
-        <w:t>comment:"RITM</w:t>
-      </w:r>
-      <w:proofErr w:type="spellEnd"/>
-      <w:r>
-        <w:rPr>
-          <w:rFonts w:ascii="Calibri" w:eastAsia="Times New Roman" w:hAnsi="Calibri" w:cs="Calibri"/>
-          <w:color w:val="000000"/>
-          <w:sz w:val="22"/>
-          <w:szCs w:val="22"/>
-        </w:rPr>
-        <w:t>"</w:t>
-      </w:r>
-      <w:r>
-        <w:rPr>
-          <w:rFonts w:ascii="Calibri" w:eastAsia="Times New Roman" w:hAnsi="Calibri" w:cs="Calibri"/>
-          <w:color w:val="000000"/>
-          <w:sz w:val="22"/>
-          <w:szCs w:val="22"/>
-        </w:rPr>
-        <w:br/>
-        <w:t>net user APP02 admin@123 /ADD /FULLNAME:"APP</w:t>
-      </w:r>
-      <w:r>
-        <w:rPr>
-          <w:rFonts w:ascii="Calibri" w:eastAsia="Times New Roman" w:hAnsi="Calibri" w:cs="Calibri"/>
-          <w:color w:val="000000"/>
-          <w:sz w:val="22"/>
-          <w:szCs w:val="22"/>
-        </w:rPr>
-        <w:t>2</w:t>
-      </w:r>
-      <w:r>
-        <w:rPr>
-          <w:rFonts w:ascii="Calibri" w:eastAsia="Times New Roman" w:hAnsi="Calibri" w:cs="Calibri"/>
-          <w:color w:val="000000"/>
-          <w:sz w:val="22"/>
-          <w:szCs w:val="22"/>
-        </w:rPr>
-        <w:t>" /</w:t>
-      </w:r>
-      <w:proofErr w:type="spellStart"/>
-      <w:r>
-        <w:rPr>
-          <w:rFonts w:ascii="Calibri" w:eastAsia="Times New Roman" w:hAnsi="Calibri" w:cs="Calibri"/>
-          <w:color w:val="000000"/>
-          <w:sz w:val="22"/>
-          <w:szCs w:val="22"/>
-        </w:rPr>
-        <w:t>comment:"RITM</w:t>
-      </w:r>
-      <w:proofErr w:type="spellEnd"/>
-      <w:r>
-        <w:rPr>
-          <w:rFonts w:ascii="Calibri" w:eastAsia="Times New Roman" w:hAnsi="Calibri" w:cs="Calibri"/>
-          <w:color w:val="000000"/>
-          <w:sz w:val="22"/>
-          <w:szCs w:val="22"/>
-        </w:rPr>
-        <w:t>]</w:t>
-      </w:r>
-      <w:r>
-        <w:rPr>
-          <w:rFonts w:ascii="Calibri" w:eastAsia="Times New Roman" w:hAnsi="Calibri" w:cs="Calibri"/>
-          <w:color w:val="000000"/>
-          <w:sz w:val="22"/>
-          <w:szCs w:val="22"/>
-        </w:rPr>
-        <w:t>"</w:t>
-      </w:r>
-      <w:r>
-        <w:rPr>
-          <w:rFonts w:ascii="Calibri" w:eastAsia="Times New Roman" w:hAnsi="Calibri" w:cs="Calibri"/>
-          <w:color w:val="000000"/>
-          <w:sz w:val="22"/>
-          <w:szCs w:val="22"/>
-        </w:rPr>
-        <w:br/>
-        <w:t xml:space="preserve">net </w:t>
-      </w:r>
-      <w:proofErr w:type="spellStart"/>
-      <w:r>
-        <w:rPr>
-          <w:rFonts w:ascii="Calibri" w:eastAsia="Times New Roman" w:hAnsi="Calibri" w:cs="Calibri"/>
-          <w:color w:val="000000"/>
-          <w:sz w:val="22"/>
-          <w:szCs w:val="22"/>
-        </w:rPr>
-        <w:t>localgroup</w:t>
-      </w:r>
-      <w:proofErr w:type="spellEnd"/>
-      <w:r>
-        <w:rPr>
-          <w:rFonts w:ascii="Calibri" w:eastAsia="Times New Roman" w:hAnsi="Calibri" w:cs="Calibri"/>
-          <w:color w:val="000000"/>
-          <w:sz w:val="22"/>
-          <w:szCs w:val="22"/>
-        </w:rPr>
-        <w:t xml:space="preserve"> administrators APP1 APP2 /add</w:t>
+        <w:t>net localgroup administrators APP1 APP2 /add</w:t>
       </w:r>
     </w:p>
     <w:p>
@@ -8285,7 +6306,6 @@
                 <w:szCs w:val="22"/>
               </w:rPr>
             </w:pPr>
-            <w:proofErr w:type="spellStart"/>
             <w:r>
               <w:rPr>
                 <w:rFonts w:ascii="Calibri" w:eastAsia="Times New Roman" w:hAnsi="Calibri" w:cs="Calibri"/>
@@ -8293,29 +6313,8 @@
                 <w:sz w:val="22"/>
                 <w:szCs w:val="22"/>
               </w:rPr>
-              <w:t>wuauclt</w:t>
-            </w:r>
-            <w:proofErr w:type="spellEnd"/>
-            <w:r>
-              <w:rPr>
-                <w:rFonts w:ascii="Calibri" w:eastAsia="Times New Roman" w:hAnsi="Calibri" w:cs="Calibri"/>
-                <w:color w:val="000000"/>
-                <w:sz w:val="22"/>
-                <w:szCs w:val="22"/>
-              </w:rPr>
-              <w:t xml:space="preserve"> /</w:t>
-            </w:r>
-            <w:proofErr w:type="spellStart"/>
-            <w:r>
-              <w:rPr>
-                <w:rFonts w:ascii="Calibri" w:eastAsia="Times New Roman" w:hAnsi="Calibri" w:cs="Calibri"/>
-                <w:color w:val="000000"/>
-                <w:sz w:val="22"/>
-                <w:szCs w:val="22"/>
-              </w:rPr>
-              <w:t>detectnow</w:t>
-            </w:r>
-            <w:proofErr w:type="spellEnd"/>
+              <w:t>wuauclt /detectnow</w:t>
+            </w:r>
           </w:p>
         </w:tc>
       </w:tr>
@@ -8347,7 +6346,6 @@
                 <w:szCs w:val="22"/>
               </w:rPr>
             </w:pPr>
-            <w:proofErr w:type="spellStart"/>
             <w:r>
               <w:rPr>
                 <w:rFonts w:ascii="Calibri" w:eastAsia="Times New Roman" w:hAnsi="Calibri" w:cs="Calibri"/>
@@ -8355,29 +6353,8 @@
                 <w:sz w:val="22"/>
                 <w:szCs w:val="22"/>
               </w:rPr>
-              <w:t>wuauclt</w:t>
-            </w:r>
-            <w:proofErr w:type="spellEnd"/>
-            <w:r>
-              <w:rPr>
-                <w:rFonts w:ascii="Calibri" w:eastAsia="Times New Roman" w:hAnsi="Calibri" w:cs="Calibri"/>
-                <w:color w:val="000000"/>
-                <w:sz w:val="22"/>
-                <w:szCs w:val="22"/>
-              </w:rPr>
-              <w:t xml:space="preserve"> /</w:t>
-            </w:r>
-            <w:proofErr w:type="spellStart"/>
-            <w:r>
-              <w:rPr>
-                <w:rFonts w:ascii="Calibri" w:eastAsia="Times New Roman" w:hAnsi="Calibri" w:cs="Calibri"/>
-                <w:color w:val="000000"/>
-                <w:sz w:val="22"/>
-                <w:szCs w:val="22"/>
-              </w:rPr>
-              <w:t>reportnow</w:t>
-            </w:r>
-            <w:proofErr w:type="spellEnd"/>
+              <w:t>wuauclt /reportnow</w:t>
+            </w:r>
           </w:p>
         </w:tc>
       </w:tr>
@@ -8412,7 +6389,6 @@
           <w:szCs w:val="22"/>
         </w:rPr>
       </w:pPr>
-      <w:proofErr w:type="spellStart"/>
       <w:r>
         <w:rPr>
           <w:rFonts w:ascii="Calibri" w:eastAsia="Times New Roman" w:hAnsi="Calibri" w:cs="Calibri"/>
@@ -8420,9 +6396,8 @@
           <w:sz w:val="22"/>
           <w:szCs w:val="22"/>
         </w:rPr>
-        <w:t>netsh</w:t>
-      </w:r>
-      <w:proofErr w:type="spellEnd"/>
+        <w:t>netsh winsock reset catalog</w:t>
+      </w:r>
       <w:r>
         <w:rPr>
           <w:rFonts w:ascii="Calibri" w:eastAsia="Times New Roman" w:hAnsi="Calibri" w:cs="Calibri"/>
@@ -8430,9 +6405,9 @@
           <w:sz w:val="22"/>
           <w:szCs w:val="22"/>
         </w:rPr>
-        <w:t xml:space="preserve"> </w:t>
-      </w:r>
-      <w:proofErr w:type="spellStart"/>
+        <w:br/>
+        <w:t>netsh int ipv4 reset reset.log</w:t>
+      </w:r>
       <w:r>
         <w:rPr>
           <w:rFonts w:ascii="Calibri" w:eastAsia="Times New Roman" w:hAnsi="Calibri" w:cs="Calibri"/>
@@ -8440,28 +6415,29 @@
           <w:sz w:val="22"/>
           <w:szCs w:val="22"/>
         </w:rPr>
-        <w:t>winsock</w:t>
-      </w:r>
-      <w:proofErr w:type="spellEnd"/>
-      <w:r>
+        <w:br/>
+        <w:t>netsh int ipv6 reset teset.log</w:t>
+      </w:r>
+    </w:p>
+    <w:p>
+      <w:pPr>
         <w:rPr>
           <w:rFonts w:ascii="Calibri" w:eastAsia="Times New Roman" w:hAnsi="Calibri" w:cs="Calibri"/>
           <w:color w:val="000000"/>
           <w:sz w:val="22"/>
           <w:szCs w:val="22"/>
         </w:rPr>
-        <w:t xml:space="preserve"> reset catalog</w:t>
-      </w:r>
-      <w:r>
+      </w:pPr>
+    </w:p>
+    <w:p>
+      <w:pPr>
         <w:rPr>
           <w:rFonts w:ascii="Calibri" w:eastAsia="Times New Roman" w:hAnsi="Calibri" w:cs="Calibri"/>
           <w:color w:val="000000"/>
           <w:sz w:val="22"/>
           <w:szCs w:val="22"/>
         </w:rPr>
-        <w:br/>
-      </w:r>
-      <w:proofErr w:type="spellStart"/>
+      </w:pPr>
       <w:r>
         <w:rPr>
           <w:rFonts w:ascii="Calibri" w:eastAsia="Times New Roman" w:hAnsi="Calibri" w:cs="Calibri"/>
@@ -8469,18 +6445,19 @@
           <w:sz w:val="22"/>
           <w:szCs w:val="22"/>
         </w:rPr>
-        <w:t>netsh</w:t>
-      </w:r>
-      <w:proofErr w:type="spellEnd"/>
-      <w:r>
+        <w:t>back up on any volume:</w:t>
+      </w:r>
+    </w:p>
+    <w:p>
+      <w:pPr>
+        <w:spacing w:after="0" w:line="240" w:lineRule="auto"/>
         <w:rPr>
           <w:rFonts w:ascii="Calibri" w:eastAsia="Times New Roman" w:hAnsi="Calibri" w:cs="Calibri"/>
           <w:color w:val="000000"/>
           <w:sz w:val="22"/>
           <w:szCs w:val="22"/>
         </w:rPr>
-        <w:t xml:space="preserve"> int ipv4 reset reset.log</w:t>
-      </w:r>
+      </w:pPr>
       <w:r>
         <w:rPr>
           <w:rFonts w:ascii="Calibri" w:eastAsia="Times New Roman" w:hAnsi="Calibri" w:cs="Calibri"/>
@@ -8488,9 +6465,8 @@
           <w:sz w:val="22"/>
           <w:szCs w:val="22"/>
         </w:rPr>
-        <w:br/>
-      </w:r>
-      <w:proofErr w:type="spellStart"/>
+        <w:t>HKEY_LOCAL_MACHINE\SYSTEM\CurrentControlSet\Services\wbengine\SystemStateBackup\</w:t>
+      </w:r>
       <w:r>
         <w:rPr>
           <w:rFonts w:ascii="Calibri" w:eastAsia="Times New Roman" w:hAnsi="Calibri" w:cs="Calibri"/>
@@ -8498,9 +6474,9 @@
           <w:sz w:val="22"/>
           <w:szCs w:val="22"/>
         </w:rPr>
-        <w:t>netsh</w:t>
-      </w:r>
-      <w:proofErr w:type="spellEnd"/>
+        <w:br/>
+        <w:t>Name:AllowSSBToAnyVolume</w:t>
+      </w:r>
       <w:r>
         <w:rPr>
           <w:rFonts w:ascii="Calibri" w:eastAsia="Times New Roman" w:hAnsi="Calibri" w:cs="Calibri"/>
@@ -8508,37 +6484,40 @@
           <w:sz w:val="22"/>
           <w:szCs w:val="22"/>
         </w:rPr>
-        <w:t xml:space="preserve"> int ipv6 reset teset.log</w:t>
-      </w:r>
-    </w:p>
-    <w:p>
-      <w:pPr>
+        <w:br/>
+        <w:t>Data type:DWORD</w:t>
+      </w:r>
+      <w:r>
         <w:rPr>
           <w:rFonts w:ascii="Calibri" w:eastAsia="Times New Roman" w:hAnsi="Calibri" w:cs="Calibri"/>
           <w:color w:val="000000"/>
           <w:sz w:val="22"/>
           <w:szCs w:val="22"/>
         </w:rPr>
-      </w:pPr>
-    </w:p>
-    <w:p>
-      <w:pPr>
+        <w:br/>
+        <w:t>Value data:1</w:t>
+      </w:r>
+      <w:r>
         <w:rPr>
           <w:rFonts w:ascii="Calibri" w:eastAsia="Times New Roman" w:hAnsi="Calibri" w:cs="Calibri"/>
           <w:color w:val="000000"/>
           <w:sz w:val="22"/>
           <w:szCs w:val="22"/>
         </w:rPr>
-      </w:pPr>
-      <w:r>
+        <w:br/>
+        <w:t>Note When this value is set to 1, system state backups to any volume are enabled.</w:t>
+      </w:r>
+    </w:p>
+    <w:p>
+      <w:pPr>
+        <w:spacing w:after="0" w:line="240" w:lineRule="auto"/>
         <w:rPr>
           <w:rFonts w:ascii="Calibri" w:eastAsia="Times New Roman" w:hAnsi="Calibri" w:cs="Calibri"/>
           <w:color w:val="000000"/>
           <w:sz w:val="22"/>
           <w:szCs w:val="22"/>
         </w:rPr>
-        <w:t>back up on any volume:</w:t>
-      </w:r>
+      </w:pPr>
     </w:p>
     <w:p>
       <w:pPr>
@@ -8550,147 +6529,19 @@
           <w:szCs w:val="22"/>
         </w:rPr>
       </w:pPr>
-      <w:r>
-        <w:rPr>
-          <w:rFonts w:ascii="Calibri" w:eastAsia="Times New Roman" w:hAnsi="Calibri" w:cs="Calibri"/>
-          <w:color w:val="000000"/>
-          <w:sz w:val="22"/>
-          <w:szCs w:val="22"/>
-        </w:rPr>
-        <w:t>HKEY_LOCAL_MACHINE\SYSTEM\CurrentControlSet\Services\wbengine\SystemStateBackup\</w:t>
-      </w:r>
-      <w:r>
-        <w:rPr>
-          <w:rFonts w:ascii="Calibri" w:eastAsia="Times New Roman" w:hAnsi="Calibri" w:cs="Calibri"/>
-          <w:color w:val="000000"/>
-          <w:sz w:val="22"/>
-          <w:szCs w:val="22"/>
-        </w:rPr>
-        <w:br/>
-      </w:r>
-      <w:proofErr w:type="spellStart"/>
-      <w:r>
-        <w:rPr>
-          <w:rFonts w:ascii="Calibri" w:eastAsia="Times New Roman" w:hAnsi="Calibri" w:cs="Calibri"/>
-          <w:color w:val="000000"/>
-          <w:sz w:val="22"/>
-          <w:szCs w:val="22"/>
-        </w:rPr>
-        <w:t>Name:AllowSSBToAnyVolume</w:t>
-      </w:r>
-      <w:proofErr w:type="spellEnd"/>
-      <w:r>
-        <w:rPr>
-          <w:rFonts w:ascii="Calibri" w:eastAsia="Times New Roman" w:hAnsi="Calibri" w:cs="Calibri"/>
-          <w:color w:val="000000"/>
-          <w:sz w:val="22"/>
-          <w:szCs w:val="22"/>
-        </w:rPr>
-        <w:br/>
-        <w:t xml:space="preserve">Data </w:t>
-      </w:r>
-      <w:proofErr w:type="spellStart"/>
-      <w:r>
-        <w:rPr>
-          <w:rFonts w:ascii="Calibri" w:eastAsia="Times New Roman" w:hAnsi="Calibri" w:cs="Calibri"/>
-          <w:color w:val="000000"/>
-          <w:sz w:val="22"/>
-          <w:szCs w:val="22"/>
-        </w:rPr>
-        <w:t>type:DWORD</w:t>
-      </w:r>
-      <w:proofErr w:type="spellEnd"/>
-      <w:r>
-        <w:rPr>
-          <w:rFonts w:ascii="Calibri" w:eastAsia="Times New Roman" w:hAnsi="Calibri" w:cs="Calibri"/>
-          <w:color w:val="000000"/>
-          <w:sz w:val="22"/>
-          <w:szCs w:val="22"/>
-        </w:rPr>
-        <w:br/>
-        <w:t>Value data:1</w:t>
-      </w:r>
-      <w:r>
-        <w:rPr>
-          <w:rFonts w:ascii="Calibri" w:eastAsia="Times New Roman" w:hAnsi="Calibri" w:cs="Calibri"/>
-          <w:color w:val="000000"/>
-          <w:sz w:val="22"/>
-          <w:szCs w:val="22"/>
-        </w:rPr>
-        <w:br/>
-        <w:t>Note When this value is set to 1, system state backups to any volume are enabled.</w:t>
-      </w:r>
     </w:p>
     <w:p>
       <w:pPr>
         <w:spacing w:after="0" w:line="240" w:lineRule="auto"/>
         <w:rPr>
-          <w:rFonts w:ascii="Calibri" w:eastAsia="Times New Roman" w:hAnsi="Calibri" w:cs="Calibri"/>
-          <w:color w:val="000000"/>
-          <w:sz w:val="22"/>
-          <w:szCs w:val="22"/>
-        </w:rPr>
-      </w:pPr>
-    </w:p>
-    <w:p>
-      <w:pPr>
-        <w:spacing w:after="0" w:line="240" w:lineRule="auto"/>
-        <w:rPr>
-          <w:rFonts w:ascii="Calibri" w:eastAsia="Times New Roman" w:hAnsi="Calibri" w:cs="Calibri"/>
-          <w:color w:val="000000"/>
-          <w:sz w:val="22"/>
-          <w:szCs w:val="22"/>
-        </w:rPr>
-      </w:pPr>
-    </w:p>
-    <w:p>
-      <w:pPr>
-        <w:spacing w:after="0" w:line="240" w:lineRule="auto"/>
-        <w:rPr>
           <w:rFonts w:ascii="Verdana" w:eastAsia="Times New Roman" w:hAnsi="Verdana" w:cs="Calibri"/>
         </w:rPr>
       </w:pPr>
-      <w:proofErr w:type="spellStart"/>
       <w:r>
         <w:rPr>
           <w:rFonts w:ascii="Verdana" w:eastAsia="Times New Roman" w:hAnsi="Verdana" w:cs="Calibri"/>
         </w:rPr>
-        <w:t>Disbale</w:t>
-      </w:r>
-      <w:proofErr w:type="spellEnd"/>
-      <w:r>
-        <w:rPr>
-          <w:rFonts w:ascii="Verdana" w:eastAsia="Times New Roman" w:hAnsi="Verdana" w:cs="Calibri"/>
-        </w:rPr>
-        <w:t xml:space="preserve"> SMB V1 and reboot. </w:t>
-      </w:r>
-      <w:proofErr w:type="spellStart"/>
-      <w:r>
-        <w:rPr>
-          <w:rFonts w:ascii="Verdana" w:eastAsia="Times New Roman" w:hAnsi="Verdana" w:cs="Calibri"/>
-        </w:rPr>
-        <w:t>DisableWindowsOptionalFeature</w:t>
-      </w:r>
-      <w:proofErr w:type="spellEnd"/>
-      <w:r>
-        <w:rPr>
-          <w:rFonts w:ascii="Verdana" w:eastAsia="Times New Roman" w:hAnsi="Verdana" w:cs="Calibri"/>
-        </w:rPr>
-        <w:t xml:space="preserve"> -Online -</w:t>
-      </w:r>
-      <w:proofErr w:type="spellStart"/>
-      <w:r>
-        <w:rPr>
-          <w:rFonts w:ascii="Verdana" w:eastAsia="Times New Roman" w:hAnsi="Verdana" w:cs="Calibri"/>
-        </w:rPr>
-        <w:t>FeatureName</w:t>
-      </w:r>
-      <w:proofErr w:type="spellEnd"/>
-      <w:r>
-        <w:rPr>
-          <w:rFonts w:ascii="Verdana" w:eastAsia="Times New Roman" w:hAnsi="Verdana" w:cs="Calibri"/>
-        </w:rPr>
-        <w:t xml:space="preserve"> smb1protocol, ref the KB-</w:t>
+        <w:t>Disbale SMB V1 and reboot. DisableWindowsOptionalFeature -Online -FeatureName smb1protocol, ref the KB-</w:t>
       </w:r>
     </w:p>
     <w:p>
@@ -8753,9 +6604,8 @@
           <w:szCs w:val="22"/>
         </w:rPr>
         <w:br/>
-        <w:t>Get-</w:t>
-      </w:r>
-      <w:proofErr w:type="spellStart"/>
+        <w:t>Get-WindowsFeature FS-SMB1</w:t>
+      </w:r>
       <w:r>
         <w:rPr>
           <w:rFonts w:ascii="Calibri" w:eastAsia="Times New Roman" w:hAnsi="Calibri" w:cs="Calibri"/>
@@ -8763,9 +6613,9 @@
           <w:sz w:val="22"/>
           <w:szCs w:val="22"/>
         </w:rPr>
-        <w:t>WindowsFeature</w:t>
-      </w:r>
-      <w:proofErr w:type="spellEnd"/>
+        <w:br/>
+        <w:t xml:space="preserve">Get-WindowsOptionalFeature –Online –FeatureName SMB1Protocol </w:t>
+      </w:r>
       <w:r>
         <w:rPr>
           <w:rFonts w:ascii="Calibri" w:eastAsia="Times New Roman" w:hAnsi="Calibri" w:cs="Calibri"/>
@@ -8773,7 +6623,7 @@
           <w:sz w:val="22"/>
           <w:szCs w:val="22"/>
         </w:rPr>
-        <w:t xml:space="preserve"> FS-SMB1</w:t>
+        <w:br/>
       </w:r>
       <w:r>
         <w:rPr>
@@ -8783,9 +6633,7 @@
           <w:szCs w:val="22"/>
         </w:rPr>
         <w:br/>
-        <w:t>Get-</w:t>
-      </w:r>
-      <w:proofErr w:type="spellStart"/>
+      </w:r>
       <w:r>
         <w:rPr>
           <w:rFonts w:ascii="Calibri" w:eastAsia="Times New Roman" w:hAnsi="Calibri" w:cs="Calibri"/>
@@ -8793,9 +6641,9 @@
           <w:sz w:val="22"/>
           <w:szCs w:val="22"/>
         </w:rPr>
-        <w:t>WindowsOptionalFeature</w:t>
-      </w:r>
-      <w:proofErr w:type="spellEnd"/>
+        <w:br/>
+        <w:t>To disable SMB V1 on Servers: -</w:t>
+      </w:r>
       <w:r>
         <w:rPr>
           <w:rFonts w:ascii="Calibri" w:eastAsia="Times New Roman" w:hAnsi="Calibri" w:cs="Calibri"/>
@@ -8803,9 +6651,9 @@
           <w:sz w:val="22"/>
           <w:szCs w:val="22"/>
         </w:rPr>
-        <w:t xml:space="preserve"> –Online –</w:t>
-      </w:r>
-      <w:proofErr w:type="spellStart"/>
+        <w:br/>
+        <w:t>Set-SmbServerConfiguration -EnableSMB1Protocol $false</w:t>
+      </w:r>
       <w:r>
         <w:rPr>
           <w:rFonts w:ascii="Calibri" w:eastAsia="Times New Roman" w:hAnsi="Calibri" w:cs="Calibri"/>
@@ -8813,125 +6661,8 @@
           <w:sz w:val="22"/>
           <w:szCs w:val="22"/>
         </w:rPr>
-        <w:t>FeatureName</w:t>
-      </w:r>
-      <w:proofErr w:type="spellEnd"/>
-      <w:r>
-        <w:rPr>
-          <w:rFonts w:ascii="Calibri" w:eastAsia="Times New Roman" w:hAnsi="Calibri" w:cs="Calibri"/>
-          <w:color w:val="000000"/>
-          <w:sz w:val="22"/>
-          <w:szCs w:val="22"/>
-        </w:rPr>
-        <w:t xml:space="preserve"> SMB1Protocol </w:t>
-      </w:r>
-      <w:r>
-        <w:rPr>
-          <w:rFonts w:ascii="Calibri" w:eastAsia="Times New Roman" w:hAnsi="Calibri" w:cs="Calibri"/>
-          <w:color w:val="000000"/>
-          <w:sz w:val="22"/>
-          <w:szCs w:val="22"/>
-        </w:rPr>
         <w:br/>
-      </w:r>
-      <w:r>
-        <w:rPr>
-          <w:rFonts w:ascii="Calibri" w:eastAsia="Times New Roman" w:hAnsi="Calibri" w:cs="Calibri"/>
-          <w:color w:val="000000"/>
-          <w:sz w:val="22"/>
-          <w:szCs w:val="22"/>
-        </w:rPr>
-        <w:br/>
-      </w:r>
-      <w:r>
-        <w:rPr>
-          <w:rFonts w:ascii="Calibri" w:eastAsia="Times New Roman" w:hAnsi="Calibri" w:cs="Calibri"/>
-          <w:color w:val="000000"/>
-          <w:sz w:val="22"/>
-          <w:szCs w:val="22"/>
-        </w:rPr>
-        <w:br/>
-        <w:t>To disable SMB V1 on Servers: -</w:t>
-      </w:r>
-      <w:r>
-        <w:rPr>
-          <w:rFonts w:ascii="Calibri" w:eastAsia="Times New Roman" w:hAnsi="Calibri" w:cs="Calibri"/>
-          <w:color w:val="000000"/>
-          <w:sz w:val="22"/>
-          <w:szCs w:val="22"/>
-        </w:rPr>
-        <w:br/>
-        <w:t>Set-</w:t>
-      </w:r>
-      <w:proofErr w:type="spellStart"/>
-      <w:r>
-        <w:rPr>
-          <w:rFonts w:ascii="Calibri" w:eastAsia="Times New Roman" w:hAnsi="Calibri" w:cs="Calibri"/>
-          <w:color w:val="000000"/>
-          <w:sz w:val="22"/>
-          <w:szCs w:val="22"/>
-        </w:rPr>
-        <w:t>SmbServerConfiguration</w:t>
-      </w:r>
-      <w:proofErr w:type="spellEnd"/>
-      <w:r>
-        <w:rPr>
-          <w:rFonts w:ascii="Calibri" w:eastAsia="Times New Roman" w:hAnsi="Calibri" w:cs="Calibri"/>
-          <w:color w:val="000000"/>
-          <w:sz w:val="22"/>
-          <w:szCs w:val="22"/>
-        </w:rPr>
-        <w:t xml:space="preserve"> -EnableSMB1Protocol $false</w:t>
-      </w:r>
-      <w:r>
-        <w:rPr>
-          <w:rFonts w:ascii="Calibri" w:eastAsia="Times New Roman" w:hAnsi="Calibri" w:cs="Calibri"/>
-          <w:color w:val="000000"/>
-          <w:sz w:val="22"/>
-          <w:szCs w:val="22"/>
-        </w:rPr>
-        <w:br/>
-        <w:t>Disable-</w:t>
-      </w:r>
-      <w:proofErr w:type="spellStart"/>
-      <w:r>
-        <w:rPr>
-          <w:rFonts w:ascii="Calibri" w:eastAsia="Times New Roman" w:hAnsi="Calibri" w:cs="Calibri"/>
-          <w:color w:val="000000"/>
-          <w:sz w:val="22"/>
-          <w:szCs w:val="22"/>
-        </w:rPr>
-        <w:t>WindowsOptionalFeature</w:t>
-      </w:r>
-      <w:proofErr w:type="spellEnd"/>
-      <w:r>
-        <w:rPr>
-          <w:rFonts w:ascii="Calibri" w:eastAsia="Times New Roman" w:hAnsi="Calibri" w:cs="Calibri"/>
-          <w:color w:val="000000"/>
-          <w:sz w:val="22"/>
-          <w:szCs w:val="22"/>
-        </w:rPr>
-        <w:t xml:space="preserve"> -Online -</w:t>
-      </w:r>
-      <w:proofErr w:type="spellStart"/>
-      <w:r>
-        <w:rPr>
-          <w:rFonts w:ascii="Calibri" w:eastAsia="Times New Roman" w:hAnsi="Calibri" w:cs="Calibri"/>
-          <w:color w:val="000000"/>
-          <w:sz w:val="22"/>
-          <w:szCs w:val="22"/>
-        </w:rPr>
-        <w:t>FeatureName</w:t>
-      </w:r>
-      <w:proofErr w:type="spellEnd"/>
-      <w:r>
-        <w:rPr>
-          <w:rFonts w:ascii="Calibri" w:eastAsia="Times New Roman" w:hAnsi="Calibri" w:cs="Calibri"/>
-          <w:color w:val="000000"/>
-          <w:sz w:val="22"/>
-          <w:szCs w:val="22"/>
-        </w:rPr>
-        <w:t xml:space="preserve"> SMB1Protocol</w:t>
+        <w:t>Disable-WindowsOptionalFeature -Online -FeatureName SMB1Protocol</w:t>
       </w:r>
     </w:p>
     <w:p>
@@ -9118,7 +6849,6 @@
                 <w:szCs w:val="22"/>
               </w:rPr>
             </w:pPr>
-            <w:proofErr w:type="spellStart"/>
             <w:r>
               <w:rPr>
                 <w:rFonts w:ascii="Calibri" w:eastAsia="Times New Roman" w:hAnsi="Calibri" w:cs="Calibri"/>
@@ -9126,17 +6856,7 @@
                 <w:sz w:val="22"/>
                 <w:szCs w:val="22"/>
               </w:rPr>
-              <w:t>slmgr</w:t>
-            </w:r>
-            <w:proofErr w:type="spellEnd"/>
-            <w:r>
-              <w:rPr>
-                <w:rFonts w:ascii="Calibri" w:eastAsia="Times New Roman" w:hAnsi="Calibri" w:cs="Calibri"/>
-                <w:color w:val="000000"/>
-                <w:sz w:val="22"/>
-                <w:szCs w:val="22"/>
-              </w:rPr>
-              <w:t xml:space="preserve"> -dlv</w:t>
+              <w:t>slmgr -dlv</w:t>
             </w:r>
           </w:p>
         </w:tc>
@@ -9198,7 +6918,6 @@
               </w:rPr>
               <w:t> setting. </w:t>
             </w:r>
-            <w:proofErr w:type="spellStart"/>
             <w:r>
               <w:rPr>
                 <w:rFonts w:eastAsia="Times New Roman"/>
@@ -9210,7 +6929,6 @@
               </w:rPr>
               <w:t>Volume:GVLK</w:t>
             </w:r>
-            <w:proofErr w:type="spellEnd"/>
             <w:r>
               <w:rPr>
                 <w:rFonts w:eastAsia="Times New Roman"/>
@@ -9240,7 +6958,6 @@
               </w:rPr>
               <w:t>, </w:t>
             </w:r>
-            <w:proofErr w:type="spellStart"/>
             <w:r>
               <w:rPr>
                 <w:rFonts w:eastAsia="Times New Roman"/>
@@ -9252,7 +6969,6 @@
               </w:rPr>
               <w:t>Volume:MAK</w:t>
             </w:r>
-            <w:proofErr w:type="spellEnd"/>
             <w:r>
               <w:rPr>
                 <w:rFonts w:eastAsia="Times New Roman"/>
@@ -9400,27 +7116,7 @@
                 <w:sz w:val="22"/>
                 <w:szCs w:val="22"/>
               </w:rPr>
-              <w:t>slmgr.vbs /</w:t>
-            </w:r>
-            <w:proofErr w:type="spellStart"/>
-            <w:r>
-              <w:rPr>
-                <w:rFonts w:ascii="Calibri" w:eastAsia="Times New Roman" w:hAnsi="Calibri" w:cs="Calibri"/>
-                <w:color w:val="000000"/>
-                <w:sz w:val="22"/>
-                <w:szCs w:val="22"/>
-              </w:rPr>
-              <w:t>ato</w:t>
-            </w:r>
-            <w:proofErr w:type="spellEnd"/>
-            <w:r>
-              <w:rPr>
-                <w:rFonts w:ascii="Calibri" w:eastAsia="Times New Roman" w:hAnsi="Calibri" w:cs="Calibri"/>
-                <w:color w:val="000000"/>
-                <w:sz w:val="22"/>
-                <w:szCs w:val="22"/>
-              </w:rPr>
-              <w:t xml:space="preserve">   or manually</w:t>
+              <w:t>slmgr.vbs /ato   or manually</w:t>
             </w:r>
           </w:p>
         </w:tc>
@@ -9460,27 +7156,7 @@
                 <w:sz w:val="22"/>
                 <w:szCs w:val="22"/>
               </w:rPr>
-              <w:t>slmgr.vbs /</w:t>
-            </w:r>
-            <w:proofErr w:type="spellStart"/>
-            <w:r>
-              <w:rPr>
-                <w:rFonts w:ascii="Calibri" w:eastAsia="Times New Roman" w:hAnsi="Calibri" w:cs="Calibri"/>
-                <w:color w:val="000000"/>
-                <w:sz w:val="22"/>
-                <w:szCs w:val="22"/>
-              </w:rPr>
-              <w:t>skms</w:t>
-            </w:r>
-            <w:proofErr w:type="spellEnd"/>
-            <w:r>
-              <w:rPr>
-                <w:rFonts w:ascii="Calibri" w:eastAsia="Times New Roman" w:hAnsi="Calibri" w:cs="Calibri"/>
-                <w:color w:val="000000"/>
-                <w:sz w:val="22"/>
-                <w:szCs w:val="22"/>
-              </w:rPr>
-              <w:t xml:space="preserve"> </w:t>
+              <w:t xml:space="preserve">slmgr.vbs /skms </w:t>
             </w:r>
             <w:r>
               <w:rPr>
@@ -9627,28 +7303,12 @@
           <w:rFonts w:ascii="Verdana" w:eastAsia="Times New Roman" w:hAnsi="Verdana" w:cs="Calibri"/>
         </w:rPr>
       </w:pPr>
-      <w:proofErr w:type="spellStart"/>
       <w:r>
         <w:rPr>
           <w:rFonts w:ascii="Verdana" w:eastAsia="Times New Roman" w:hAnsi="Verdana" w:cs="Calibri"/>
         </w:rPr>
-        <w:t>slmgr</w:t>
-      </w:r>
-      <w:proofErr w:type="spellEnd"/>
-      <w:r>
-        <w:rPr>
-          <w:rFonts w:ascii="Verdana" w:eastAsia="Times New Roman" w:hAnsi="Verdana" w:cs="Calibri"/>
-        </w:rPr>
-        <w:t xml:space="preserve"> /</w:t>
-      </w:r>
-      <w:proofErr w:type="spellStart"/>
-      <w:r>
-        <w:rPr>
-          <w:rFonts w:ascii="Verdana" w:eastAsia="Times New Roman" w:hAnsi="Verdana" w:cs="Calibri"/>
-        </w:rPr>
-        <w:t>ipk</w:t>
-      </w:r>
-      <w:proofErr w:type="spellEnd"/>
+        <w:t>slmgr /ipk</w:t>
+      </w:r>
       <w:r>
         <w:rPr>
           <w:rFonts w:ascii="Verdana" w:eastAsia="Times New Roman" w:hAnsi="Verdana" w:cs="Calibri"/>
@@ -9681,9 +7341,8 @@
           <w:sz w:val="22"/>
           <w:szCs w:val="22"/>
         </w:rPr>
-        <w:t>Slmgr.vbs /</w:t>
-      </w:r>
-      <w:proofErr w:type="spellStart"/>
+        <w:t xml:space="preserve">Slmgr.vbs /ipk  kms key </w:t>
+      </w:r>
       <w:r>
         <w:rPr>
           <w:rFonts w:ascii="Calibri" w:eastAsia="Times New Roman" w:hAnsi="Calibri" w:cs="Calibri"/>
@@ -9691,9 +7350,8 @@
           <w:sz w:val="22"/>
           <w:szCs w:val="22"/>
         </w:rPr>
-        <w:t>ipk</w:t>
-      </w:r>
-      <w:proofErr w:type="spellEnd"/>
+        <w:br/>
+      </w:r>
       <w:r>
         <w:rPr>
           <w:rFonts w:ascii="Calibri" w:eastAsia="Times New Roman" w:hAnsi="Calibri" w:cs="Calibri"/>
@@ -9701,7 +7359,8 @@
           <w:sz w:val="22"/>
           <w:szCs w:val="22"/>
         </w:rPr>
-        <w:t xml:space="preserve">  kms key </w:t>
+        <w:br/>
+        <w:t xml:space="preserve">Slmgr.vbs /ato </w:t>
       </w:r>
       <w:r>
         <w:rPr>
@@ -9720,66 +7379,7 @@
           <w:szCs w:val="22"/>
         </w:rPr>
         <w:br/>
-        <w:t>Slmgr.vbs /</w:t>
-      </w:r>
-      <w:proofErr w:type="spellStart"/>
-      <w:r>
-        <w:rPr>
-          <w:rFonts w:ascii="Calibri" w:eastAsia="Times New Roman" w:hAnsi="Calibri" w:cs="Calibri"/>
-          <w:color w:val="000000"/>
-          <w:sz w:val="22"/>
-          <w:szCs w:val="22"/>
-        </w:rPr>
-        <w:t>ato</w:t>
-      </w:r>
-      <w:proofErr w:type="spellEnd"/>
-      <w:r>
-        <w:rPr>
-          <w:rFonts w:ascii="Calibri" w:eastAsia="Times New Roman" w:hAnsi="Calibri" w:cs="Calibri"/>
-          <w:color w:val="000000"/>
-          <w:sz w:val="22"/>
-          <w:szCs w:val="22"/>
-        </w:rPr>
-        <w:t xml:space="preserve"> </w:t>
-      </w:r>
-      <w:r>
-        <w:rPr>
-          <w:rFonts w:ascii="Calibri" w:eastAsia="Times New Roman" w:hAnsi="Calibri" w:cs="Calibri"/>
-          <w:color w:val="000000"/>
-          <w:sz w:val="22"/>
-          <w:szCs w:val="22"/>
-        </w:rPr>
-        <w:br/>
-      </w:r>
-      <w:r>
-        <w:rPr>
-          <w:rFonts w:ascii="Calibri" w:eastAsia="Times New Roman" w:hAnsi="Calibri" w:cs="Calibri"/>
-          <w:color w:val="000000"/>
-          <w:sz w:val="22"/>
-          <w:szCs w:val="22"/>
-        </w:rPr>
-        <w:br/>
-        <w:t>SLMGR /</w:t>
-      </w:r>
-      <w:proofErr w:type="spellStart"/>
-      <w:r>
-        <w:rPr>
-          <w:rFonts w:ascii="Calibri" w:eastAsia="Times New Roman" w:hAnsi="Calibri" w:cs="Calibri"/>
-          <w:color w:val="000000"/>
-          <w:sz w:val="22"/>
-          <w:szCs w:val="22"/>
-        </w:rPr>
-        <w:t>skms</w:t>
-      </w:r>
-      <w:proofErr w:type="spellEnd"/>
-      <w:r>
-        <w:rPr>
-          <w:rFonts w:ascii="Calibri" w:eastAsia="Times New Roman" w:hAnsi="Calibri" w:cs="Calibri"/>
-          <w:color w:val="000000"/>
-          <w:sz w:val="22"/>
-          <w:szCs w:val="22"/>
-        </w:rPr>
-        <w:t xml:space="preserve"> </w:t>
+        <w:t xml:space="preserve">SLMGR /skms </w:t>
       </w:r>
       <w:r>
         <w:rPr>
@@ -9860,7 +7460,6 @@
                 <w:szCs w:val="22"/>
               </w:rPr>
             </w:pPr>
-            <w:proofErr w:type="spellStart"/>
             <w:r>
               <w:rPr>
                 <w:rFonts w:ascii="Calibri" w:eastAsia="Times New Roman" w:hAnsi="Calibri" w:cs="Calibri"/>
@@ -9868,17 +7467,7 @@
                 <w:sz w:val="22"/>
                 <w:szCs w:val="22"/>
               </w:rPr>
-              <w:t>netsh</w:t>
-            </w:r>
-            <w:proofErr w:type="spellEnd"/>
-            <w:r>
-              <w:rPr>
-                <w:rFonts w:ascii="Calibri" w:eastAsia="Times New Roman" w:hAnsi="Calibri" w:cs="Calibri"/>
-                <w:color w:val="000000"/>
-                <w:sz w:val="22"/>
-                <w:szCs w:val="22"/>
-              </w:rPr>
-              <w:t xml:space="preserve"> interface ipv4 show inter</w:t>
+              <w:t>netsh interface ipv4 show inter</w:t>
             </w:r>
           </w:p>
         </w:tc>
@@ -9911,7 +7500,6 @@
                 <w:szCs w:val="22"/>
               </w:rPr>
             </w:pPr>
-            <w:proofErr w:type="spellStart"/>
             <w:r>
               <w:rPr>
                 <w:rFonts w:ascii="Calibri" w:eastAsia="Times New Roman" w:hAnsi="Calibri" w:cs="Calibri"/>
@@ -9919,37 +7507,7 @@
                 <w:sz w:val="22"/>
                 <w:szCs w:val="22"/>
               </w:rPr>
-              <w:t>netsh</w:t>
-            </w:r>
-            <w:proofErr w:type="spellEnd"/>
-            <w:r>
-              <w:rPr>
-                <w:rFonts w:ascii="Calibri" w:eastAsia="Times New Roman" w:hAnsi="Calibri" w:cs="Calibri"/>
-                <w:color w:val="000000"/>
-                <w:sz w:val="22"/>
-                <w:szCs w:val="22"/>
-              </w:rPr>
-              <w:t xml:space="preserve"> interface ipv4 set interface 8 </w:t>
-            </w:r>
-            <w:proofErr w:type="spellStart"/>
-            <w:r>
-              <w:rPr>
-                <w:rFonts w:ascii="Calibri" w:eastAsia="Times New Roman" w:hAnsi="Calibri" w:cs="Calibri"/>
-                <w:color w:val="000000"/>
-                <w:sz w:val="22"/>
-                <w:szCs w:val="22"/>
-              </w:rPr>
-              <w:t>dadtransmits</w:t>
-            </w:r>
-            <w:proofErr w:type="spellEnd"/>
-            <w:r>
-              <w:rPr>
-                <w:rFonts w:ascii="Calibri" w:eastAsia="Times New Roman" w:hAnsi="Calibri" w:cs="Calibri"/>
-                <w:color w:val="000000"/>
-                <w:sz w:val="22"/>
-                <w:szCs w:val="22"/>
-              </w:rPr>
-              <w:t>=0 store=persistent        (check which IDX = 8)</w:t>
+              <w:t>netsh interface ipv4 set interface 8 dadtransmits=0 store=persistent        (check which IDX = 8)</w:t>
             </w:r>
           </w:p>
           <w:p>
@@ -10162,27 +7720,7 @@
                       <w:sz w:val="22"/>
                       <w:szCs w:val="22"/>
                     </w:rPr>
-                    <w:t xml:space="preserve">In the task manager, </w:t>
-                  </w:r>
-                  <w:proofErr w:type="spellStart"/>
-                  <w:r>
-                    <w:rPr>
-                      <w:rFonts w:ascii="Calibri" w:eastAsia="Times New Roman" w:hAnsi="Calibri" w:cs="Calibri"/>
-                      <w:color w:val="000000"/>
-                      <w:sz w:val="22"/>
-                      <w:szCs w:val="22"/>
-                    </w:rPr>
-                    <w:t>goto</w:t>
-                  </w:r>
-                  <w:proofErr w:type="spellEnd"/>
-                  <w:r>
-                    <w:rPr>
-                      <w:rFonts w:ascii="Calibri" w:eastAsia="Times New Roman" w:hAnsi="Calibri" w:cs="Calibri"/>
-                      <w:color w:val="000000"/>
-                      <w:sz w:val="22"/>
-                      <w:szCs w:val="22"/>
-                    </w:rPr>
-                    <w:t xml:space="preserve"> File --&gt; Run new task and type “explorer.exe”, it will load and show the normal desktop</w:t>
+                    <w:t>In the task manager, goto File --&gt; Run new task and type “explorer.exe”, it will load and show the normal desktop</w:t>
                   </w:r>
                 </w:p>
               </w:tc>
@@ -10246,7 +7784,6 @@
                       <w:szCs w:val="22"/>
                     </w:rPr>
                   </w:pPr>
-                  <w:proofErr w:type="spellStart"/>
                   <w:r>
                     <w:rPr>
                       <w:rFonts w:ascii="Calibri" w:eastAsia="Times New Roman" w:hAnsi="Calibri" w:cs="Calibri"/>
@@ -10254,17 +7791,7 @@
                       <w:sz w:val="22"/>
                       <w:szCs w:val="22"/>
                     </w:rPr>
-                    <w:t>eventviewer</w:t>
-                  </w:r>
-                  <w:proofErr w:type="spellEnd"/>
-                  <w:r>
-                    <w:rPr>
-                      <w:rFonts w:ascii="Calibri" w:eastAsia="Times New Roman" w:hAnsi="Calibri" w:cs="Calibri"/>
-                      <w:color w:val="000000"/>
-                      <w:sz w:val="22"/>
-                      <w:szCs w:val="22"/>
-                    </w:rPr>
-                    <w:t xml:space="preserve"> issue</w:t>
+                    <w:t>eventviewer issue</w:t>
                   </w:r>
                   <w:r>
                     <w:rPr>
@@ -10455,27 +7982,7 @@
                       <w:sz w:val="22"/>
                       <w:szCs w:val="22"/>
                     </w:rPr>
-                    <w:t xml:space="preserve">net </w:t>
-                  </w:r>
-                  <w:proofErr w:type="spellStart"/>
-                  <w:r>
-                    <w:rPr>
-                      <w:rFonts w:ascii="Calibri" w:eastAsia="Times New Roman" w:hAnsi="Calibri" w:cs="Calibri"/>
-                      <w:color w:val="000000"/>
-                      <w:sz w:val="22"/>
-                      <w:szCs w:val="22"/>
-                    </w:rPr>
-                    <w:t>localgroup</w:t>
-                  </w:r>
-                  <w:proofErr w:type="spellEnd"/>
-                  <w:r>
-                    <w:rPr>
-                      <w:rFonts w:ascii="Calibri" w:eastAsia="Times New Roman" w:hAnsi="Calibri" w:cs="Calibri"/>
-                      <w:color w:val="000000"/>
-                      <w:sz w:val="22"/>
-                      <w:szCs w:val="22"/>
-                    </w:rPr>
-                    <w:t xml:space="preserve"> administrators</w:t>
+                    <w:t>net localgroup administrators</w:t>
                   </w:r>
                 </w:p>
                 <w:p>
@@ -10608,39 +8115,8 @@
                             <w:sz w:val="22"/>
                             <w:szCs w:val="22"/>
                           </w:rPr>
-                          <w:t xml:space="preserve">1. </w:t>
+                          <w:t>1. Cmd prompt, gpedit.msc</w:t>
                         </w:r>
-                        <w:proofErr w:type="spellStart"/>
-                        <w:r>
-                          <w:rPr>
-                            <w:rFonts w:eastAsia="Times New Roman"/>
-                            <w:color w:val="444444"/>
-                            <w:sz w:val="22"/>
-                            <w:szCs w:val="22"/>
-                          </w:rPr>
-                          <w:t>Cmd</w:t>
-                        </w:r>
-                        <w:proofErr w:type="spellEnd"/>
-                        <w:r>
-                          <w:rPr>
-                            <w:rFonts w:eastAsia="Times New Roman"/>
-                            <w:color w:val="444444"/>
-                            <w:sz w:val="22"/>
-                            <w:szCs w:val="22"/>
-                          </w:rPr>
-                          <w:t xml:space="preserve"> prompt, </w:t>
-                        </w:r>
-                        <w:proofErr w:type="spellStart"/>
-                        <w:r>
-                          <w:rPr>
-                            <w:rFonts w:eastAsia="Times New Roman"/>
-                            <w:color w:val="444444"/>
-                            <w:sz w:val="22"/>
-                            <w:szCs w:val="22"/>
-                          </w:rPr>
-                          <w:t>gpedit.msc</w:t>
-                        </w:r>
-                        <w:proofErr w:type="spellEnd"/>
                       </w:p>
                     </w:tc>
                   </w:tr>
@@ -10855,47 +8331,7 @@
                             <w:sz w:val="22"/>
                             <w:szCs w:val="22"/>
                           </w:rPr>
-                          <w:t>typing “</w:t>
-                        </w:r>
-                        <w:proofErr w:type="spellStart"/>
-                        <w:r>
-                          <w:rPr>
-                            <w:rFonts w:eastAsia="Times New Roman"/>
-                            <w:color w:val="444444"/>
-                            <w:sz w:val="22"/>
-                            <w:szCs w:val="22"/>
-                          </w:rPr>
-                          <w:t>gpupdate</w:t>
-                        </w:r>
-                        <w:proofErr w:type="spellEnd"/>
-                        <w:r>
-                          <w:rPr>
-                            <w:rFonts w:eastAsia="Times New Roman"/>
-                            <w:color w:val="444444"/>
-                            <w:sz w:val="22"/>
-                            <w:szCs w:val="22"/>
-                          </w:rPr>
-                          <w:t xml:space="preserve"> /force” at </w:t>
-                        </w:r>
-                        <w:proofErr w:type="spellStart"/>
-                        <w:r>
-                          <w:rPr>
-                            <w:rFonts w:eastAsia="Times New Roman"/>
-                            <w:color w:val="444444"/>
-                            <w:sz w:val="22"/>
-                            <w:szCs w:val="22"/>
-                          </w:rPr>
-                          <w:t>cmd</w:t>
-                        </w:r>
-                        <w:proofErr w:type="spellEnd"/>
-                        <w:r>
-                          <w:rPr>
-                            <w:rFonts w:eastAsia="Times New Roman"/>
-                            <w:color w:val="444444"/>
-                            <w:sz w:val="22"/>
-                            <w:szCs w:val="22"/>
-                          </w:rPr>
-                          <w:t xml:space="preserve"> prompt</w:t>
+                          <w:t>typing “gpupdate /force” at cmd prompt</w:t>
                         </w:r>
                       </w:p>
                       <w:p>
@@ -10954,21 +8390,12 @@
                                   <w:color w:val="242729"/>
                                 </w:rPr>
                               </w:pPr>
-                              <w:proofErr w:type="spellStart"/>
                               <w:r>
                                 <w:rPr>
                                   <w:rFonts w:ascii="Consolas" w:eastAsia="Times New Roman" w:hAnsi="Consolas" w:cs="Calibri"/>
                                   <w:color w:val="242729"/>
                                 </w:rPr>
-                                <w:t>systeminfo</w:t>
-                              </w:r>
-                              <w:proofErr w:type="spellEnd"/>
-                              <w:r>
-                                <w:rPr>
-                                  <w:rFonts w:ascii="Consolas" w:eastAsia="Times New Roman" w:hAnsi="Consolas" w:cs="Calibri"/>
-                                  <w:color w:val="242729"/>
-                                </w:rPr>
-                                <w:t xml:space="preserve"> |find "Available Physical Memory"              </w:t>
+                                <w:t xml:space="preserve">systeminfo |find "Available Physical Memory"              </w:t>
                               </w:r>
                             </w:p>
                             <w:p>
@@ -10979,21 +8406,12 @@
                                   <w:color w:val="242729"/>
                                 </w:rPr>
                               </w:pPr>
-                              <w:proofErr w:type="spellStart"/>
                               <w:r>
                                 <w:rPr>
                                   <w:rFonts w:ascii="Consolas" w:eastAsia="Times New Roman" w:hAnsi="Consolas" w:cs="Calibri"/>
                                   <w:color w:val="242729"/>
                                 </w:rPr>
-                                <w:t>systeminfo</w:t>
-                              </w:r>
-                              <w:proofErr w:type="spellEnd"/>
-                              <w:r>
-                                <w:rPr>
-                                  <w:rFonts w:ascii="Consolas" w:eastAsia="Times New Roman" w:hAnsi="Consolas" w:cs="Calibri"/>
-                                  <w:color w:val="242729"/>
-                                </w:rPr>
-                                <w:t xml:space="preserve"> | find "Virtual Memory"</w:t>
+                                <w:t>systeminfo | find "Virtual Memory"</w:t>
                               </w:r>
                             </w:p>
                           </w:tc>
@@ -11030,33 +8448,8 @@
                                   <w:color w:val="242729"/>
                                 </w:rPr>
                                 <w:lastRenderedPageBreak/>
-                                <w:t xml:space="preserve">wmic </w:t>
+                                <w:t>wmic ComputerSystem get TotalPhysicalMemory</w:t>
                               </w:r>
-                              <w:proofErr w:type="spellStart"/>
-                              <w:r>
-                                <w:rPr>
-                                  <w:rFonts w:ascii="Consolas" w:eastAsia="Times New Roman" w:hAnsi="Consolas" w:cs="Calibri"/>
-                                  <w:color w:val="242729"/>
-                                </w:rPr>
-                                <w:t>ComputerSystem</w:t>
-                              </w:r>
-                              <w:proofErr w:type="spellEnd"/>
-                              <w:r>
-                                <w:rPr>
-                                  <w:rFonts w:ascii="Consolas" w:eastAsia="Times New Roman" w:hAnsi="Consolas" w:cs="Calibri"/>
-                                  <w:color w:val="242729"/>
-                                </w:rPr>
-                                <w:t xml:space="preserve"> get </w:t>
-                              </w:r>
-                              <w:proofErr w:type="spellStart"/>
-                              <w:r>
-                                <w:rPr>
-                                  <w:rFonts w:ascii="Consolas" w:eastAsia="Times New Roman" w:hAnsi="Consolas" w:cs="Calibri"/>
-                                  <w:color w:val="242729"/>
-                                </w:rPr>
-                                <w:t>TotalPhysicalMemory</w:t>
-                              </w:r>
-                              <w:proofErr w:type="spellEnd"/>
                             </w:p>
                           </w:tc>
                         </w:tr>
@@ -11091,17 +8484,8 @@
                                   <w:rFonts w:ascii="Consolas" w:eastAsia="Times New Roman" w:hAnsi="Consolas" w:cs="Calibri"/>
                                   <w:color w:val="242729"/>
                                 </w:rPr>
-                                <w:t xml:space="preserve">wmic OS get </w:t>
+                                <w:t>wmic OS get FreePhysicalMemory</w:t>
                               </w:r>
-                              <w:proofErr w:type="spellStart"/>
-                              <w:r>
-                                <w:rPr>
-                                  <w:rFonts w:ascii="Consolas" w:eastAsia="Times New Roman" w:hAnsi="Consolas" w:cs="Calibri"/>
-                                  <w:color w:val="242729"/>
-                                </w:rPr>
-                                <w:t>FreePhysicalMemory</w:t>
-                              </w:r>
-                              <w:proofErr w:type="spellEnd"/>
                             </w:p>
                           </w:tc>
                         </w:tr>
@@ -11210,7 +8594,6 @@
                     </w:rPr>
                     <w:t xml:space="preserve"> </w:t>
                   </w:r>
-                  <w:proofErr w:type="spellStart"/>
                   <w:r>
                     <w:rPr>
                       <w:rFonts w:ascii="Calibri" w:eastAsia="Times New Roman" w:hAnsi="Calibri" w:cs="Calibri"/>
@@ -11218,17 +8601,7 @@
                       <w:sz w:val="22"/>
                       <w:szCs w:val="22"/>
                     </w:rPr>
-                    <w:t>iis</w:t>
-                  </w:r>
-                  <w:proofErr w:type="spellEnd"/>
-                  <w:r>
-                    <w:rPr>
-                      <w:rFonts w:ascii="Calibri" w:eastAsia="Times New Roman" w:hAnsi="Calibri" w:cs="Calibri"/>
-                      <w:color w:val="000000"/>
-                      <w:sz w:val="22"/>
-                      <w:szCs w:val="22"/>
-                    </w:rPr>
-                    <w:t xml:space="preserve"> reset</w:t>
+                    <w:t>iis reset</w:t>
                   </w:r>
                 </w:p>
               </w:tc>
@@ -11268,39 +8641,8 @@
                       <w:sz w:val="22"/>
                       <w:szCs w:val="22"/>
                     </w:rPr>
-                    <w:t xml:space="preserve"> </w:t>
+                    <w:t xml:space="preserve"> iisreset /noforce</w:t>
                   </w:r>
-                  <w:proofErr w:type="spellStart"/>
-                  <w:r>
-                    <w:rPr>
-                      <w:rFonts w:ascii="Calibri" w:eastAsia="Times New Roman" w:hAnsi="Calibri" w:cs="Calibri"/>
-                      <w:color w:val="000000"/>
-                      <w:sz w:val="22"/>
-                      <w:szCs w:val="22"/>
-                    </w:rPr>
-                    <w:t>iisreset</w:t>
-                  </w:r>
-                  <w:proofErr w:type="spellEnd"/>
-                  <w:r>
-                    <w:rPr>
-                      <w:rFonts w:ascii="Calibri" w:eastAsia="Times New Roman" w:hAnsi="Calibri" w:cs="Calibri"/>
-                      <w:color w:val="000000"/>
-                      <w:sz w:val="22"/>
-                      <w:szCs w:val="22"/>
-                    </w:rPr>
-                    <w:t xml:space="preserve"> /</w:t>
-                  </w:r>
-                  <w:proofErr w:type="spellStart"/>
-                  <w:r>
-                    <w:rPr>
-                      <w:rFonts w:ascii="Calibri" w:eastAsia="Times New Roman" w:hAnsi="Calibri" w:cs="Calibri"/>
-                      <w:color w:val="000000"/>
-                      <w:sz w:val="22"/>
-                      <w:szCs w:val="22"/>
-                    </w:rPr>
-                    <w:t>noforce</w:t>
-                  </w:r>
-                  <w:proofErr w:type="spellEnd"/>
                 </w:p>
                 <w:p>
                   <w:pPr>
@@ -11470,27 +8812,7 @@
                                   <w:sz w:val="22"/>
                                   <w:szCs w:val="22"/>
                                 </w:rPr>
-                                <w:t xml:space="preserve">port getting exhaustion in windows  </w:t>
-                              </w:r>
-                              <w:proofErr w:type="spellStart"/>
-                              <w:r>
-                                <w:rPr>
-                                  <w:rFonts w:ascii="Calibri" w:eastAsia="Times New Roman" w:hAnsi="Calibri" w:cs="Calibri"/>
-                                  <w:color w:val="000000"/>
-                                  <w:sz w:val="22"/>
-                                  <w:szCs w:val="22"/>
-                                </w:rPr>
-                                <w:t>rdp</w:t>
-                              </w:r>
-                              <w:proofErr w:type="spellEnd"/>
-                              <w:r>
-                                <w:rPr>
-                                  <w:rFonts w:ascii="Calibri" w:eastAsia="Times New Roman" w:hAnsi="Calibri" w:cs="Calibri"/>
-                                  <w:color w:val="000000"/>
-                                  <w:sz w:val="22"/>
-                                  <w:szCs w:val="22"/>
-                                </w:rPr>
-                                <w:t xml:space="preserve"> issue</w:t>
+                                <w:t>port getting exhaustion in windows  rdp issue</w:t>
                               </w:r>
                             </w:p>
                           </w:tc>
@@ -11861,39 +9183,8 @@
                                         <w:sz w:val="22"/>
                                         <w:szCs w:val="22"/>
                                       </w:rPr>
-                                      <w:t xml:space="preserve">Wmic </w:t>
+                                      <w:t>Wmic os get lastbootuptime</w:t>
                                     </w:r>
-                                    <w:proofErr w:type="spellStart"/>
-                                    <w:r>
-                                      <w:rPr>
-                                        <w:rFonts w:ascii="Calibri" w:eastAsia="Times New Roman" w:hAnsi="Calibri" w:cs="Calibri"/>
-                                        <w:color w:val="000000"/>
-                                        <w:sz w:val="22"/>
-                                        <w:szCs w:val="22"/>
-                                      </w:rPr>
-                                      <w:t>os</w:t>
-                                    </w:r>
-                                    <w:proofErr w:type="spellEnd"/>
-                                    <w:r>
-                                      <w:rPr>
-                                        <w:rFonts w:ascii="Calibri" w:eastAsia="Times New Roman" w:hAnsi="Calibri" w:cs="Calibri"/>
-                                        <w:color w:val="000000"/>
-                                        <w:sz w:val="22"/>
-                                        <w:szCs w:val="22"/>
-                                      </w:rPr>
-                                      <w:t xml:space="preserve"> get </w:t>
-                                    </w:r>
-                                    <w:proofErr w:type="spellStart"/>
-                                    <w:r>
-                                      <w:rPr>
-                                        <w:rFonts w:ascii="Calibri" w:eastAsia="Times New Roman" w:hAnsi="Calibri" w:cs="Calibri"/>
-                                        <w:color w:val="000000"/>
-                                        <w:sz w:val="22"/>
-                                        <w:szCs w:val="22"/>
-                                      </w:rPr>
-                                      <w:t>lastbootuptime</w:t>
-                                    </w:r>
-                                    <w:proofErr w:type="spellEnd"/>
                                   </w:p>
                                 </w:tc>
                               </w:tr>
@@ -11936,7 +9227,6 @@
                                         <w:szCs w:val="22"/>
                                       </w:rPr>
                                     </w:pPr>
-                                    <w:proofErr w:type="spellStart"/>
                                     <w:r>
                                       <w:rPr>
                                         <w:rFonts w:ascii="Calibri" w:eastAsia="Times New Roman" w:hAnsi="Calibri" w:cs="Calibri"/>
@@ -11944,17 +9234,7 @@
                                         <w:sz w:val="22"/>
                                         <w:szCs w:val="22"/>
                                       </w:rPr>
-                                      <w:t>Systeminfo</w:t>
-                                    </w:r>
-                                    <w:proofErr w:type="spellEnd"/>
-                                    <w:r>
-                                      <w:rPr>
-                                        <w:rFonts w:ascii="Calibri" w:eastAsia="Times New Roman" w:hAnsi="Calibri" w:cs="Calibri"/>
-                                        <w:color w:val="000000"/>
-                                        <w:sz w:val="22"/>
-                                        <w:szCs w:val="22"/>
-                                      </w:rPr>
-                                      <w:t xml:space="preserve"> | find "System Boot Time"</w:t>
+                                      <w:t>Systeminfo | find "System Boot Time"</w:t>
                                     </w:r>
                                   </w:p>
                                 </w:tc>
@@ -12025,67 +9305,7 @@
                                         <w:sz w:val="22"/>
                                         <w:szCs w:val="22"/>
                                       </w:rPr>
-                                      <w:t>Get-</w:t>
-                                    </w:r>
-                                    <w:proofErr w:type="spellStart"/>
-                                    <w:r>
-                                      <w:rPr>
-                                        <w:rFonts w:ascii="Calibri" w:eastAsia="Times New Roman" w:hAnsi="Calibri" w:cs="Calibri"/>
-                                        <w:color w:val="000000"/>
-                                        <w:sz w:val="22"/>
-                                        <w:szCs w:val="22"/>
-                                      </w:rPr>
-                                      <w:t>WinEvent</w:t>
-                                    </w:r>
-                                    <w:proofErr w:type="spellEnd"/>
-                                    <w:r>
-                                      <w:rPr>
-                                        <w:rFonts w:ascii="Calibri" w:eastAsia="Times New Roman" w:hAnsi="Calibri" w:cs="Calibri"/>
-                                        <w:color w:val="000000"/>
-                                        <w:sz w:val="22"/>
-                                        <w:szCs w:val="22"/>
-                                      </w:rPr>
-                                      <w:t xml:space="preserve"> -</w:t>
-                                    </w:r>
-                                    <w:proofErr w:type="spellStart"/>
-                                    <w:r>
-                                      <w:rPr>
-                                        <w:rFonts w:ascii="Calibri" w:eastAsia="Times New Roman" w:hAnsi="Calibri" w:cs="Calibri"/>
-                                        <w:color w:val="000000"/>
-                                        <w:sz w:val="22"/>
-                                        <w:szCs w:val="22"/>
-                                      </w:rPr>
-                                      <w:t>FilterHashtable</w:t>
-                                    </w:r>
-                                    <w:proofErr w:type="spellEnd"/>
-                                    <w:r>
-                                      <w:rPr>
-                                        <w:rFonts w:ascii="Calibri" w:eastAsia="Times New Roman" w:hAnsi="Calibri" w:cs="Calibri"/>
-                                        <w:color w:val="000000"/>
-                                        <w:sz w:val="22"/>
-                                        <w:szCs w:val="22"/>
-                                      </w:rPr>
-                                      <w:t xml:space="preserve"> @{logname = 'System'; id = 1074, 6005, 6006, 6008} -</w:t>
-                                    </w:r>
-                                    <w:proofErr w:type="spellStart"/>
-                                    <w:r>
-                                      <w:rPr>
-                                        <w:rFonts w:ascii="Calibri" w:eastAsia="Times New Roman" w:hAnsi="Calibri" w:cs="Calibri"/>
-                                        <w:color w:val="000000"/>
-                                        <w:sz w:val="22"/>
-                                        <w:szCs w:val="22"/>
-                                      </w:rPr>
-                                      <w:t>MaxEvents</w:t>
-                                    </w:r>
-                                    <w:proofErr w:type="spellEnd"/>
-                                    <w:r>
-                                      <w:rPr>
-                                        <w:rFonts w:ascii="Calibri" w:eastAsia="Times New Roman" w:hAnsi="Calibri" w:cs="Calibri"/>
-                                        <w:color w:val="000000"/>
-                                        <w:sz w:val="22"/>
-                                        <w:szCs w:val="22"/>
-                                      </w:rPr>
-                                      <w:t xml:space="preserve"> 6 | </w:t>
+                                      <w:t xml:space="preserve">Get-WinEvent -FilterHashtable @{logname = 'System'; id = 1074, 6005, 6006, 6008} -MaxEvents 6 | </w:t>
                                     </w:r>
                                   </w:p>
                                   <w:p>
@@ -12168,7 +9388,6 @@
                                         <w:szCs w:val="22"/>
                                       </w:rPr>
                                     </w:pPr>
-                                    <w:proofErr w:type="spellStart"/>
                                     <w:r>
                                       <w:rPr>
                                         <w:rFonts w:ascii="Calibri" w:eastAsia="Times New Roman" w:hAnsi="Calibri" w:cs="Calibri"/>
@@ -12176,17 +9395,7 @@
                                         <w:sz w:val="22"/>
                                         <w:szCs w:val="22"/>
                                       </w:rPr>
-                                      <w:t>vssadmin</w:t>
-                                    </w:r>
-                                    <w:proofErr w:type="spellEnd"/>
-                                    <w:r>
-                                      <w:rPr>
-                                        <w:rFonts w:ascii="Calibri" w:eastAsia="Times New Roman" w:hAnsi="Calibri" w:cs="Calibri"/>
-                                        <w:color w:val="000000"/>
-                                        <w:sz w:val="22"/>
-                                        <w:szCs w:val="22"/>
-                                      </w:rPr>
-                                      <w:t xml:space="preserve"> list shadows</w:t>
+                                      <w:t>vssadmin list shadows</w:t>
                                     </w:r>
                                     <w:r>
                                       <w:rPr>
@@ -12196,26 +9405,7 @@
                                         <w:szCs w:val="22"/>
                                       </w:rPr>
                                       <w:br/>
-                                    </w:r>
-                                    <w:proofErr w:type="spellStart"/>
-                                    <w:r>
-                                      <w:rPr>
-                                        <w:rFonts w:ascii="Calibri" w:eastAsia="Times New Roman" w:hAnsi="Calibri" w:cs="Calibri"/>
-                                        <w:color w:val="000000"/>
-                                        <w:sz w:val="22"/>
-                                        <w:szCs w:val="22"/>
-                                      </w:rPr>
-                                      <w:t>vssadmin</w:t>
-                                    </w:r>
-                                    <w:proofErr w:type="spellEnd"/>
-                                    <w:r>
-                                      <w:rPr>
-                                        <w:rFonts w:ascii="Calibri" w:eastAsia="Times New Roman" w:hAnsi="Calibri" w:cs="Calibri"/>
-                                        <w:color w:val="000000"/>
-                                        <w:sz w:val="22"/>
-                                        <w:szCs w:val="22"/>
-                                      </w:rPr>
-                                      <w:t xml:space="preserve"> delete shadows /all</w:t>
+                                      <w:t>vssadmin delete shadows /all</w:t>
                                     </w:r>
                                   </w:p>
                                   <w:p>
@@ -12294,39 +9484,8 @@
                                               <w:sz w:val="22"/>
                                               <w:szCs w:val="22"/>
                                             </w:rPr>
-                                            <w:t>HKEY_LOCAL_MACHINE\SYSTEM\</w:t>
+                                            <w:t>HKEY_LOCAL_MACHINE\SYSTEM\CurrentControlSet\Control\Terminal Server\RCM\GracePeriod</w:t>
                                           </w:r>
-                                          <w:proofErr w:type="spellStart"/>
-                                          <w:r>
-                                            <w:rPr>
-                                              <w:rFonts w:ascii="Calibri" w:eastAsia="Times New Roman" w:hAnsi="Calibri" w:cs="Calibri"/>
-                                              <w:color w:val="000000"/>
-                                              <w:sz w:val="22"/>
-                                              <w:szCs w:val="22"/>
-                                            </w:rPr>
-                                            <w:t>CurrentControlSet</w:t>
-                                          </w:r>
-                                          <w:proofErr w:type="spellEnd"/>
-                                          <w:r>
-                                            <w:rPr>
-                                              <w:rFonts w:ascii="Calibri" w:eastAsia="Times New Roman" w:hAnsi="Calibri" w:cs="Calibri"/>
-                                              <w:color w:val="000000"/>
-                                              <w:sz w:val="22"/>
-                                              <w:szCs w:val="22"/>
-                                            </w:rPr>
-                                            <w:t>\Control\Terminal Server\RCM\</w:t>
-                                          </w:r>
-                                          <w:proofErr w:type="spellStart"/>
-                                          <w:r>
-                                            <w:rPr>
-                                              <w:rFonts w:ascii="Calibri" w:eastAsia="Times New Roman" w:hAnsi="Calibri" w:cs="Calibri"/>
-                                              <w:color w:val="000000"/>
-                                              <w:sz w:val="22"/>
-                                              <w:szCs w:val="22"/>
-                                            </w:rPr>
-                                            <w:t>GracePeriod</w:t>
-                                          </w:r>
-                                          <w:proofErr w:type="spellEnd"/>
                                         </w:p>
                                       </w:tc>
                                     </w:tr>
@@ -12535,9 +9694,8 @@
                                               <w:sz w:val="22"/>
                                               <w:szCs w:val="22"/>
                                             </w:rPr>
-                                            <w:t xml:space="preserve">net stop </w:t>
+                                            <w:t>net stop wuauserv and press the ENTER key.</w:t>
                                           </w:r>
-                                          <w:proofErr w:type="spellStart"/>
                                           <w:r>
                                             <w:rPr>
                                               <w:rFonts w:ascii="Calibri" w:eastAsia="Times New Roman" w:hAnsi="Calibri" w:cs="Calibri"/>
@@ -12545,9 +9703,8 @@
                                               <w:sz w:val="22"/>
                                               <w:szCs w:val="22"/>
                                             </w:rPr>
-                                            <w:t>wuauserv</w:t>
+                                            <w:br/>
                                           </w:r>
-                                          <w:proofErr w:type="spellEnd"/>
                                           <w:r>
                                             <w:rPr>
                                               <w:rFonts w:ascii="Calibri" w:eastAsia="Times New Roman" w:hAnsi="Calibri" w:cs="Calibri"/>
@@ -12555,7 +9712,8 @@
                                               <w:sz w:val="22"/>
                                               <w:szCs w:val="22"/>
                                             </w:rPr>
-                                            <w:t xml:space="preserve"> and press the ENTER key.</w:t>
+                                            <w:br/>
+                                            <w:t>Type ren c:\windows\SoftwareDistribution softwaredistribution.old and press the ENTER key.</w:t>
                                           </w:r>
                                           <w:r>
                                             <w:rPr>
@@ -12574,66 +9732,7 @@
                                               <w:szCs w:val="22"/>
                                             </w:rPr>
                                             <w:br/>
-                                            <w:t xml:space="preserve">Type ren c:\windows\SoftwareDistribution </w:t>
-                                          </w:r>
-                                          <w:proofErr w:type="spellStart"/>
-                                          <w:r>
-                                            <w:rPr>
-                                              <w:rFonts w:ascii="Calibri" w:eastAsia="Times New Roman" w:hAnsi="Calibri" w:cs="Calibri"/>
-                                              <w:color w:val="000000"/>
-                                              <w:sz w:val="22"/>
-                                              <w:szCs w:val="22"/>
-                                            </w:rPr>
-                                            <w:t>softwaredistribution.old</w:t>
-                                          </w:r>
-                                          <w:proofErr w:type="spellEnd"/>
-                                          <w:r>
-                                            <w:rPr>
-                                              <w:rFonts w:ascii="Calibri" w:eastAsia="Times New Roman" w:hAnsi="Calibri" w:cs="Calibri"/>
-                                              <w:color w:val="000000"/>
-                                              <w:sz w:val="22"/>
-                                              <w:szCs w:val="22"/>
-                                            </w:rPr>
-                                            <w:t xml:space="preserve"> and press the ENTER key.</w:t>
-                                          </w:r>
-                                          <w:r>
-                                            <w:rPr>
-                                              <w:rFonts w:ascii="Calibri" w:eastAsia="Times New Roman" w:hAnsi="Calibri" w:cs="Calibri"/>
-                                              <w:color w:val="000000"/>
-                                              <w:sz w:val="22"/>
-                                              <w:szCs w:val="22"/>
-                                            </w:rPr>
-                                            <w:br/>
-                                          </w:r>
-                                          <w:r>
-                                            <w:rPr>
-                                              <w:rFonts w:ascii="Calibri" w:eastAsia="Times New Roman" w:hAnsi="Calibri" w:cs="Calibri"/>
-                                              <w:color w:val="000000"/>
-                                              <w:sz w:val="22"/>
-                                              <w:szCs w:val="22"/>
-                                            </w:rPr>
-                                            <w:br/>
-                                            <w:t xml:space="preserve">Type: net start </w:t>
-                                          </w:r>
-                                          <w:proofErr w:type="spellStart"/>
-                                          <w:r>
-                                            <w:rPr>
-                                              <w:rFonts w:ascii="Calibri" w:eastAsia="Times New Roman" w:hAnsi="Calibri" w:cs="Calibri"/>
-                                              <w:color w:val="000000"/>
-                                              <w:sz w:val="22"/>
-                                              <w:szCs w:val="22"/>
-                                            </w:rPr>
-                                            <w:t>wuauserv</w:t>
-                                          </w:r>
-                                          <w:proofErr w:type="spellEnd"/>
-                                          <w:r>
-                                            <w:rPr>
-                                              <w:rFonts w:ascii="Calibri" w:eastAsia="Times New Roman" w:hAnsi="Calibri" w:cs="Calibri"/>
-                                              <w:color w:val="000000"/>
-                                              <w:sz w:val="22"/>
-                                              <w:szCs w:val="22"/>
-                                            </w:rPr>
-                                            <w:t xml:space="preserve"> and press the ENTER key.</w:t>
+                                            <w:t>Type: net start wuauserv and press the ENTER key.</w:t>
                                           </w:r>
                                         </w:p>
                                         <w:p>
@@ -12734,9 +9833,8 @@
                                               <w:sz w:val="22"/>
                                               <w:szCs w:val="22"/>
                                             </w:rPr>
-                                            <w:t>HKEY_LOCAL_MACHINE\SYSTEM\</w:t>
+                                            <w:t>HKEY_LOCAL_MACHINE\SYSTEM\CurrentControlSet\Control\CrashControl</w:t>
                                           </w:r>
-                                          <w:proofErr w:type="spellStart"/>
                                           <w:r>
                                             <w:rPr>
                                               <w:rFonts w:ascii="Calibri" w:eastAsia="Times New Roman" w:hAnsi="Calibri" w:cs="Calibri"/>
@@ -12744,9 +9842,9 @@
                                               <w:sz w:val="22"/>
                                               <w:szCs w:val="22"/>
                                             </w:rPr>
-                                            <w:t>CurrentControlSet</w:t>
+                                            <w:br/>
+                                            <w:t xml:space="preserve"> </w:t>
                                           </w:r>
-                                          <w:proofErr w:type="spellEnd"/>
                                           <w:r>
                                             <w:rPr>
                                               <w:rFonts w:ascii="Calibri" w:eastAsia="Times New Roman" w:hAnsi="Calibri" w:cs="Calibri"/>
@@ -12754,58 +9852,8 @@
                                               <w:sz w:val="22"/>
                                               <w:szCs w:val="22"/>
                                             </w:rPr>
-                                            <w:t>\Control\</w:t>
-                                          </w:r>
-                                          <w:proofErr w:type="spellStart"/>
-                                          <w:r>
-                                            <w:rPr>
-                                              <w:rFonts w:ascii="Calibri" w:eastAsia="Times New Roman" w:hAnsi="Calibri" w:cs="Calibri"/>
-                                              <w:color w:val="000000"/>
-                                              <w:sz w:val="22"/>
-                                              <w:szCs w:val="22"/>
-                                            </w:rPr>
-                                            <w:t>CrashControl</w:t>
-                                          </w:r>
-                                          <w:proofErr w:type="spellEnd"/>
-                                          <w:r>
-                                            <w:rPr>
-                                              <w:rFonts w:ascii="Calibri" w:eastAsia="Times New Roman" w:hAnsi="Calibri" w:cs="Calibri"/>
-                                              <w:color w:val="000000"/>
-                                              <w:sz w:val="22"/>
-                                              <w:szCs w:val="22"/>
-                                            </w:rPr>
                                             <w:br/>
-                                            <w:t xml:space="preserve"> </w:t>
-                                          </w:r>
-                                          <w:r>
-                                            <w:rPr>
-                                              <w:rFonts w:ascii="Calibri" w:eastAsia="Times New Roman" w:hAnsi="Calibri" w:cs="Calibri"/>
-                                              <w:color w:val="000000"/>
-                                              <w:sz w:val="22"/>
-                                              <w:szCs w:val="22"/>
-                                            </w:rPr>
-                                            <w:br/>
-                                            <w:t xml:space="preserve">Set </w:t>
-                                          </w:r>
-                                          <w:proofErr w:type="spellStart"/>
-                                          <w:r>
-                                            <w:rPr>
-                                              <w:rFonts w:ascii="Calibri" w:eastAsia="Times New Roman" w:hAnsi="Calibri" w:cs="Calibri"/>
-                                              <w:color w:val="000000"/>
-                                              <w:sz w:val="22"/>
-                                              <w:szCs w:val="22"/>
-                                            </w:rPr>
-                                            <w:t>CrashDumpEnabled</w:t>
-                                          </w:r>
-                                          <w:proofErr w:type="spellEnd"/>
-                                          <w:r>
-                                            <w:rPr>
-                                              <w:rFonts w:ascii="Calibri" w:eastAsia="Times New Roman" w:hAnsi="Calibri" w:cs="Calibri"/>
-                                              <w:color w:val="000000"/>
-                                              <w:sz w:val="22"/>
-                                              <w:szCs w:val="22"/>
-                                            </w:rPr>
-                                            <w:t xml:space="preserve"> to 1 and then reboot.</w:t>
+                                            <w:t>Set CrashDumpEnabled to 1 and then reboot.</w:t>
                                           </w:r>
                                         </w:p>
                                         <w:p>
@@ -12872,7 +9920,6 @@
                                               <w:szCs w:val="22"/>
                                             </w:rPr>
                                           </w:pPr>
-                                          <w:proofErr w:type="spellStart"/>
                                           <w:r>
                                             <w:rPr>
                                               <w:rFonts w:ascii="Calibri" w:eastAsia="Times New Roman" w:hAnsi="Calibri" w:cs="Calibri"/>
@@ -12880,9 +9927,8 @@
                                               <w:sz w:val="22"/>
                                               <w:szCs w:val="22"/>
                                             </w:rPr>
-                                            <w:t>gwmi</w:t>
+                                            <w:t>gwmi Win32_PerfFormattedData_PerfOS_System -co "</w:t>
                                           </w:r>
-                                          <w:proofErr w:type="spellEnd"/>
                                           <w:r>
                                             <w:rPr>
                                               <w:rFonts w:ascii="Calibri" w:eastAsia="Times New Roman" w:hAnsi="Calibri" w:cs="Calibri"/>
@@ -12890,9 +9936,8 @@
                                               <w:sz w:val="22"/>
                                               <w:szCs w:val="22"/>
                                             </w:rPr>
-                                            <w:t xml:space="preserve"> Win32_PerfFormattedData_PerfOS_System -co "</w:t>
+                                            <w:t>computername</w:t>
                                           </w:r>
-                                          <w:proofErr w:type="spellStart"/>
                                           <w:r>
                                             <w:rPr>
                                               <w:rFonts w:ascii="Calibri" w:eastAsia="Times New Roman" w:hAnsi="Calibri" w:cs="Calibri"/>
@@ -12900,19 +9945,18 @@
                                               <w:sz w:val="22"/>
                                               <w:szCs w:val="22"/>
                                             </w:rPr>
-                                            <w:t>computername</w:t>
+                                            <w:t>" | fl *</w:t>
                                           </w:r>
-                                          <w:proofErr w:type="spellEnd"/>
-                                          <w:r>
+                                        </w:p>
+                                        <w:p>
+                                          <w:pPr>
                                             <w:rPr>
                                               <w:rFonts w:ascii="Calibri" w:eastAsia="Times New Roman" w:hAnsi="Calibri" w:cs="Calibri"/>
                                               <w:color w:val="000000"/>
                                               <w:sz w:val="22"/>
                                               <w:szCs w:val="22"/>
                                             </w:rPr>
-                                            <w:t xml:space="preserve">" | </w:t>
-                                          </w:r>
-                                          <w:proofErr w:type="spellStart"/>
+                                          </w:pPr>
                                           <w:r>
                                             <w:rPr>
                                               <w:rFonts w:ascii="Calibri" w:eastAsia="Times New Roman" w:hAnsi="Calibri" w:cs="Calibri"/>
@@ -12920,9 +9964,8 @@
                                               <w:sz w:val="22"/>
                                               <w:szCs w:val="22"/>
                                             </w:rPr>
-                                            <w:t>fl</w:t>
+                                            <w:t>wmic /node:"</w:t>
                                           </w:r>
-                                          <w:proofErr w:type="spellEnd"/>
                                           <w:r>
                                             <w:rPr>
                                               <w:rFonts w:ascii="Calibri" w:eastAsia="Times New Roman" w:hAnsi="Calibri" w:cs="Calibri"/>
@@ -12930,58 +9973,17 @@
                                               <w:sz w:val="22"/>
                                               <w:szCs w:val="22"/>
                                             </w:rPr>
-                                            <w:t xml:space="preserve"> *</w:t>
+                                            <w:t>computername</w:t>
                                           </w:r>
-                                        </w:p>
-                                        <w:p>
-                                          <w:pPr>
+                                          <w:r>
                                             <w:rPr>
                                               <w:rFonts w:ascii="Calibri" w:eastAsia="Times New Roman" w:hAnsi="Calibri" w:cs="Calibri"/>
                                               <w:color w:val="000000"/>
                                               <w:sz w:val="22"/>
                                               <w:szCs w:val="22"/>
                                             </w:rPr>
-                                          </w:pPr>
-                                          <w:r>
-                                            <w:rPr>
-                                              <w:rFonts w:ascii="Calibri" w:eastAsia="Times New Roman" w:hAnsi="Calibri" w:cs="Calibri"/>
-                                              <w:color w:val="000000"/>
-                                              <w:sz w:val="22"/>
-                                              <w:szCs w:val="22"/>
-                                            </w:rPr>
-                                            <w:t>wmic /node:"</w:t>
+                                            <w:t>" path Win32_PerfFormattedData_PerfOS_System get systemuptime</w:t>
                                           </w:r>
-                                          <w:proofErr w:type="spellStart"/>
-                                          <w:r>
-                                            <w:rPr>
-                                              <w:rFonts w:ascii="Calibri" w:eastAsia="Times New Roman" w:hAnsi="Calibri" w:cs="Calibri"/>
-                                              <w:color w:val="000000"/>
-                                              <w:sz w:val="22"/>
-                                              <w:szCs w:val="22"/>
-                                            </w:rPr>
-                                            <w:t>computername</w:t>
-                                          </w:r>
-                                          <w:proofErr w:type="spellEnd"/>
-                                          <w:r>
-                                            <w:rPr>
-                                              <w:rFonts w:ascii="Calibri" w:eastAsia="Times New Roman" w:hAnsi="Calibri" w:cs="Calibri"/>
-                                              <w:color w:val="000000"/>
-                                              <w:sz w:val="22"/>
-                                              <w:szCs w:val="22"/>
-                                            </w:rPr>
-                                            <w:t xml:space="preserve">" path Win32_PerfFormattedData_PerfOS_System get </w:t>
-                                          </w:r>
-                                          <w:proofErr w:type="spellStart"/>
-                                          <w:r>
-                                            <w:rPr>
-                                              <w:rFonts w:ascii="Calibri" w:eastAsia="Times New Roman" w:hAnsi="Calibri" w:cs="Calibri"/>
-                                              <w:color w:val="000000"/>
-                                              <w:sz w:val="22"/>
-                                              <w:szCs w:val="22"/>
-                                            </w:rPr>
-                                            <w:t>systemuptime</w:t>
-                                          </w:r>
-                                          <w:proofErr w:type="spellEnd"/>
                                         </w:p>
                                         <w:p>
                                           <w:pPr>
@@ -13898,6 +10900,48 @@
                                             <w:rPr>
                                               <w:rFonts w:ascii="Segoe UI" w:hAnsi="Segoe UI" w:cs="Segoe UI"/>
                                               <w:color w:val="2F5496"/>
+                                            </w:rPr>
+                                          </w:pPr>
+                                          <w:r>
+                                            <w:rPr>
+                                              <w:rFonts w:ascii="Segoe UI" w:hAnsi="Segoe UI" w:cs="Segoe UI"/>
+                                              <w:color w:val="2F5496"/>
+                                            </w:rPr>
+                                            <w:t xml:space="preserve">Permission need to provide at farm level only. It will get added automatically to Remote desktop user </w:t>
+                                          </w:r>
+                                        </w:p>
+                                        <w:p>
+                                          <w:pPr>
+                                            <w:rPr>
+                                              <w:rFonts w:ascii="Segoe UI" w:hAnsi="Segoe UI" w:cs="Segoe UI"/>
+                                              <w:color w:val="2F5496"/>
+                                              <w:sz w:val="22"/>
+                                              <w:szCs w:val="22"/>
+                                            </w:rPr>
+                                          </w:pPr>
+                                          <w:r>
+                                            <w:rPr>
+                                              <w:rFonts w:ascii="Segoe UI" w:hAnsi="Segoe UI" w:cs="Segoe UI"/>
+                                              <w:color w:val="2F5496"/>
+                                            </w:rPr>
+                                            <w:t>group on all servers</w:t>
+                                          </w:r>
+                                        </w:p>
+                                        <w:p>
+                                          <w:pPr>
+                                            <w:rPr>
+                                              <w:rFonts w:ascii="Segoe UI" w:hAnsi="Segoe UI" w:cs="Segoe UI"/>
+                                              <w:color w:val="2F5496"/>
+                                              <w:sz w:val="22"/>
+                                              <w:szCs w:val="22"/>
+                                            </w:rPr>
+                                          </w:pPr>
+                                        </w:p>
+                                        <w:p>
+                                          <w:pPr>
+                                            <w:rPr>
+                                              <w:rFonts w:ascii="Segoe UI" w:hAnsi="Segoe UI" w:cs="Segoe UI"/>
+                                              <w:color w:val="2F5496"/>
                                               <w:sz w:val="22"/>
                                               <w:szCs w:val="22"/>
                                             </w:rPr>
@@ -14170,7 +11214,6 @@
                                               <w:szCs w:val="22"/>
                                             </w:rPr>
                                           </w:pPr>
-                                          <w:proofErr w:type="spellStart"/>
                                           <w:r>
                                             <w:rPr>
                                               <w:rFonts w:ascii="Segoe UI" w:hAnsi="Segoe UI" w:cs="Segoe UI"/>
@@ -14178,26 +11221,7 @@
                                               <w:sz w:val="22"/>
                                               <w:szCs w:val="22"/>
                                             </w:rPr>
-                                            <w:t>Nslookup</w:t>
-                                          </w:r>
-                                          <w:proofErr w:type="spellEnd"/>
-                                          <w:r>
-                                            <w:rPr>
-                                              <w:rFonts w:ascii="Segoe UI" w:hAnsi="Segoe UI" w:cs="Segoe UI"/>
-                                              <w:color w:val="2F5496"/>
-                                              <w:sz w:val="22"/>
-                                              <w:szCs w:val="22"/>
-                                            </w:rPr>
-                                            <w:t xml:space="preserve"> </w:t>
-                                          </w:r>
-                                          <w:r>
-                                            <w:rPr>
-                                              <w:rFonts w:ascii="Segoe UI" w:hAnsi="Segoe UI" w:cs="Segoe UI"/>
-                                              <w:color w:val="2F5496"/>
-                                              <w:sz w:val="22"/>
-                                              <w:szCs w:val="22"/>
-                                            </w:rPr>
-                                            <w:t>dev.contoso.com</w:t>
+                                            <w:t>Nslookup dev.contoso.com</w:t>
                                           </w:r>
                                         </w:p>
                                         <w:p>
@@ -15039,41 +12063,13 @@
           <w:color w:val="1F497D"/>
         </w:rPr>
       </w:pPr>
-      <w:proofErr w:type="spellStart"/>
       <w:r>
         <w:rPr>
           <w:b/>
           <w:bCs/>
           <w:color w:val="1F497D"/>
         </w:rPr>
-        <w:t>Sysinternals</w:t>
-      </w:r>
-      <w:proofErr w:type="spellEnd"/>
-      <w:r>
-        <w:rPr>
-          <w:b/>
-          <w:bCs/>
-          <w:color w:val="1F497D"/>
-        </w:rPr>
-        <w:t xml:space="preserve"> </w:t>
-      </w:r>
-      <w:proofErr w:type="spellStart"/>
-      <w:r>
-        <w:rPr>
-          <w:b/>
-          <w:bCs/>
-          <w:color w:val="1F497D"/>
-        </w:rPr>
-        <w:t>PsExec</w:t>
-      </w:r>
-      <w:proofErr w:type="spellEnd"/>
-      <w:r>
-        <w:rPr>
-          <w:b/>
-          <w:bCs/>
-          <w:color w:val="1F497D"/>
-        </w:rPr>
-        <w:t xml:space="preserve"> Elevation of Privilege Vulnerability</w:t>
+        <w:t>Sysinternals PsExec Elevation of Privilege Vulnerability</w:t>
       </w:r>
     </w:p>
     <w:p>
@@ -15203,6 +12199,627 @@
                 <w:color w:val="000000"/>
               </w:rPr>
               <w:t>2586 - Status of the 'User Account Control: Admin Approval Mode for the Built-in Administrator account' setting</w:t>
+            </w:r>
+          </w:p>
+          <w:p>
+            <w:pPr>
+              <w:rPr>
+                <w:color w:val="000000"/>
+              </w:rPr>
+            </w:pPr>
+          </w:p>
+          <w:p>
+            <w:pPr>
+              <w:rPr>
+                <w:color w:val="000000"/>
+              </w:rPr>
+            </w:pPr>
+          </w:p>
+          <w:p>
+            <w:pPr>
+              <w:rPr>
+                <w:color w:val="000000"/>
+              </w:rPr>
+            </w:pPr>
+          </w:p>
+          <w:p>
+            <w:pPr>
+              <w:pStyle w:val="Heading1"/>
+              <w:shd w:val="clear" w:color="auto" w:fill="FFFFFF"/>
+              <w:spacing w:before="0" w:after="105" w:line="720" w:lineRule="atLeast"/>
+              <w:jc w:val="center"/>
+              <w:rPr>
+                <w:rFonts w:ascii="Arial" w:hAnsi="Arial" w:cs="Arial"/>
+                <w:color w:val="111111"/>
+                <w:spacing w:val="5"/>
+                <w:sz w:val="63"/>
+                <w:szCs w:val="63"/>
+              </w:rPr>
+            </w:pPr>
+            <w:r>
+              <w:rPr>
+                <w:rFonts w:ascii="Arial" w:hAnsi="Arial" w:cs="Arial"/>
+                <w:color w:val="111111"/>
+                <w:spacing w:val="5"/>
+                <w:sz w:val="63"/>
+                <w:szCs w:val="63"/>
+              </w:rPr>
+              <w:t>How To use Nltest Dsgetsite to Retrieve Current AD Site Name</w:t>
+            </w:r>
+          </w:p>
+          <w:p>
+            <w:pPr>
+              <w:rPr>
+                <w:color w:val="000000"/>
+              </w:rPr>
+            </w:pPr>
+          </w:p>
+          <w:p>
+            <w:pPr>
+              <w:shd w:val="clear" w:color="auto" w:fill="F1F1F1"/>
+              <w:tabs>
+                <w:tab w:val="left" w:pos="916"/>
+                <w:tab w:val="left" w:pos="1832"/>
+                <w:tab w:val="left" w:pos="2748"/>
+                <w:tab w:val="left" w:pos="3664"/>
+                <w:tab w:val="left" w:pos="4580"/>
+                <w:tab w:val="left" w:pos="5496"/>
+                <w:tab w:val="left" w:pos="6412"/>
+                <w:tab w:val="left" w:pos="7328"/>
+                <w:tab w:val="left" w:pos="8244"/>
+                <w:tab w:val="left" w:pos="9160"/>
+                <w:tab w:val="left" w:pos="10076"/>
+                <w:tab w:val="left" w:pos="10992"/>
+                <w:tab w:val="left" w:pos="11908"/>
+                <w:tab w:val="left" w:pos="12824"/>
+                <w:tab w:val="left" w:pos="13740"/>
+                <w:tab w:val="left" w:pos="14656"/>
+              </w:tabs>
+              <w:spacing w:before="360" w:after="0" w:line="240" w:lineRule="auto"/>
+              <w:rPr>
+                <w:rFonts w:ascii="Courier New" w:eastAsia="Times New Roman" w:hAnsi="Courier New" w:cs="Courier New"/>
+                <w:color w:val="222222"/>
+                <w:sz w:val="23"/>
+                <w:szCs w:val="23"/>
+              </w:rPr>
+            </w:pPr>
+            <w:r>
+              <w:rPr>
+                <w:rFonts w:ascii="Courier New" w:eastAsia="Times New Roman" w:hAnsi="Courier New" w:cs="Courier New"/>
+                <w:color w:val="222222"/>
+                <w:sz w:val="23"/>
+                <w:szCs w:val="23"/>
+              </w:rPr>
+              <w:t>nltest /dsgetsite</w:t>
+            </w:r>
+          </w:p>
+          <w:p>
+            <w:pPr>
+              <w:rPr>
+                <w:color w:val="000000"/>
+              </w:rPr>
+            </w:pPr>
+          </w:p>
+          <w:p>
+            <w:pPr>
+              <w:rPr>
+                <w:color w:val="000000"/>
+              </w:rPr>
+            </w:pPr>
+            <w:r>
+              <w:rPr>
+                <w:noProof/>
+              </w:rPr>
+              <w:drawing>
+                <wp:inline distT="0" distB="0" distL="0" distR="0" wp14:anchorId="09EA77EF" wp14:editId="0307BA95">
+                  <wp:extent cx="5943600" cy="1861820"/>
+                  <wp:effectExtent l="0" t="0" r="0" b="5080"/>
+                  <wp:docPr id="30" name="Picture 30"/>
+                  <wp:cNvGraphicFramePr>
+                    <a:graphicFrameLocks xmlns:a="http://schemas.openxmlformats.org/drawingml/2006/main" noChangeAspect="1"/>
+                  </wp:cNvGraphicFramePr>
+                  <a:graphic xmlns:a="http://schemas.openxmlformats.org/drawingml/2006/main">
+                    <a:graphicData uri="http://schemas.openxmlformats.org/drawingml/2006/picture">
+                      <pic:pic xmlns:pic="http://schemas.openxmlformats.org/drawingml/2006/picture">
+                        <pic:nvPicPr>
+                          <pic:cNvPr id="1" name=""/>
+                          <pic:cNvPicPr/>
+                        </pic:nvPicPr>
+                        <pic:blipFill>
+                          <a:blip r:embed="rId39"/>
+                          <a:stretch>
+                            <a:fillRect/>
+                          </a:stretch>
+                        </pic:blipFill>
+                        <pic:spPr>
+                          <a:xfrm>
+                            <a:off x="0" y="0"/>
+                            <a:ext cx="5943600" cy="1861820"/>
+                          </a:xfrm>
+                          <a:prstGeom prst="rect">
+                            <a:avLst/>
+                          </a:prstGeom>
+                        </pic:spPr>
+                      </pic:pic>
+                    </a:graphicData>
+                  </a:graphic>
+                </wp:inline>
+              </w:drawing>
+            </w:r>
+          </w:p>
+          <w:p>
+            <w:pPr>
+              <w:rPr>
+                <w:color w:val="000000"/>
+              </w:rPr>
+            </w:pPr>
+          </w:p>
+        </w:tc>
+      </w:tr>
+      <w:tr>
+        <w:trPr>
+          <w:trHeight w:val="80"/>
+        </w:trPr>
+        <w:tc>
+          <w:tcPr>
+            <w:tcW w:w="9360" w:type="dxa"/>
+            <w:noWrap/>
+            <w:tcMar>
+              <w:top w:w="0" w:type="dxa"/>
+              <w:left w:w="108" w:type="dxa"/>
+              <w:bottom w:w="0" w:type="dxa"/>
+              <w:right w:w="108" w:type="dxa"/>
+            </w:tcMar>
+            <w:vAlign w:val="bottom"/>
+          </w:tcPr>
+          <w:p>
+            <w:pPr>
+              <w:rPr>
+                <w:rFonts w:ascii="Verdana" w:hAnsi="Verdana"/>
+                <w:color w:val="222222"/>
+                <w:shd w:val="clear" w:color="auto" w:fill="FFFFFF"/>
+              </w:rPr>
+            </w:pPr>
+            <w:r>
+              <w:rPr>
+                <w:rFonts w:ascii="Verdana" w:hAnsi="Verdana"/>
+                <w:color w:val="222222"/>
+                <w:shd w:val="clear" w:color="auto" w:fill="FFFFFF"/>
+              </w:rPr>
+              <w:t>machine is a member of the </w:t>
+            </w:r>
+            <w:r>
+              <w:rPr>
+                <w:rStyle w:val="Strong"/>
+                <w:rFonts w:ascii="Verdana" w:hAnsi="Verdana"/>
+                <w:color w:val="222222"/>
+                <w:shd w:val="clear" w:color="auto" w:fill="FFFFFF"/>
+              </w:rPr>
+              <w:t>Default-First-Site-Name </w:t>
+            </w:r>
+            <w:r>
+              <w:rPr>
+                <w:rFonts w:ascii="Verdana" w:hAnsi="Verdana"/>
+                <w:color w:val="222222"/>
+                <w:shd w:val="clear" w:color="auto" w:fill="FFFFFF"/>
+              </w:rPr>
+              <w:t>Active Directory site in the below example.</w:t>
+            </w:r>
+          </w:p>
+          <w:p>
+            <w:pPr>
+              <w:rPr>
+                <w:rFonts w:ascii="Verdana" w:hAnsi="Verdana"/>
+                <w:color w:val="222222"/>
+                <w:shd w:val="clear" w:color="auto" w:fill="FFFFFF"/>
+              </w:rPr>
+            </w:pPr>
+          </w:p>
+          <w:p>
+            <w:pPr>
+              <w:rPr>
+                <w:rFonts w:ascii="Verdana" w:hAnsi="Verdana"/>
+                <w:color w:val="222222"/>
+                <w:shd w:val="clear" w:color="auto" w:fill="FFFFFF"/>
+              </w:rPr>
+            </w:pPr>
+          </w:p>
+          <w:p>
+            <w:pPr>
+              <w:rPr>
+                <w:color w:val="333333"/>
+                <w:shd w:val="clear" w:color="auto" w:fill="FFFFFF"/>
+              </w:rPr>
+            </w:pPr>
+          </w:p>
+          <w:p>
+            <w:pPr>
+              <w:rPr>
+                <w:color w:val="333333"/>
+                <w:shd w:val="clear" w:color="auto" w:fill="FFFFFF"/>
+              </w:rPr>
+            </w:pPr>
+            <w:r>
+              <w:rPr>
+                <w:color w:val="333333"/>
+                <w:shd w:val="clear" w:color="auto" w:fill="FFFFFF"/>
+              </w:rPr>
+              <w:t>nltest /DSGETDC:</w:t>
+            </w:r>
+          </w:p>
+          <w:p>
+            <w:pPr>
+              <w:rPr>
+                <w:color w:val="333333"/>
+                <w:shd w:val="clear" w:color="auto" w:fill="FFFFFF"/>
+              </w:rPr>
+            </w:pPr>
+          </w:p>
+          <w:p>
+            <w:pPr>
+              <w:rPr>
+                <w:color w:val="333333"/>
+                <w:shd w:val="clear" w:color="auto" w:fill="FFFFFF"/>
+              </w:rPr>
+            </w:pPr>
+            <w:r>
+              <w:rPr>
+                <w:color w:val="333333"/>
+                <w:shd w:val="clear" w:color="auto" w:fill="FFFFFF"/>
+              </w:rPr>
+              <w:t>nltest /sc_query:</w:t>
+            </w:r>
+            <w:r>
+              <w:rPr>
+                <w:color w:val="333333"/>
+                <w:shd w:val="clear" w:color="auto" w:fill="FFFFFF"/>
+              </w:rPr>
+              <w:t>domainname</w:t>
+            </w:r>
+          </w:p>
+          <w:p>
+            <w:pPr>
+              <w:rPr>
+                <w:rFonts w:ascii="Verdana" w:hAnsi="Verdana"/>
+                <w:color w:val="333333"/>
+                <w:shd w:val="clear" w:color="auto" w:fill="FFFFFF"/>
+              </w:rPr>
+            </w:pPr>
+          </w:p>
+          <w:p>
+            <w:pPr>
+              <w:rPr>
+                <w:color w:val="333333"/>
+                <w:shd w:val="clear" w:color="auto" w:fill="FFFFFF"/>
+              </w:rPr>
+            </w:pPr>
+            <w:r>
+              <w:rPr>
+                <w:color w:val="333333"/>
+                <w:shd w:val="clear" w:color="auto" w:fill="FFFFFF"/>
+              </w:rPr>
+              <w:t>set L</w:t>
+            </w:r>
+          </w:p>
+          <w:p>
+            <w:pPr>
+              <w:rPr>
+                <w:rFonts w:ascii="Verdana" w:hAnsi="Verdana"/>
+                <w:color w:val="333333"/>
+                <w:shd w:val="clear" w:color="auto" w:fill="FFFFFF"/>
+              </w:rPr>
+            </w:pPr>
+          </w:p>
+          <w:p>
+            <w:pPr>
+              <w:rPr>
+                <w:color w:val="333333"/>
+                <w:shd w:val="clear" w:color="auto" w:fill="FFFFFF"/>
+              </w:rPr>
+            </w:pPr>
+            <w:r>
+              <w:rPr>
+                <w:color w:val="333333"/>
+                <w:shd w:val="clear" w:color="auto" w:fill="FFFFFF"/>
+              </w:rPr>
+              <w:t>echo %logonserver%</w:t>
+            </w:r>
+          </w:p>
+          <w:p>
+            <w:pPr>
+              <w:rPr>
+                <w:rFonts w:ascii="Verdana" w:hAnsi="Verdana"/>
+                <w:color w:val="333333"/>
+                <w:shd w:val="clear" w:color="auto" w:fill="FFFFFF"/>
+              </w:rPr>
+            </w:pPr>
+          </w:p>
+          <w:p>
+            <w:pPr>
+              <w:rPr>
+                <w:rFonts w:ascii="Verdana" w:hAnsi="Verdana"/>
+                <w:color w:val="222222"/>
+                <w:shd w:val="clear" w:color="auto" w:fill="FFFFFF"/>
+              </w:rPr>
+            </w:pPr>
+            <w:r>
+              <w:rPr>
+                <w:rFonts w:ascii="Verdana" w:hAnsi="Verdana"/>
+                <w:color w:val="222222"/>
+                <w:shd w:val="clear" w:color="auto" w:fill="FFFFFF"/>
+              </w:rPr>
+              <w:t>nltest /dclist:</w:t>
+            </w:r>
+          </w:p>
+          <w:p>
+            <w:pPr>
+              <w:rPr>
+                <w:rFonts w:ascii="Verdana" w:hAnsi="Verdana"/>
+                <w:color w:val="222222"/>
+                <w:shd w:val="clear" w:color="auto" w:fill="FFFFFF"/>
+              </w:rPr>
+            </w:pPr>
+          </w:p>
+          <w:p>
+            <w:pPr>
+              <w:rPr>
+                <w:color w:val="202124"/>
+                <w:shd w:val="clear" w:color="auto" w:fill="FFFFFF"/>
+              </w:rPr>
+            </w:pPr>
+            <w:r>
+              <w:rPr>
+                <w:b/>
+                <w:bCs/>
+                <w:color w:val="202124"/>
+                <w:shd w:val="clear" w:color="auto" w:fill="FFFFFF"/>
+              </w:rPr>
+              <w:t>Nltest uses</w:t>
+            </w:r>
+            <w:r>
+              <w:rPr>
+                <w:color w:val="202124"/>
+                <w:shd w:val="clear" w:color="auto" w:fill="FFFFFF"/>
+              </w:rPr>
+              <w:t> the secure channel for logons between client computers and a domain controller, or for directory service replication between domain controllers</w:t>
+            </w:r>
+          </w:p>
+          <w:p>
+            <w:pPr>
+              <w:rPr>
+                <w:rFonts w:ascii="Verdana" w:hAnsi="Verdana"/>
+                <w:color w:val="202124"/>
+                <w:shd w:val="clear" w:color="auto" w:fill="FFFFFF"/>
+              </w:rPr>
+            </w:pPr>
+          </w:p>
+          <w:p>
+            <w:pPr>
+              <w:rPr>
+                <w:color w:val="202124"/>
+                <w:shd w:val="clear" w:color="auto" w:fill="FFFFFF"/>
+              </w:rPr>
+            </w:pPr>
+            <w:r>
+              <w:rPr>
+                <w:color w:val="202124"/>
+                <w:shd w:val="clear" w:color="auto" w:fill="FFFFFF"/>
+              </w:rPr>
+              <w:t>set l </w:t>
+            </w:r>
+            <w:r>
+              <w:rPr>
+                <w:color w:val="202124"/>
+                <w:shd w:val="clear" w:color="auto" w:fill="FFFFFF"/>
+              </w:rPr>
+              <w:t xml:space="preserve"> </w:t>
+            </w:r>
+            <w:r>
+              <w:rPr>
+                <w:color w:val="202124"/>
+                <w:shd w:val="clear" w:color="auto" w:fill="FFFFFF"/>
+              </w:rPr>
+              <w:t>will respond with the variables for both localappdata and for logonserver. However, logonserver is the only variable you are interested in, and the one which will tell you the name of the domain controller you authenticated against.</w:t>
+            </w:r>
+          </w:p>
+          <w:p>
+            <w:pPr>
+              <w:rPr>
+                <w:color w:val="202124"/>
+                <w:shd w:val="clear" w:color="auto" w:fill="FFFFFF"/>
+              </w:rPr>
+            </w:pPr>
+            <w:r>
+              <w:rPr>
+                <w:color w:val="202124"/>
+                <w:shd w:val="clear" w:color="auto" w:fill="FFFFFF"/>
+              </w:rPr>
+              <w:t>---------------------------------------------------------</w:t>
+            </w:r>
+          </w:p>
+          <w:p>
+            <w:pPr>
+              <w:rPr>
+                <w:color w:val="3A3932"/>
+                <w:shd w:val="clear" w:color="auto" w:fill="FFFFFF"/>
+              </w:rPr>
+            </w:pPr>
+            <w:r>
+              <w:rPr>
+                <w:rStyle w:val="Strong"/>
+                <w:color w:val="3A3932"/>
+                <w:shd w:val="clear" w:color="auto" w:fill="FFFFFF"/>
+              </w:rPr>
+              <w:t>Set Logonserver</w:t>
+            </w:r>
+            <w:r>
+              <w:rPr>
+                <w:color w:val="3A3932"/>
+                <w:shd w:val="clear" w:color="auto" w:fill="FFFFFF"/>
+              </w:rPr>
+              <w:t> the name of the domain controller that authenticated the user will be returned</w:t>
+            </w:r>
+          </w:p>
+          <w:p>
+            <w:pPr>
+              <w:rPr>
+                <w:color w:val="3A3932"/>
+                <w:shd w:val="clear" w:color="auto" w:fill="FFFFFF"/>
+              </w:rPr>
+            </w:pPr>
+          </w:p>
+          <w:p>
+            <w:pPr>
+              <w:rPr>
+                <w:color w:val="202124"/>
+                <w:shd w:val="clear" w:color="auto" w:fill="FFFFFF"/>
+              </w:rPr>
+            </w:pPr>
+            <w:r>
+              <w:rPr>
+                <w:color w:val="3A3932"/>
+                <w:shd w:val="clear" w:color="auto" w:fill="FFFFFF"/>
+              </w:rPr>
+              <w:t>Using </w:t>
+            </w:r>
+            <w:r>
+              <w:rPr>
+                <w:rStyle w:val="Strong"/>
+                <w:color w:val="3A3932"/>
+                <w:shd w:val="clear" w:color="auto" w:fill="FFFFFF"/>
+              </w:rPr>
+              <w:t>echo %username% </w:t>
+            </w:r>
+            <w:r>
+              <w:rPr>
+                <w:color w:val="3A3932"/>
+                <w:shd w:val="clear" w:color="auto" w:fill="FFFFFF"/>
+              </w:rPr>
+              <w:t>will allow you create a script to identify the authenticating domain controller</w:t>
+            </w:r>
+          </w:p>
+          <w:p>
+            <w:pPr>
+              <w:rPr>
+                <w:rFonts w:ascii="Verdana" w:hAnsi="Verdana"/>
+                <w:color w:val="222222"/>
+                <w:shd w:val="clear" w:color="auto" w:fill="FFFFFF"/>
+              </w:rPr>
+            </w:pPr>
+          </w:p>
+          <w:p>
+            <w:pPr>
+              <w:rPr>
+                <w:color w:val="000000"/>
+              </w:rPr>
+            </w:pPr>
+          </w:p>
+        </w:tc>
+      </w:tr>
+      <w:tr>
+        <w:trPr>
+          <w:trHeight w:val="80"/>
+        </w:trPr>
+        <w:tc>
+          <w:tcPr>
+            <w:tcW w:w="9360" w:type="dxa"/>
+            <w:noWrap/>
+            <w:tcMar>
+              <w:top w:w="0" w:type="dxa"/>
+              <w:left w:w="108" w:type="dxa"/>
+              <w:bottom w:w="0" w:type="dxa"/>
+              <w:right w:w="108" w:type="dxa"/>
+            </w:tcMar>
+            <w:vAlign w:val="bottom"/>
+          </w:tcPr>
+          <w:p>
+            <w:pPr>
+              <w:rPr>
+                <w:color w:val="3A3932"/>
+                <w:shd w:val="clear" w:color="auto" w:fill="FFFFFF"/>
+              </w:rPr>
+            </w:pPr>
+            <w:r>
+              <w:rPr>
+                <w:color w:val="3A3932"/>
+                <w:shd w:val="clear" w:color="auto" w:fill="FFFFFF"/>
+              </w:rPr>
+              <w:lastRenderedPageBreak/>
+              <w:t>If you just desire to identify which domain controller the user retrieved group policies from you can type </w:t>
+            </w:r>
+            <w:r>
+              <w:rPr>
+                <w:rStyle w:val="Strong"/>
+                <w:color w:val="3A3932"/>
+                <w:shd w:val="clear" w:color="auto" w:fill="FFFFFF"/>
+              </w:rPr>
+              <w:t>gpresult /r</w:t>
+            </w:r>
+            <w:r>
+              <w:rPr>
+                <w:color w:val="3A3932"/>
+                <w:shd w:val="clear" w:color="auto" w:fill="FFFFFF"/>
+              </w:rPr>
+              <w:t>. The returned results will provide you the name of the domain controller that provided the logged on user with GPOs</w:t>
+            </w:r>
+          </w:p>
+          <w:p>
+            <w:pPr>
+              <w:rPr>
+                <w:rFonts w:ascii="Verdana" w:hAnsi="Verdana"/>
+                <w:color w:val="3A3932"/>
+                <w:shd w:val="clear" w:color="auto" w:fill="FFFFFF"/>
+              </w:rPr>
+            </w:pPr>
+          </w:p>
+          <w:p>
+            <w:pPr>
+              <w:rPr>
+                <w:rFonts w:ascii="Verdana" w:hAnsi="Verdana"/>
+                <w:color w:val="222222"/>
+                <w:shd w:val="clear" w:color="auto" w:fill="FFFFFF"/>
+              </w:rPr>
+            </w:pPr>
+            <w:r>
+              <w:rPr>
+                <w:rFonts w:ascii="Verdana" w:hAnsi="Verdana"/>
+                <w:color w:val="222222"/>
+                <w:shd w:val="clear" w:color="auto" w:fill="FFFFFF"/>
+              </w:rPr>
+              <w:t xml:space="preserve">Group Policy was applied from: </w:t>
+            </w:r>
+            <w:r>
+              <w:rPr>
+                <w:rFonts w:ascii="Verdana" w:hAnsi="Verdana"/>
+                <w:color w:val="222222"/>
+                <w:shd w:val="clear" w:color="auto" w:fill="FFFFFF"/>
+              </w:rPr>
+              <w:t>Domain name</w:t>
+            </w:r>
+          </w:p>
+          <w:p>
+            <w:pPr>
+              <w:rPr>
+                <w:rFonts w:ascii="Verdana" w:hAnsi="Verdana"/>
+                <w:color w:val="222222"/>
+                <w:shd w:val="clear" w:color="auto" w:fill="FFFFFF"/>
+              </w:rPr>
+            </w:pPr>
+            <w:r>
+              <w:rPr>
+                <w:rFonts w:ascii="Verdana" w:hAnsi="Verdana"/>
+                <w:color w:val="222222"/>
+                <w:shd w:val="clear" w:color="auto" w:fill="FFFFFF"/>
+              </w:rPr>
+              <w:t xml:space="preserve"> LOGONSERVER=\\</w:t>
+            </w:r>
+            <w:r>
+              <w:rPr>
+                <w:rFonts w:ascii="Verdana" w:hAnsi="Verdana"/>
+                <w:color w:val="222222"/>
+                <w:shd w:val="clear" w:color="auto" w:fill="FFFFFF"/>
+              </w:rPr>
+              <w:t>servername</w:t>
             </w:r>
           </w:p>
         </w:tc>
@@ -16238,6 +13855,27 @@
     <w:name w:val="Normal"/>
     <w:qFormat/>
   </w:style>
+  <w:style w:type="paragraph" w:styleId="Heading1">
+    <w:name w:val="heading 1"/>
+    <w:basedOn w:val="Normal"/>
+    <w:next w:val="Normal"/>
+    <w:link w:val="Heading1Char"/>
+    <w:uiPriority w:val="9"/>
+    <w:qFormat/>
+    <w:rsid w:val="00F21485"/>
+    <w:pPr>
+      <w:keepNext/>
+      <w:keepLines/>
+      <w:spacing w:before="240" w:after="0"/>
+      <w:outlineLvl w:val="0"/>
+    </w:pPr>
+    <w:rPr>
+      <w:rFonts w:asciiTheme="majorHAnsi" w:eastAsiaTheme="majorEastAsia" w:hAnsiTheme="majorHAnsi" w:cstheme="majorBidi"/>
+      <w:color w:val="2F5496" w:themeColor="accent1" w:themeShade="BF"/>
+      <w:sz w:val="32"/>
+      <w:szCs w:val="32"/>
+    </w:rPr>
+  </w:style>
   <w:style w:type="paragraph" w:styleId="Heading2">
     <w:name w:val="heading 2"/>
     <w:basedOn w:val="Normal"/>
@@ -16397,6 +14035,74 @@
     <w:rPr>
       <w:color w:val="954F72" w:themeColor="followedHyperlink"/>
       <w:u w:val="single"/>
+    </w:rPr>
+  </w:style>
+  <w:style w:type="character" w:customStyle="1" w:styleId="Heading1Char">
+    <w:name w:val="Heading 1 Char"/>
+    <w:basedOn w:val="DefaultParagraphFont"/>
+    <w:link w:val="Heading1"/>
+    <w:uiPriority w:val="9"/>
+    <w:rsid w:val="00F21485"/>
+    <w:rPr>
+      <w:rFonts w:asciiTheme="majorHAnsi" w:eastAsiaTheme="majorEastAsia" w:hAnsiTheme="majorHAnsi" w:cstheme="majorBidi"/>
+      <w:color w:val="2F5496" w:themeColor="accent1" w:themeShade="BF"/>
+      <w:sz w:val="32"/>
+      <w:szCs w:val="32"/>
+    </w:rPr>
+  </w:style>
+  <w:style w:type="paragraph" w:styleId="HTMLPreformatted">
+    <w:name w:val="HTML Preformatted"/>
+    <w:basedOn w:val="Normal"/>
+    <w:link w:val="HTMLPreformattedChar"/>
+    <w:uiPriority w:val="99"/>
+    <w:semiHidden/>
+    <w:unhideWhenUsed/>
+    <w:rsid w:val="00F21485"/>
+    <w:pPr>
+      <w:tabs>
+        <w:tab w:val="left" w:pos="916"/>
+        <w:tab w:val="left" w:pos="1832"/>
+        <w:tab w:val="left" w:pos="2748"/>
+        <w:tab w:val="left" w:pos="3664"/>
+        <w:tab w:val="left" w:pos="4580"/>
+        <w:tab w:val="left" w:pos="5496"/>
+        <w:tab w:val="left" w:pos="6412"/>
+        <w:tab w:val="left" w:pos="7328"/>
+        <w:tab w:val="left" w:pos="8244"/>
+        <w:tab w:val="left" w:pos="9160"/>
+        <w:tab w:val="left" w:pos="10076"/>
+        <w:tab w:val="left" w:pos="10992"/>
+        <w:tab w:val="left" w:pos="11908"/>
+        <w:tab w:val="left" w:pos="12824"/>
+        <w:tab w:val="left" w:pos="13740"/>
+        <w:tab w:val="left" w:pos="14656"/>
+      </w:tabs>
+      <w:spacing w:after="0" w:line="240" w:lineRule="auto"/>
+    </w:pPr>
+    <w:rPr>
+      <w:rFonts w:ascii="Courier New" w:eastAsia="Times New Roman" w:hAnsi="Courier New" w:cs="Courier New"/>
+    </w:rPr>
+  </w:style>
+  <w:style w:type="character" w:customStyle="1" w:styleId="HTMLPreformattedChar">
+    <w:name w:val="HTML Preformatted Char"/>
+    <w:basedOn w:val="DefaultParagraphFont"/>
+    <w:link w:val="HTMLPreformatted"/>
+    <w:uiPriority w:val="99"/>
+    <w:semiHidden/>
+    <w:rsid w:val="00F21485"/>
+    <w:rPr>
+      <w:rFonts w:ascii="Courier New" w:eastAsia="Times New Roman" w:hAnsi="Courier New" w:cs="Courier New"/>
+    </w:rPr>
+  </w:style>
+  <w:style w:type="character" w:styleId="Strong">
+    <w:name w:val="Strong"/>
+    <w:basedOn w:val="DefaultParagraphFont"/>
+    <w:uiPriority w:val="22"/>
+    <w:qFormat/>
+    <w:rsid w:val="00F21485"/>
+    <w:rPr>
+      <w:b/>
+      <w:bCs/>
     </w:rPr>
   </w:style>
 </w:styles>
